--- a/Courses/Software-Sciences/Module-1-OOP/12.2-Delegates-and-Events-Advanced/12.2-Delegates-and-Events-Advanced-Exercises.docx
+++ b/Courses/Software-Sciences/Module-1-OOP/12.2-Delegates-and-Events-Advanced/12.2-Delegates-and-Events-Advanced-Exercises.docx
@@ -1,12 +1,13 @@
 
 <file path=word/document.xml><?xml version="1.0" encoding="utf-8"?>
-<w:document xmlns:wpc="http://schemas.microsoft.com/office/word/2010/wordprocessingCanvas" xmlns:cx="http://schemas.microsoft.com/office/drawing/2014/chartex" xmlns:cx1="http://schemas.microsoft.com/office/drawing/2015/9/8/chartex" xmlns:cx2="http://schemas.microsoft.com/office/drawing/2015/10/21/chartex" xmlns:cx3="http://schemas.microsoft.com/office/drawing/2016/5/9/chartex" xmlns:cx4="http://schemas.microsoft.com/office/drawing/2016/5/10/chartex" xmlns:cx5="http://schemas.microsoft.com/office/drawing/2016/5/11/chartex" xmlns:cx6="http://schemas.microsoft.com/office/drawing/2016/5/12/chartex" xmlns:cx7="http://schemas.microsoft.com/office/drawing/2016/5/13/chartex" xmlns:cx8="http://schemas.microsoft.com/office/drawing/2016/5/14/chartex" xmlns:mc="http://schemas.openxmlformats.org/markup-compatibility/2006" xmlns:aink="http://schemas.microsoft.com/office/drawing/2016/ink" xmlns:am3d="http://schemas.microsoft.com/office/drawing/2017/model3d" xmlns:o="urn:schemas-microsoft-com:office:office" xmlns:oel="http://schemas.microsoft.com/office/2019/extlst" xmlns:r="http://schemas.openxmlformats.org/officeDocument/2006/relationships" xmlns:m="http://schemas.openxmlformats.org/officeDocument/2006/math" xmlns:v="urn:schemas-microsoft-com:vml" xmlns:wp14="http://schemas.microsoft.com/office/word/2010/wordprocessingDrawing" xmlns:wp="http://schemas.openxmlformats.org/drawingml/2006/wordprocessingDrawing" xmlns:w10="urn:schemas-microsoft-com:office:word" xmlns:w="http://schemas.openxmlformats.org/wordprocessingml/2006/main" xmlns:w14="http://schemas.microsoft.com/office/word/2010/wordml" xmlns:w15="http://schemas.microsoft.com/office/word/2012/wordml" xmlns:w16cex="http://schemas.microsoft.com/office/word/2018/wordml/cex" xmlns:w16cid="http://schemas.microsoft.com/office/word/2016/wordml/cid" xmlns:w16="http://schemas.microsoft.com/office/word/2018/wordml" xmlns:w16du="http://schemas.microsoft.com/office/word/2023/wordml/word16du" xmlns:w16sdtdh="http://schemas.microsoft.com/office/word/2020/wordml/sdtdatahash" xmlns:w16se="http://schemas.microsoft.com/office/word/2015/wordml/symex" xmlns:wpg="http://schemas.microsoft.com/office/word/2010/wordprocessingGroup" xmlns:wpi="http://schemas.microsoft.com/office/word/2010/wordprocessingInk" xmlns:wne="http://schemas.microsoft.com/office/word/2006/wordml" xmlns:wps="http://schemas.microsoft.com/office/word/2010/wordprocessingShape" mc:Ignorable="w14 w15 w16se w16cid w16 w16cex w16sdtdh wp14">
+<w:document xmlns:wpc="http://schemas.microsoft.com/office/word/2010/wordprocessingCanvas" xmlns:cx="http://schemas.microsoft.com/office/drawing/2014/chartex" xmlns:cx1="http://schemas.microsoft.com/office/drawing/2015/9/8/chartex" xmlns:cx2="http://schemas.microsoft.com/office/drawing/2015/10/21/chartex" xmlns:cx3="http://schemas.microsoft.com/office/drawing/2016/5/9/chartex" xmlns:cx4="http://schemas.microsoft.com/office/drawing/2016/5/10/chartex" xmlns:cx5="http://schemas.microsoft.com/office/drawing/2016/5/11/chartex" xmlns:cx6="http://schemas.microsoft.com/office/drawing/2016/5/12/chartex" xmlns:cx7="http://schemas.microsoft.com/office/drawing/2016/5/13/chartex" xmlns:cx8="http://schemas.microsoft.com/office/drawing/2016/5/14/chartex" xmlns:mc="http://schemas.openxmlformats.org/markup-compatibility/2006" xmlns:aink="http://schemas.microsoft.com/office/drawing/2016/ink" xmlns:am3d="http://schemas.microsoft.com/office/drawing/2017/model3d" xmlns:o="urn:schemas-microsoft-com:office:office" xmlns:oel="http://schemas.microsoft.com/office/2019/extlst" xmlns:r="http://schemas.openxmlformats.org/officeDocument/2006/relationships" xmlns:m="http://schemas.openxmlformats.org/officeDocument/2006/math" xmlns:v="urn:schemas-microsoft-com:vml" xmlns:wp14="http://schemas.microsoft.com/office/word/2010/wordprocessingDrawing" xmlns:wp="http://schemas.openxmlformats.org/drawingml/2006/wordprocessingDrawing" xmlns:w10="urn:schemas-microsoft-com:office:word" xmlns:w="http://schemas.openxmlformats.org/wordprocessingml/2006/main" xmlns:w14="http://schemas.microsoft.com/office/word/2010/wordml" xmlns:w15="http://schemas.microsoft.com/office/word/2012/wordml" xmlns:w16cex="http://schemas.microsoft.com/office/word/2018/wordml/cex" xmlns:w16cid="http://schemas.microsoft.com/office/word/2016/wordml/cid" xmlns:w16="http://schemas.microsoft.com/office/word/2018/wordml" xmlns:w16sdtdh="http://schemas.microsoft.com/office/word/2020/wordml/sdtdatahash" xmlns:w16se="http://schemas.microsoft.com/office/word/2015/wordml/symex" xmlns:wpg="http://schemas.microsoft.com/office/word/2010/wordprocessingGroup" xmlns:wpi="http://schemas.microsoft.com/office/word/2010/wordprocessingInk" xmlns:wne="http://schemas.microsoft.com/office/word/2006/wordml" xmlns:wps="http://schemas.microsoft.com/office/word/2010/wordprocessingShape" mc:Ignorable="w14 w15 w16se w16cid w16 w16cex w16sdtdh wp14">
   <w:body>
     <w:p>
       <w:pPr>
         <w:pStyle w:val="Heading1"/>
         <w:jc w:val="center"/>
         <w:rPr>
+          <w:rFonts w:eastAsia="Times New Roman" w:cs="Arial"/>
           <w:lang w:val="bg-BG"/>
         </w:rPr>
       </w:pPr>
@@ -25,20 +26,18 @@
           <w:lang w:val="bg-BG"/>
         </w:rPr>
         <w:t>Делегати и събития</w:t>
+      </w:r>
+      <w:r>
+        <w:rPr>
+          <w:bCs/>
+          <w:lang w:val="bg-BG"/>
+        </w:rPr>
+        <w:t xml:space="preserve"> – продължение</w:t>
       </w:r>
     </w:p>
     <w:p>
       <w:pPr>
-        <w:spacing w:line="240" w:lineRule="auto"/>
-        <w:rPr>
-          <w:rFonts w:eastAsia="Times New Roman" w:cs="Arial"/>
-          <w:lang w:val="bg-BG"/>
-        </w:rPr>
-      </w:pPr>
-    </w:p>
-    <w:p>
-      <w:pPr>
-        <w:spacing w:before="0" w:after="0"/>
+        <w:spacing w:before="240" w:after="0"/>
         <w:rPr>
           <w:color w:val="0000FF" w:themeColor="hyperlink"/>
           <w:u w:val="single"/>
@@ -168,7 +167,39 @@
           <w:bCs/>
           <w:lang w:val="bg-BG"/>
         </w:rPr>
-        <w:t>предикати/функции</w:t>
+        <w:t>предикати</w:t>
+      </w:r>
+      <w:r>
+        <w:rPr>
+          <w:b/>
+          <w:bCs/>
+          <w:lang w:val="bg-BG"/>
+        </w:rPr>
+        <w:t xml:space="preserve"> </w:t>
+      </w:r>
+      <w:r>
+        <w:rPr>
+          <w:b/>
+          <w:bCs/>
+          <w:lang w:val="bg-BG"/>
+        </w:rPr>
+        <w:t>/</w:t>
+      </w:r>
+      <w:r>
+        <w:rPr>
+          <w:b/>
+          <w:bCs/>
+          <w:lang w:val="bg-BG"/>
+        </w:rPr>
+        <w:t xml:space="preserve"> ламбда </w:t>
+      </w:r>
+      <w:r>
+        <w:rPr>
+          <w:b/>
+          <w:bCs/>
+          <w:lang w:val="bg-BG"/>
+        </w:rPr>
+        <w:t>функции</w:t>
       </w:r>
       <w:r>
         <w:rPr>
@@ -417,34 +448,168 @@
     </w:tbl>
     <w:p>
       <w:pPr>
-        <w:rPr>
-          <w:lang w:val="bg-BG"/>
-        </w:rPr>
-      </w:pPr>
+        <w:pStyle w:val="Heading2"/>
+        <w:rPr>
+          <w:lang w:val="bg-BG"/>
+        </w:rPr>
+      </w:pPr>
+      <w:r>
+        <w:rPr>
+          <w:lang w:val="bg-BG"/>
+        </w:rPr>
+        <w:t>Предикат за имена</w:t>
+      </w:r>
     </w:p>
     <w:p>
       <w:pPr>
-        <w:pStyle w:val="Heading2"/>
-        <w:rPr>
-          <w:lang w:val="bg-BG"/>
-        </w:rPr>
-      </w:pPr>
-      <w:r>
-        <w:rPr>
-          <w:lang w:val="bg-BG"/>
-        </w:rPr>
-        <w:t>Предикат за имена</w:t>
+        <w:jc w:val="both"/>
+      </w:pPr>
+      <w:r>
+        <w:rPr>
+          <w:lang w:val="bg-BG"/>
+        </w:rPr>
+        <w:t xml:space="preserve">Напишете програма, която филтрира </w:t>
+      </w:r>
+      <w:r>
+        <w:rPr>
+          <w:b/>
+          <w:bCs/>
+          <w:lang w:val="bg-BG"/>
+        </w:rPr>
+        <w:t xml:space="preserve">списък с имена </w:t>
+      </w:r>
+      <w:r>
+        <w:rPr>
+          <w:lang w:val="bg-BG"/>
+        </w:rPr>
+        <w:t xml:space="preserve">в зависимост от тяхната </w:t>
+      </w:r>
+      <w:r>
+        <w:rPr>
+          <w:b/>
+          <w:bCs/>
+          <w:lang w:val="bg-BG"/>
+        </w:rPr>
+        <w:t>дължина</w:t>
+      </w:r>
+      <w:r>
+        <w:rPr>
+          <w:lang w:val="bg-BG"/>
+        </w:rPr>
+        <w:t xml:space="preserve">. На първия ред ще получите </w:t>
+      </w:r>
+      <w:r>
+        <w:rPr>
+          <w:b/>
+          <w:bCs/>
+          <w:lang w:val="bg-BG"/>
+        </w:rPr>
+        <w:t xml:space="preserve">цяло число </w:t>
+      </w:r>
+      <w:r>
+        <w:rPr>
+          <w:b/>
+          <w:bCs/>
+        </w:rPr>
+        <w:t>n</w:t>
+      </w:r>
+      <w:r>
+        <w:rPr>
+          <w:lang w:val="bg-BG"/>
+        </w:rPr>
+        <w:t xml:space="preserve">, което представлява </w:t>
+      </w:r>
+      <w:r>
+        <w:rPr>
+          <w:b/>
+          <w:bCs/>
+          <w:lang w:val="bg-BG"/>
+        </w:rPr>
+        <w:t>дължината на името</w:t>
+      </w:r>
+      <w:r>
+        <w:rPr>
+          <w:lang w:val="bg-BG"/>
+        </w:rPr>
+        <w:t xml:space="preserve">. На втория ред ще получите имена, разделени </w:t>
+      </w:r>
+      <w:r>
+        <w:rPr>
+          <w:lang w:val="bg-BG"/>
+        </w:rPr>
+        <w:t>с интервал. Напишете функция</w:t>
+      </w:r>
+      <w:r>
+        <w:rPr>
+          <w:lang w:val="bg-BG"/>
+        </w:rPr>
+        <w:t xml:space="preserve">, </w:t>
+      </w:r>
+      <w:r>
+        <w:rPr>
+          <w:lang w:val="bg-BG"/>
+        </w:rPr>
+        <w:t xml:space="preserve">която отпечатва </w:t>
+      </w:r>
+      <w:r>
+        <w:rPr>
+          <w:b/>
+          <w:bCs/>
+          <w:lang w:val="bg-BG"/>
+        </w:rPr>
+        <w:t>само имената</w:t>
+      </w:r>
+      <w:r>
+        <w:rPr>
+          <w:lang w:val="bg-BG"/>
+        </w:rPr>
+        <w:t xml:space="preserve">, чиято </w:t>
+      </w:r>
+      <w:r>
+        <w:rPr>
+          <w:b/>
+          <w:bCs/>
+          <w:lang w:val="bg-BG"/>
+        </w:rPr>
+        <w:t xml:space="preserve">дължина </w:t>
+      </w:r>
+      <w:r>
+        <w:rPr>
+          <w:lang w:val="bg-BG"/>
+        </w:rPr>
+        <w:t xml:space="preserve">е </w:t>
+      </w:r>
+      <w:r>
+        <w:rPr>
+          <w:b/>
+          <w:bCs/>
+          <w:lang w:val="bg-BG"/>
+        </w:rPr>
+        <w:t xml:space="preserve">по-малка или равна на </w:t>
+      </w:r>
+      <w:r>
+        <w:rPr>
+          <w:b/>
+          <w:bCs/>
+        </w:rPr>
+        <w:t>n</w:t>
+      </w:r>
+      <w:r>
+        <w:t>.</w:t>
       </w:r>
     </w:p>
     <w:p>
       <w:pPr>
         <w:jc w:val="both"/>
-      </w:pPr>
-      <w:r>
-        <w:rPr>
-          <w:lang w:val="bg-BG"/>
-        </w:rPr>
-        <w:t xml:space="preserve">Напишете програма, която филтрира </w:t>
+        <w:rPr>
+          <w:lang w:val="bg-BG"/>
+        </w:rPr>
+      </w:pPr>
+      <w:r>
+        <w:rPr>
+          <w:lang w:val="bg-BG"/>
+        </w:rPr>
+        <w:t xml:space="preserve">Използвайте </w:t>
       </w:r>
       <w:r>
         <w:rPr>
@@ -452,126 +617,13 @@
           <w:bCs/>
           <w:lang w:val="bg-BG"/>
         </w:rPr>
-        <w:t xml:space="preserve">списък с имена </w:t>
-      </w:r>
-      <w:r>
-        <w:rPr>
-          <w:lang w:val="bg-BG"/>
-        </w:rPr>
-        <w:t xml:space="preserve">в зависимост от тяхната </w:t>
-      </w:r>
-      <w:r>
-        <w:rPr>
-          <w:b/>
-          <w:bCs/>
-          <w:lang w:val="bg-BG"/>
-        </w:rPr>
-        <w:t>дължина</w:t>
-      </w:r>
-      <w:r>
-        <w:rPr>
-          <w:lang w:val="bg-BG"/>
-        </w:rPr>
-        <w:t xml:space="preserve">. На първия ред ще получите </w:t>
-      </w:r>
-      <w:r>
-        <w:rPr>
-          <w:b/>
-          <w:bCs/>
-          <w:lang w:val="bg-BG"/>
-        </w:rPr>
-        <w:t xml:space="preserve">цяло число </w:t>
-      </w:r>
-      <w:r>
-        <w:rPr>
-          <w:b/>
-          <w:bCs/>
-        </w:rPr>
-        <w:t>n</w:t>
-      </w:r>
-      <w:r>
-        <w:rPr>
-          <w:lang w:val="bg-BG"/>
-        </w:rPr>
-        <w:t xml:space="preserve">, което представлява </w:t>
-      </w:r>
-      <w:r>
-        <w:rPr>
-          <w:b/>
-          <w:bCs/>
-          <w:lang w:val="bg-BG"/>
-        </w:rPr>
-        <w:t>дължината на името</w:t>
-      </w:r>
-      <w:r>
-        <w:rPr>
-          <w:lang w:val="bg-BG"/>
-        </w:rPr>
-        <w:t xml:space="preserve">. На втория ред ще получите имена, разделени </w:t>
-      </w:r>
-      <w:r>
-        <w:rPr>
-          <w:lang w:val="bg-BG"/>
-        </w:rPr>
-        <w:t>с интервал. Напишете функция</w:t>
-      </w:r>
-      <w:r>
-        <w:rPr>
-          <w:lang w:val="bg-BG"/>
-        </w:rPr>
-        <w:t xml:space="preserve">, </w:t>
-      </w:r>
-      <w:r>
-        <w:rPr>
-          <w:lang w:val="bg-BG"/>
-        </w:rPr>
-        <w:t xml:space="preserve">която отпечатва </w:t>
-      </w:r>
-      <w:r>
-        <w:rPr>
-          <w:b/>
-          <w:bCs/>
-          <w:lang w:val="bg-BG"/>
-        </w:rPr>
-        <w:t>само имената</w:t>
-      </w:r>
-      <w:r>
-        <w:rPr>
-          <w:lang w:val="bg-BG"/>
-        </w:rPr>
-        <w:t xml:space="preserve">, чиято </w:t>
-      </w:r>
-      <w:r>
-        <w:rPr>
-          <w:b/>
-          <w:bCs/>
-          <w:lang w:val="bg-BG"/>
-        </w:rPr>
-        <w:t xml:space="preserve">дължина </w:t>
-      </w:r>
-      <w:r>
-        <w:rPr>
-          <w:lang w:val="bg-BG"/>
-        </w:rPr>
-        <w:t xml:space="preserve">е </w:t>
-      </w:r>
-      <w:r>
-        <w:rPr>
-          <w:b/>
-          <w:bCs/>
-          <w:lang w:val="bg-BG"/>
-        </w:rPr>
-        <w:t xml:space="preserve">по-малка или равна на </w:t>
-      </w:r>
-      <w:r>
-        <w:rPr>
-          <w:b/>
-          <w:bCs/>
-        </w:rPr>
-        <w:t>n</w:t>
-      </w:r>
-      <w:r>
-        <w:t>.</w:t>
+        <w:t>предикат</w:t>
+      </w:r>
+      <w:r>
+        <w:rPr>
+          <w:lang w:val="bg-BG"/>
+        </w:rPr>
+        <w:t xml:space="preserve"> за филтрирането.</w:t>
       </w:r>
     </w:p>
     <w:p>
@@ -846,27 +898,20 @@
     </w:tbl>
     <w:p>
       <w:pPr>
-        <w:rPr>
-          <w:lang w:val="bg-BG"/>
-        </w:rPr>
-      </w:pPr>
+        <w:pStyle w:val="Heading2"/>
+        <w:rPr>
+          <w:lang w:val="bg-BG"/>
+        </w:rPr>
+      </w:pPr>
+      <w:r>
+        <w:rPr>
+          <w:lang w:val="bg-BG"/>
+        </w:rPr>
+        <w:t>Функция за сравнение</w:t>
+      </w:r>
     </w:p>
     <w:p>
       <w:pPr>
-        <w:pStyle w:val="Heading2"/>
-        <w:rPr>
-          <w:lang w:val="bg-BG"/>
-        </w:rPr>
-      </w:pPr>
-      <w:r>
-        <w:rPr>
-          <w:lang w:val="bg-BG"/>
-        </w:rPr>
-        <w:t>Функция за сравнение</w:t>
-      </w:r>
-    </w:p>
-    <w:p>
-      <w:pPr>
         <w:jc w:val="both"/>
         <w:rPr>
           <w:lang w:val="bg-BG"/>
@@ -876,7 +921,7 @@
         <w:rPr>
           <w:lang w:val="bg-BG"/>
         </w:rPr>
-        <w:t xml:space="preserve">Напишете сравняваща функция, която сортира </w:t>
+        <w:t xml:space="preserve">Напишете </w:t>
       </w:r>
       <w:r>
         <w:rPr>
@@ -884,13 +929,37 @@
           <w:bCs/>
           <w:lang w:val="bg-BG"/>
         </w:rPr>
-        <w:t>всички четни числа</w:t>
-      </w:r>
-      <w:r>
-        <w:rPr>
-          <w:lang w:val="bg-BG"/>
-        </w:rPr>
-        <w:t xml:space="preserve"> преди </w:t>
+        <w:t>сравняваща функция</w:t>
+      </w:r>
+      <w:r>
+        <w:rPr>
+          <w:lang w:val="bg-BG"/>
+        </w:rPr>
+        <w:t xml:space="preserve">, която </w:t>
+      </w:r>
+      <w:r>
+        <w:rPr>
+          <w:lang w:val="bg-BG"/>
+        </w:rPr>
+        <w:t xml:space="preserve">се използва за </w:t>
+      </w:r>
+      <w:r>
+        <w:rPr>
+          <w:lang w:val="bg-BG"/>
+        </w:rPr>
+        <w:t>сортира</w:t>
+      </w:r>
+      <w:r>
+        <w:rPr>
+          <w:lang w:val="bg-BG"/>
+        </w:rPr>
+        <w:t>не на</w:t>
+      </w:r>
+      <w:r>
+        <w:rPr>
+          <w:lang w:val="bg-BG"/>
+        </w:rPr>
+        <w:t xml:space="preserve"> </w:t>
       </w:r>
       <w:r>
         <w:rPr>
@@ -898,13 +967,13 @@
           <w:bCs/>
           <w:lang w:val="bg-BG"/>
         </w:rPr>
-        <w:t xml:space="preserve">всички нечетни </w:t>
-      </w:r>
-      <w:r>
-        <w:rPr>
-          <w:lang w:val="bg-BG"/>
-        </w:rPr>
-        <w:t xml:space="preserve">числа в </w:t>
+        <w:t>всички четни числа</w:t>
+      </w:r>
+      <w:r>
+        <w:rPr>
+          <w:lang w:val="bg-BG"/>
+        </w:rPr>
+        <w:t xml:space="preserve"> преди </w:t>
       </w:r>
       <w:r>
         <w:rPr>
@@ -912,6 +981,20 @@
           <w:bCs/>
           <w:lang w:val="bg-BG"/>
         </w:rPr>
+        <w:t xml:space="preserve">всички нечетни </w:t>
+      </w:r>
+      <w:r>
+        <w:rPr>
+          <w:lang w:val="bg-BG"/>
+        </w:rPr>
+        <w:t xml:space="preserve">числа в </w:t>
+      </w:r>
+      <w:r>
+        <w:rPr>
+          <w:b/>
+          <w:bCs/>
+          <w:lang w:val="bg-BG"/>
+        </w:rPr>
         <w:t>нарастващ ред</w:t>
       </w:r>
       <w:r>
@@ -922,9 +1005,7 @@
       </w:r>
       <w:r>
         <w:rPr>
-          <w:rFonts w:ascii="Consolas" w:hAnsi="Consolas"/>
-          <w:b/>
-          <w:noProof/>
+          <w:lang w:val="bg-BG"/>
         </w:rPr>
         <w:t xml:space="preserve"> </w:t>
       </w:r>
@@ -1065,7 +1146,6 @@
                 <w:rFonts w:ascii="Consolas" w:hAnsi="Consolas"/>
                 <w:noProof/>
               </w:rPr>
-              <w:lastRenderedPageBreak/>
               <w:t>1 2 3 4 5 6</w:t>
             </w:r>
           </w:p>
@@ -1120,6 +1200,7 @@
                 <w:rFonts w:ascii="Consolas" w:hAnsi="Consolas" w:cs="Consolas"/>
                 <w:noProof/>
               </w:rPr>
+              <w:lastRenderedPageBreak/>
               <w:t>-3 2</w:t>
             </w:r>
           </w:p>
@@ -1154,23 +1235,79 @@
     </w:tbl>
     <w:p>
       <w:pPr>
-        <w:rPr>
-          <w:lang w:val="bg-BG"/>
-        </w:rPr>
-      </w:pPr>
+        <w:pStyle w:val="Heading2"/>
+        <w:rPr>
+          <w:lang w:val="bg-BG"/>
+        </w:rPr>
+      </w:pPr>
+      <w:r>
+        <w:rPr>
+          <w:lang w:val="bg-BG"/>
+        </w:rPr>
+        <w:t>Списък с предикати</w:t>
+      </w:r>
     </w:p>
     <w:p>
       <w:pPr>
-        <w:pStyle w:val="Heading2"/>
-        <w:rPr>
-          <w:lang w:val="bg-BG"/>
-        </w:rPr>
-      </w:pPr>
-      <w:r>
-        <w:rPr>
-          <w:lang w:val="bg-BG"/>
-        </w:rPr>
-        <w:t>Списък с предикати</w:t>
+        <w:jc w:val="both"/>
+        <w:rPr>
+          <w:lang w:val="bg-BG"/>
+        </w:rPr>
+      </w:pPr>
+      <w:r>
+        <w:rPr>
+          <w:lang w:val="bg-BG"/>
+        </w:rPr>
+        <w:t xml:space="preserve">Намерете всички числа в диапазона </w:t>
+      </w:r>
+      <w:r>
+        <w:rPr>
+          <w:b/>
+          <w:bCs/>
+        </w:rPr>
+        <w:t>1...N</w:t>
+      </w:r>
+      <w:r>
+        <w:rPr>
+          <w:lang w:val="bg-BG"/>
+        </w:rPr>
+        <w:t xml:space="preserve">, които се </w:t>
+      </w:r>
+      <w:r>
+        <w:rPr>
+          <w:b/>
+          <w:bCs/>
+          <w:lang w:val="bg-BG"/>
+        </w:rPr>
+        <w:t xml:space="preserve">делят </w:t>
+      </w:r>
+      <w:r>
+        <w:rPr>
+          <w:b/>
+          <w:bCs/>
+          <w:lang w:val="bg-BG"/>
+        </w:rPr>
+        <w:t xml:space="preserve">едновременно </w:t>
+      </w:r>
+      <w:r>
+        <w:rPr>
+          <w:lang w:val="bg-BG"/>
+        </w:rPr>
+        <w:t xml:space="preserve">на числата от </w:t>
+      </w:r>
+      <w:r>
+        <w:rPr>
+          <w:b/>
+          <w:bCs/>
+          <w:lang w:val="bg-BG"/>
+        </w:rPr>
+        <w:t>дадена поредица</w:t>
+      </w:r>
+      <w:r>
+        <w:rPr>
+          <w:lang w:val="bg-BG"/>
+        </w:rPr>
+        <w:t>.</w:t>
       </w:r>
     </w:p>
     <w:p>
@@ -1184,34 +1321,28 @@
         <w:rPr>
           <w:lang w:val="bg-BG"/>
         </w:rPr>
-        <w:t xml:space="preserve">Намерете всички числа в диапазона </w:t>
+        <w:t xml:space="preserve">На първия ред ще получите </w:t>
       </w:r>
       <w:r>
         <w:rPr>
           <w:b/>
           <w:bCs/>
-        </w:rPr>
-        <w:t>1...N</w:t>
-      </w:r>
-      <w:r>
-        <w:rPr>
-          <w:lang w:val="bg-BG"/>
-        </w:rPr>
-        <w:t xml:space="preserve">, които се </w:t>
+          <w:lang w:val="bg-BG"/>
+        </w:rPr>
+        <w:t xml:space="preserve">цяло число </w:t>
       </w:r>
       <w:r>
         <w:rPr>
           <w:b/>
           <w:bCs/>
-          <w:lang w:val="bg-BG"/>
-        </w:rPr>
-        <w:t xml:space="preserve">делят </w:t>
-      </w:r>
-      <w:r>
-        <w:rPr>
-          <w:lang w:val="bg-BG"/>
-        </w:rPr>
-        <w:t xml:space="preserve">на числата от </w:t>
+        </w:rPr>
+        <w:t>N</w:t>
+      </w:r>
+      <w:r>
+        <w:rPr>
+          <w:lang w:val="bg-BG"/>
+        </w:rPr>
+        <w:t xml:space="preserve">, което е </w:t>
       </w:r>
       <w:r>
         <w:rPr>
@@ -1219,13 +1350,19 @@
           <w:bCs/>
           <w:lang w:val="bg-BG"/>
         </w:rPr>
-        <w:t>дадена поредица</w:t>
-      </w:r>
-      <w:r>
-        <w:rPr>
-          <w:lang w:val="bg-BG"/>
-        </w:rPr>
-        <w:t xml:space="preserve">. На първия ред ще получите </w:t>
+        <w:t>края на диапазона</w:t>
+      </w:r>
+      <w:r>
+        <w:rPr>
+          <w:lang w:val="bg-BG"/>
+        </w:rPr>
+        <w:t>. На втория ред</w:t>
+      </w:r>
+      <w:r>
+        <w:rPr>
+          <w:lang w:val="bg-BG"/>
+        </w:rPr>
+        <w:t xml:space="preserve"> ще получите поредица от цели числа, които са </w:t>
       </w:r>
       <w:r>
         <w:rPr>
@@ -1233,54 +1370,31 @@
           <w:bCs/>
           <w:lang w:val="bg-BG"/>
         </w:rPr>
-        <w:t xml:space="preserve">цяло число </w:t>
-      </w:r>
-      <w:r>
-        <w:rPr>
-          <w:b/>
-          <w:bCs/>
-        </w:rPr>
-        <w:t>N</w:t>
-      </w:r>
-      <w:r>
-        <w:rPr>
-          <w:lang w:val="bg-BG"/>
-        </w:rPr>
-        <w:t xml:space="preserve">, което е </w:t>
-      </w:r>
-      <w:r>
-        <w:rPr>
-          <w:b/>
-          <w:bCs/>
-          <w:lang w:val="bg-BG"/>
-        </w:rPr>
-        <w:t>края на диапазона</w:t>
-      </w:r>
-      <w:r>
-        <w:rPr>
-          <w:lang w:val="bg-BG"/>
-        </w:rPr>
-        <w:t>. На втория ред</w:t>
-      </w:r>
-      <w:r>
-        <w:rPr>
-          <w:lang w:val="bg-BG"/>
-        </w:rPr>
-        <w:t xml:space="preserve"> ще получите поредица от цели числа, които са </w:t>
-      </w:r>
-      <w:r>
-        <w:rPr>
-          <w:b/>
-          <w:bCs/>
-          <w:lang w:val="bg-BG"/>
-        </w:rPr>
         <w:t>делителите</w:t>
       </w:r>
       <w:r>
         <w:rPr>
           <w:lang w:val="bg-BG"/>
         </w:rPr>
-        <w:t>. Използвайте предикати/функции.</w:t>
+        <w:t>. Използвайте предикати</w:t>
+      </w:r>
+      <w:r>
+        <w:t xml:space="preserve"> </w:t>
+      </w:r>
+      <w:r>
+        <w:rPr>
+          <w:lang w:val="bg-BG"/>
+        </w:rPr>
+        <w:t>/</w:t>
+      </w:r>
+      <w:r>
+        <w:t xml:space="preserve"> </w:t>
+      </w:r>
+      <w:r>
+        <w:rPr>
+          <w:lang w:val="bg-BG"/>
+        </w:rPr>
+        <w:t>функции.</w:t>
       </w:r>
     </w:p>
     <w:p>
@@ -1504,14 +1618,78 @@
           </w:p>
         </w:tc>
       </w:tr>
+      <w:tr>
+        <w:tc>
+          <w:tcPr>
+            <w:tcW w:w="3847" w:type="dxa"/>
+            <w:shd w:val="clear" w:color="auto" w:fill="auto"/>
+            <w:tcMar>
+              <w:left w:w="80" w:type="dxa"/>
+            </w:tcMar>
+          </w:tcPr>
+          <w:p>
+            <w:pPr>
+              <w:spacing w:after="0"/>
+              <w:jc w:val="both"/>
+              <w:rPr>
+                <w:rFonts w:ascii="Consolas" w:hAnsi="Consolas" w:cs="Consolas"/>
+                <w:noProof/>
+              </w:rPr>
+            </w:pPr>
+            <w:r>
+              <w:rPr>
+                <w:rFonts w:ascii="Consolas" w:hAnsi="Consolas" w:cs="Consolas"/>
+                <w:noProof/>
+              </w:rPr>
+              <w:t>50</w:t>
+            </w:r>
+          </w:p>
+          <w:p>
+            <w:pPr>
+              <w:spacing w:after="0"/>
+              <w:jc w:val="both"/>
+              <w:rPr>
+                <w:rFonts w:ascii="Consolas" w:hAnsi="Consolas" w:cs="Consolas"/>
+                <w:noProof/>
+              </w:rPr>
+            </w:pPr>
+            <w:r>
+              <w:rPr>
+                <w:rFonts w:ascii="Consolas" w:hAnsi="Consolas" w:cs="Consolas"/>
+                <w:noProof/>
+              </w:rPr>
+              <w:t>3 8</w:t>
+            </w:r>
+          </w:p>
+        </w:tc>
+        <w:tc>
+          <w:tcPr>
+            <w:tcW w:w="4050" w:type="dxa"/>
+            <w:shd w:val="clear" w:color="auto" w:fill="auto"/>
+            <w:tcMar>
+              <w:left w:w="80" w:type="dxa"/>
+            </w:tcMar>
+          </w:tcPr>
+          <w:p>
+            <w:pPr>
+              <w:spacing w:after="0"/>
+              <w:jc w:val="both"/>
+              <w:rPr>
+                <w:rFonts w:ascii="Consolas" w:hAnsi="Consolas" w:cs="Consolas"/>
+                <w:noProof/>
+              </w:rPr>
+            </w:pPr>
+            <w:r>
+              <w:rPr>
+                <w:rFonts w:ascii="Consolas" w:hAnsi="Consolas" w:cs="Consolas"/>
+                <w:noProof/>
+              </w:rPr>
+              <w:t>24 48</w:t>
+            </w:r>
+          </w:p>
+        </w:tc>
+      </w:tr>
     </w:tbl>
-    <w:p>
-      <w:pPr>
-        <w:rPr>
-          <w:lang w:val="bg-BG"/>
-        </w:rPr>
-      </w:pPr>
-    </w:p>
     <w:p>
       <w:pPr>
         <w:pStyle w:val="Heading2"/>
@@ -2111,7 +2289,6 @@
                 <w:rFonts w:ascii="Consolas" w:hAnsi="Consolas" w:cs="Consolas"/>
                 <w:noProof/>
               </w:rPr>
-              <w:lastRenderedPageBreak/>
               <w:t xml:space="preserve">Peter </w:t>
             </w:r>
           </w:p>
@@ -2165,6 +2342,7 @@
                 <w:rFonts w:ascii="Consolas" w:hAnsi="Consolas" w:cs="Consolas"/>
                 <w:noProof/>
               </w:rPr>
+              <w:lastRenderedPageBreak/>
               <w:t>Party!</w:t>
             </w:r>
           </w:p>
@@ -2191,6 +2369,7 @@
                 <w:rFonts w:ascii="Consolas" w:hAnsi="Consolas" w:cs="Consolas"/>
                 <w:noProof/>
               </w:rPr>
+              <w:lastRenderedPageBreak/>
               <w:t>Peter, Peter, Peter, Peter are going to the party!</w:t>
             </w:r>
           </w:p>
@@ -2289,23 +2468,99 @@
     </w:tbl>
     <w:p>
       <w:pPr>
-        <w:rPr>
-          <w:lang w:val="bg-BG"/>
-        </w:rPr>
-      </w:pPr>
+        <w:pStyle w:val="Heading2"/>
+        <w:rPr>
+          <w:lang w:val="bg-BG"/>
+        </w:rPr>
+      </w:pPr>
+      <w:r>
+        <w:rPr>
+          <w:lang w:val="bg-BG"/>
+        </w:rPr>
+        <w:t>Модул за филтър за парти</w:t>
+      </w:r>
     </w:p>
     <w:p>
       <w:pPr>
-        <w:pStyle w:val="Heading2"/>
-        <w:rPr>
-          <w:lang w:val="bg-BG"/>
-        </w:rPr>
-      </w:pPr>
-      <w:r>
-        <w:rPr>
-          <w:lang w:val="bg-BG"/>
-        </w:rPr>
-        <w:t>Модул за филтър за парти</w:t>
+        <w:jc w:val="both"/>
+        <w:rPr>
+          <w:lang w:val="bg-BG"/>
+        </w:rPr>
+      </w:pPr>
+      <w:r>
+        <w:rPr>
+          <w:lang w:val="bg-BG"/>
+        </w:rPr>
+        <w:t>Имплементирайте филтриращ модул за партито. Първо, на този филтър</w:t>
+      </w:r>
+      <w:r>
+        <w:t>,</w:t>
+      </w:r>
+      <w:r>
+        <w:rPr>
+          <w:lang w:val="bg-BG"/>
+        </w:rPr>
+        <w:t xml:space="preserve"> който ще наречем </w:t>
+      </w:r>
+      <w:r>
+        <w:t>PRFM (Party Reservation Filter Module),</w:t>
+      </w:r>
+      <w:r>
+        <w:rPr>
+          <w:lang w:val="bg-BG"/>
+        </w:rPr>
+        <w:t xml:space="preserve"> се </w:t>
+      </w:r>
+      <w:r>
+        <w:rPr>
+          <w:b/>
+          <w:bCs/>
+          <w:lang w:val="bg-BG"/>
+        </w:rPr>
+        <w:t xml:space="preserve">подава списък </w:t>
+      </w:r>
+      <w:r>
+        <w:rPr>
+          <w:b/>
+          <w:bCs/>
+          <w:lang w:val="bg-BG"/>
+        </w:rPr>
+        <w:t>с покани</w:t>
+      </w:r>
+      <w:r>
+        <w:rPr>
+          <w:lang w:val="bg-BG"/>
+        </w:rPr>
+        <w:t xml:space="preserve">. </w:t>
+      </w:r>
+      <w:r>
+        <w:rPr>
+          <w:lang w:val="bg-BG"/>
+        </w:rPr>
+        <w:t xml:space="preserve">След това </w:t>
+      </w:r>
+      <w:r>
+        <w:t xml:space="preserve">PRFM </w:t>
+      </w:r>
+      <w:r>
+        <w:rPr>
+          <w:lang w:val="bg-BG"/>
+        </w:rPr>
+        <w:t xml:space="preserve">получава </w:t>
+      </w:r>
+      <w:r>
+        <w:rPr>
+          <w:b/>
+          <w:bCs/>
+          <w:lang w:val="bg-BG"/>
+        </w:rPr>
+        <w:t>поредица от команди</w:t>
+      </w:r>
+      <w:r>
+        <w:rPr>
+          <w:lang w:val="bg-BG"/>
+        </w:rPr>
+        <w:t>, които конкретизират дали да се добави или премахне даден филтър.</w:t>
       </w:r>
     </w:p>
     <w:p>
@@ -2318,53 +2573,7 @@
         <w:rPr>
           <w:lang w:val="bg-BG"/>
         </w:rPr>
-        <w:t>Имплементирайте филтриращ модул за партито. Първо, на този филтър</w:t>
-      </w:r>
-      <w:r>
-        <w:t>,</w:t>
-      </w:r>
-      <w:r>
-        <w:rPr>
-          <w:lang w:val="bg-BG"/>
-        </w:rPr>
-        <w:t xml:space="preserve"> който ще наречем </w:t>
-      </w:r>
-      <w:r>
-        <w:t>PRFM (Party Reservation Filter Module) ,</w:t>
-      </w:r>
-      <w:r>
-        <w:rPr>
-          <w:lang w:val="bg-BG"/>
-        </w:rPr>
-        <w:t xml:space="preserve"> се </w:t>
-      </w:r>
-      <w:r>
-        <w:rPr>
-          <w:b/>
-          <w:bCs/>
-          <w:lang w:val="bg-BG"/>
-        </w:rPr>
-        <w:t xml:space="preserve">подава списък </w:t>
-      </w:r>
-      <w:r>
-        <w:rPr>
-          <w:b/>
-          <w:bCs/>
-          <w:lang w:val="bg-BG"/>
-        </w:rPr>
-        <w:t>с покани</w:t>
-      </w:r>
-      <w:r>
-        <w:rPr>
-          <w:lang w:val="bg-BG"/>
-        </w:rPr>
-        <w:t xml:space="preserve">. </w:t>
-      </w:r>
-      <w:r>
-        <w:rPr>
-          <w:lang w:val="bg-BG"/>
-        </w:rPr>
-        <w:t xml:space="preserve">След това </w:t>
+        <w:t xml:space="preserve">Всяка </w:t>
       </w:r>
       <w:r>
         <w:t xml:space="preserve">PRFM </w:t>
@@ -2373,47 +2582,12 @@
         <w:rPr>
           <w:lang w:val="bg-BG"/>
         </w:rPr>
-        <w:t xml:space="preserve">получава </w:t>
-      </w:r>
-      <w:r>
-        <w:rPr>
-          <w:b/>
-          <w:bCs/>
-          <w:lang w:val="bg-BG"/>
-        </w:rPr>
-        <w:t>поредица от команди</w:t>
-      </w:r>
-      <w:r>
-        <w:rPr>
-          <w:lang w:val="bg-BG"/>
-        </w:rPr>
-        <w:t>, които конкретизират дали да се добави или премахне даден филтър.</w:t>
+        <w:t>команда има следния формат:</w:t>
       </w:r>
     </w:p>
     <w:p>
       <w:pPr>
-        <w:rPr>
-          <w:lang w:val="bg-BG"/>
-        </w:rPr>
-      </w:pPr>
-      <w:r>
-        <w:rPr>
-          <w:lang w:val="bg-BG"/>
-        </w:rPr>
-        <w:t xml:space="preserve">Всяка </w:t>
-      </w:r>
-      <w:r>
-        <w:t xml:space="preserve">PRFM </w:t>
-      </w:r>
-      <w:r>
-        <w:rPr>
-          <w:lang w:val="bg-BG"/>
-        </w:rPr>
-        <w:t>команда има следния формат:</w:t>
-      </w:r>
-    </w:p>
-    <w:p>
-      <w:pPr>
+        <w:ind w:firstLine="720"/>
         <w:rPr>
           <w:rFonts w:ascii="Consolas" w:hAnsi="Consolas"/>
           <w:noProof/>
@@ -2442,13 +2616,6 @@
           <w:lang w:val="bg-BG"/>
         </w:rPr>
       </w:pPr>
-    </w:p>
-    <w:p>
-      <w:pPr>
-        <w:rPr>
-          <w:lang w:val="bg-BG"/>
-        </w:rPr>
-      </w:pPr>
       <w:r>
         <w:rPr>
           <w:lang w:val="bg-BG"/>
@@ -2456,13 +2623,25 @@
         <w:t xml:space="preserve">Можете да получите следните </w:t>
       </w:r>
       <w:r>
+        <w:rPr>
+          <w:b/>
+          <w:bCs/>
+        </w:rPr>
         <w:t xml:space="preserve">PRFM </w:t>
       </w:r>
       <w:r>
         <w:rPr>
-          <w:lang w:val="bg-BG"/>
-        </w:rPr>
-        <w:t>команди:</w:t>
+          <w:b/>
+          <w:bCs/>
+          <w:lang w:val="bg-BG"/>
+        </w:rPr>
+        <w:t>команди</w:t>
+      </w:r>
+      <w:r>
+        <w:rPr>
+          <w:lang w:val="bg-BG"/>
+        </w:rPr>
+        <w:t>:</w:t>
       </w:r>
     </w:p>
     <w:p>
@@ -2586,16 +2765,28 @@
         <w:t xml:space="preserve">Възможните типове </w:t>
       </w:r>
       <w:r>
+        <w:rPr>
+          <w:b/>
+          <w:bCs/>
+        </w:rPr>
         <w:t xml:space="preserve">PRFM </w:t>
       </w:r>
       <w:r>
         <w:rPr>
-          <w:lang w:val="bg-BG"/>
-        </w:rPr>
-        <w:t>филтри са</w:t>
-      </w:r>
-      <w:r>
-        <w:t xml:space="preserve">: </w:t>
+          <w:b/>
+          <w:bCs/>
+          <w:lang w:val="bg-BG"/>
+        </w:rPr>
+        <w:t>филтри</w:t>
+      </w:r>
+      <w:r>
+        <w:rPr>
+          <w:lang w:val="bg-BG"/>
+        </w:rPr>
+        <w:t xml:space="preserve"> са</w:t>
+      </w:r>
+      <w:r>
+        <w:t>:</w:t>
       </w:r>
     </w:p>
     <w:p>
@@ -2853,12 +3044,6 @@
         </w:rPr>
         <w:t>.</w:t>
       </w:r>
-      <w:r>
-        <w:rPr>
-          <w:lang w:val="bg-BG"/>
-        </w:rPr>
-        <w:br w:type="page"/>
-      </w:r>
     </w:p>
     <w:p>
       <w:pPr>
@@ -2868,7 +3053,6 @@
         <w:rPr>
           <w:lang w:val="bg-BG" w:eastAsia="ja-JP"/>
         </w:rPr>
-        <w:lastRenderedPageBreak/>
         <w:t>Примери</w:t>
       </w:r>
     </w:p>
@@ -3172,6 +3356,33 @@
     </w:tbl>
     <w:p>
       <w:pPr>
+        <w:rPr>
+          <w:lang w:val="bg-BG"/>
+        </w:rPr>
+      </w:pPr>
+      <w:r>
+        <w:rPr>
+          <w:lang w:val="bg-BG"/>
+        </w:rPr>
+        <w:t xml:space="preserve">Използвайте </w:t>
+      </w:r>
+      <w:r>
+        <w:rPr>
+          <w:b/>
+          <w:bCs/>
+          <w:lang w:val="bg-BG"/>
+        </w:rPr>
+        <w:t>списък от предикати</w:t>
+      </w:r>
+      <w:r>
+        <w:rPr>
+          <w:lang w:val="bg-BG"/>
+        </w:rPr>
+        <w:t>, за да съхранявате филтрите, които ви се подават.</w:t>
+      </w:r>
+    </w:p>
+    <w:p>
+      <w:pPr>
         <w:pStyle w:val="Heading2"/>
         <w:rPr>
           <w:lang w:val="bg-BG"/>
@@ -3181,6 +3392,7 @@
         <w:rPr>
           <w:lang w:val="bg-BG"/>
         </w:rPr>
+        <w:lastRenderedPageBreak/>
         <w:t>Калкулатор за събития</w:t>
       </w:r>
     </w:p>
@@ -3702,7 +3914,6 @@
           <w:noProof/>
           <w:lang w:eastAsia="bg-BG"/>
         </w:rPr>
-        <w:lastRenderedPageBreak/>
         <w:drawing>
           <wp:inline distT="0" distB="0" distL="0" distR="0" wp14:anchorId="28F7AB80" wp14:editId="407B11D6">
             <wp:extent cx="6124575" cy="1425644"/>
@@ -4426,7 +4637,6 @@
         <w:rPr>
           <w:lang w:val="bg-BG"/>
         </w:rPr>
-        <w:lastRenderedPageBreak/>
         <w:t>Примери</w:t>
       </w:r>
     </w:p>
@@ -4791,6 +5001,7 @@
           <w:noProof/>
           <w:lang w:eastAsia="bg-BG"/>
         </w:rPr>
+        <w:lastRenderedPageBreak/>
         <w:drawing>
           <wp:inline distT="0" distB="0" distL="0" distR="0" wp14:anchorId="29C04267" wp14:editId="4FC02369">
             <wp:extent cx="3357060" cy="2761615"/>
@@ -4918,7 +5129,7 @@
 </file>
 
 <file path=word/endnotes.xml><?xml version="1.0" encoding="utf-8"?>
-<w:endnotes xmlns:wpc="http://schemas.microsoft.com/office/word/2010/wordprocessingCanvas" xmlns:cx="http://schemas.microsoft.com/office/drawing/2014/chartex" xmlns:cx1="http://schemas.microsoft.com/office/drawing/2015/9/8/chartex" xmlns:cx2="http://schemas.microsoft.com/office/drawing/2015/10/21/chartex" xmlns:cx3="http://schemas.microsoft.com/office/drawing/2016/5/9/chartex" xmlns:cx4="http://schemas.microsoft.com/office/drawing/2016/5/10/chartex" xmlns:cx5="http://schemas.microsoft.com/office/drawing/2016/5/11/chartex" xmlns:cx6="http://schemas.microsoft.com/office/drawing/2016/5/12/chartex" xmlns:cx7="http://schemas.microsoft.com/office/drawing/2016/5/13/chartex" xmlns:cx8="http://schemas.microsoft.com/office/drawing/2016/5/14/chartex" xmlns:mc="http://schemas.openxmlformats.org/markup-compatibility/2006" xmlns:aink="http://schemas.microsoft.com/office/drawing/2016/ink" xmlns:am3d="http://schemas.microsoft.com/office/drawing/2017/model3d" xmlns:o="urn:schemas-microsoft-com:office:office" xmlns:oel="http://schemas.microsoft.com/office/2019/extlst" xmlns:r="http://schemas.openxmlformats.org/officeDocument/2006/relationships" xmlns:m="http://schemas.openxmlformats.org/officeDocument/2006/math" xmlns:v="urn:schemas-microsoft-com:vml" xmlns:wp14="http://schemas.microsoft.com/office/word/2010/wordprocessingDrawing" xmlns:wp="http://schemas.openxmlformats.org/drawingml/2006/wordprocessingDrawing" xmlns:w10="urn:schemas-microsoft-com:office:word" xmlns:w="http://schemas.openxmlformats.org/wordprocessingml/2006/main" xmlns:w14="http://schemas.microsoft.com/office/word/2010/wordml" xmlns:w15="http://schemas.microsoft.com/office/word/2012/wordml" xmlns:w16cex="http://schemas.microsoft.com/office/word/2018/wordml/cex" xmlns:w16cid="http://schemas.microsoft.com/office/word/2016/wordml/cid" xmlns:w16="http://schemas.microsoft.com/office/word/2018/wordml" xmlns:w16du="http://schemas.microsoft.com/office/word/2023/wordml/word16du" xmlns:w16sdtdh="http://schemas.microsoft.com/office/word/2020/wordml/sdtdatahash" xmlns:w16se="http://schemas.microsoft.com/office/word/2015/wordml/symex" xmlns:wpg="http://schemas.microsoft.com/office/word/2010/wordprocessingGroup" xmlns:wpi="http://schemas.microsoft.com/office/word/2010/wordprocessingInk" xmlns:wne="http://schemas.microsoft.com/office/word/2006/wordml" xmlns:wps="http://schemas.microsoft.com/office/word/2010/wordprocessingShape" mc:Ignorable="w14 w15 w16se w16cid w16 w16cex w16sdtdh wp14">
+<w:endnotes xmlns:wpc="http://schemas.microsoft.com/office/word/2010/wordprocessingCanvas" xmlns:cx="http://schemas.microsoft.com/office/drawing/2014/chartex" xmlns:cx1="http://schemas.microsoft.com/office/drawing/2015/9/8/chartex" xmlns:cx2="http://schemas.microsoft.com/office/drawing/2015/10/21/chartex" xmlns:cx3="http://schemas.microsoft.com/office/drawing/2016/5/9/chartex" xmlns:cx4="http://schemas.microsoft.com/office/drawing/2016/5/10/chartex" xmlns:cx5="http://schemas.microsoft.com/office/drawing/2016/5/11/chartex" xmlns:cx6="http://schemas.microsoft.com/office/drawing/2016/5/12/chartex" xmlns:cx7="http://schemas.microsoft.com/office/drawing/2016/5/13/chartex" xmlns:cx8="http://schemas.microsoft.com/office/drawing/2016/5/14/chartex" xmlns:mc="http://schemas.openxmlformats.org/markup-compatibility/2006" xmlns:aink="http://schemas.microsoft.com/office/drawing/2016/ink" xmlns:am3d="http://schemas.microsoft.com/office/drawing/2017/model3d" xmlns:o="urn:schemas-microsoft-com:office:office" xmlns:oel="http://schemas.microsoft.com/office/2019/extlst" xmlns:r="http://schemas.openxmlformats.org/officeDocument/2006/relationships" xmlns:m="http://schemas.openxmlformats.org/officeDocument/2006/math" xmlns:v="urn:schemas-microsoft-com:vml" xmlns:wp14="http://schemas.microsoft.com/office/word/2010/wordprocessingDrawing" xmlns:wp="http://schemas.openxmlformats.org/drawingml/2006/wordprocessingDrawing" xmlns:w10="urn:schemas-microsoft-com:office:word" xmlns:w="http://schemas.openxmlformats.org/wordprocessingml/2006/main" xmlns:w14="http://schemas.microsoft.com/office/word/2010/wordml" xmlns:w15="http://schemas.microsoft.com/office/word/2012/wordml" xmlns:w16cex="http://schemas.microsoft.com/office/word/2018/wordml/cex" xmlns:w16cid="http://schemas.microsoft.com/office/word/2016/wordml/cid" xmlns:w16="http://schemas.microsoft.com/office/word/2018/wordml" xmlns:w16sdtdh="http://schemas.microsoft.com/office/word/2020/wordml/sdtdatahash" xmlns:w16se="http://schemas.microsoft.com/office/word/2015/wordml/symex" xmlns:wpg="http://schemas.microsoft.com/office/word/2010/wordprocessingGroup" xmlns:wpi="http://schemas.microsoft.com/office/word/2010/wordprocessingInk" xmlns:wne="http://schemas.microsoft.com/office/word/2006/wordml" xmlns:wps="http://schemas.microsoft.com/office/word/2010/wordprocessingShape" mc:Ignorable="w14 w15 w16se w16cid w16 w16cex w16sdtdh wp14">
   <w:endnote w:type="separator" w:id="-1">
     <w:p>
       <w:pPr>
@@ -4943,7 +5154,7 @@
 </file>
 
 <file path=word/footer1.xml><?xml version="1.0" encoding="utf-8"?>
-<w:ftr xmlns:wpc="http://schemas.microsoft.com/office/word/2010/wordprocessingCanvas" xmlns:cx="http://schemas.microsoft.com/office/drawing/2014/chartex" xmlns:cx1="http://schemas.microsoft.com/office/drawing/2015/9/8/chartex" xmlns:cx2="http://schemas.microsoft.com/office/drawing/2015/10/21/chartex" xmlns:cx3="http://schemas.microsoft.com/office/drawing/2016/5/9/chartex" xmlns:cx4="http://schemas.microsoft.com/office/drawing/2016/5/10/chartex" xmlns:cx5="http://schemas.microsoft.com/office/drawing/2016/5/11/chartex" xmlns:cx6="http://schemas.microsoft.com/office/drawing/2016/5/12/chartex" xmlns:cx7="http://schemas.microsoft.com/office/drawing/2016/5/13/chartex" xmlns:cx8="http://schemas.microsoft.com/office/drawing/2016/5/14/chartex" xmlns:mc="http://schemas.openxmlformats.org/markup-compatibility/2006" xmlns:aink="http://schemas.microsoft.com/office/drawing/2016/ink" xmlns:am3d="http://schemas.microsoft.com/office/drawing/2017/model3d" xmlns:o="urn:schemas-microsoft-com:office:office" xmlns:oel="http://schemas.microsoft.com/office/2019/extlst" xmlns:r="http://schemas.openxmlformats.org/officeDocument/2006/relationships" xmlns:m="http://schemas.openxmlformats.org/officeDocument/2006/math" xmlns:v="urn:schemas-microsoft-com:vml" xmlns:wp14="http://schemas.microsoft.com/office/word/2010/wordprocessingDrawing" xmlns:wp="http://schemas.openxmlformats.org/drawingml/2006/wordprocessingDrawing" xmlns:w10="urn:schemas-microsoft-com:office:word" xmlns:w="http://schemas.openxmlformats.org/wordprocessingml/2006/main" xmlns:w14="http://schemas.microsoft.com/office/word/2010/wordml" xmlns:w15="http://schemas.microsoft.com/office/word/2012/wordml" xmlns:w16cex="http://schemas.microsoft.com/office/word/2018/wordml/cex" xmlns:w16cid="http://schemas.microsoft.com/office/word/2016/wordml/cid" xmlns:w16="http://schemas.microsoft.com/office/word/2018/wordml" xmlns:w16du="http://schemas.microsoft.com/office/word/2023/wordml/word16du" xmlns:w16sdtdh="http://schemas.microsoft.com/office/word/2020/wordml/sdtdatahash" xmlns:w16se="http://schemas.microsoft.com/office/word/2015/wordml/symex" xmlns:wpg="http://schemas.microsoft.com/office/word/2010/wordprocessingGroup" xmlns:wpi="http://schemas.microsoft.com/office/word/2010/wordprocessingInk" xmlns:wne="http://schemas.microsoft.com/office/word/2006/wordml" xmlns:wps="http://schemas.microsoft.com/office/word/2010/wordprocessingShape" mc:Ignorable="w14 w15 w16se w16cid w16 w16cex w16sdtdh wp14">
+<w:ftr xmlns:wpc="http://schemas.microsoft.com/office/word/2010/wordprocessingCanvas" xmlns:cx="http://schemas.microsoft.com/office/drawing/2014/chartex" xmlns:cx1="http://schemas.microsoft.com/office/drawing/2015/9/8/chartex" xmlns:cx2="http://schemas.microsoft.com/office/drawing/2015/10/21/chartex" xmlns:cx3="http://schemas.microsoft.com/office/drawing/2016/5/9/chartex" xmlns:cx4="http://schemas.microsoft.com/office/drawing/2016/5/10/chartex" xmlns:cx5="http://schemas.microsoft.com/office/drawing/2016/5/11/chartex" xmlns:cx6="http://schemas.microsoft.com/office/drawing/2016/5/12/chartex" xmlns:cx7="http://schemas.microsoft.com/office/drawing/2016/5/13/chartex" xmlns:cx8="http://schemas.microsoft.com/office/drawing/2016/5/14/chartex" xmlns:mc="http://schemas.openxmlformats.org/markup-compatibility/2006" xmlns:aink="http://schemas.microsoft.com/office/drawing/2016/ink" xmlns:am3d="http://schemas.microsoft.com/office/drawing/2017/model3d" xmlns:o="urn:schemas-microsoft-com:office:office" xmlns:oel="http://schemas.microsoft.com/office/2019/extlst" xmlns:r="http://schemas.openxmlformats.org/officeDocument/2006/relationships" xmlns:m="http://schemas.openxmlformats.org/officeDocument/2006/math" xmlns:v="urn:schemas-microsoft-com:vml" xmlns:wp14="http://schemas.microsoft.com/office/word/2010/wordprocessingDrawing" xmlns:wp="http://schemas.openxmlformats.org/drawingml/2006/wordprocessingDrawing" xmlns:w10="urn:schemas-microsoft-com:office:word" xmlns:w="http://schemas.openxmlformats.org/wordprocessingml/2006/main" xmlns:w14="http://schemas.microsoft.com/office/word/2010/wordml" xmlns:w15="http://schemas.microsoft.com/office/word/2012/wordml" xmlns:w16cex="http://schemas.microsoft.com/office/word/2018/wordml/cex" xmlns:w16cid="http://schemas.microsoft.com/office/word/2016/wordml/cid" xmlns:w16="http://schemas.microsoft.com/office/word/2018/wordml" xmlns:w16sdtdh="http://schemas.microsoft.com/office/word/2020/wordml/sdtdatahash" xmlns:w16se="http://schemas.microsoft.com/office/word/2015/wordml/symex" xmlns:wpg="http://schemas.microsoft.com/office/word/2010/wordprocessingGroup" xmlns:wpi="http://schemas.microsoft.com/office/word/2010/wordprocessingInk" xmlns:wne="http://schemas.microsoft.com/office/word/2006/wordml" xmlns:wps="http://schemas.microsoft.com/office/word/2010/wordprocessingShape" mc:Ignorable="w14 w15 w16se w16cid w16 w16cex w16sdtdh wp14">
   <w:p>
     <w:pPr>
       <w:pStyle w:val="Footer"/>
@@ -5038,13 +5249,13 @@
             </wp:anchor>
           </w:drawing>
         </mc:Choice>
-        <mc:Fallback>
+        <mc:Fallback xmlns:w16du="http://schemas.microsoft.com/office/word/2023/wordml/word16du">
           <w:pict>
             <v:shapetype w14:anchorId="41B1E642" id="_x0000_t202" coordsize="21600,21600" o:spt="202" path="m,l,21600r21600,l21600,xe">
               <v:stroke joinstyle="miter"/>
               <v:path gradientshapeok="t" o:connecttype="rect"/>
             </v:shapetype>
-            <v:shape id="Text Box 6" o:spid="_x0000_s1026" type="#_x0000_t202" style="position:absolute;margin-left:109.85pt;margin-top:28.05pt;width:40.15pt;height:13pt;z-index:251660288;visibility:visible;mso-wrap-style:square;mso-width-percent:0;mso-height-percent:0;mso-wrap-distance-left:9pt;mso-wrap-distance-top:0;mso-wrap-distance-right:9pt;mso-wrap-distance-bottom:0;mso-position-horizontal:absolute;mso-position-horizontal-relative:text;mso-position-vertical:absolute;mso-position-vertical-relative:text;mso-width-percent:0;mso-height-percent:0;mso-width-relative:page;mso-height-relative:page;v-text-anchor:middle" o:gfxdata="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" filled="f" stroked="f" strokeweight=".5pt">
+            <v:shape id="Text Box 6" o:spid="_x0000_s1026" type="#_x0000_t202" style="position:absolute;margin-left:109.85pt;margin-top:28.05pt;width:40.15pt;height:13pt;z-index:251660288;visibility:visible;mso-wrap-style:square;mso-width-percent:0;mso-height-percent:0;mso-wrap-distance-left:9pt;mso-wrap-distance-top:0;mso-wrap-distance-right:9pt;mso-wrap-distance-bottom:0;mso-position-horizontal:absolute;mso-position-horizontal-relative:text;mso-position-vertical:absolute;mso-position-vertical-relative:text;mso-width-percent:0;mso-height-percent:0;mso-width-relative:page;mso-height-relative:page;v-text-anchor:middle" o:gfxdata="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" filled="f" stroked="f" strokeweight=".5pt">
               <v:textbox inset=".5mm,0,0,0">
                 <w:txbxContent>
                   <w:p>
@@ -5811,9 +6022,9 @@
             </wp:anchor>
           </w:drawing>
         </mc:Choice>
-        <mc:Fallback>
+        <mc:Fallback xmlns:w16du="http://schemas.microsoft.com/office/word/2023/wordml/word16du">
           <w:pict>
-            <v:shape w14:anchorId="2074F399" id="Text Box 16" o:spid="_x0000_s1027" type="#_x0000_t202" style="position:absolute;margin-left:109pt;margin-top:7pt;width:411.4pt;height:40.45pt;z-index:251657216;visibility:visible;mso-wrap-style:square;mso-width-percent:0;mso-height-percent:0;mso-wrap-distance-left:9pt;mso-wrap-distance-top:0;mso-wrap-distance-right:9pt;mso-wrap-distance-bottom:0;mso-position-horizontal:absolute;mso-position-horizontal-relative:text;mso-position-vertical:absolute;mso-position-vertical-relative:text;mso-width-percent:0;mso-height-percent:0;mso-width-relative:page;mso-height-relative:page;v-text-anchor:top" o:gfxdata="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" filled="f" stroked="f">
+            <v:shape w14:anchorId="2074F399" id="Text Box 16" o:spid="_x0000_s1027" type="#_x0000_t202" style="position:absolute;margin-left:109pt;margin-top:7pt;width:411.4pt;height:40.45pt;z-index:251657216;visibility:visible;mso-wrap-style:square;mso-width-percent:0;mso-height-percent:0;mso-wrap-distance-left:9pt;mso-wrap-distance-top:0;mso-wrap-distance-right:9pt;mso-wrap-distance-bottom:0;mso-position-horizontal:absolute;mso-position-horizontal-relative:text;mso-position-vertical:absolute;mso-position-vertical-relative:text;mso-width-percent:0;mso-height-percent:0;mso-width-relative:page;mso-height-relative:page;v-text-anchor:top" o:gfxdata="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" filled="f" stroked="f">
               <v:textbox inset=".5mm,1.2mm,.5mm,.5mm">
                 <w:txbxContent>
                   <w:p>
@@ -6518,7 +6729,7 @@
           <wp:effectExtent l="0" t="0" r="0" b="5715"/>
           <wp:wrapSquare wrapText="bothSides"/>
           <wp:docPr id="1" name="Picture 1">
-            <a:hlinkClick xmlns:a="http://schemas.openxmlformats.org/drawingml/2006/main" r:id="rId20"/>
+            <a:hlinkClick xmlns:a="http://schemas.openxmlformats.org/drawingml/2006/main" r:id="rId1"/>
           </wp:docPr>
           <wp:cNvGraphicFramePr>
             <a:graphicFrameLocks xmlns:a="http://schemas.openxmlformats.org/drawingml/2006/main" noChangeAspect="1"/>
@@ -6639,7 +6850,7 @@
             </wp:anchor>
           </w:drawing>
         </mc:Choice>
-        <mc:Fallback>
+        <mc:Fallback xmlns:w16du="http://schemas.microsoft.com/office/word/2023/wordml/word16du">
           <w:pict>
             <v:line w14:anchorId="60BE7D18" id="Straight Connector 19" o:spid="_x0000_s1026" style="position:absolute;flip:y;z-index:251622400;visibility:visible;mso-wrap-style:square;mso-width-percent:0;mso-height-percent:0;mso-wrap-distance-left:9pt;mso-wrap-distance-top:0;mso-wrap-distance-right:9pt;mso-wrap-distance-bottom:0;mso-position-horizontal:absolute;mso-position-horizontal-relative:text;mso-position-vertical:absolute;mso-position-vertical-relative:text;mso-width-percent:0;mso-height-percent:0;mso-width-relative:page;mso-height-relative:page" from="-.1pt,5.2pt" to="520.7pt,5.2pt" o:gfxdata="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" strokecolor="#974706 [1609]" strokeweight="1pt">
               <v:stroke endcap="round"/>
@@ -6818,9 +7029,9 @@
             </wp:anchor>
           </w:drawing>
         </mc:Choice>
-        <mc:Fallback>
+        <mc:Fallback xmlns:w16du="http://schemas.microsoft.com/office/word/2023/wordml/word16du">
           <w:pict>
-            <v:shape w14:anchorId="60DB5C39" id="Text Box 4" o:spid="_x0000_s1028" type="#_x0000_t202" style="position:absolute;margin-left:444.65pt;margin-top:26.95pt;width:70.9pt;height:15.9pt;z-index:251663360;visibility:visible;mso-wrap-style:square;mso-width-percent:0;mso-height-percent:0;mso-wrap-distance-left:9pt;mso-wrap-distance-top:0;mso-wrap-distance-right:9pt;mso-wrap-distance-bottom:0;mso-position-horizontal:absolute;mso-position-horizontal-relative:text;mso-position-vertical:absolute;mso-position-vertical-relative:text;mso-width-percent:0;mso-height-percent:0;mso-width-relative:page;mso-height-relative:page;v-text-anchor:middle" o:gfxdata="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" filled="f" stroked="f" strokeweight=".5pt">
+            <v:shape w14:anchorId="60DB5C39" id="Text Box 4" o:spid="_x0000_s1028" type="#_x0000_t202" style="position:absolute;margin-left:444.65pt;margin-top:26.95pt;width:70.9pt;height:15.9pt;z-index:251663360;visibility:visible;mso-wrap-style:square;mso-width-percent:0;mso-height-percent:0;mso-wrap-distance-left:9pt;mso-wrap-distance-top:0;mso-wrap-distance-right:9pt;mso-wrap-distance-bottom:0;mso-position-horizontal:absolute;mso-position-horizontal-relative:text;mso-position-vertical:absolute;mso-position-vertical-relative:text;mso-width-percent:0;mso-height-percent:0;mso-width-relative:page;mso-height-relative:page;v-text-anchor:middle" o:gfxdata="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" filled="f" stroked="f" strokeweight=".5pt">
               <v:textbox inset="0,0,0,0">
                 <w:txbxContent>
                   <w:p>
@@ -6931,7 +7142,7 @@
 </file>
 
 <file path=word/footnotes.xml><?xml version="1.0" encoding="utf-8"?>
-<w:footnotes xmlns:wpc="http://schemas.microsoft.com/office/word/2010/wordprocessingCanvas" xmlns:cx="http://schemas.microsoft.com/office/drawing/2014/chartex" xmlns:cx1="http://schemas.microsoft.com/office/drawing/2015/9/8/chartex" xmlns:cx2="http://schemas.microsoft.com/office/drawing/2015/10/21/chartex" xmlns:cx3="http://schemas.microsoft.com/office/drawing/2016/5/9/chartex" xmlns:cx4="http://schemas.microsoft.com/office/drawing/2016/5/10/chartex" xmlns:cx5="http://schemas.microsoft.com/office/drawing/2016/5/11/chartex" xmlns:cx6="http://schemas.microsoft.com/office/drawing/2016/5/12/chartex" xmlns:cx7="http://schemas.microsoft.com/office/drawing/2016/5/13/chartex" xmlns:cx8="http://schemas.microsoft.com/office/drawing/2016/5/14/chartex" xmlns:mc="http://schemas.openxmlformats.org/markup-compatibility/2006" xmlns:aink="http://schemas.microsoft.com/office/drawing/2016/ink" xmlns:am3d="http://schemas.microsoft.com/office/drawing/2017/model3d" xmlns:o="urn:schemas-microsoft-com:office:office" xmlns:oel="http://schemas.microsoft.com/office/2019/extlst" xmlns:r="http://schemas.openxmlformats.org/officeDocument/2006/relationships" xmlns:m="http://schemas.openxmlformats.org/officeDocument/2006/math" xmlns:v="urn:schemas-microsoft-com:vml" xmlns:wp14="http://schemas.microsoft.com/office/word/2010/wordprocessingDrawing" xmlns:wp="http://schemas.openxmlformats.org/drawingml/2006/wordprocessingDrawing" xmlns:w10="urn:schemas-microsoft-com:office:word" xmlns:w="http://schemas.openxmlformats.org/wordprocessingml/2006/main" xmlns:w14="http://schemas.microsoft.com/office/word/2010/wordml" xmlns:w15="http://schemas.microsoft.com/office/word/2012/wordml" xmlns:w16cex="http://schemas.microsoft.com/office/word/2018/wordml/cex" xmlns:w16cid="http://schemas.microsoft.com/office/word/2016/wordml/cid" xmlns:w16="http://schemas.microsoft.com/office/word/2018/wordml" xmlns:w16du="http://schemas.microsoft.com/office/word/2023/wordml/word16du" xmlns:w16sdtdh="http://schemas.microsoft.com/office/word/2020/wordml/sdtdatahash" xmlns:w16se="http://schemas.microsoft.com/office/word/2015/wordml/symex" xmlns:wpg="http://schemas.microsoft.com/office/word/2010/wordprocessingGroup" xmlns:wpi="http://schemas.microsoft.com/office/word/2010/wordprocessingInk" xmlns:wne="http://schemas.microsoft.com/office/word/2006/wordml" xmlns:wps="http://schemas.microsoft.com/office/word/2010/wordprocessingShape" mc:Ignorable="w14 w15 w16se w16cid w16 w16cex w16sdtdh wp14">
+<w:footnotes xmlns:wpc="http://schemas.microsoft.com/office/word/2010/wordprocessingCanvas" xmlns:cx="http://schemas.microsoft.com/office/drawing/2014/chartex" xmlns:cx1="http://schemas.microsoft.com/office/drawing/2015/9/8/chartex" xmlns:cx2="http://schemas.microsoft.com/office/drawing/2015/10/21/chartex" xmlns:cx3="http://schemas.microsoft.com/office/drawing/2016/5/9/chartex" xmlns:cx4="http://schemas.microsoft.com/office/drawing/2016/5/10/chartex" xmlns:cx5="http://schemas.microsoft.com/office/drawing/2016/5/11/chartex" xmlns:cx6="http://schemas.microsoft.com/office/drawing/2016/5/12/chartex" xmlns:cx7="http://schemas.microsoft.com/office/drawing/2016/5/13/chartex" xmlns:cx8="http://schemas.microsoft.com/office/drawing/2016/5/14/chartex" xmlns:mc="http://schemas.openxmlformats.org/markup-compatibility/2006" xmlns:aink="http://schemas.microsoft.com/office/drawing/2016/ink" xmlns:am3d="http://schemas.microsoft.com/office/drawing/2017/model3d" xmlns:o="urn:schemas-microsoft-com:office:office" xmlns:oel="http://schemas.microsoft.com/office/2019/extlst" xmlns:r="http://schemas.openxmlformats.org/officeDocument/2006/relationships" xmlns:m="http://schemas.openxmlformats.org/officeDocument/2006/math" xmlns:v="urn:schemas-microsoft-com:vml" xmlns:wp14="http://schemas.microsoft.com/office/word/2010/wordprocessingDrawing" xmlns:wp="http://schemas.openxmlformats.org/drawingml/2006/wordprocessingDrawing" xmlns:w10="urn:schemas-microsoft-com:office:word" xmlns:w="http://schemas.openxmlformats.org/wordprocessingml/2006/main" xmlns:w14="http://schemas.microsoft.com/office/word/2010/wordml" xmlns:w15="http://schemas.microsoft.com/office/word/2012/wordml" xmlns:w16cex="http://schemas.microsoft.com/office/word/2018/wordml/cex" xmlns:w16cid="http://schemas.microsoft.com/office/word/2016/wordml/cid" xmlns:w16="http://schemas.microsoft.com/office/word/2018/wordml" xmlns:w16sdtdh="http://schemas.microsoft.com/office/word/2020/wordml/sdtdatahash" xmlns:w16se="http://schemas.microsoft.com/office/word/2015/wordml/symex" xmlns:wpg="http://schemas.microsoft.com/office/word/2010/wordprocessingGroup" xmlns:wpi="http://schemas.microsoft.com/office/word/2010/wordprocessingInk" xmlns:wne="http://schemas.microsoft.com/office/word/2006/wordml" xmlns:wps="http://schemas.microsoft.com/office/word/2010/wordprocessingShape" mc:Ignorable="w14 w15 w16se w16cid w16 w16cex w16sdtdh wp14">
   <w:footnote w:type="separator" w:id="-1">
     <w:p>
       <w:pPr>
@@ -6956,7 +7167,7 @@
 </file>
 
 <file path=word/header1.xml><?xml version="1.0" encoding="utf-8"?>
-<w:hdr xmlns:wpc="http://schemas.microsoft.com/office/word/2010/wordprocessingCanvas" xmlns:cx="http://schemas.microsoft.com/office/drawing/2014/chartex" xmlns:cx1="http://schemas.microsoft.com/office/drawing/2015/9/8/chartex" xmlns:cx2="http://schemas.microsoft.com/office/drawing/2015/10/21/chartex" xmlns:cx3="http://schemas.microsoft.com/office/drawing/2016/5/9/chartex" xmlns:cx4="http://schemas.microsoft.com/office/drawing/2016/5/10/chartex" xmlns:cx5="http://schemas.microsoft.com/office/drawing/2016/5/11/chartex" xmlns:cx6="http://schemas.microsoft.com/office/drawing/2016/5/12/chartex" xmlns:cx7="http://schemas.microsoft.com/office/drawing/2016/5/13/chartex" xmlns:cx8="http://schemas.microsoft.com/office/drawing/2016/5/14/chartex" xmlns:mc="http://schemas.openxmlformats.org/markup-compatibility/2006" xmlns:aink="http://schemas.microsoft.com/office/drawing/2016/ink" xmlns:am3d="http://schemas.microsoft.com/office/drawing/2017/model3d" xmlns:o="urn:schemas-microsoft-com:office:office" xmlns:oel="http://schemas.microsoft.com/office/2019/extlst" xmlns:r="http://schemas.openxmlformats.org/officeDocument/2006/relationships" xmlns:m="http://schemas.openxmlformats.org/officeDocument/2006/math" xmlns:v="urn:schemas-microsoft-com:vml" xmlns:wp14="http://schemas.microsoft.com/office/word/2010/wordprocessingDrawing" xmlns:wp="http://schemas.openxmlformats.org/drawingml/2006/wordprocessingDrawing" xmlns:w10="urn:schemas-microsoft-com:office:word" xmlns:w="http://schemas.openxmlformats.org/wordprocessingml/2006/main" xmlns:w14="http://schemas.microsoft.com/office/word/2010/wordml" xmlns:w15="http://schemas.microsoft.com/office/word/2012/wordml" xmlns:w16cex="http://schemas.microsoft.com/office/word/2018/wordml/cex" xmlns:w16cid="http://schemas.microsoft.com/office/word/2016/wordml/cid" xmlns:w16="http://schemas.microsoft.com/office/word/2018/wordml" xmlns:w16du="http://schemas.microsoft.com/office/word/2023/wordml/word16du" xmlns:w16sdtdh="http://schemas.microsoft.com/office/word/2020/wordml/sdtdatahash" xmlns:w16se="http://schemas.microsoft.com/office/word/2015/wordml/symex" xmlns:wpg="http://schemas.microsoft.com/office/word/2010/wordprocessingGroup" xmlns:wpi="http://schemas.microsoft.com/office/word/2010/wordprocessingInk" xmlns:wne="http://schemas.microsoft.com/office/word/2006/wordml" xmlns:wps="http://schemas.microsoft.com/office/word/2010/wordprocessingShape" mc:Ignorable="w14 w15 w16se w16cid w16 w16cex w16sdtdh wp14">
+<w:hdr xmlns:wpc="http://schemas.microsoft.com/office/word/2010/wordprocessingCanvas" xmlns:cx="http://schemas.microsoft.com/office/drawing/2014/chartex" xmlns:cx1="http://schemas.microsoft.com/office/drawing/2015/9/8/chartex" xmlns:cx2="http://schemas.microsoft.com/office/drawing/2015/10/21/chartex" xmlns:cx3="http://schemas.microsoft.com/office/drawing/2016/5/9/chartex" xmlns:cx4="http://schemas.microsoft.com/office/drawing/2016/5/10/chartex" xmlns:cx5="http://schemas.microsoft.com/office/drawing/2016/5/11/chartex" xmlns:cx6="http://schemas.microsoft.com/office/drawing/2016/5/12/chartex" xmlns:cx7="http://schemas.microsoft.com/office/drawing/2016/5/13/chartex" xmlns:cx8="http://schemas.microsoft.com/office/drawing/2016/5/14/chartex" xmlns:mc="http://schemas.openxmlformats.org/markup-compatibility/2006" xmlns:aink="http://schemas.microsoft.com/office/drawing/2016/ink" xmlns:am3d="http://schemas.microsoft.com/office/drawing/2017/model3d" xmlns:o="urn:schemas-microsoft-com:office:office" xmlns:oel="http://schemas.microsoft.com/office/2019/extlst" xmlns:r="http://schemas.openxmlformats.org/officeDocument/2006/relationships" xmlns:m="http://schemas.openxmlformats.org/officeDocument/2006/math" xmlns:v="urn:schemas-microsoft-com:vml" xmlns:wp14="http://schemas.microsoft.com/office/word/2010/wordprocessingDrawing" xmlns:wp="http://schemas.openxmlformats.org/drawingml/2006/wordprocessingDrawing" xmlns:w10="urn:schemas-microsoft-com:office:word" xmlns:w="http://schemas.openxmlformats.org/wordprocessingml/2006/main" xmlns:w14="http://schemas.microsoft.com/office/word/2010/wordml" xmlns:w15="http://schemas.microsoft.com/office/word/2012/wordml" xmlns:w16cex="http://schemas.microsoft.com/office/word/2018/wordml/cex" xmlns:w16cid="http://schemas.microsoft.com/office/word/2016/wordml/cid" xmlns:w16="http://schemas.microsoft.com/office/word/2018/wordml" xmlns:w16sdtdh="http://schemas.microsoft.com/office/word/2020/wordml/sdtdatahash" xmlns:w16se="http://schemas.microsoft.com/office/word/2015/wordml/symex" xmlns:wpg="http://schemas.microsoft.com/office/word/2010/wordprocessingGroup" xmlns:wpi="http://schemas.microsoft.com/office/word/2010/wordprocessingInk" xmlns:wne="http://schemas.microsoft.com/office/word/2006/wordml" xmlns:wps="http://schemas.microsoft.com/office/word/2010/wordprocessingShape" mc:Ignorable="w14 w15 w16se w16cid w16 w16cex w16sdtdh wp14">
   <w:p>
     <w:pPr>
       <w:pStyle w:val="Header"/>
@@ -6967,7 +7178,7 @@
 </file>
 
 <file path=word/numbering.xml><?xml version="1.0" encoding="utf-8"?>
-<w:numbering xmlns:wpc="http://schemas.microsoft.com/office/word/2010/wordprocessingCanvas" xmlns:cx="http://schemas.microsoft.com/office/drawing/2014/chartex" xmlns:cx1="http://schemas.microsoft.com/office/drawing/2015/9/8/chartex" xmlns:cx2="http://schemas.microsoft.com/office/drawing/2015/10/21/chartex" xmlns:cx3="http://schemas.microsoft.com/office/drawing/2016/5/9/chartex" xmlns:cx4="http://schemas.microsoft.com/office/drawing/2016/5/10/chartex" xmlns:cx5="http://schemas.microsoft.com/office/drawing/2016/5/11/chartex" xmlns:cx6="http://schemas.microsoft.com/office/drawing/2016/5/12/chartex" xmlns:cx7="http://schemas.microsoft.com/office/drawing/2016/5/13/chartex" xmlns:cx8="http://schemas.microsoft.com/office/drawing/2016/5/14/chartex" xmlns:mc="http://schemas.openxmlformats.org/markup-compatibility/2006" xmlns:aink="http://schemas.microsoft.com/office/drawing/2016/ink" xmlns:am3d="http://schemas.microsoft.com/office/drawing/2017/model3d" xmlns:o="urn:schemas-microsoft-com:office:office" xmlns:oel="http://schemas.microsoft.com/office/2019/extlst" xmlns:r="http://schemas.openxmlformats.org/officeDocument/2006/relationships" xmlns:m="http://schemas.openxmlformats.org/officeDocument/2006/math" xmlns:v="urn:schemas-microsoft-com:vml" xmlns:wp14="http://schemas.microsoft.com/office/word/2010/wordprocessingDrawing" xmlns:wp="http://schemas.openxmlformats.org/drawingml/2006/wordprocessingDrawing" xmlns:w10="urn:schemas-microsoft-com:office:word" xmlns:w="http://schemas.openxmlformats.org/wordprocessingml/2006/main" xmlns:w14="http://schemas.microsoft.com/office/word/2010/wordml" xmlns:w15="http://schemas.microsoft.com/office/word/2012/wordml" xmlns:w16cex="http://schemas.microsoft.com/office/word/2018/wordml/cex" xmlns:w16cid="http://schemas.microsoft.com/office/word/2016/wordml/cid" xmlns:w16="http://schemas.microsoft.com/office/word/2018/wordml" xmlns:w16du="http://schemas.microsoft.com/office/word/2023/wordml/word16du" xmlns:w16sdtdh="http://schemas.microsoft.com/office/word/2020/wordml/sdtdatahash" xmlns:w16se="http://schemas.microsoft.com/office/word/2015/wordml/symex" xmlns:wpg="http://schemas.microsoft.com/office/word/2010/wordprocessingGroup" xmlns:wpi="http://schemas.microsoft.com/office/word/2010/wordprocessingInk" xmlns:wne="http://schemas.microsoft.com/office/word/2006/wordml" xmlns:wps="http://schemas.microsoft.com/office/word/2010/wordprocessingShape" mc:Ignorable="w14 w15 w16se w16cid w16 w16cex w16sdtdh wp14">
+<w:numbering xmlns:wpc="http://schemas.microsoft.com/office/word/2010/wordprocessingCanvas" xmlns:cx="http://schemas.microsoft.com/office/drawing/2014/chartex" xmlns:cx1="http://schemas.microsoft.com/office/drawing/2015/9/8/chartex" xmlns:cx2="http://schemas.microsoft.com/office/drawing/2015/10/21/chartex" xmlns:cx3="http://schemas.microsoft.com/office/drawing/2016/5/9/chartex" xmlns:cx4="http://schemas.microsoft.com/office/drawing/2016/5/10/chartex" xmlns:cx5="http://schemas.microsoft.com/office/drawing/2016/5/11/chartex" xmlns:cx6="http://schemas.microsoft.com/office/drawing/2016/5/12/chartex" xmlns:cx7="http://schemas.microsoft.com/office/drawing/2016/5/13/chartex" xmlns:cx8="http://schemas.microsoft.com/office/drawing/2016/5/14/chartex" xmlns:mc="http://schemas.openxmlformats.org/markup-compatibility/2006" xmlns:aink="http://schemas.microsoft.com/office/drawing/2016/ink" xmlns:am3d="http://schemas.microsoft.com/office/drawing/2017/model3d" xmlns:o="urn:schemas-microsoft-com:office:office" xmlns:oel="http://schemas.microsoft.com/office/2019/extlst" xmlns:r="http://schemas.openxmlformats.org/officeDocument/2006/relationships" xmlns:m="http://schemas.openxmlformats.org/officeDocument/2006/math" xmlns:v="urn:schemas-microsoft-com:vml" xmlns:wp14="http://schemas.microsoft.com/office/word/2010/wordprocessingDrawing" xmlns:wp="http://schemas.openxmlformats.org/drawingml/2006/wordprocessingDrawing" xmlns:w10="urn:schemas-microsoft-com:office:word" xmlns:w="http://schemas.openxmlformats.org/wordprocessingml/2006/main" xmlns:w14="http://schemas.microsoft.com/office/word/2010/wordml" xmlns:w15="http://schemas.microsoft.com/office/word/2012/wordml" xmlns:w16cex="http://schemas.microsoft.com/office/word/2018/wordml/cex" xmlns:w16cid="http://schemas.microsoft.com/office/word/2016/wordml/cid" xmlns:w16="http://schemas.microsoft.com/office/word/2018/wordml" xmlns:w16sdtdh="http://schemas.microsoft.com/office/word/2020/wordml/sdtdatahash" xmlns:w16se="http://schemas.microsoft.com/office/word/2015/wordml/symex" xmlns:wpg="http://schemas.microsoft.com/office/word/2010/wordprocessingGroup" xmlns:wpi="http://schemas.microsoft.com/office/word/2010/wordprocessingInk" xmlns:wne="http://schemas.microsoft.com/office/word/2006/wordml" xmlns:wps="http://schemas.microsoft.com/office/word/2010/wordprocessingShape" mc:Ignorable="w14 w15 w16se w16cid w16 w16cex w16sdtdh wp14">
   <w:abstractNum w:abstractNumId="0" w15:restartNumberingAfterBreak="0">
     <w:nsid w:val="04E60920"/>
     <w:multiLevelType w:val="hybridMultilevel"/>
@@ -12457,7 +12668,6 @@
   <w:style w:type="paragraph" w:customStyle="1" w:styleId="Index">
     <w:name w:val="Index"/>
     <w:basedOn w:val="Normal"/>
-    <w:qFormat/>
     <w:rsid w:val="005054C7"/>
     <w:pPr>
       <w:suppressLineNumbers/>
@@ -12501,7 +12711,6 @@
   <w:style w:type="paragraph" w:customStyle="1" w:styleId="PreformattedText">
     <w:name w:val="Preformatted Text"/>
     <w:basedOn w:val="Normal"/>
-    <w:qFormat/>
     <w:rsid w:val="00EF5A95"/>
     <w:pPr>
       <w:spacing w:before="0" w:after="200"/>

--- a/Courses/Software-Sciences/Module-1-OOP/12.2-Delegates-and-Events-Advanced/12.2-Delegates-and-Events-Advanced-Exercises.docx
+++ b/Courses/Software-Sciences/Module-1-OOP/12.2-Delegates-and-Events-Advanced/12.2-Delegates-and-Events-Advanced-Exercises.docx
@@ -75,7 +75,19 @@
           <w:rPr>
             <w:rStyle w:val="Hyperlink"/>
           </w:rPr>
-          <w:t>https://judge.softuni.org/Contests/Practice/Index/4071</w:t>
+          <w:t>https://judge.soft</w:t>
+        </w:r>
+        <w:r>
+          <w:rPr>
+            <w:rStyle w:val="Hyperlink"/>
+          </w:rPr>
+          <w:t>u</w:t>
+        </w:r>
+        <w:r>
+          <w:rPr>
+            <w:rStyle w:val="Hyperlink"/>
+          </w:rPr>
+          <w:t>ni.org/Contests/Practice/Index/4071</w:t>
         </w:r>
       </w:hyperlink>
     </w:p>
@@ -3514,9 +3526,6 @@
     <w:p>
       <w:pPr>
         <w:pStyle w:val="PreformattedText"/>
-        <w:rPr>
-          <w:lang w:val="bg-BG"/>
-        </w:rPr>
       </w:pPr>
       <w:r>
         <w:rPr>
@@ -3551,22 +3560,13 @@
         <w:rPr>
           <w:lang w:val="bg-BG"/>
         </w:rPr>
-        <w:t xml:space="preserve"> декларирайте в него делегат, събитие и създайте метод </w:t>
-      </w:r>
-      <w:r>
-        <w:rPr>
-          <w:rStyle w:val="CodeChar"/>
-        </w:rPr>
-        <w:t>Add()</w:t>
-      </w:r>
-      <w:r>
-        <w:t>.</w:t>
-      </w:r>
-      <w:r>
-        <w:rPr>
-          <w:lang w:val="bg-BG"/>
-        </w:rPr>
-        <w:t xml:space="preserve"> Методът трябва да пресмята сумата и да провери дали </w:t>
+        <w:t xml:space="preserve"> </w:t>
+      </w:r>
+      <w:r>
+        <w:rPr>
+          <w:lang w:val="bg-BG"/>
+        </w:rPr>
+        <w:t xml:space="preserve">дефинирайте в него </w:t>
       </w:r>
       <w:r>
         <w:rPr>
@@ -3574,18 +3574,114 @@
           <w:bCs/>
           <w:lang w:val="bg-BG"/>
         </w:rPr>
-        <w:t>събитието е активирано</w:t>
-      </w:r>
-      <w:r>
-        <w:rPr>
-          <w:lang w:val="bg-BG"/>
-        </w:rPr>
-        <w:t xml:space="preserve">. В класа </w:t>
+        <w:t>събитие</w:t>
+      </w:r>
+      <w:r>
+        <w:rPr>
+          <w:b/>
+          <w:bCs/>
+          <w:lang w:val="bg-BG"/>
+        </w:rPr>
+        <w:t xml:space="preserve"> </w:t>
       </w:r>
       <w:r>
         <w:rPr>
           <w:rStyle w:val="CodeChar"/>
         </w:rPr>
+        <w:t>OddNumberFound</w:t>
+      </w:r>
+      <w:r>
+        <w:rPr>
+          <w:lang w:val="bg-BG"/>
+        </w:rPr>
+        <w:t xml:space="preserve"> и създайте метод </w:t>
+      </w:r>
+      <w:r>
+        <w:rPr>
+          <w:rStyle w:val="CodeChar"/>
+        </w:rPr>
+        <w:t>Add(</w:t>
+      </w:r>
+      <w:r>
+        <w:rPr>
+          <w:rStyle w:val="CodeChar"/>
+        </w:rPr>
+        <w:t>num1, num2</w:t>
+      </w:r>
+      <w:r>
+        <w:rPr>
+          <w:rStyle w:val="CodeChar"/>
+        </w:rPr>
+        <w:t>)</w:t>
+      </w:r>
+      <w:r>
+        <w:t>.</w:t>
+      </w:r>
+      <w:r>
+        <w:rPr>
+          <w:lang w:val="bg-BG"/>
+        </w:rPr>
+        <w:t xml:space="preserve"> Методът трябва да пресмята сумата и да </w:t>
+      </w:r>
+      <w:r>
+        <w:rPr>
+          <w:b/>
+          <w:bCs/>
+          <w:lang w:val="bg-BG"/>
+        </w:rPr>
+        <w:t>извика</w:t>
+      </w:r>
+      <w:r>
+        <w:rPr>
+          <w:b/>
+          <w:bCs/>
+          <w:lang w:val="bg-BG"/>
+        </w:rPr>
+        <w:t xml:space="preserve"> събитието</w:t>
+      </w:r>
+      <w:r>
+        <w:rPr>
+          <w:lang w:val="bg-BG"/>
+        </w:rPr>
+        <w:t xml:space="preserve"> </w:t>
+      </w:r>
+      <w:r>
+        <w:rPr>
+          <w:lang w:val="bg-BG"/>
+        </w:rPr>
+        <w:t>в случай на нечетна сума</w:t>
+      </w:r>
+      <w:r>
+        <w:rPr>
+          <w:lang w:val="bg-BG"/>
+        </w:rPr>
+        <w:t xml:space="preserve"> (ако не е </w:t>
+      </w:r>
+      <w:r>
+        <w:rPr>
+          <w:rStyle w:val="CodeChar"/>
+        </w:rPr>
+        <w:t>null</w:t>
+      </w:r>
+      <w:r>
+        <w:t>)</w:t>
+      </w:r>
+      <w:r>
+        <w:rPr>
+          <w:lang w:val="bg-BG"/>
+        </w:rPr>
+        <w:t>.</w:t>
+      </w:r>
+      <w:r>
+        <w:rPr>
+          <w:lang w:val="bg-BG"/>
+        </w:rPr>
+        <w:t xml:space="preserve"> В класа </w:t>
+      </w:r>
+      <w:r>
+        <w:rPr>
+          <w:rStyle w:val="CodeChar"/>
+        </w:rPr>
         <w:t>StartUp</w:t>
       </w:r>
       <w:r>
@@ -3616,8 +3712,63 @@
         <w:t>Add()</w:t>
       </w:r>
       <w:r>
-        <w:t xml:space="preserve">. </w:t>
-      </w:r>
+        <w:t>.</w:t>
+      </w:r>
+    </w:p>
+    <w:p>
+      <w:pPr>
+        <w:pStyle w:val="PreformattedText"/>
+      </w:pPr>
+    </w:p>
+    <w:p>
+      <w:pPr>
+        <w:pStyle w:val="PreformattedText"/>
+        <w:rPr>
+          <w:lang w:val="bg-BG"/>
+        </w:rPr>
+      </w:pPr>
+      <w:r>
+        <w:rPr>
+          <w:highlight w:val="yellow"/>
+        </w:rPr>
+        <w:t xml:space="preserve">TODO: </w:t>
+      </w:r>
+      <w:r>
+        <w:rPr>
+          <w:highlight w:val="yellow"/>
+          <w:lang w:val="bg-BG"/>
+        </w:rPr>
+        <w:t xml:space="preserve">да се опише по-добре за този </w:t>
+      </w:r>
+      <w:proofErr w:type="spellStart"/>
+      <w:r>
+        <w:rPr>
+          <w:highlight w:val="yellow"/>
+        </w:rPr>
+        <w:t>StartUp</w:t>
+      </w:r>
+      <w:proofErr w:type="spellEnd"/>
+      <w:r>
+        <w:rPr>
+          <w:highlight w:val="yellow"/>
+        </w:rPr>
+        <w:t xml:space="preserve"> </w:t>
+      </w:r>
+      <w:r>
+        <w:rPr>
+          <w:highlight w:val="yellow"/>
+          <w:lang w:val="bg-BG"/>
+        </w:rPr>
+        <w:t>клас.</w:t>
+      </w:r>
+    </w:p>
+    <w:p>
+      <w:pPr>
+        <w:pStyle w:val="PreformattedText"/>
+        <w:rPr>
+          <w:lang w:val="bg-BG"/>
+        </w:rPr>
+      </w:pPr>
     </w:p>
     <w:p>
       <w:pPr>
@@ -3826,14 +3977,6 @@
         </w:tc>
       </w:tr>
     </w:tbl>
-    <w:p>
-      <w:pPr>
-        <w:pStyle w:val="PreformattedText"/>
-        <w:rPr>
-          <w:lang w:val="bg-BG"/>
-        </w:rPr>
-      </w:pPr>
-    </w:p>
     <w:p>
       <w:pPr>
         <w:pStyle w:val="Heading3"/>
@@ -3969,12 +4112,16 @@
         <w:rPr>
           <w:lang w:val="bg-BG"/>
         </w:rPr>
-        <w:t>Събитие при натискане на бутон</w:t>
+        <w:lastRenderedPageBreak/>
+        <w:t>Координати на мишката</w:t>
       </w:r>
     </w:p>
     <w:p>
       <w:pPr>
         <w:jc w:val="both"/>
+        <w:rPr>
+          <w:lang w:val="bg-BG"/>
+        </w:rPr>
       </w:pPr>
       <w:r>
         <w:rPr>
@@ -3995,575 +4142,77 @@
     <w:p>
       <w:pPr>
         <w:jc w:val="both"/>
-      </w:pPr>
-      <w:r>
-        <w:rPr>
-          <w:lang w:val="bg-BG"/>
-        </w:rPr>
-        <w:t xml:space="preserve">Напишете програма, която </w:t>
-      </w:r>
-      <w:r>
-        <w:rPr>
-          <w:b/>
-          <w:bCs/>
-          <w:lang w:val="bg-BG"/>
-        </w:rPr>
-        <w:t>активира събитие</w:t>
-      </w:r>
-      <w:r>
-        <w:rPr>
-          <w:lang w:val="bg-BG"/>
-        </w:rPr>
-        <w:t xml:space="preserve">, когато се натисне бутонът </w:t>
-      </w:r>
-      <w:r>
-        <w:rPr>
-          <w:rStyle w:val="CodeChar"/>
-        </w:rPr>
-        <w:t>[a]</w:t>
-      </w:r>
-      <w:r>
-        <w:rPr>
-          <w:noProof/>
-        </w:rPr>
-        <w:t xml:space="preserve"> </w:t>
-      </w:r>
-      <w:r>
-        <w:rPr>
-          <w:lang w:val="bg-BG"/>
-        </w:rPr>
-        <w:t>или</w:t>
-      </w:r>
-      <w:r>
-        <w:t xml:space="preserve"> </w:t>
-      </w:r>
-      <w:r>
-        <w:rPr>
-          <w:rStyle w:val="CodeChar"/>
-        </w:rPr>
-        <w:t>[b]</w:t>
-      </w:r>
-      <w:r>
-        <w:rPr>
-          <w:noProof/>
-        </w:rPr>
-        <w:t xml:space="preserve"> </w:t>
-      </w:r>
-      <w:r>
-        <w:rPr>
-          <w:lang w:val="bg-BG"/>
-        </w:rPr>
-        <w:t>на клавиатурата. Използвайте метод, за да напишете цвета на конзолата със следното съобщение:</w:t>
-      </w:r>
-      <w:r>
-        <w:rPr>
-          <w:rStyle w:val="CodeChar"/>
-        </w:rPr>
-        <w:t xml:space="preserve"> </w:t>
-      </w:r>
-      <w:r>
-        <w:rPr>
-          <w:rStyle w:val="CodeChar"/>
-        </w:rPr>
-        <w:t>"You pressed the 'A' key."</w:t>
-      </w:r>
-      <w:r>
-        <w:t xml:space="preserve">, </w:t>
-      </w:r>
-      <w:r>
-        <w:rPr>
-          <w:rStyle w:val="CodeChar"/>
-        </w:rPr>
-        <w:t>"You pressed the 'B' key."</w:t>
-      </w:r>
-      <w:r>
-        <w:rPr>
-          <w:noProof/>
-        </w:rPr>
-        <w:t xml:space="preserve"> </w:t>
-      </w:r>
-      <w:r>
-        <w:t xml:space="preserve">or </w:t>
-      </w:r>
-      <w:r>
-        <w:rPr>
-          <w:rStyle w:val="CodeChar"/>
-        </w:rPr>
-        <w:t>"No event handler for key {key}"</w:t>
-      </w:r>
-      <w:r>
-        <w:t>.</w:t>
+        <w:rPr>
+          <w:lang w:val="bg-BG"/>
+        </w:rPr>
+      </w:pPr>
+      <w:r>
+        <w:rPr>
+          <w:lang w:val="bg-BG"/>
+        </w:rPr>
+        <w:t xml:space="preserve">Направете </w:t>
+      </w:r>
+      <w:r>
+        <w:t xml:space="preserve">Windows Form </w:t>
+      </w:r>
+      <w:r>
+        <w:rPr>
+          <w:lang w:val="bg-BG"/>
+        </w:rPr>
+        <w:t xml:space="preserve">приложение, което прихваща щракване от мишката и отпечатва </w:t>
+      </w:r>
+      <w:proofErr w:type="spellStart"/>
+      <w:r>
+        <w:rPr>
+          <w:lang w:val="bg-BG"/>
+        </w:rPr>
+        <w:t>кооедринатите</w:t>
+      </w:r>
+      <w:proofErr w:type="spellEnd"/>
+      <w:r>
+        <w:rPr>
+          <w:lang w:val="bg-BG"/>
+        </w:rPr>
+        <w:t>, където се е случило щракването:</w:t>
       </w:r>
     </w:p>
     <w:p>
       <w:pPr>
         <w:jc w:val="both"/>
+        <w:rPr>
+          <w:lang w:val="bg-BG"/>
+        </w:rPr>
       </w:pPr>
     </w:p>
     <w:p>
       <w:pPr>
         <w:jc w:val="both"/>
-        <w:rPr>
-          <w:b/>
-          <w:bCs/>
-          <w:lang w:val="bg-BG"/>
-        </w:rPr>
-      </w:pPr>
-      <w:r>
-        <w:rPr>
-          <w:lang w:val="bg-BG"/>
-        </w:rPr>
-        <w:t xml:space="preserve">За да го направите, създайте </w:t>
-      </w:r>
-      <w:r>
-        <w:rPr>
-          <w:b/>
-          <w:bCs/>
-          <w:lang w:val="bg-BG"/>
-        </w:rPr>
-        <w:t xml:space="preserve">публичен </w:t>
-      </w:r>
-      <w:r>
-        <w:rPr>
-          <w:lang w:val="bg-BG"/>
-        </w:rPr>
-        <w:t xml:space="preserve">клас </w:t>
-      </w:r>
-      <w:r>
-        <w:rPr>
-          <w:rStyle w:val="CodeChar"/>
-        </w:rPr>
-        <w:t>Keyboard</w:t>
-      </w:r>
-      <w:r>
-        <w:t>,</w:t>
-      </w:r>
-      <w:r>
-        <w:rPr>
-          <w:lang w:val="bg-BG"/>
-        </w:rPr>
-        <w:t xml:space="preserve"> който съдържа следните членове и методи:</w:t>
+      </w:pPr>
+      <w:r>
+        <w:rPr>
+          <w:highlight w:val="yellow"/>
+        </w:rPr>
+        <w:t>TODO: screenshot</w:t>
       </w:r>
     </w:p>
     <w:p>
       <w:pPr>
-        <w:pStyle w:val="ListParagraph"/>
-        <w:numPr>
-          <w:ilvl w:val="0"/>
-          <w:numId w:val="44"/>
-        </w:numPr>
         <w:jc w:val="both"/>
-        <w:rPr>
-          <w:lang w:val="bg-BG"/>
-        </w:rPr>
-      </w:pPr>
-      <w:r>
-        <w:rPr>
-          <w:lang w:val="bg-BG"/>
-        </w:rPr>
-        <w:t>Един</w:t>
-      </w:r>
-      <w:r>
-        <w:t xml:space="preserve"> </w:t>
-      </w:r>
-      <w:r>
-        <w:rPr>
-          <w:b/>
-          <w:lang w:val="bg-BG"/>
-        </w:rPr>
-        <w:t>делегат</w:t>
-      </w:r>
-      <w:r>
-        <w:t xml:space="preserve"> </w:t>
-      </w:r>
-      <w:r>
-        <w:rPr>
-          <w:rStyle w:val="CodeChar"/>
-        </w:rPr>
-        <w:t>PressKeyEvent</w:t>
-      </w:r>
+      </w:pPr>
     </w:p>
     <w:p>
       <w:pPr>
-        <w:pStyle w:val="ListParagraph"/>
-        <w:numPr>
-          <w:ilvl w:val="0"/>
-          <w:numId w:val="44"/>
-        </w:numPr>
         <w:jc w:val="both"/>
-        <w:rPr>
-          <w:lang w:val="bg-BG"/>
-        </w:rPr>
-      </w:pPr>
-      <w:r>
-        <w:rPr>
-          <w:lang w:val="bg-BG"/>
-        </w:rPr>
-        <w:t>Две</w:t>
-      </w:r>
-      <w:r>
-        <w:t xml:space="preserve"> </w:t>
-      </w:r>
-      <w:r>
-        <w:rPr>
-          <w:b/>
-          <w:lang w:val="bg-BG"/>
-        </w:rPr>
-        <w:t>събития</w:t>
-      </w:r>
-      <w:r>
-        <w:rPr>
-          <w:lang w:val="bg-BG"/>
-        </w:rPr>
-        <w:t xml:space="preserve">, равни на </w:t>
-      </w:r>
-      <w:r>
-        <w:t xml:space="preserve">null, </w:t>
-      </w:r>
-      <w:r>
-        <w:rPr>
-          <w:lang w:val="bg-BG"/>
-        </w:rPr>
-        <w:t>например</w:t>
-      </w:r>
-      <w:r>
-        <w:t xml:space="preserve"> </w:t>
-      </w:r>
-      <w:r>
-        <w:rPr>
-          <w:rStyle w:val="CodeChar"/>
-        </w:rPr>
-        <w:t xml:space="preserve">PressKeyA </w:t>
-      </w:r>
-      <w:r>
-        <w:rPr>
-          <w:lang w:val="bg-BG"/>
-        </w:rPr>
-        <w:t>и</w:t>
-      </w:r>
-      <w:r>
-        <w:t xml:space="preserve"> </w:t>
-      </w:r>
-      <w:r>
-        <w:rPr>
-          <w:rStyle w:val="CodeChar"/>
-        </w:rPr>
-        <w:t>PressKeyB</w:t>
-      </w:r>
-    </w:p>
-    <w:p>
-      <w:pPr>
-        <w:pStyle w:val="ListParagraph"/>
-        <w:numPr>
-          <w:ilvl w:val="0"/>
-          <w:numId w:val="44"/>
-        </w:numPr>
-        <w:jc w:val="both"/>
-        <w:rPr>
-          <w:lang w:val="bg-BG"/>
-        </w:rPr>
-      </w:pPr>
-      <w:r>
-        <w:rPr>
-          <w:rStyle w:val="CodeChar"/>
-        </w:rPr>
-        <w:t xml:space="preserve">void PressKeyAEvent() </w:t>
-      </w:r>
-      <w:r>
-        <w:t xml:space="preserve">– </w:t>
-      </w:r>
-      <w:r>
-        <w:rPr>
-          <w:lang w:val="bg-BG"/>
-        </w:rPr>
-        <w:t xml:space="preserve"> ако</w:t>
-      </w:r>
-      <w:r>
-        <w:rPr>
-          <w:lang w:val="bg-BG"/>
-        </w:rPr>
-        <w:t xml:space="preserve"> събитието</w:t>
-      </w:r>
-      <w:r>
-        <w:t xml:space="preserve"> </w:t>
-      </w:r>
-      <w:r>
-        <w:rPr>
-          <w:rStyle w:val="CodeChar"/>
-        </w:rPr>
-        <w:t xml:space="preserve">PressKeyA </w:t>
-      </w:r>
-      <w:r>
-        <w:rPr>
-          <w:lang w:val="bg-BG"/>
-        </w:rPr>
-        <w:t>не е</w:t>
-      </w:r>
-      <w:r>
-        <w:t xml:space="preserve"> null, </w:t>
-      </w:r>
-      <w:r>
-        <w:rPr>
-          <w:lang w:val="bg-BG"/>
-        </w:rPr>
-        <w:t xml:space="preserve">извикайте го с базовия системен метод </w:t>
-      </w:r>
-      <w:r>
-        <w:t xml:space="preserve"> </w:t>
-      </w:r>
-      <w:r>
-        <w:rPr>
-          <w:rStyle w:val="CodeChar"/>
-        </w:rPr>
-        <w:t>.Invoke()</w:t>
-      </w:r>
-    </w:p>
-    <w:p>
-      <w:pPr>
-        <w:pStyle w:val="ListParagraph"/>
-        <w:numPr>
-          <w:ilvl w:val="0"/>
-          <w:numId w:val="44"/>
-        </w:numPr>
-        <w:jc w:val="both"/>
-        <w:rPr>
-          <w:lang w:val="bg-BG"/>
-        </w:rPr>
-      </w:pPr>
-      <w:r>
-        <w:rPr>
-          <w:rStyle w:val="CodeChar"/>
-        </w:rPr>
-        <w:t xml:space="preserve">void PressKeyBEvent() </w:t>
-      </w:r>
-      <w:r>
-        <w:t xml:space="preserve">– </w:t>
-      </w:r>
-      <w:r>
-        <w:rPr>
-          <w:lang w:val="bg-BG"/>
-        </w:rPr>
-        <w:t>ако събитието</w:t>
-      </w:r>
-      <w:r>
-        <w:t xml:space="preserve"> </w:t>
-      </w:r>
-      <w:r>
-        <w:rPr>
-          <w:rStyle w:val="CodeChar"/>
-        </w:rPr>
-        <w:t xml:space="preserve">PressKeyB </w:t>
-      </w:r>
-      <w:r>
-        <w:rPr>
-          <w:lang w:val="bg-BG"/>
-        </w:rPr>
-        <w:t>не е</w:t>
-      </w:r>
-      <w:r>
-        <w:t xml:space="preserve"> null, </w:t>
-      </w:r>
-      <w:r>
-        <w:rPr>
-          <w:lang w:val="bg-BG"/>
-        </w:rPr>
-        <w:t xml:space="preserve">извикайте го с базовия системен метод </w:t>
-      </w:r>
-      <w:r>
-        <w:t xml:space="preserve"> </w:t>
-      </w:r>
-      <w:r>
-        <w:rPr>
-          <w:rStyle w:val="CodeChar"/>
-        </w:rPr>
-        <w:t>.Invoke()</w:t>
-      </w:r>
-    </w:p>
-    <w:p>
-      <w:pPr>
-        <w:pStyle w:val="ListParagraph"/>
-        <w:numPr>
-          <w:ilvl w:val="0"/>
-          <w:numId w:val="44"/>
-        </w:numPr>
-        <w:jc w:val="both"/>
-        <w:rPr>
-          <w:rStyle w:val="CodeChar"/>
-          <w:lang w:val="bg-BG"/>
-        </w:rPr>
-      </w:pPr>
-      <w:r>
-        <w:rPr>
-          <w:rStyle w:val="CodeChar"/>
-        </w:rPr>
-        <w:t xml:space="preserve">void Start() </w:t>
-      </w:r>
-      <w:r>
-        <w:t xml:space="preserve">– </w:t>
-      </w:r>
-      <w:r>
-        <w:rPr>
-          <w:b/>
-          <w:lang w:val="bg-BG"/>
-        </w:rPr>
-        <w:t>чете</w:t>
-      </w:r>
-      <w:r>
-        <w:t xml:space="preserve"> </w:t>
-      </w:r>
-      <w:r>
-        <w:rPr>
-          <w:lang w:val="bg-BG"/>
-        </w:rPr>
-        <w:t>от конзолата</w:t>
-      </w:r>
-      <w:r>
-        <w:t xml:space="preserve">, </w:t>
-      </w:r>
-      <w:r>
-        <w:rPr>
-          <w:b/>
-          <w:lang w:val="bg-BG"/>
-        </w:rPr>
-        <w:t xml:space="preserve">използва </w:t>
-      </w:r>
-      <w:r>
-        <w:rPr>
-          <w:b/>
-        </w:rPr>
-        <w:t>switch</w:t>
-      </w:r>
-      <w:r>
-        <w:t xml:space="preserve"> </w:t>
-      </w:r>
-      <w:r>
-        <w:rPr>
-          <w:lang w:val="bg-BG"/>
-        </w:rPr>
-        <w:t>в зависимост дали е натиснат бутонът</w:t>
-      </w:r>
-      <w:r>
-        <w:t xml:space="preserve"> </w:t>
-      </w:r>
-      <w:r>
-        <w:rPr>
-          <w:rStyle w:val="CodeChar"/>
-        </w:rPr>
-        <w:t>[a]</w:t>
-      </w:r>
+      </w:pPr>
       <w:r>
         <w:rPr>
           <w:noProof/>
         </w:rPr>
-        <w:t xml:space="preserve"> </w:t>
-      </w:r>
-      <w:r>
-        <w:rPr>
-          <w:lang w:val="bg-BG"/>
-        </w:rPr>
-        <w:t>и</w:t>
-      </w:r>
-      <w:r>
-        <w:t xml:space="preserve"> </w:t>
-      </w:r>
-      <w:r>
-        <w:rPr>
-          <w:rStyle w:val="CodeChar"/>
-        </w:rPr>
-        <w:t>[b]</w:t>
-      </w:r>
-      <w:r>
-        <w:rPr>
-          <w:noProof/>
-        </w:rPr>
-        <w:t xml:space="preserve"> </w:t>
-      </w:r>
-      <w:r>
-        <w:rPr>
-          <w:lang w:val="bg-BG"/>
-        </w:rPr>
-        <w:t>и извиква съответния метод</w:t>
-      </w:r>
-      <w:r>
-        <w:t xml:space="preserve">. </w:t>
-      </w:r>
-      <w:r>
-        <w:rPr>
-          <w:b/>
-          <w:bCs/>
-          <w:lang w:val="bg-BG"/>
-        </w:rPr>
-        <w:t xml:space="preserve">Поведението по подразбиране </w:t>
-      </w:r>
-      <w:r>
-        <w:rPr>
-          <w:noProof/>
-        </w:rPr>
-        <w:t>(</w:t>
-      </w:r>
-      <w:r>
-        <w:rPr>
-          <w:noProof/>
-        </w:rPr>
-        <w:t>а</w:t>
-      </w:r>
-      <w:r>
-        <w:rPr>
-          <w:noProof/>
-          <w:lang w:val="bg-BG"/>
-        </w:rPr>
-        <w:t>ко е натиснат друг бутон</w:t>
-      </w:r>
-      <w:r>
-        <w:rPr>
-          <w:noProof/>
-        </w:rPr>
-        <w:t xml:space="preserve">) </w:t>
-      </w:r>
-      <w:r>
-        <w:rPr>
-          <w:lang w:val="bg-BG"/>
-        </w:rPr>
-        <w:t xml:space="preserve">трябва да е да се изпише на конзолата </w:t>
-      </w:r>
-      <w:r>
-        <w:rPr>
-          <w:rStyle w:val="CodeChar"/>
-        </w:rPr>
-        <w:t>"No event handler for key {key}"</w:t>
-      </w:r>
-    </w:p>
-    <w:p>
-      <w:pPr>
-        <w:jc w:val="both"/>
-        <w:rPr>
-          <w:lang w:val="bg-BG"/>
-        </w:rPr>
-      </w:pPr>
-      <w:r>
-        <w:rPr>
-          <w:lang w:val="bg-BG"/>
-        </w:rPr>
-        <w:t>Създайте следните методи в главния метод, които можете да подавате като аргументи на делегата:</w:t>
-      </w:r>
-    </w:p>
-    <w:p>
-      <w:pPr>
-        <w:jc w:val="both"/>
-        <w:rPr>
-          <w:lang w:val="bg-BG"/>
-        </w:rPr>
-      </w:pPr>
-      <w:r>
-        <w:rPr>
-          <w:noProof/>
-          <w:lang w:eastAsia="bg-BG"/>
-        </w:rPr>
         <w:drawing>
-          <wp:inline distT="0" distB="0" distL="0" distR="0" wp14:anchorId="4C680B65" wp14:editId="4E89F490">
-            <wp:extent cx="3922512" cy="2505075"/>
-            <wp:effectExtent l="19050" t="19050" r="20955" b="9525"/>
-            <wp:docPr id="8" name="Picture 9" descr="Graphical user interface, text, application&#10;&#10;Description automatically generated"/>
+          <wp:inline distT="0" distB="0" distL="0" distR="0" wp14:anchorId="7AEAD0FB" wp14:editId="314F6C0A">
+            <wp:extent cx="3860165" cy="2611006"/>
+            <wp:effectExtent l="0" t="0" r="6985" b="0"/>
+            <wp:docPr id="1632690445" name="Picture 1"/>
             <wp:cNvGraphicFramePr>
               <a:graphicFrameLocks xmlns:a="http://schemas.openxmlformats.org/drawingml/2006/main" noChangeAspect="1"/>
             </wp:cNvGraphicFramePr>
@@ -4571,30 +4220,33 @@
               <a:graphicData uri="http://schemas.openxmlformats.org/drawingml/2006/picture">
                 <pic:pic xmlns:pic="http://schemas.openxmlformats.org/drawingml/2006/picture">
                   <pic:nvPicPr>
-                    <pic:cNvPr id="8" name="Picture 9" descr="Graphical user interface, text, application&#10;&#10;Description automatically generated"/>
-                    <pic:cNvPicPr/>
+                    <pic:cNvPr id="0" name="Picture 2"/>
+                    <pic:cNvPicPr>
+                      <a:picLocks noChangeAspect="1" noChangeArrowheads="1"/>
+                    </pic:cNvPicPr>
                   </pic:nvPicPr>
                   <pic:blipFill>
-                    <a:blip r:embed="rId11"/>
+                    <a:blip r:embed="rId11" cstate="print">
+                      <a:extLst>
+                        <a:ext uri="{28A0092B-C50C-407E-A947-70E740481C1C}">
+                          <a14:useLocalDpi xmlns:a14="http://schemas.microsoft.com/office/drawing/2010/main" val="0"/>
+                        </a:ext>
+                      </a:extLst>
+                    </a:blip>
+                    <a:srcRect/>
                     <a:stretch>
                       <a:fillRect/>
                     </a:stretch>
                   </pic:blipFill>
-                  <pic:spPr>
+                  <pic:spPr bwMode="auto">
                     <a:xfrm>
                       <a:off x="0" y="0"/>
-                      <a:ext cx="3940534" cy="2516584"/>
+                      <a:ext cx="3866494" cy="2615287"/>
                     </a:xfrm>
                     <a:prstGeom prst="rect">
                       <a:avLst/>
                     </a:prstGeom>
-                    <a:ln>
-                      <a:solidFill>
-                        <a:schemeClr val="bg1">
-                          <a:lumMod val="85000"/>
-                        </a:schemeClr>
-                      </a:solidFill>
-                    </a:ln>
+                    <a:noFill/>
                   </pic:spPr>
                 </pic:pic>
               </a:graphicData>
@@ -4602,523 +4254,166 @@
           </wp:inline>
         </w:drawing>
       </w:r>
+      <w:r>
+        <w:br/>
+      </w:r>
     </w:p>
     <w:p>
       <w:pPr>
         <w:jc w:val="both"/>
         <w:rPr>
-          <w:lang w:val="bg-BG"/>
-        </w:rPr>
-      </w:pPr>
-      <w:r>
-        <w:rPr>
-          <w:lang w:val="bg-BG"/>
-        </w:rPr>
-        <w:t xml:space="preserve">Използвайте метода </w:t>
-      </w:r>
-      <w:r>
-        <w:t>start</w:t>
-      </w:r>
-      <w:r>
-        <w:rPr>
-          <w:lang w:val="bg-BG"/>
-        </w:rPr>
-        <w:t>, за да стартирате програмата.</w:t>
+          <w:highlight w:val="yellow"/>
+        </w:rPr>
+      </w:pPr>
+      <w:r>
+        <w:rPr>
+          <w:highlight w:val="yellow"/>
+        </w:rPr>
+        <w:t xml:space="preserve">TODO: </w:t>
+      </w:r>
+      <w:r>
+        <w:rPr>
+          <w:highlight w:val="yellow"/>
+          <w:lang w:val="bg-BG"/>
+        </w:rPr>
+        <w:t>инструкции</w:t>
       </w:r>
     </w:p>
     <w:p>
       <w:pPr>
-        <w:pStyle w:val="Heading3"/>
-        <w:rPr>
-          <w:lang w:val="bg-BG"/>
-        </w:rPr>
-      </w:pPr>
-      <w:r>
-        <w:rPr>
-          <w:lang w:val="bg-BG"/>
-        </w:rPr>
-        <w:t>Примери</w:t>
-      </w:r>
-    </w:p>
-    <w:tbl>
-      <w:tblPr>
-        <w:tblStyle w:val="TableGrid"/>
-        <w:tblW w:w="0" w:type="auto"/>
-        <w:tblInd w:w="108" w:type="dxa"/>
-        <w:tblLayout w:type="fixed"/>
-        <w:tblCellMar>
-          <w:top w:w="57" w:type="dxa"/>
-          <w:left w:w="85" w:type="dxa"/>
-          <w:bottom w:w="57" w:type="dxa"/>
-          <w:right w:w="85" w:type="dxa"/>
-        </w:tblCellMar>
-        <w:tblLook w:val="04A0" w:firstRow="1" w:lastRow="0" w:firstColumn="1" w:lastColumn="0" w:noHBand="0" w:noVBand="1"/>
-      </w:tblPr>
-      <w:tblGrid>
-        <w:gridCol w:w="3667"/>
-        <w:gridCol w:w="6210"/>
-      </w:tblGrid>
-      <w:tr>
-        <w:trPr>
-          <w:trHeight w:val="20"/>
-        </w:trPr>
-        <w:tc>
-          <w:tcPr>
-            <w:tcW w:w="3667" w:type="dxa"/>
-            <w:tcBorders>
-              <w:top w:val="single" w:sz="4" w:space="0" w:color="auto"/>
-              <w:left w:val="single" w:sz="4" w:space="0" w:color="auto"/>
-              <w:bottom w:val="single" w:sz="4" w:space="0" w:color="auto"/>
-              <w:right w:val="single" w:sz="4" w:space="0" w:color="auto"/>
-            </w:tcBorders>
-            <w:shd w:val="clear" w:color="auto" w:fill="D9D9D9" w:themeFill="background1" w:themeFillShade="D9"/>
-            <w:vAlign w:val="center"/>
-            <w:hideMark/>
-          </w:tcPr>
-          <w:p>
-            <w:pPr>
-              <w:spacing w:after="0"/>
-              <w:jc w:val="center"/>
-              <w:rPr>
-                <w:b/>
-                <w:lang w:val="bg-BG"/>
-              </w:rPr>
-            </w:pPr>
-            <w:r>
-              <w:rPr>
-                <w:b/>
-                <w:lang w:val="bg-BG"/>
-              </w:rPr>
-              <w:t>Вход</w:t>
-            </w:r>
-          </w:p>
-        </w:tc>
-        <w:tc>
-          <w:tcPr>
-            <w:tcW w:w="6210" w:type="dxa"/>
-            <w:tcBorders>
-              <w:top w:val="single" w:sz="4" w:space="0" w:color="auto"/>
-              <w:left w:val="single" w:sz="4" w:space="0" w:color="auto"/>
-              <w:bottom w:val="single" w:sz="4" w:space="0" w:color="auto"/>
-              <w:right w:val="single" w:sz="4" w:space="0" w:color="auto"/>
-            </w:tcBorders>
-            <w:shd w:val="clear" w:color="auto" w:fill="D9D9D9" w:themeFill="background1" w:themeFillShade="D9"/>
-            <w:vAlign w:val="center"/>
-            <w:hideMark/>
-          </w:tcPr>
-          <w:p>
-            <w:pPr>
-              <w:spacing w:after="0"/>
-              <w:ind w:left="-85"/>
-              <w:jc w:val="center"/>
-              <w:rPr>
-                <w:b/>
-                <w:noProof/>
-                <w:lang w:val="bg-BG"/>
-              </w:rPr>
-            </w:pPr>
-            <w:r>
-              <w:rPr>
-                <w:b/>
-                <w:noProof/>
-                <w:lang w:val="bg-BG"/>
-              </w:rPr>
-              <w:t>Изход</w:t>
-            </w:r>
-          </w:p>
-        </w:tc>
-      </w:tr>
-      <w:tr>
-        <w:trPr>
-          <w:trHeight w:val="20"/>
-        </w:trPr>
-        <w:tc>
-          <w:tcPr>
-            <w:tcW w:w="3667" w:type="dxa"/>
-            <w:tcBorders>
-              <w:top w:val="single" w:sz="4" w:space="0" w:color="auto"/>
-              <w:left w:val="single" w:sz="4" w:space="0" w:color="auto"/>
-              <w:bottom w:val="single" w:sz="4" w:space="0" w:color="auto"/>
-              <w:right w:val="single" w:sz="4" w:space="0" w:color="auto"/>
-            </w:tcBorders>
-            <w:hideMark/>
-          </w:tcPr>
-          <w:p>
-            <w:pPr>
-              <w:spacing w:after="0"/>
-              <w:rPr>
-                <w:rFonts w:ascii="Consolas" w:hAnsi="Consolas" w:cs="Consolas"/>
-                <w:noProof/>
-              </w:rPr>
-            </w:pPr>
-            <w:r>
-              <w:rPr>
-                <w:rFonts w:ascii="Consolas" w:hAnsi="Consolas" w:cs="Consolas"/>
-                <w:noProof/>
-              </w:rPr>
-              <w:t>a</w:t>
-            </w:r>
-          </w:p>
-        </w:tc>
-        <w:tc>
-          <w:tcPr>
-            <w:tcW w:w="6210" w:type="dxa"/>
-            <w:tcBorders>
-              <w:top w:val="single" w:sz="4" w:space="0" w:color="auto"/>
-              <w:left w:val="single" w:sz="4" w:space="0" w:color="auto"/>
-              <w:bottom w:val="single" w:sz="4" w:space="0" w:color="auto"/>
-              <w:right w:val="single" w:sz="4" w:space="0" w:color="auto"/>
-            </w:tcBorders>
-            <w:hideMark/>
-          </w:tcPr>
-          <w:p>
-            <w:pPr>
-              <w:spacing w:after="0"/>
-              <w:jc w:val="both"/>
-              <w:rPr>
-                <w:rFonts w:ascii="Consolas" w:hAnsi="Consolas" w:cs="Consolas"/>
-                <w:noProof/>
-              </w:rPr>
-            </w:pPr>
-            <w:r>
-              <w:rPr>
-                <w:rFonts w:ascii="Consolas" w:hAnsi="Consolas" w:cs="Consolas"/>
-                <w:noProof/>
-                <w:color w:val="0070C0"/>
-              </w:rPr>
-              <w:t>You pressed the 'A' key.</w:t>
-            </w:r>
-          </w:p>
-        </w:tc>
-      </w:tr>
-      <w:tr>
-        <w:trPr>
-          <w:trHeight w:val="20"/>
-        </w:trPr>
-        <w:tc>
-          <w:tcPr>
-            <w:tcW w:w="3667" w:type="dxa"/>
-            <w:tcBorders>
-              <w:top w:val="single" w:sz="4" w:space="0" w:color="auto"/>
-              <w:left w:val="single" w:sz="4" w:space="0" w:color="auto"/>
-              <w:bottom w:val="single" w:sz="4" w:space="0" w:color="auto"/>
-              <w:right w:val="single" w:sz="4" w:space="0" w:color="auto"/>
-            </w:tcBorders>
-          </w:tcPr>
-          <w:p>
-            <w:pPr>
-              <w:spacing w:after="0"/>
-              <w:rPr>
-                <w:rFonts w:ascii="Consolas" w:hAnsi="Consolas" w:cs="Consolas"/>
-                <w:noProof/>
-              </w:rPr>
-            </w:pPr>
-            <w:r>
-              <w:rPr>
-                <w:rFonts w:ascii="Consolas" w:hAnsi="Consolas" w:cs="Consolas"/>
-                <w:noProof/>
-              </w:rPr>
-              <w:t>b</w:t>
-            </w:r>
-          </w:p>
-        </w:tc>
-        <w:tc>
-          <w:tcPr>
-            <w:tcW w:w="6210" w:type="dxa"/>
-            <w:tcBorders>
-              <w:top w:val="single" w:sz="4" w:space="0" w:color="auto"/>
-              <w:left w:val="single" w:sz="4" w:space="0" w:color="auto"/>
-              <w:bottom w:val="single" w:sz="4" w:space="0" w:color="auto"/>
-              <w:right w:val="single" w:sz="4" w:space="0" w:color="auto"/>
-            </w:tcBorders>
-          </w:tcPr>
-          <w:p>
-            <w:pPr>
-              <w:spacing w:after="0"/>
-              <w:jc w:val="both"/>
-              <w:rPr>
-                <w:rFonts w:ascii="Consolas" w:hAnsi="Consolas" w:cs="Consolas"/>
-                <w:noProof/>
-                <w:color w:val="0070C0"/>
-              </w:rPr>
-            </w:pPr>
-            <w:r>
-              <w:rPr>
-                <w:rFonts w:ascii="Consolas" w:hAnsi="Consolas" w:cs="Consolas"/>
-                <w:noProof/>
-                <w:color w:val="00B050"/>
-              </w:rPr>
-              <w:t>You pressed the 'B' key.</w:t>
-            </w:r>
-          </w:p>
-        </w:tc>
-      </w:tr>
-      <w:tr>
-        <w:trPr>
-          <w:trHeight w:val="20"/>
-        </w:trPr>
-        <w:tc>
-          <w:tcPr>
-            <w:tcW w:w="3667" w:type="dxa"/>
-            <w:tcBorders>
-              <w:top w:val="single" w:sz="4" w:space="0" w:color="auto"/>
-              <w:left w:val="single" w:sz="4" w:space="0" w:color="auto"/>
-              <w:bottom w:val="single" w:sz="4" w:space="0" w:color="auto"/>
-              <w:right w:val="single" w:sz="4" w:space="0" w:color="auto"/>
-            </w:tcBorders>
-          </w:tcPr>
-          <w:p>
-            <w:pPr>
-              <w:spacing w:after="0"/>
-              <w:rPr>
-                <w:rFonts w:ascii="Consolas" w:hAnsi="Consolas" w:cs="Consolas"/>
-                <w:noProof/>
-              </w:rPr>
-            </w:pPr>
-            <w:r>
-              <w:rPr>
-                <w:rFonts w:ascii="Consolas" w:hAnsi="Consolas" w:cs="Consolas"/>
-                <w:noProof/>
-              </w:rPr>
-              <w:t>f</w:t>
-            </w:r>
-          </w:p>
-        </w:tc>
-        <w:tc>
-          <w:tcPr>
-            <w:tcW w:w="6210" w:type="dxa"/>
-            <w:tcBorders>
-              <w:top w:val="single" w:sz="4" w:space="0" w:color="auto"/>
-              <w:left w:val="single" w:sz="4" w:space="0" w:color="auto"/>
-              <w:bottom w:val="single" w:sz="4" w:space="0" w:color="auto"/>
-              <w:right w:val="single" w:sz="4" w:space="0" w:color="auto"/>
-            </w:tcBorders>
-          </w:tcPr>
-          <w:p>
-            <w:pPr>
-              <w:spacing w:after="0"/>
-              <w:rPr>
-                <w:rFonts w:ascii="Consolas" w:hAnsi="Consolas" w:cs="Consolas"/>
-                <w:noProof/>
-              </w:rPr>
-            </w:pPr>
-            <w:r>
-              <w:rPr>
-                <w:rFonts w:ascii="Consolas" w:hAnsi="Consolas" w:cs="Consolas"/>
-                <w:noProof/>
-              </w:rPr>
-              <w:t>No event handler for key f.</w:t>
-            </w:r>
-          </w:p>
-        </w:tc>
-      </w:tr>
-    </w:tbl>
-    <w:p>
-      <w:pPr>
-        <w:pStyle w:val="Heading3"/>
-        <w:rPr>
-          <w:lang w:val="bg-BG"/>
-        </w:rPr>
-      </w:pPr>
-      <w:r>
-        <w:rPr>
-          <w:lang w:val="bg-BG"/>
-        </w:rPr>
-        <w:t>Насоки</w:t>
+        <w:pStyle w:val="ListParagraph"/>
+        <w:numPr>
+          <w:ilvl w:val="0"/>
+          <w:numId w:val="45"/>
+        </w:numPr>
+        <w:jc w:val="both"/>
+        <w:rPr>
+          <w:highlight w:val="yellow"/>
+        </w:rPr>
+      </w:pPr>
+      <w:r>
+        <w:rPr>
+          <w:highlight w:val="yellow"/>
+          <w:lang w:val="bg-BG"/>
+        </w:rPr>
+        <w:t xml:space="preserve">Направете </w:t>
+      </w:r>
+      <w:r>
+        <w:rPr>
+          <w:highlight w:val="yellow"/>
+        </w:rPr>
+        <w:t>Windows Forms app</w:t>
       </w:r>
     </w:p>
     <w:p>
       <w:pPr>
-        <w:rPr>
-          <w:lang w:val="bg-BG"/>
-        </w:rPr>
-      </w:pPr>
-      <w:r>
-        <w:rPr>
-          <w:noProof/>
-          <w:lang w:eastAsia="bg-BG"/>
-        </w:rPr>
-        <w:drawing>
-          <wp:inline distT="0" distB="0" distL="0" distR="0" wp14:anchorId="1D780E1C" wp14:editId="21C1FAD3">
-            <wp:extent cx="3357060" cy="361950"/>
-            <wp:effectExtent l="19050" t="19050" r="15240" b="19050"/>
-            <wp:docPr id="11" name="Picture 8" descr="Graphical user interface, text, application&#10;&#10;Description automatically generated"/>
-            <wp:cNvGraphicFramePr>
-              <a:graphicFrameLocks xmlns:a="http://schemas.openxmlformats.org/drawingml/2006/main" noChangeAspect="1"/>
-            </wp:cNvGraphicFramePr>
-            <a:graphic xmlns:a="http://schemas.openxmlformats.org/drawingml/2006/main">
-              <a:graphicData uri="http://schemas.openxmlformats.org/drawingml/2006/picture">
-                <pic:pic xmlns:pic="http://schemas.openxmlformats.org/drawingml/2006/picture">
-                  <pic:nvPicPr>
-                    <pic:cNvPr id="11" name="Picture 8" descr="Graphical user interface, text, application&#10;&#10;Description automatically generated"/>
-                    <pic:cNvPicPr/>
-                  </pic:nvPicPr>
-                  <pic:blipFill rotWithShape="1">
-                    <a:blip r:embed="rId12"/>
-                    <a:srcRect b="89501"/>
-                    <a:stretch/>
-                  </pic:blipFill>
-                  <pic:spPr bwMode="auto">
-                    <a:xfrm>
-                      <a:off x="0" y="0"/>
-                      <a:ext cx="3368938" cy="363231"/>
-                    </a:xfrm>
-                    <a:prstGeom prst="rect">
-                      <a:avLst/>
-                    </a:prstGeom>
-                    <a:ln w="9525" cap="flat" cmpd="sng" algn="ctr">
-                      <a:solidFill>
-                        <a:sysClr val="window" lastClr="FFFFFF">
-                          <a:lumMod val="85000"/>
-                        </a:sysClr>
-                      </a:solidFill>
-                      <a:prstDash val="solid"/>
-                      <a:round/>
-                      <a:headEnd type="none" w="med" len="med"/>
-                      <a:tailEnd type="none" w="med" len="med"/>
-                    </a:ln>
-                    <a:extLst>
-                      <a:ext uri="{53640926-AAD7-44D8-BBD7-CCE9431645EC}">
-                        <a14:shadowObscured xmlns:a14="http://schemas.microsoft.com/office/drawing/2010/main"/>
-                      </a:ext>
-                    </a:extLst>
-                  </pic:spPr>
-                </pic:pic>
-              </a:graphicData>
-            </a:graphic>
-          </wp:inline>
-        </w:drawing>
+        <w:pStyle w:val="ListParagraph"/>
+        <w:numPr>
+          <w:ilvl w:val="0"/>
+          <w:numId w:val="45"/>
+        </w:numPr>
+        <w:jc w:val="both"/>
+        <w:rPr>
+          <w:highlight w:val="yellow"/>
+        </w:rPr>
+      </w:pPr>
+      <w:r>
+        <w:rPr>
+          <w:highlight w:val="yellow"/>
+          <w:lang w:val="bg-BG"/>
+        </w:rPr>
+        <w:t xml:space="preserve">Сложете </w:t>
+      </w:r>
+      <w:proofErr w:type="spellStart"/>
+      <w:r>
+        <w:rPr>
+          <w:highlight w:val="yellow"/>
+        </w:rPr>
+        <w:t>TextBoxClickLog</w:t>
+      </w:r>
+      <w:proofErr w:type="spellEnd"/>
+      <w:r>
+        <w:rPr>
+          <w:highlight w:val="yellow"/>
+        </w:rPr>
+        <w:t xml:space="preserve"> (multi line)</w:t>
       </w:r>
     </w:p>
     <w:p>
       <w:pPr>
-        <w:rPr>
-          <w:lang w:val="bg-BG"/>
-        </w:rPr>
-      </w:pPr>
-      <w:r>
-        <w:rPr>
-          <w:noProof/>
-          <w:lang w:eastAsia="bg-BG"/>
-        </w:rPr>
-        <w:lastRenderedPageBreak/>
-        <w:drawing>
-          <wp:inline distT="0" distB="0" distL="0" distR="0" wp14:anchorId="29C04267" wp14:editId="4FC02369">
-            <wp:extent cx="3357060" cy="2761615"/>
-            <wp:effectExtent l="19050" t="19050" r="15240" b="19685"/>
-            <wp:docPr id="12" name="Picture 10" descr="Graphical user interface, text, application&#10;&#10;Description automatically generated"/>
-            <wp:cNvGraphicFramePr>
-              <a:graphicFrameLocks xmlns:a="http://schemas.openxmlformats.org/drawingml/2006/main" noChangeAspect="1"/>
-            </wp:cNvGraphicFramePr>
-            <a:graphic xmlns:a="http://schemas.openxmlformats.org/drawingml/2006/main">
-              <a:graphicData uri="http://schemas.openxmlformats.org/drawingml/2006/picture">
-                <pic:pic xmlns:pic="http://schemas.openxmlformats.org/drawingml/2006/picture">
-                  <pic:nvPicPr>
-                    <pic:cNvPr id="12" name="Picture 10" descr="Graphical user interface, text, application&#10;&#10;Description automatically generated"/>
-                    <pic:cNvPicPr/>
-                  </pic:nvPicPr>
-                  <pic:blipFill rotWithShape="1">
-                    <a:blip r:embed="rId12"/>
-                    <a:srcRect t="19893"/>
-                    <a:stretch/>
-                  </pic:blipFill>
-                  <pic:spPr bwMode="auto">
-                    <a:xfrm>
-                      <a:off x="0" y="0"/>
-                      <a:ext cx="3368938" cy="2771386"/>
-                    </a:xfrm>
-                    <a:prstGeom prst="rect">
-                      <a:avLst/>
-                    </a:prstGeom>
-                    <a:ln w="9525" cap="flat" cmpd="sng" algn="ctr">
-                      <a:solidFill>
-                        <a:sysClr val="window" lastClr="FFFFFF">
-                          <a:lumMod val="85000"/>
-                        </a:sysClr>
-                      </a:solidFill>
-                      <a:prstDash val="solid"/>
-                      <a:round/>
-                      <a:headEnd type="none" w="med" len="med"/>
-                      <a:tailEnd type="none" w="med" len="med"/>
-                    </a:ln>
-                    <a:extLst>
-                      <a:ext uri="{53640926-AAD7-44D8-BBD7-CCE9431645EC}">
-                        <a14:shadowObscured xmlns:a14="http://schemas.microsoft.com/office/drawing/2010/main"/>
-                      </a:ext>
-                    </a:extLst>
-                  </pic:spPr>
-                </pic:pic>
-              </a:graphicData>
-            </a:graphic>
-          </wp:inline>
-        </w:drawing>
-      </w:r>
+        <w:pStyle w:val="ListParagraph"/>
+        <w:numPr>
+          <w:ilvl w:val="0"/>
+          <w:numId w:val="45"/>
+        </w:numPr>
+        <w:jc w:val="both"/>
+        <w:rPr>
+          <w:highlight w:val="yellow"/>
+        </w:rPr>
+      </w:pPr>
+      <w:r>
+        <w:rPr>
+          <w:highlight w:val="yellow"/>
+          <w:lang w:val="bg-BG"/>
+        </w:rPr>
+        <w:t xml:space="preserve">Хванете </w:t>
+      </w:r>
+      <w:proofErr w:type="spellStart"/>
+      <w:r>
+        <w:rPr>
+          <w:highlight w:val="yellow"/>
+        </w:rPr>
+        <w:t>MainForm.Click</w:t>
+      </w:r>
+      <w:proofErr w:type="spellEnd"/>
     </w:p>
     <w:p>
       <w:pPr>
-        <w:rPr>
-          <w:lang w:val="bg-BG"/>
-        </w:rPr>
-      </w:pPr>
-      <w:r>
-        <w:rPr>
-          <w:noProof/>
-          <w:lang w:eastAsia="bg-BG"/>
-        </w:rPr>
-        <w:drawing>
-          <wp:inline distT="0" distB="0" distL="0" distR="0" wp14:anchorId="191B639D" wp14:editId="4AC94A29">
-            <wp:extent cx="5909846" cy="3378835"/>
-            <wp:effectExtent l="19050" t="19050" r="15240" b="12065"/>
-            <wp:docPr id="14" name="Picture 14" descr="Graphical user interface, text, application&#10;&#10;Description automatically generated"/>
-            <wp:cNvGraphicFramePr>
-              <a:graphicFrameLocks xmlns:a="http://schemas.openxmlformats.org/drawingml/2006/main" noChangeAspect="1"/>
-            </wp:cNvGraphicFramePr>
-            <a:graphic xmlns:a="http://schemas.openxmlformats.org/drawingml/2006/main">
-              <a:graphicData uri="http://schemas.openxmlformats.org/drawingml/2006/picture">
-                <pic:pic xmlns:pic="http://schemas.openxmlformats.org/drawingml/2006/picture">
-                  <pic:nvPicPr>
-                    <pic:cNvPr id="14" name="Picture 14" descr="Graphical user interface, text, application&#10;&#10;Description automatically generated"/>
-                    <pic:cNvPicPr/>
-                  </pic:nvPicPr>
-                  <pic:blipFill>
-                    <a:blip r:embed="rId13"/>
-                    <a:stretch>
-                      <a:fillRect/>
-                    </a:stretch>
-                  </pic:blipFill>
-                  <pic:spPr>
-                    <a:xfrm>
-                      <a:off x="0" y="0"/>
-                      <a:ext cx="5911662" cy="3379873"/>
-                    </a:xfrm>
-                    <a:prstGeom prst="rect">
-                      <a:avLst/>
-                    </a:prstGeom>
-                    <a:ln>
-                      <a:solidFill>
-                        <a:schemeClr val="bg1">
-                          <a:lumMod val="85000"/>
-                        </a:schemeClr>
-                      </a:solidFill>
-                    </a:ln>
-                  </pic:spPr>
-                </pic:pic>
-              </a:graphicData>
-            </a:graphic>
-          </wp:inline>
-        </w:drawing>
-      </w:r>
+        <w:pStyle w:val="ListParagraph"/>
+        <w:numPr>
+          <w:ilvl w:val="0"/>
+          <w:numId w:val="45"/>
+        </w:numPr>
+        <w:jc w:val="both"/>
+        <w:rPr>
+          <w:highlight w:val="yellow"/>
+        </w:rPr>
+      </w:pPr>
+      <w:r>
+        <w:rPr>
+          <w:highlight w:val="yellow"/>
+          <w:lang w:val="bg-BG"/>
+        </w:rPr>
+        <w:t>При клик добавете текст в</w:t>
+      </w:r>
+      <w:r>
+        <w:rPr>
+          <w:highlight w:val="yellow"/>
+        </w:rPr>
+        <w:t xml:space="preserve"> </w:t>
+      </w:r>
+      <w:proofErr w:type="spellStart"/>
+      <w:r>
+        <w:rPr>
+          <w:highlight w:val="yellow"/>
+        </w:rPr>
+        <w:t>TextBoxClickLog</w:t>
+      </w:r>
+      <w:proofErr w:type="spellEnd"/>
     </w:p>
     <w:p>
       <w:pPr>
-        <w:rPr>
-          <w:lang w:val="bg-BG"/>
-        </w:rPr>
+        <w:jc w:val="both"/>
+      </w:pPr>
+    </w:p>
+    <w:p>
+      <w:pPr>
+        <w:jc w:val="both"/>
       </w:pPr>
     </w:p>
     <w:sectPr>
-      <w:headerReference w:type="default" r:id="rId14"/>
-      <w:footerReference w:type="default" r:id="rId15"/>
+      <w:headerReference w:type="default" r:id="rId12"/>
+      <w:footerReference w:type="default" r:id="rId13"/>
       <w:pgSz w:w="11909" w:h="16834" w:code="9"/>
       <w:pgMar w:top="567" w:right="737" w:bottom="1077" w:left="737" w:header="567" w:footer="794" w:gutter="0"/>
       <w:cols w:space="720"/>
@@ -5249,13 +4544,13 @@
             </wp:anchor>
           </w:drawing>
         </mc:Choice>
-        <mc:Fallback xmlns:w16du="http://schemas.microsoft.com/office/word/2023/wordml/word16du">
+        <mc:Fallback>
           <w:pict>
             <v:shapetype w14:anchorId="41B1E642" id="_x0000_t202" coordsize="21600,21600" o:spt="202" path="m,l,21600r21600,l21600,xe">
               <v:stroke joinstyle="miter"/>
               <v:path gradientshapeok="t" o:connecttype="rect"/>
             </v:shapetype>
-            <v:shape id="Text Box 6" o:spid="_x0000_s1026" type="#_x0000_t202" style="position:absolute;margin-left:109.85pt;margin-top:28.05pt;width:40.15pt;height:13pt;z-index:251660288;visibility:visible;mso-wrap-style:square;mso-width-percent:0;mso-height-percent:0;mso-wrap-distance-left:9pt;mso-wrap-distance-top:0;mso-wrap-distance-right:9pt;mso-wrap-distance-bottom:0;mso-position-horizontal:absolute;mso-position-horizontal-relative:text;mso-position-vertical:absolute;mso-position-vertical-relative:text;mso-width-percent:0;mso-height-percent:0;mso-width-relative:page;mso-height-relative:page;v-text-anchor:middle" o:gfxdata="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" filled="f" stroked="f" strokeweight=".5pt">
+            <v:shape id="Text Box 6" o:spid="_x0000_s1026" type="#_x0000_t202" style="position:absolute;margin-left:109.85pt;margin-top:28.05pt;width:40.15pt;height:13pt;z-index:251660288;visibility:visible;mso-wrap-style:square;mso-width-percent:0;mso-height-percent:0;mso-wrap-distance-left:9pt;mso-wrap-distance-top:0;mso-wrap-distance-right:9pt;mso-wrap-distance-bottom:0;mso-position-horizontal:absolute;mso-position-horizontal-relative:text;mso-position-vertical:absolute;mso-position-vertical-relative:text;mso-width-percent:0;mso-height-percent:0;mso-width-relative:page;mso-height-relative:page;v-text-anchor:middle" o:gfxdata="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" filled="f" stroked="f" strokeweight=".5pt">
               <v:textbox inset=".5mm,0,0,0">
                 <w:txbxContent>
                   <w:p>
@@ -6022,9 +5317,9 @@
             </wp:anchor>
           </w:drawing>
         </mc:Choice>
-        <mc:Fallback xmlns:w16du="http://schemas.microsoft.com/office/word/2023/wordml/word16du">
+        <mc:Fallback>
           <w:pict>
-            <v:shape w14:anchorId="2074F399" id="Text Box 16" o:spid="_x0000_s1027" type="#_x0000_t202" style="position:absolute;margin-left:109pt;margin-top:7pt;width:411.4pt;height:40.45pt;z-index:251657216;visibility:visible;mso-wrap-style:square;mso-width-percent:0;mso-height-percent:0;mso-wrap-distance-left:9pt;mso-wrap-distance-top:0;mso-wrap-distance-right:9pt;mso-wrap-distance-bottom:0;mso-position-horizontal:absolute;mso-position-horizontal-relative:text;mso-position-vertical:absolute;mso-position-vertical-relative:text;mso-width-percent:0;mso-height-percent:0;mso-width-relative:page;mso-height-relative:page;v-text-anchor:top" o:gfxdata="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" filled="f" stroked="f">
+            <v:shape w14:anchorId="2074F399" id="Text Box 16" o:spid="_x0000_s1027" type="#_x0000_t202" style="position:absolute;margin-left:109pt;margin-top:7pt;width:411.4pt;height:40.45pt;z-index:251657216;visibility:visible;mso-wrap-style:square;mso-width-percent:0;mso-height-percent:0;mso-wrap-distance-left:9pt;mso-wrap-distance-top:0;mso-wrap-distance-right:9pt;mso-wrap-distance-bottom:0;mso-position-horizontal:absolute;mso-position-horizontal-relative:text;mso-position-vertical:absolute;mso-position-vertical-relative:text;mso-width-percent:0;mso-height-percent:0;mso-width-relative:page;mso-height-relative:page;v-text-anchor:top" o:gfxdata="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" filled="f" stroked="f">
               <v:textbox inset=".5mm,1.2mm,.5mm,.5mm">
                 <w:txbxContent>
                   <w:p>
@@ -6191,7 +5486,7 @@
                                   </pic:cNvPicPr>
                                 </pic:nvPicPr>
                                 <pic:blipFill>
-                                  <a:blip r:embed="rId21">
+                                  <a:blip r:embed="rId2">
                                     <a:extLst>
                                       <a:ext uri="{28A0092B-C50C-407E-A947-70E740481C1C}">
                                         <a14:useLocalDpi xmlns:a14="http://schemas.microsoft.com/office/drawing/2010/main" val="0"/>
@@ -6240,7 +5535,7 @@
                           <wp:extent cx="180000" cy="180000"/>
                           <wp:effectExtent l="0" t="0" r="0" b="0"/>
                           <wp:docPr id="2" name="Picture 2">
-                            <a:hlinkClick xmlns:a="http://schemas.openxmlformats.org/drawingml/2006/main" r:id="rId22"/>
+                            <a:hlinkClick xmlns:a="http://schemas.openxmlformats.org/drawingml/2006/main" r:id="rId3"/>
                           </wp:docPr>
                           <wp:cNvGraphicFramePr>
                             <a:graphicFrameLocks xmlns:a="http://schemas.openxmlformats.org/drawingml/2006/main" noChangeAspect="1"/>
@@ -6250,14 +5545,14 @@
                               <pic:pic xmlns:pic="http://schemas.openxmlformats.org/drawingml/2006/picture">
                                 <pic:nvPicPr>
                                   <pic:cNvPr id="2" name="Picture 2">
-                                    <a:hlinkClick r:id="rId22"/>
+                                    <a:hlinkClick r:id="rId3"/>
                                   </pic:cNvPr>
                                   <pic:cNvPicPr>
                                     <a:picLocks noChangeAspect="1" noChangeArrowheads="1"/>
                                   </pic:cNvPicPr>
                                 </pic:nvPicPr>
                                 <pic:blipFill>
-                                  <a:blip r:embed="rId23">
+                                  <a:blip r:embed="rId4">
                                     <a:extLst>
                                       <a:ext uri="{28A0092B-C50C-407E-A947-70E740481C1C}">
                                         <a14:useLocalDpi xmlns:a14="http://schemas.microsoft.com/office/drawing/2010/main" val="0"/>
@@ -6306,7 +5601,7 @@
                           <wp:extent cx="180000" cy="180000"/>
                           <wp:effectExtent l="0" t="0" r="0" b="0"/>
                           <wp:docPr id="5" name="Picture 5" title="Software University @ Facebook">
-                            <a:hlinkClick xmlns:a="http://schemas.openxmlformats.org/drawingml/2006/main" r:id="rId24"/>
+                            <a:hlinkClick xmlns:a="http://schemas.openxmlformats.org/drawingml/2006/main" r:id="rId5"/>
                           </wp:docPr>
                           <wp:cNvGraphicFramePr>
                             <a:graphicFrameLocks xmlns:a="http://schemas.openxmlformats.org/drawingml/2006/main" noChangeAspect="1"/>
@@ -6316,12 +5611,12 @@
                               <pic:pic xmlns:pic="http://schemas.openxmlformats.org/drawingml/2006/picture">
                                 <pic:nvPicPr>
                                   <pic:cNvPr id="5" name="Picture 5" title="Software University @ Facebook">
-                                    <a:hlinkClick r:id="rId24"/>
+                                    <a:hlinkClick r:id="rId5"/>
                                   </pic:cNvPr>
                                   <pic:cNvPicPr/>
                                 </pic:nvPicPr>
                                 <pic:blipFill>
-                                  <a:blip r:embed="rId25"/>
+                                  <a:blip r:embed="rId6"/>
                                   <a:stretch>
                                     <a:fillRect/>
                                   </a:stretch>
@@ -6359,7 +5654,7 @@
                           <wp:extent cx="180000" cy="180000"/>
                           <wp:effectExtent l="0" t="0" r="0" b="0"/>
                           <wp:docPr id="20" name="Picture 20">
-                            <a:hlinkClick xmlns:a="http://schemas.openxmlformats.org/drawingml/2006/main" r:id="rId26"/>
+                            <a:hlinkClick xmlns:a="http://schemas.openxmlformats.org/drawingml/2006/main" r:id="rId7"/>
                           </wp:docPr>
                           <wp:cNvGraphicFramePr>
                             <a:graphicFrameLocks xmlns:a="http://schemas.openxmlformats.org/drawingml/2006/main" noChangeAspect="1"/>
@@ -6369,20 +5664,20 @@
                               <pic:pic xmlns:pic="http://schemas.openxmlformats.org/drawingml/2006/picture">
                                 <pic:nvPicPr>
                                   <pic:cNvPr id="20" name="Picture 20">
-                                    <a:hlinkClick r:id="rId26"/>
+                                    <a:hlinkClick r:id="rId7"/>
                                   </pic:cNvPr>
                                   <pic:cNvPicPr>
                                     <a:picLocks noChangeAspect="1" noChangeArrowheads="1"/>
                                   </pic:cNvPicPr>
                                 </pic:nvPicPr>
                                 <pic:blipFill>
-                                  <a:blip r:embed="rId27">
+                                  <a:blip r:embed="rId8">
                                     <a:extLst>
                                       <a:ext uri="{28A0092B-C50C-407E-A947-70E740481C1C}">
                                         <a14:useLocalDpi xmlns:a14="http://schemas.microsoft.com/office/drawing/2010/main" val="0"/>
                                       </a:ext>
                                       <a:ext uri="{837473B0-CC2E-450A-ABE3-18F120FF3D39}">
-                                        <a1611:picAttrSrcUrl xmlns:a1611="http://schemas.microsoft.com/office/drawing/2016/11/main" r:id="rId28"/>
+                                        <a1611:picAttrSrcUrl xmlns:a1611="http://schemas.microsoft.com/office/drawing/2016/11/main" r:id="rId9"/>
                                       </a:ext>
                                     </a:extLst>
                                   </a:blip>
@@ -6428,7 +5723,7 @@
                           <wp:extent cx="180000" cy="180000"/>
                           <wp:effectExtent l="0" t="0" r="0" b="0"/>
                           <wp:docPr id="7" name="Picture 7" title="Software University @ Twitter">
-                            <a:hlinkClick xmlns:a="http://schemas.openxmlformats.org/drawingml/2006/main" r:id="rId29"/>
+                            <a:hlinkClick xmlns:a="http://schemas.openxmlformats.org/drawingml/2006/main" r:id="rId10"/>
                           </wp:docPr>
                           <wp:cNvGraphicFramePr>
                             <a:graphicFrameLocks xmlns:a="http://schemas.openxmlformats.org/drawingml/2006/main" noChangeAspect="1"/>
@@ -6438,12 +5733,12 @@
                               <pic:pic xmlns:pic="http://schemas.openxmlformats.org/drawingml/2006/picture">
                                 <pic:nvPicPr>
                                   <pic:cNvPr id="7" name="Picture 7" title="Software University @ Twitter">
-                                    <a:hlinkClick r:id="rId29"/>
+                                    <a:hlinkClick r:id="rId10"/>
                                   </pic:cNvPr>
                                   <pic:cNvPicPr/>
                                 </pic:nvPicPr>
                                 <pic:blipFill>
-                                  <a:blip r:embed="rId30"/>
+                                  <a:blip r:embed="rId11"/>
                                   <a:stretch>
                                     <a:fillRect/>
                                   </a:stretch>
@@ -6481,7 +5776,7 @@
                           <wp:extent cx="180000" cy="180000"/>
                           <wp:effectExtent l="0" t="0" r="0" b="0"/>
                           <wp:docPr id="17" name="Picture 17" title="Software University @ YouTube">
-                            <a:hlinkClick xmlns:a="http://schemas.openxmlformats.org/drawingml/2006/main" r:id="rId31"/>
+                            <a:hlinkClick xmlns:a="http://schemas.openxmlformats.org/drawingml/2006/main" r:id="rId12"/>
                           </wp:docPr>
                           <wp:cNvGraphicFramePr>
                             <a:graphicFrameLocks xmlns:a="http://schemas.openxmlformats.org/drawingml/2006/main" noChangeAspect="1"/>
@@ -6491,12 +5786,12 @@
                               <pic:pic xmlns:pic="http://schemas.openxmlformats.org/drawingml/2006/picture">
                                 <pic:nvPicPr>
                                   <pic:cNvPr id="17" name="Picture 17" title="Software University @ YouTube">
-                                    <a:hlinkClick r:id="rId31"/>
+                                    <a:hlinkClick r:id="rId12"/>
                                   </pic:cNvPr>
                                   <pic:cNvPicPr/>
                                 </pic:nvPicPr>
                                 <pic:blipFill>
-                                  <a:blip r:embed="rId32"/>
+                                  <a:blip r:embed="rId13"/>
                                   <a:stretch>
                                     <a:fillRect/>
                                   </a:stretch>
@@ -6534,7 +5829,7 @@
                           <wp:extent cx="180000" cy="180000"/>
                           <wp:effectExtent l="0" t="0" r="0" b="0"/>
                           <wp:docPr id="21" name="Picture 21">
-                            <a:hlinkClick xmlns:a="http://schemas.openxmlformats.org/drawingml/2006/main" r:id="rId33"/>
+                            <a:hlinkClick xmlns:a="http://schemas.openxmlformats.org/drawingml/2006/main" r:id="rId14"/>
                           </wp:docPr>
                           <wp:cNvGraphicFramePr>
                             <a:graphicFrameLocks xmlns:a="http://schemas.openxmlformats.org/drawingml/2006/main" noChangeAspect="1"/>
@@ -6544,14 +5839,14 @@
                               <pic:pic xmlns:pic="http://schemas.openxmlformats.org/drawingml/2006/picture">
                                 <pic:nvPicPr>
                                   <pic:cNvPr id="21" name="Picture 21">
-                                    <a:hlinkClick r:id="rId33"/>
+                                    <a:hlinkClick r:id="rId14"/>
                                   </pic:cNvPr>
                                   <pic:cNvPicPr>
                                     <a:picLocks noChangeAspect="1" noChangeArrowheads="1"/>
                                   </pic:cNvPicPr>
                                 </pic:nvPicPr>
                                 <pic:blipFill rotWithShape="1">
-                                  <a:blip r:embed="rId34">
+                                  <a:blip r:embed="rId15">
                                     <a:extLst>
                                       <a:ext uri="{28A0092B-C50C-407E-A947-70E740481C1C}">
                                         <a14:useLocalDpi xmlns:a14="http://schemas.microsoft.com/office/drawing/2010/main" val="0"/>
@@ -6603,7 +5898,7 @@
                           <wp:extent cx="180000" cy="180000"/>
                           <wp:effectExtent l="0" t="0" r="0" b="0"/>
                           <wp:docPr id="22" name="Picture 22">
-                            <a:hlinkClick xmlns:a="http://schemas.openxmlformats.org/drawingml/2006/main" r:id="rId35"/>
+                            <a:hlinkClick xmlns:a="http://schemas.openxmlformats.org/drawingml/2006/main" r:id="rId16"/>
                           </wp:docPr>
                           <wp:cNvGraphicFramePr>
                             <a:graphicFrameLocks xmlns:a="http://schemas.openxmlformats.org/drawingml/2006/main" noChangeAspect="1"/>
@@ -6613,14 +5908,14 @@
                               <pic:pic xmlns:pic="http://schemas.openxmlformats.org/drawingml/2006/picture">
                                 <pic:nvPicPr>
                                   <pic:cNvPr id="22" name="Picture 22">
-                                    <a:hlinkClick r:id="rId35"/>
+                                    <a:hlinkClick r:id="rId16"/>
                                   </pic:cNvPr>
                                   <pic:cNvPicPr>
                                     <a:picLocks noChangeAspect="1" noChangeArrowheads="1"/>
                                   </pic:cNvPicPr>
                                 </pic:nvPicPr>
                                 <pic:blipFill>
-                                  <a:blip r:embed="rId36">
+                                  <a:blip r:embed="rId17">
                                     <a:extLst>
                                       <a:ext uri="{28A0092B-C50C-407E-A947-70E740481C1C}">
                                         <a14:useLocalDpi xmlns:a14="http://schemas.microsoft.com/office/drawing/2010/main" val="0"/>
@@ -6669,7 +5964,7 @@
                           <wp:extent cx="180000" cy="180000"/>
                           <wp:effectExtent l="0" t="0" r="0" b="0"/>
                           <wp:docPr id="23" name="Picture 23" title="Software University: Email Us">
-                            <a:hlinkClick xmlns:a="http://schemas.openxmlformats.org/drawingml/2006/main" r:id="rId37"/>
+                            <a:hlinkClick xmlns:a="http://schemas.openxmlformats.org/drawingml/2006/main" r:id="rId18"/>
                           </wp:docPr>
                           <wp:cNvGraphicFramePr>
                             <a:graphicFrameLocks xmlns:a="http://schemas.openxmlformats.org/drawingml/2006/main" noChangeAspect="1"/>
@@ -6679,12 +5974,12 @@
                               <pic:pic xmlns:pic="http://schemas.openxmlformats.org/drawingml/2006/picture">
                                 <pic:nvPicPr>
                                   <pic:cNvPr id="23" name="Picture 23" title="Software University: Email Us">
-                                    <a:hlinkClick r:id="rId37"/>
+                                    <a:hlinkClick r:id="rId18"/>
                                   </pic:cNvPr>
                                   <pic:cNvPicPr/>
                                 </pic:nvPicPr>
                                 <pic:blipFill>
-                                  <a:blip r:embed="rId38"/>
+                                  <a:blip r:embed="rId19"/>
                                   <a:stretch>
                                     <a:fillRect/>
                                   </a:stretch>
@@ -6729,7 +6024,7 @@
           <wp:effectExtent l="0" t="0" r="0" b="5715"/>
           <wp:wrapSquare wrapText="bothSides"/>
           <wp:docPr id="1" name="Picture 1">
-            <a:hlinkClick xmlns:a="http://schemas.openxmlformats.org/drawingml/2006/main" r:id="rId1"/>
+            <a:hlinkClick xmlns:a="http://schemas.openxmlformats.org/drawingml/2006/main" r:id="rId20"/>
           </wp:docPr>
           <wp:cNvGraphicFramePr>
             <a:graphicFrameLocks xmlns:a="http://schemas.openxmlformats.org/drawingml/2006/main" noChangeAspect="1"/>
@@ -6746,7 +6041,7 @@
                   </pic:cNvPicPr>
                 </pic:nvPicPr>
                 <pic:blipFill>
-                  <a:blip r:embed="rId39">
+                  <a:blip r:embed="rId21">
                     <a:extLst>
                       <a:ext uri="{28A0092B-C50C-407E-A947-70E740481C1C}">
                         <a14:useLocalDpi xmlns:a14="http://schemas.microsoft.com/office/drawing/2010/main" val="0"/>
@@ -7029,9 +6324,9 @@
             </wp:anchor>
           </w:drawing>
         </mc:Choice>
-        <mc:Fallback xmlns:w16du="http://schemas.microsoft.com/office/word/2023/wordml/word16du">
+        <mc:Fallback>
           <w:pict>
-            <v:shape w14:anchorId="60DB5C39" id="Text Box 4" o:spid="_x0000_s1028" type="#_x0000_t202" style="position:absolute;margin-left:444.65pt;margin-top:26.95pt;width:70.9pt;height:15.9pt;z-index:251663360;visibility:visible;mso-wrap-style:square;mso-width-percent:0;mso-height-percent:0;mso-wrap-distance-left:9pt;mso-wrap-distance-top:0;mso-wrap-distance-right:9pt;mso-wrap-distance-bottom:0;mso-position-horizontal:absolute;mso-position-horizontal-relative:text;mso-position-vertical:absolute;mso-position-vertical-relative:text;mso-width-percent:0;mso-height-percent:0;mso-width-relative:page;mso-height-relative:page;v-text-anchor:middle" o:gfxdata="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" filled="f" stroked="f" strokeweight=".5pt">
+            <v:shape w14:anchorId="60DB5C39" id="Text Box 4" o:spid="_x0000_s1028" type="#_x0000_t202" style="position:absolute;margin-left:444.65pt;margin-top:26.95pt;width:70.9pt;height:15.9pt;z-index:251663360;visibility:visible;mso-wrap-style:square;mso-width-percent:0;mso-height-percent:0;mso-wrap-distance-left:9pt;mso-wrap-distance-top:0;mso-wrap-distance-right:9pt;mso-wrap-distance-bottom:0;mso-position-horizontal:absolute;mso-position-horizontal-relative:text;mso-position-vertical:absolute;mso-position-vertical-relative:text;mso-width-percent:0;mso-height-percent:0;mso-width-relative:page;mso-height-relative:page;v-text-anchor:middle" o:gfxdata="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" filled="f" stroked="f" strokeweight=".5pt">
               <v:textbox inset="0,0,0,0">
                 <w:txbxContent>
                   <w:p>
@@ -10533,6 +9828,92 @@
     </w:lvl>
   </w:abstractNum>
   <w:abstractNum w:abstractNumId="33" w15:restartNumberingAfterBreak="0">
+    <w:nsid w:val="5FEC3804"/>
+    <w:multiLevelType w:val="hybridMultilevel"/>
+    <w:tmpl w:val="661243EE"/>
+    <w:lvl w:ilvl="0" w:tplc="0409000F">
+      <w:start w:val="1"/>
+      <w:numFmt w:val="decimal"/>
+      <w:lvlText w:val="%1."/>
+      <w:lvlJc w:val="left"/>
+      <w:pPr>
+        <w:ind w:left="720" w:hanging="360"/>
+      </w:pPr>
+    </w:lvl>
+    <w:lvl w:ilvl="1" w:tplc="04090019" w:tentative="1">
+      <w:start w:val="1"/>
+      <w:numFmt w:val="lowerLetter"/>
+      <w:lvlText w:val="%2."/>
+      <w:lvlJc w:val="left"/>
+      <w:pPr>
+        <w:ind w:left="1440" w:hanging="360"/>
+      </w:pPr>
+    </w:lvl>
+    <w:lvl w:ilvl="2" w:tplc="0409001B" w:tentative="1">
+      <w:start w:val="1"/>
+      <w:numFmt w:val="lowerRoman"/>
+      <w:lvlText w:val="%3."/>
+      <w:lvlJc w:val="right"/>
+      <w:pPr>
+        <w:ind w:left="2160" w:hanging="180"/>
+      </w:pPr>
+    </w:lvl>
+    <w:lvl w:ilvl="3" w:tplc="0409000F" w:tentative="1">
+      <w:start w:val="1"/>
+      <w:numFmt w:val="decimal"/>
+      <w:lvlText w:val="%4."/>
+      <w:lvlJc w:val="left"/>
+      <w:pPr>
+        <w:ind w:left="2880" w:hanging="360"/>
+      </w:pPr>
+    </w:lvl>
+    <w:lvl w:ilvl="4" w:tplc="04090019" w:tentative="1">
+      <w:start w:val="1"/>
+      <w:numFmt w:val="lowerLetter"/>
+      <w:lvlText w:val="%5."/>
+      <w:lvlJc w:val="left"/>
+      <w:pPr>
+        <w:ind w:left="3600" w:hanging="360"/>
+      </w:pPr>
+    </w:lvl>
+    <w:lvl w:ilvl="5" w:tplc="0409001B" w:tentative="1">
+      <w:start w:val="1"/>
+      <w:numFmt w:val="lowerRoman"/>
+      <w:lvlText w:val="%6."/>
+      <w:lvlJc w:val="right"/>
+      <w:pPr>
+        <w:ind w:left="4320" w:hanging="180"/>
+      </w:pPr>
+    </w:lvl>
+    <w:lvl w:ilvl="6" w:tplc="0409000F" w:tentative="1">
+      <w:start w:val="1"/>
+      <w:numFmt w:val="decimal"/>
+      <w:lvlText w:val="%7."/>
+      <w:lvlJc w:val="left"/>
+      <w:pPr>
+        <w:ind w:left="5040" w:hanging="360"/>
+      </w:pPr>
+    </w:lvl>
+    <w:lvl w:ilvl="7" w:tplc="04090019" w:tentative="1">
+      <w:start w:val="1"/>
+      <w:numFmt w:val="lowerLetter"/>
+      <w:lvlText w:val="%8."/>
+      <w:lvlJc w:val="left"/>
+      <w:pPr>
+        <w:ind w:left="5760" w:hanging="360"/>
+      </w:pPr>
+    </w:lvl>
+    <w:lvl w:ilvl="8" w:tplc="0409001B" w:tentative="1">
+      <w:start w:val="1"/>
+      <w:numFmt w:val="lowerRoman"/>
+      <w:lvlText w:val="%9."/>
+      <w:lvlJc w:val="right"/>
+      <w:pPr>
+        <w:ind w:left="6480" w:hanging="180"/>
+      </w:pPr>
+    </w:lvl>
+  </w:abstractNum>
+  <w:abstractNum w:abstractNumId="34" w15:restartNumberingAfterBreak="0">
     <w:nsid w:val="609D235C"/>
     <w:multiLevelType w:val="hybridMultilevel"/>
     <w:tmpl w:val="848696AC"/>
@@ -10645,7 +10026,7 @@
       </w:rPr>
     </w:lvl>
   </w:abstractNum>
-  <w:abstractNum w:abstractNumId="34" w15:restartNumberingAfterBreak="0">
+  <w:abstractNum w:abstractNumId="35" w15:restartNumberingAfterBreak="0">
     <w:nsid w:val="60FC6BB4"/>
     <w:multiLevelType w:val="hybridMultilevel"/>
     <w:tmpl w:val="671E692E"/>
@@ -10758,7 +10139,7 @@
       </w:rPr>
     </w:lvl>
   </w:abstractNum>
-  <w:abstractNum w:abstractNumId="35" w15:restartNumberingAfterBreak="0">
+  <w:abstractNum w:abstractNumId="36" w15:restartNumberingAfterBreak="0">
     <w:nsid w:val="636274E2"/>
     <w:multiLevelType w:val="hybridMultilevel"/>
     <w:tmpl w:val="0732809A"/>
@@ -10847,7 +10228,7 @@
       </w:pPr>
     </w:lvl>
   </w:abstractNum>
-  <w:abstractNum w:abstractNumId="36" w15:restartNumberingAfterBreak="0">
+  <w:abstractNum w:abstractNumId="37" w15:restartNumberingAfterBreak="0">
     <w:nsid w:val="687B730A"/>
     <w:multiLevelType w:val="hybridMultilevel"/>
     <w:tmpl w:val="392CC656"/>
@@ -10960,7 +10341,7 @@
       </w:rPr>
     </w:lvl>
   </w:abstractNum>
-  <w:abstractNum w:abstractNumId="37" w15:restartNumberingAfterBreak="0">
+  <w:abstractNum w:abstractNumId="38" w15:restartNumberingAfterBreak="0">
     <w:nsid w:val="6B944EC9"/>
     <w:multiLevelType w:val="hybridMultilevel"/>
     <w:tmpl w:val="8076D1AC"/>
@@ -11073,7 +10454,7 @@
       </w:rPr>
     </w:lvl>
   </w:abstractNum>
-  <w:abstractNum w:abstractNumId="38" w15:restartNumberingAfterBreak="0">
+  <w:abstractNum w:abstractNumId="39" w15:restartNumberingAfterBreak="0">
     <w:nsid w:val="6EBD0C51"/>
     <w:multiLevelType w:val="hybridMultilevel"/>
     <w:tmpl w:val="5C28EE1A"/>
@@ -11186,7 +10567,7 @@
       </w:rPr>
     </w:lvl>
   </w:abstractNum>
-  <w:abstractNum w:abstractNumId="39" w15:restartNumberingAfterBreak="0">
+  <w:abstractNum w:abstractNumId="40" w15:restartNumberingAfterBreak="0">
     <w:nsid w:val="75F22415"/>
     <w:multiLevelType w:val="hybridMultilevel"/>
     <w:tmpl w:val="DB2EF382"/>
@@ -11272,7 +10653,7 @@
       </w:pPr>
     </w:lvl>
   </w:abstractNum>
-  <w:abstractNum w:abstractNumId="40" w15:restartNumberingAfterBreak="0">
+  <w:abstractNum w:abstractNumId="41" w15:restartNumberingAfterBreak="0">
     <w:nsid w:val="766D73FB"/>
     <w:multiLevelType w:val="hybridMultilevel"/>
     <w:tmpl w:val="646AC9A6"/>
@@ -11361,7 +10742,7 @@
       </w:pPr>
     </w:lvl>
   </w:abstractNum>
-  <w:abstractNum w:abstractNumId="41" w15:restartNumberingAfterBreak="0">
+  <w:abstractNum w:abstractNumId="42" w15:restartNumberingAfterBreak="0">
     <w:nsid w:val="771A7929"/>
     <w:multiLevelType w:val="hybridMultilevel"/>
     <w:tmpl w:val="B5EA489E"/>
@@ -11474,7 +10855,7 @@
       </w:rPr>
     </w:lvl>
   </w:abstractNum>
-  <w:abstractNum w:abstractNumId="42" w15:restartNumberingAfterBreak="0">
+  <w:abstractNum w:abstractNumId="43" w15:restartNumberingAfterBreak="0">
     <w:nsid w:val="77C230C7"/>
     <w:multiLevelType w:val="hybridMultilevel"/>
     <w:tmpl w:val="E10C31D4"/>
@@ -11587,7 +10968,7 @@
       </w:rPr>
     </w:lvl>
   </w:abstractNum>
-  <w:abstractNum w:abstractNumId="43" w15:restartNumberingAfterBreak="0">
+  <w:abstractNum w:abstractNumId="44" w15:restartNumberingAfterBreak="0">
     <w:nsid w:val="7A0155B4"/>
     <w:multiLevelType w:val="hybridMultilevel"/>
     <w:tmpl w:val="581A57DA"/>
@@ -11704,7 +11085,7 @@
     <w:abstractNumId w:val="0"/>
   </w:num>
   <w:num w:numId="2" w16cid:durableId="717364570">
-    <w:abstractNumId w:val="43"/>
+    <w:abstractNumId w:val="44"/>
   </w:num>
   <w:num w:numId="3" w16cid:durableId="512299554">
     <w:abstractNumId w:val="8"/>
@@ -11773,16 +11154,16 @@
     <w:abstractNumId w:val="9"/>
   </w:num>
   <w:num w:numId="16" w16cid:durableId="1427506380">
-    <w:abstractNumId w:val="37"/>
+    <w:abstractNumId w:val="38"/>
   </w:num>
   <w:num w:numId="17" w16cid:durableId="1974404956">
     <w:abstractNumId w:val="25"/>
   </w:num>
   <w:num w:numId="18" w16cid:durableId="144590583">
-    <w:abstractNumId w:val="41"/>
+    <w:abstractNumId w:val="42"/>
   </w:num>
   <w:num w:numId="19" w16cid:durableId="1605771776">
-    <w:abstractNumId w:val="33"/>
+    <w:abstractNumId w:val="34"/>
   </w:num>
   <w:num w:numId="20" w16cid:durableId="1143741774">
     <w:abstractNumId w:val="19"/>
@@ -11806,13 +11187,13 @@
     <w:abstractNumId w:val="17"/>
   </w:num>
   <w:num w:numId="27" w16cid:durableId="1204253016">
-    <w:abstractNumId w:val="35"/>
+    <w:abstractNumId w:val="36"/>
   </w:num>
   <w:num w:numId="28" w16cid:durableId="1266305913">
     <w:abstractNumId w:val="18"/>
   </w:num>
   <w:num w:numId="29" w16cid:durableId="737171969">
-    <w:abstractNumId w:val="40"/>
+    <w:abstractNumId w:val="41"/>
   </w:num>
   <w:num w:numId="30" w16cid:durableId="776410427">
     <w:abstractNumId w:val="21"/>
@@ -11821,16 +11202,16 @@
     <w:abstractNumId w:val="10"/>
   </w:num>
   <w:num w:numId="32" w16cid:durableId="1225336967">
-    <w:abstractNumId w:val="34"/>
+    <w:abstractNumId w:val="35"/>
   </w:num>
   <w:num w:numId="33" w16cid:durableId="561019348">
-    <w:abstractNumId w:val="38"/>
+    <w:abstractNumId w:val="39"/>
   </w:num>
   <w:num w:numId="34" w16cid:durableId="839779941">
     <w:abstractNumId w:val="23"/>
   </w:num>
   <w:num w:numId="35" w16cid:durableId="852500630">
-    <w:abstractNumId w:val="39"/>
+    <w:abstractNumId w:val="40"/>
   </w:num>
   <w:num w:numId="36" w16cid:durableId="1471357986">
     <w:abstractNumId w:val="5"/>
@@ -11848,16 +11229,19 @@
     <w:abstractNumId w:val="30"/>
   </w:num>
   <w:num w:numId="41" w16cid:durableId="364789840">
-    <w:abstractNumId w:val="36"/>
+    <w:abstractNumId w:val="37"/>
   </w:num>
   <w:num w:numId="42" w16cid:durableId="1828209234">
     <w:abstractNumId w:val="16"/>
   </w:num>
   <w:num w:numId="43" w16cid:durableId="841772432">
-    <w:abstractNumId w:val="42"/>
+    <w:abstractNumId w:val="43"/>
   </w:num>
   <w:num w:numId="44" w16cid:durableId="787744905">
     <w:abstractNumId w:val="11"/>
+  </w:num>
+  <w:num w:numId="45" w16cid:durableId="1189948551">
+    <w:abstractNumId w:val="33"/>
   </w:num>
 </w:numbering>
 </file>
@@ -12260,7 +11644,7 @@
   <w:style w:type="paragraph" w:default="1" w:styleId="Normal">
     <w:name w:val="Normal"/>
     <w:qFormat/>
-    <w:rsid w:val="008063E1"/>
+    <w:rsid w:val="00115FE6"/>
     <w:pPr>
       <w:spacing w:before="80" w:after="120"/>
     </w:pPr>
@@ -12385,7 +11769,6 @@
   <w:style w:type="character" w:default="1" w:styleId="DefaultParagraphFont">
     <w:name w:val="Default Paragraph Font"/>
     <w:uiPriority w:val="1"/>
-    <w:semiHidden/>
     <w:unhideWhenUsed/>
   </w:style>
   <w:style w:type="table" w:default="1" w:styleId="TableNormal">

--- a/Courses/Software-Sciences/Module-1-OOP/12.2-Delegates-and-Events-Advanced/12.2-Delegates-and-Events-Advanced-Exercises.docx
+++ b/Courses/Software-Sciences/Module-1-OOP/12.2-Delegates-and-Events-Advanced/12.2-Delegates-and-Events-Advanced-Exercises.docx
@@ -25,23 +25,27 @@
           <w:bCs/>
           <w:lang w:val="bg-BG"/>
         </w:rPr>
-        <w:t>Делегати и събития</w:t>
+        <w:t xml:space="preserve">Делегати и събития </w:t>
       </w:r>
       <w:r>
         <w:rPr>
           <w:bCs/>
-          <w:lang w:val="bg-BG"/>
-        </w:rPr>
-        <w:t xml:space="preserve"> – продължение</w:t>
+        </w:rPr>
+        <w:t xml:space="preserve">– </w:t>
+      </w:r>
+      <w:r>
+        <w:rPr>
+          <w:bCs/>
+          <w:lang w:val="bg-BG"/>
+        </w:rPr>
+        <w:t>продължение</w:t>
       </w:r>
     </w:p>
     <w:p>
       <w:pPr>
-        <w:spacing w:before="240" w:after="0"/>
-        <w:rPr>
-          <w:color w:val="0000FF" w:themeColor="hyperlink"/>
-          <w:u w:val="single"/>
-          <w:lang w:val="bg-BG"/>
+        <w:spacing w:before="240"/>
+        <w:rPr>
+          <w:rStyle w:val="Hyperlink"/>
         </w:rPr>
       </w:pPr>
       <w:r>
@@ -52,6 +56,9 @@
         <w:t xml:space="preserve">Можете да проверите решенията си в </w:t>
       </w:r>
       <w:r>
+        <w:rPr>
+          <w:lang w:val="bg-BG"/>
+        </w:rPr>
         <w:t xml:space="preserve"> </w:t>
       </w:r>
       <w:r>
@@ -75,38 +82,93 @@
           <w:rPr>
             <w:rStyle w:val="Hyperlink"/>
           </w:rPr>
-          <w:t>https://judge.soft</w:t>
-        </w:r>
-        <w:r>
-          <w:rPr>
-            <w:rStyle w:val="Hyperlink"/>
-          </w:rPr>
-          <w:t>u</w:t>
-        </w:r>
-        <w:r>
-          <w:rPr>
-            <w:rStyle w:val="Hyperlink"/>
-          </w:rPr>
-          <w:t>ni.org/Contests/Practice/Index/4071</w:t>
+          <w:t>https://judge.softuni.org/Contests/Practice/Index/4071</w:t>
         </w:r>
       </w:hyperlink>
     </w:p>
     <w:p>
       <w:pPr>
-        <w:pStyle w:val="Heading2"/>
-        <w:rPr>
-          <w:lang w:val="bg-BG"/>
-        </w:rPr>
-      </w:pPr>
-      <w:r>
-        <w:rPr>
-          <w:lang w:val="bg-BG"/>
-        </w:rPr>
-        <w:t>Обърнете и изключете</w:t>
+        <w:spacing w:after="0"/>
+        <w:rPr>
+          <w:rStyle w:val="Hyperlink"/>
+          <w:lang w:val="bg-BG"/>
+        </w:rPr>
+      </w:pPr>
+      <w:r>
+        <w:rPr>
+          <w:lang w:val="bg-BG"/>
+        </w:rPr>
+        <w:t>Състояние на настоящия учебен материал:</w:t>
       </w:r>
     </w:p>
     <w:p>
       <w:pPr>
+        <w:spacing w:after="0"/>
+        <w:ind w:firstLine="357"/>
+      </w:pPr>
+      <w:r>
+        <w:rPr>
+          <w:noProof/>
+        </w:rPr>
+        <w:drawing>
+          <wp:inline distT="0" distB="0" distL="0" distR="0" wp14:anchorId="0970875E" wp14:editId="2FE7DF7B">
+            <wp:extent cx="1158240" cy="540345"/>
+            <wp:effectExtent l="0" t="0" r="0" b="6350"/>
+            <wp:docPr id="470543985" name="Picture 1"/>
+            <wp:cNvGraphicFramePr>
+              <a:graphicFrameLocks xmlns:a="http://schemas.openxmlformats.org/drawingml/2006/main" noChangeAspect="1"/>
+            </wp:cNvGraphicFramePr>
+            <a:graphic xmlns:a="http://schemas.openxmlformats.org/drawingml/2006/main">
+              <a:graphicData uri="http://schemas.openxmlformats.org/drawingml/2006/picture">
+                <pic:pic xmlns:pic="http://schemas.openxmlformats.org/drawingml/2006/picture">
+                  <pic:nvPicPr>
+                    <pic:cNvPr id="470543985" name="Picture 1"/>
+                    <pic:cNvPicPr>
+                      <a:picLocks noChangeAspect="1" noChangeArrowheads="1"/>
+                    </pic:cNvPicPr>
+                  </pic:nvPicPr>
+                  <pic:blipFill>
+                    <a:blip r:embed="rId9" cstate="print">
+                      <a:extLst>
+                        <a:ext uri="{28A0092B-C50C-407E-A947-70E740481C1C}">
+                          <a14:useLocalDpi xmlns:a14="http://schemas.microsoft.com/office/drawing/2010/main" val="0"/>
+                        </a:ext>
+                      </a:extLst>
+                    </a:blip>
+                    <a:stretch>
+                      <a:fillRect/>
+                    </a:stretch>
+                  </pic:blipFill>
+                  <pic:spPr bwMode="auto">
+                    <a:xfrm>
+                      <a:off x="0" y="0"/>
+                      <a:ext cx="1158240" cy="540345"/>
+                    </a:xfrm>
+                    <a:prstGeom prst="rect">
+                      <a:avLst/>
+                    </a:prstGeom>
+                    <a:noFill/>
+                    <a:ln>
+                      <a:noFill/>
+                    </a:ln>
+                  </pic:spPr>
+                </pic:pic>
+              </a:graphicData>
+            </a:graphic>
+          </wp:inline>
+        </w:drawing>
+      </w:r>
+    </w:p>
+    <w:p>
+      <w:pPr>
+        <w:pStyle w:val="Heading2"/>
+      </w:pPr>
+      <w:r>
+        <w:t>Обърнете и изключете</w:t>
+      </w:r>
+    </w:p>
+    <w:p>
+      <w:pPr>
         <w:jc w:val="both"/>
         <w:rPr>
           <w:lang w:val="bg-BG"/>
@@ -116,7 +178,16 @@
         <w:rPr>
           <w:lang w:val="bg-BG"/>
         </w:rPr>
-        <w:t xml:space="preserve">Напишете програма, която </w:t>
+        <w:t>Напишете програма</w:t>
+      </w:r>
+      <w:r>
+        <w:t xml:space="preserve">, </w:t>
+      </w:r>
+      <w:r>
+        <w:rPr>
+          <w:lang w:val="bg-BG"/>
+        </w:rPr>
+        <w:t xml:space="preserve">която </w:t>
       </w:r>
       <w:r>
         <w:rPr>
@@ -155,10 +226,13 @@
         <w:t>премахва елементите</w:t>
       </w:r>
       <w:r>
-        <w:rPr>
-          <w:lang w:val="bg-BG"/>
-        </w:rPr>
-        <w:t xml:space="preserve">, които се делят на дадено цяло число </w:t>
+        <w:t xml:space="preserve">, </w:t>
+      </w:r>
+      <w:r>
+        <w:rPr>
+          <w:lang w:val="bg-BG"/>
+        </w:rPr>
+        <w:t xml:space="preserve">които се делят на дадено цяло число </w:t>
       </w:r>
       <w:r>
         <w:rPr>
@@ -168,10 +242,13 @@
         <w:t>n</w:t>
       </w:r>
       <w:r>
-        <w:rPr>
-          <w:lang w:val="bg-BG"/>
-        </w:rPr>
-        <w:t xml:space="preserve">. Използвайте </w:t>
+        <w:t xml:space="preserve">. </w:t>
+      </w:r>
+      <w:r>
+        <w:rPr>
+          <w:lang w:val="bg-BG"/>
+        </w:rPr>
+        <w:t xml:space="preserve">Използвайте </w:t>
       </w:r>
       <w:r>
         <w:rPr>
@@ -179,15 +256,14 @@
           <w:bCs/>
           <w:lang w:val="bg-BG"/>
         </w:rPr>
-        <w:t>предикати</w:t>
+        <w:t xml:space="preserve">предикати </w:t>
       </w:r>
       <w:r>
         <w:rPr>
           <w:b/>
           <w:bCs/>
-          <w:lang w:val="bg-BG"/>
-        </w:rPr>
-        <w:t xml:space="preserve"> </w:t>
+        </w:rPr>
+        <w:t xml:space="preserve">/ </w:t>
       </w:r>
       <w:r>
         <w:rPr>
@@ -195,34 +271,18 @@
           <w:bCs/>
           <w:lang w:val="bg-BG"/>
         </w:rPr>
-        <w:t>/</w:t>
-      </w:r>
-      <w:r>
-        <w:rPr>
-          <w:b/>
-          <w:bCs/>
-          <w:lang w:val="bg-BG"/>
-        </w:rPr>
-        <w:t xml:space="preserve"> ламбда </w:t>
-      </w:r>
-      <w:r>
-        <w:rPr>
-          <w:b/>
-          <w:bCs/>
-          <w:lang w:val="bg-BG"/>
-        </w:rPr>
-        <w:t>функции</w:t>
-      </w:r>
-      <w:r>
-        <w:rPr>
-          <w:lang w:val="bg-BG"/>
-        </w:rPr>
+        <w:t>ламбда функции</w:t>
+      </w:r>
+      <w:r>
         <w:t>.</w:t>
       </w:r>
     </w:p>
     <w:p>
       <w:pPr>
         <w:pStyle w:val="Heading3"/>
+        <w:rPr>
+          <w:lang w:val="bg-BG"/>
+        </w:rPr>
       </w:pPr>
       <w:r>
         <w:rPr>
@@ -236,10 +296,10 @@
         <w:tblStyle w:val="TableGrid"/>
         <w:tblW w:w="7897" w:type="dxa"/>
         <w:tblCellMar>
-          <w:top w:w="57" w:type="dxa"/>
-          <w:left w:w="80" w:type="dxa"/>
-          <w:bottom w:w="57" w:type="dxa"/>
-          <w:right w:w="85" w:type="dxa"/>
+          <w:top w:w="85" w:type="dxa"/>
+          <w:left w:w="142" w:type="dxa"/>
+          <w:bottom w:w="85" w:type="dxa"/>
+          <w:right w:w="142" w:type="dxa"/>
         </w:tblCellMar>
         <w:tblLook w:val="04A0" w:firstRow="1" w:lastRow="0" w:firstColumn="1" w:lastColumn="0" w:noHBand="0" w:noVBand="1"/>
       </w:tblPr>
@@ -261,9 +321,10 @@
           </w:tcPr>
           <w:p>
             <w:pPr>
-              <w:spacing w:after="0"/>
+              <w:spacing w:before="20" w:after="20" w:line="276" w:lineRule="auto"/>
               <w:jc w:val="center"/>
               <w:rPr>
+                <w:b/>
                 <w:lang w:val="bg-BG"/>
               </w:rPr>
             </w:pPr>
@@ -286,9 +347,10 @@
           </w:tcPr>
           <w:p>
             <w:pPr>
-              <w:spacing w:after="0"/>
+              <w:spacing w:before="20" w:after="20" w:line="276" w:lineRule="auto"/>
               <w:jc w:val="center"/>
               <w:rPr>
+                <w:b/>
                 <w:lang w:val="bg-BG"/>
               </w:rPr>
             </w:pPr>
@@ -297,14 +359,7 @@
                 <w:b/>
                 <w:lang w:val="bg-BG"/>
               </w:rPr>
-              <w:t>Изход</w:t>
-            </w:r>
-            <w:r>
-              <w:rPr>
-                <w:b/>
-                <w:lang w:val="bg-BG"/>
-              </w:rPr>
-              <w:t xml:space="preserve"> </w:t>
+              <w:t xml:space="preserve">Изход </w:t>
             </w:r>
           </w:p>
         </w:tc>
@@ -461,26 +516,32 @@
     <w:p>
       <w:pPr>
         <w:pStyle w:val="Heading2"/>
-        <w:rPr>
-          <w:lang w:val="bg-BG"/>
-        </w:rPr>
-      </w:pPr>
-      <w:r>
-        <w:rPr>
-          <w:lang w:val="bg-BG"/>
-        </w:rPr>
+      </w:pPr>
+      <w:r>
         <w:t>Предикат за имена</w:t>
       </w:r>
     </w:p>
     <w:p>
       <w:pPr>
         <w:jc w:val="both"/>
-      </w:pPr>
-      <w:r>
-        <w:rPr>
-          <w:lang w:val="bg-BG"/>
-        </w:rPr>
-        <w:t xml:space="preserve">Напишете програма, която филтрира </w:t>
+        <w:rPr>
+          <w:lang w:val="bg-BG"/>
+        </w:rPr>
+      </w:pPr>
+      <w:r>
+        <w:rPr>
+          <w:lang w:val="bg-BG"/>
+        </w:rPr>
+        <w:t>Напишете програма</w:t>
+      </w:r>
+      <w:r>
+        <w:t xml:space="preserve">, </w:t>
+      </w:r>
+      <w:r>
+        <w:rPr>
+          <w:lang w:val="bg-BG"/>
+        </w:rPr>
+        <w:t xml:space="preserve">която филтрира </w:t>
       </w:r>
       <w:r>
         <w:rPr>
@@ -505,10 +566,13 @@
         <w:t>дължина</w:t>
       </w:r>
       <w:r>
-        <w:rPr>
-          <w:lang w:val="bg-BG"/>
-        </w:rPr>
-        <w:t xml:space="preserve">. На първия ред ще получите </w:t>
+        <w:t xml:space="preserve">. </w:t>
+      </w:r>
+      <w:r>
+        <w:rPr>
+          <w:lang w:val="bg-BG"/>
+        </w:rPr>
+        <w:t xml:space="preserve">На първия ред ще получите </w:t>
       </w:r>
       <w:r>
         <w:rPr>
@@ -526,10 +590,13 @@
         <w:t>n</w:t>
       </w:r>
       <w:r>
-        <w:rPr>
-          <w:lang w:val="bg-BG"/>
-        </w:rPr>
-        <w:t xml:space="preserve">, което представлява </w:t>
+        <w:t xml:space="preserve">, </w:t>
+      </w:r>
+      <w:r>
+        <w:rPr>
+          <w:lang w:val="bg-BG"/>
+        </w:rPr>
+        <w:t xml:space="preserve">което представлява </w:t>
       </w:r>
       <w:r>
         <w:rPr>
@@ -540,21 +607,33 @@
         <w:t>дължината на името</w:t>
       </w:r>
       <w:r>
-        <w:rPr>
-          <w:lang w:val="bg-BG"/>
-        </w:rPr>
-        <w:t xml:space="preserve">. На втория ред ще получите имена, разделени </w:t>
-      </w:r>
-      <w:r>
-        <w:rPr>
-          <w:lang w:val="bg-BG"/>
-        </w:rPr>
-        <w:t>с интервал. Напишете функция</w:t>
-      </w:r>
-      <w:r>
-        <w:rPr>
-          <w:lang w:val="bg-BG"/>
-        </w:rPr>
+        <w:t xml:space="preserve">. </w:t>
+      </w:r>
+      <w:r>
+        <w:rPr>
+          <w:lang w:val="bg-BG"/>
+        </w:rPr>
+        <w:t>На втория ред ще получите имена</w:t>
+      </w:r>
+      <w:r>
+        <w:t xml:space="preserve">, </w:t>
+      </w:r>
+      <w:r>
+        <w:rPr>
+          <w:lang w:val="bg-BG"/>
+        </w:rPr>
+        <w:t>разделени с интервал</w:t>
+      </w:r>
+      <w:r>
+        <w:t xml:space="preserve">. </w:t>
+      </w:r>
+      <w:r>
+        <w:rPr>
+          <w:lang w:val="bg-BG"/>
+        </w:rPr>
+        <w:t>Напишете функция</w:t>
+      </w:r>
+      <w:r>
         <w:t xml:space="preserve">, </w:t>
       </w:r>
       <w:r>
@@ -572,10 +651,13 @@
         <w:t>само имената</w:t>
       </w:r>
       <w:r>
-        <w:rPr>
-          <w:lang w:val="bg-BG"/>
-        </w:rPr>
-        <w:t xml:space="preserve">, чиято </w:t>
+        <w:t xml:space="preserve">, </w:t>
+      </w:r>
+      <w:r>
+        <w:rPr>
+          <w:lang w:val="bg-BG"/>
+        </w:rPr>
+        <w:t xml:space="preserve">чиято </w:t>
       </w:r>
       <w:r>
         <w:rPr>
@@ -597,13 +679,28 @@
           <w:bCs/>
           <w:lang w:val="bg-BG"/>
         </w:rPr>
-        <w:t xml:space="preserve">по-малка или равна на </w:t>
+        <w:t>по</w:t>
       </w:r>
       <w:r>
         <w:rPr>
           <w:b/>
           <w:bCs/>
         </w:rPr>
+        <w:t>-</w:t>
+      </w:r>
+      <w:r>
+        <w:rPr>
+          <w:b/>
+          <w:bCs/>
+          <w:lang w:val="bg-BG"/>
+        </w:rPr>
+        <w:t xml:space="preserve">малка или равна на </w:t>
+      </w:r>
+      <w:r>
+        <w:rPr>
+          <w:b/>
+          <w:bCs/>
+        </w:rPr>
         <w:t>n</w:t>
       </w:r>
       <w:r>
@@ -635,12 +732,18 @@
         <w:rPr>
           <w:lang w:val="bg-BG"/>
         </w:rPr>
-        <w:t xml:space="preserve"> за филтрирането.</w:t>
+        <w:t xml:space="preserve"> за филтрирането</w:t>
+      </w:r>
+      <w:r>
+        <w:t>.</w:t>
       </w:r>
     </w:p>
     <w:p>
       <w:pPr>
         <w:pStyle w:val="Heading3"/>
+        <w:rPr>
+          <w:lang w:val="bg-BG"/>
+        </w:rPr>
       </w:pPr>
       <w:r>
         <w:rPr>
@@ -654,10 +757,10 @@
         <w:tblStyle w:val="TableGrid"/>
         <w:tblW w:w="7897" w:type="dxa"/>
         <w:tblCellMar>
-          <w:top w:w="57" w:type="dxa"/>
-          <w:left w:w="80" w:type="dxa"/>
-          <w:bottom w:w="57" w:type="dxa"/>
-          <w:right w:w="85" w:type="dxa"/>
+          <w:top w:w="85" w:type="dxa"/>
+          <w:left w:w="142" w:type="dxa"/>
+          <w:bottom w:w="85" w:type="dxa"/>
+          <w:right w:w="142" w:type="dxa"/>
         </w:tblCellMar>
         <w:tblLook w:val="04A0" w:firstRow="1" w:lastRow="0" w:firstColumn="1" w:lastColumn="0" w:noHBand="0" w:noVBand="1"/>
       </w:tblPr>
@@ -676,9 +779,10 @@
           </w:tcPr>
           <w:p>
             <w:pPr>
-              <w:spacing w:after="0"/>
+              <w:spacing w:before="20" w:after="20" w:line="276" w:lineRule="auto"/>
               <w:jc w:val="center"/>
               <w:rPr>
+                <w:b/>
                 <w:lang w:val="bg-BG"/>
               </w:rPr>
             </w:pPr>
@@ -701,9 +805,10 @@
           </w:tcPr>
           <w:p>
             <w:pPr>
-              <w:spacing w:after="0"/>
+              <w:spacing w:before="20" w:after="20" w:line="276" w:lineRule="auto"/>
               <w:jc w:val="center"/>
               <w:rPr>
+                <w:b/>
                 <w:lang w:val="bg-BG"/>
               </w:rPr>
             </w:pPr>
@@ -911,15 +1016,12 @@
     <w:p>
       <w:pPr>
         <w:pStyle w:val="Heading2"/>
-        <w:rPr>
-          <w:lang w:val="bg-BG"/>
-        </w:rPr>
-      </w:pPr>
-      <w:r>
-        <w:rPr>
-          <w:lang w:val="bg-BG"/>
-        </w:rPr>
-        <w:t>Функция за сравнение</w:t>
+      </w:pPr>
+      <w:r>
+        <w:t xml:space="preserve">Функция за </w:t>
+      </w:r>
+      <w:r>
+        <w:t>сравнение</w:t>
       </w:r>
     </w:p>
     <w:p>
@@ -944,34 +1046,13 @@
         <w:t>сравняваща функция</w:t>
       </w:r>
       <w:r>
-        <w:rPr>
-          <w:lang w:val="bg-BG"/>
-        </w:rPr>
-        <w:t xml:space="preserve">, която </w:t>
-      </w:r>
-      <w:r>
-        <w:rPr>
-          <w:lang w:val="bg-BG"/>
-        </w:rPr>
-        <w:t xml:space="preserve">се използва за </w:t>
-      </w:r>
-      <w:r>
-        <w:rPr>
-          <w:lang w:val="bg-BG"/>
-        </w:rPr>
-        <w:t>сортира</w:t>
-      </w:r>
-      <w:r>
-        <w:rPr>
-          <w:lang w:val="bg-BG"/>
-        </w:rPr>
-        <w:t>не на</w:t>
-      </w:r>
-      <w:r>
-        <w:rPr>
-          <w:lang w:val="bg-BG"/>
-        </w:rPr>
-        <w:t xml:space="preserve"> </w:t>
+        <w:t xml:space="preserve">, </w:t>
+      </w:r>
+      <w:r>
+        <w:rPr>
+          <w:lang w:val="bg-BG"/>
+        </w:rPr>
+        <w:t xml:space="preserve">която се използва за сортиране на </w:t>
       </w:r>
       <w:r>
         <w:rPr>
@@ -1010,16 +1091,13 @@
         <w:t>нарастващ ред</w:t>
       </w:r>
       <w:r>
-        <w:rPr>
-          <w:lang w:val="bg-BG"/>
-        </w:rPr>
-        <w:t>. Подайте я на функцията</w:t>
-      </w:r>
-      <w:r>
-        <w:rPr>
-          <w:lang w:val="bg-BG"/>
-        </w:rPr>
-        <w:t xml:space="preserve"> </w:t>
+        <w:t xml:space="preserve">. </w:t>
+      </w:r>
+      <w:r>
+        <w:rPr>
+          <w:lang w:val="bg-BG"/>
+        </w:rPr>
+        <w:t xml:space="preserve">Подайте я на функцията </w:t>
       </w:r>
       <w:r>
         <w:rPr>
@@ -1053,17 +1131,24 @@
         <w:rPr>
           <w:lang w:val="bg-BG"/>
         </w:rPr>
-        <w:t xml:space="preserve"> резултата.</w:t>
+        <w:t xml:space="preserve"> резултата</w:t>
+      </w:r>
+      <w:r>
+        <w:t>.</w:t>
       </w:r>
     </w:p>
     <w:p>
       <w:pPr>
         <w:pStyle w:val="Heading3"/>
+        <w:rPr>
+          <w:lang w:val="bg-BG"/>
+        </w:rPr>
       </w:pPr>
       <w:r>
         <w:rPr>
           <w:lang w:val="bg-BG" w:eastAsia="ja-JP"/>
         </w:rPr>
+        <w:lastRenderedPageBreak/>
         <w:t>Примери</w:t>
       </w:r>
     </w:p>
@@ -1072,10 +1157,10 @@
         <w:tblStyle w:val="TableGrid"/>
         <w:tblW w:w="7897" w:type="dxa"/>
         <w:tblCellMar>
-          <w:top w:w="57" w:type="dxa"/>
-          <w:left w:w="80" w:type="dxa"/>
-          <w:bottom w:w="57" w:type="dxa"/>
-          <w:right w:w="85" w:type="dxa"/>
+          <w:top w:w="85" w:type="dxa"/>
+          <w:left w:w="142" w:type="dxa"/>
+          <w:bottom w:w="85" w:type="dxa"/>
+          <w:right w:w="142" w:type="dxa"/>
         </w:tblCellMar>
         <w:tblLook w:val="04A0" w:firstRow="1" w:lastRow="0" w:firstColumn="1" w:lastColumn="0" w:noHBand="0" w:noVBand="1"/>
       </w:tblPr>
@@ -1094,9 +1179,10 @@
           </w:tcPr>
           <w:p>
             <w:pPr>
-              <w:spacing w:after="0"/>
+              <w:spacing w:before="20" w:after="20" w:line="276" w:lineRule="auto"/>
               <w:jc w:val="center"/>
               <w:rPr>
+                <w:b/>
                 <w:lang w:val="bg-BG"/>
               </w:rPr>
             </w:pPr>
@@ -1119,9 +1205,10 @@
           </w:tcPr>
           <w:p>
             <w:pPr>
-              <w:spacing w:after="0"/>
+              <w:spacing w:before="20" w:after="20" w:line="276" w:lineRule="auto"/>
               <w:jc w:val="center"/>
               <w:rPr>
+                <w:b/>
                 <w:lang w:val="bg-BG"/>
               </w:rPr>
             </w:pPr>
@@ -1212,7 +1299,6 @@
                 <w:rFonts w:ascii="Consolas" w:hAnsi="Consolas" w:cs="Consolas"/>
                 <w:noProof/>
               </w:rPr>
-              <w:lastRenderedPageBreak/>
               <w:t>-3 2</w:t>
             </w:r>
           </w:p>
@@ -1248,14 +1334,8 @@
     <w:p>
       <w:pPr>
         <w:pStyle w:val="Heading2"/>
-        <w:rPr>
-          <w:lang w:val="bg-BG"/>
-        </w:rPr>
-      </w:pPr>
-      <w:r>
-        <w:rPr>
-          <w:lang w:val="bg-BG"/>
-        </w:rPr>
+      </w:pPr>
+      <w:r>
         <w:t>Списък с предикати</w:t>
       </w:r>
     </w:p>
@@ -1280,10 +1360,13 @@
         <w:t>1...N</w:t>
       </w:r>
       <w:r>
-        <w:rPr>
-          <w:lang w:val="bg-BG"/>
-        </w:rPr>
-        <w:t xml:space="preserve">, които се </w:t>
+        <w:t xml:space="preserve">, </w:t>
+      </w:r>
+      <w:r>
+        <w:rPr>
+          <w:lang w:val="bg-BG"/>
+        </w:rPr>
+        <w:t xml:space="preserve">които се </w:t>
       </w:r>
       <w:r>
         <w:rPr>
@@ -1291,7 +1374,13 @@
           <w:bCs/>
           <w:lang w:val="bg-BG"/>
         </w:rPr>
-        <w:t xml:space="preserve">делят </w:t>
+        <w:t xml:space="preserve">делят едновременно </w:t>
+      </w:r>
+      <w:r>
+        <w:rPr>
+          <w:lang w:val="bg-BG"/>
+        </w:rPr>
+        <w:t xml:space="preserve">на числата от </w:t>
       </w:r>
       <w:r>
         <w:rPr>
@@ -1299,13 +1388,24 @@
           <w:bCs/>
           <w:lang w:val="bg-BG"/>
         </w:rPr>
-        <w:t xml:space="preserve">едновременно </w:t>
-      </w:r>
-      <w:r>
-        <w:rPr>
-          <w:lang w:val="bg-BG"/>
-        </w:rPr>
-        <w:t xml:space="preserve">на числата от </w:t>
+        <w:t>дадена поредица</w:t>
+      </w:r>
+      <w:r>
+        <w:t>.</w:t>
+      </w:r>
+    </w:p>
+    <w:p>
+      <w:pPr>
+        <w:jc w:val="both"/>
+        <w:rPr>
+          <w:lang w:val="bg-BG"/>
+        </w:rPr>
+      </w:pPr>
+      <w:r>
+        <w:rPr>
+          <w:lang w:val="bg-BG"/>
+        </w:rPr>
+        <w:t xml:space="preserve">На първия ред ще получите </w:t>
       </w:r>
       <w:r>
         <w:rPr>
@@ -1313,105 +1413,86 @@
           <w:bCs/>
           <w:lang w:val="bg-BG"/>
         </w:rPr>
-        <w:t>дадена поредица</w:t>
-      </w:r>
-      <w:r>
-        <w:rPr>
-          <w:lang w:val="bg-BG"/>
-        </w:rPr>
+        <w:t xml:space="preserve">цяло число </w:t>
+      </w:r>
+      <w:r>
+        <w:rPr>
+          <w:b/>
+          <w:bCs/>
+        </w:rPr>
+        <w:t>N</w:t>
+      </w:r>
+      <w:r>
+        <w:t xml:space="preserve">, </w:t>
+      </w:r>
+      <w:r>
+        <w:rPr>
+          <w:lang w:val="bg-BG"/>
+        </w:rPr>
+        <w:t xml:space="preserve">което е </w:t>
+      </w:r>
+      <w:r>
+        <w:rPr>
+          <w:b/>
+          <w:bCs/>
+          <w:lang w:val="bg-BG"/>
+        </w:rPr>
+        <w:t>края на диапазона</w:t>
+      </w:r>
+      <w:r>
+        <w:t xml:space="preserve">. </w:t>
+      </w:r>
+      <w:r>
+        <w:rPr>
+          <w:lang w:val="bg-BG"/>
+        </w:rPr>
+        <w:t>На втория ред ще получите поредица от цели числа</w:t>
+      </w:r>
+      <w:r>
+        <w:t xml:space="preserve">, </w:t>
+      </w:r>
+      <w:r>
+        <w:rPr>
+          <w:lang w:val="bg-BG"/>
+        </w:rPr>
+        <w:t xml:space="preserve">които са </w:t>
+      </w:r>
+      <w:r>
+        <w:rPr>
+          <w:b/>
+          <w:bCs/>
+          <w:lang w:val="bg-BG"/>
+        </w:rPr>
+        <w:t>делителите</w:t>
+      </w:r>
+      <w:r>
+        <w:t xml:space="preserve">. </w:t>
+      </w:r>
+      <w:r>
+        <w:rPr>
+          <w:lang w:val="bg-BG"/>
+        </w:rPr>
+        <w:t xml:space="preserve">Използвайте предикати </w:t>
+      </w:r>
+      <w:r>
+        <w:t xml:space="preserve">/ </w:t>
+      </w:r>
+      <w:r>
+        <w:rPr>
+          <w:lang w:val="bg-BG"/>
+        </w:rPr>
+        <w:t>функции</w:t>
+      </w:r>
+      <w:r>
         <w:t>.</w:t>
       </w:r>
     </w:p>
     <w:p>
       <w:pPr>
-        <w:jc w:val="both"/>
-        <w:rPr>
-          <w:lang w:val="bg-BG"/>
-        </w:rPr>
-      </w:pPr>
-      <w:r>
-        <w:rPr>
-          <w:lang w:val="bg-BG"/>
-        </w:rPr>
-        <w:t xml:space="preserve">На първия ред ще получите </w:t>
-      </w:r>
-      <w:r>
-        <w:rPr>
-          <w:b/>
-          <w:bCs/>
-          <w:lang w:val="bg-BG"/>
-        </w:rPr>
-        <w:t xml:space="preserve">цяло число </w:t>
-      </w:r>
-      <w:r>
-        <w:rPr>
-          <w:b/>
-          <w:bCs/>
-        </w:rPr>
-        <w:t>N</w:t>
-      </w:r>
-      <w:r>
-        <w:rPr>
-          <w:lang w:val="bg-BG"/>
-        </w:rPr>
-        <w:t xml:space="preserve">, което е </w:t>
-      </w:r>
-      <w:r>
-        <w:rPr>
-          <w:b/>
-          <w:bCs/>
-          <w:lang w:val="bg-BG"/>
-        </w:rPr>
-        <w:t>края на диапазона</w:t>
-      </w:r>
-      <w:r>
-        <w:rPr>
-          <w:lang w:val="bg-BG"/>
-        </w:rPr>
-        <w:t>. На втория ред</w:t>
-      </w:r>
-      <w:r>
-        <w:rPr>
-          <w:lang w:val="bg-BG"/>
-        </w:rPr>
-        <w:t xml:space="preserve"> ще получите поредица от цели числа, които са </w:t>
-      </w:r>
-      <w:r>
-        <w:rPr>
-          <w:b/>
-          <w:bCs/>
-          <w:lang w:val="bg-BG"/>
-        </w:rPr>
-        <w:t>делителите</w:t>
-      </w:r>
-      <w:r>
-        <w:rPr>
-          <w:lang w:val="bg-BG"/>
-        </w:rPr>
-        <w:t>. Използвайте предикати</w:t>
-      </w:r>
-      <w:r>
-        <w:t xml:space="preserve"> </w:t>
-      </w:r>
-      <w:r>
-        <w:rPr>
-          <w:lang w:val="bg-BG"/>
-        </w:rPr>
-        <w:t>/</w:t>
-      </w:r>
-      <w:r>
-        <w:t xml:space="preserve"> </w:t>
-      </w:r>
-      <w:r>
-        <w:rPr>
-          <w:lang w:val="bg-BG"/>
-        </w:rPr>
-        <w:t>функции.</w:t>
-      </w:r>
-    </w:p>
-    <w:p>
-      <w:pPr>
         <w:pStyle w:val="Heading3"/>
+        <w:rPr>
+          <w:lang w:val="bg-BG"/>
+        </w:rPr>
       </w:pPr>
       <w:r>
         <w:rPr>
@@ -1425,10 +1506,10 @@
         <w:tblStyle w:val="TableGrid"/>
         <w:tblW w:w="7897" w:type="dxa"/>
         <w:tblCellMar>
-          <w:top w:w="57" w:type="dxa"/>
-          <w:left w:w="80" w:type="dxa"/>
-          <w:bottom w:w="57" w:type="dxa"/>
-          <w:right w:w="85" w:type="dxa"/>
+          <w:top w:w="85" w:type="dxa"/>
+          <w:left w:w="142" w:type="dxa"/>
+          <w:bottom w:w="85" w:type="dxa"/>
+          <w:right w:w="142" w:type="dxa"/>
         </w:tblCellMar>
         <w:tblLook w:val="04A0" w:firstRow="1" w:lastRow="0" w:firstColumn="1" w:lastColumn="0" w:noHBand="0" w:noVBand="1"/>
       </w:tblPr>
@@ -1447,9 +1528,10 @@
           </w:tcPr>
           <w:p>
             <w:pPr>
-              <w:spacing w:after="0"/>
+              <w:spacing w:before="20" w:after="20" w:line="276" w:lineRule="auto"/>
               <w:jc w:val="center"/>
               <w:rPr>
+                <w:b/>
                 <w:lang w:val="bg-BG"/>
               </w:rPr>
             </w:pPr>
@@ -1472,9 +1554,10 @@
           </w:tcPr>
           <w:p>
             <w:pPr>
-              <w:spacing w:after="0"/>
+              <w:spacing w:before="20" w:after="20" w:line="276" w:lineRule="auto"/>
               <w:jc w:val="center"/>
               <w:rPr>
+                <w:b/>
                 <w:lang w:val="bg-BG"/>
               </w:rPr>
             </w:pPr>
@@ -1646,6 +1729,7 @@
               <w:rPr>
                 <w:rFonts w:ascii="Consolas" w:hAnsi="Consolas" w:cs="Consolas"/>
                 <w:noProof/>
+                <w:lang w:val="bg-BG"/>
               </w:rPr>
             </w:pPr>
             <w:r>
@@ -1705,17 +1789,14 @@
     <w:p>
       <w:pPr>
         <w:pStyle w:val="Heading2"/>
-        <w:rPr>
-          <w:lang w:val="bg-BG"/>
-        </w:rPr>
-      </w:pPr>
-      <w:r>
-        <w:rPr>
-          <w:lang w:val="bg-BG"/>
-        </w:rPr>
+      </w:pPr>
+      <w:r>
         <w:t>Парти от предикати</w:t>
       </w:r>
       <w:r>
+        <w:rPr>
+          <w:lang w:val="en-US"/>
+        </w:rPr>
         <w:t>!</w:t>
       </w:r>
     </w:p>
@@ -1732,7 +1813,52 @@
           <w:noProof/>
           <w:lang w:val="bg-BG"/>
         </w:rPr>
-        <w:t>Родителите на Карлос са на ваканция за празниците и той планира парти вкъщи. За съжаление, организационните му способности са слаби, така че вие имате задачата да му помогнете с резервациите.</w:t>
+        <w:t>Родителите на Карлос са на ваканция за празниците и той планира парти вкъщи</w:t>
+      </w:r>
+      <w:r>
+        <w:rPr>
+          <w:noProof/>
+        </w:rPr>
+        <w:t xml:space="preserve">. </w:t>
+      </w:r>
+      <w:r>
+        <w:rPr>
+          <w:noProof/>
+          <w:lang w:val="bg-BG"/>
+        </w:rPr>
+        <w:t>За съжаление</w:t>
+      </w:r>
+      <w:r>
+        <w:rPr>
+          <w:noProof/>
+        </w:rPr>
+        <w:t xml:space="preserve">, </w:t>
+      </w:r>
+      <w:r>
+        <w:rPr>
+          <w:noProof/>
+          <w:lang w:val="bg-BG"/>
+        </w:rPr>
+        <w:t>организационните му способности са слаби</w:t>
+      </w:r>
+      <w:r>
+        <w:rPr>
+          <w:noProof/>
+        </w:rPr>
+        <w:t xml:space="preserve">, </w:t>
+      </w:r>
+      <w:r>
+        <w:rPr>
+          <w:noProof/>
+          <w:lang w:val="bg-BG"/>
+        </w:rPr>
+        <w:t>така че вие имате задачата да му помогнете с резервациите</w:t>
+      </w:r>
+      <w:r>
+        <w:rPr>
+          <w:noProof/>
+        </w:rPr>
+        <w:t>.</w:t>
       </w:r>
     </w:p>
     <w:p>
@@ -1780,7 +1906,46 @@
           <w:noProof/>
           <w:lang w:val="bg-BG"/>
         </w:rPr>
-        <w:t xml:space="preserve">на хората, които ще дойдат. На следващите редове, до получаване на команда </w:t>
+        <w:t>на хората</w:t>
+      </w:r>
+      <w:r>
+        <w:rPr>
+          <w:noProof/>
+        </w:rPr>
+        <w:t xml:space="preserve">, </w:t>
+      </w:r>
+      <w:r>
+        <w:rPr>
+          <w:noProof/>
+          <w:lang w:val="bg-BG"/>
+        </w:rPr>
+        <w:t>които ще дойдат</w:t>
+      </w:r>
+      <w:r>
+        <w:rPr>
+          <w:noProof/>
+        </w:rPr>
+        <w:t xml:space="preserve">. </w:t>
+      </w:r>
+      <w:r>
+        <w:rPr>
+          <w:noProof/>
+          <w:lang w:val="bg-BG"/>
+        </w:rPr>
+        <w:t>На следващите редове</w:t>
+      </w:r>
+      <w:r>
+        <w:rPr>
+          <w:noProof/>
+        </w:rPr>
+        <w:t xml:space="preserve">, </w:t>
+      </w:r>
+      <w:r>
+        <w:rPr>
+          <w:noProof/>
+          <w:lang w:val="bg-BG"/>
+        </w:rPr>
+        <w:t xml:space="preserve">до получаване на команда </w:t>
       </w:r>
       <w:r>
         <w:rPr>
@@ -1791,10 +1956,13 @@
         <w:t>"Party!"</w:t>
       </w:r>
       <w:r>
-        <w:rPr>
-          <w:lang w:val="bg-BG"/>
-        </w:rPr>
-        <w:t xml:space="preserve">, ще трябва да </w:t>
+        <w:t xml:space="preserve">, </w:t>
+      </w:r>
+      <w:r>
+        <w:rPr>
+          <w:lang w:val="bg-BG"/>
+        </w:rPr>
+        <w:t xml:space="preserve">ще трябва да </w:t>
       </w:r>
       <w:r>
         <w:rPr>
@@ -1819,10 +1987,13 @@
         <w:t>премахнете всички хора</w:t>
       </w:r>
       <w:r>
-        <w:rPr>
-          <w:lang w:val="bg-BG"/>
-        </w:rPr>
-        <w:t xml:space="preserve">, които отговарят на даден </w:t>
+        <w:t xml:space="preserve">, </w:t>
+      </w:r>
+      <w:r>
+        <w:rPr>
+          <w:lang w:val="bg-BG"/>
+        </w:rPr>
+        <w:t xml:space="preserve">които отговарят на даден </w:t>
       </w:r>
       <w:r>
         <w:rPr>
@@ -1833,10 +2004,13 @@
         <w:t>критерий</w:t>
       </w:r>
       <w:r>
-        <w:rPr>
-          <w:lang w:val="bg-BG"/>
-        </w:rPr>
-        <w:t xml:space="preserve">. Има </w:t>
+        <w:t xml:space="preserve">. </w:t>
+      </w:r>
+      <w:r>
+        <w:rPr>
+          <w:lang w:val="bg-BG"/>
+        </w:rPr>
+        <w:t xml:space="preserve">Има </w:t>
       </w:r>
       <w:r>
         <w:rPr>
@@ -1847,9 +2021,6 @@
         <w:t>три различни критерия</w:t>
       </w:r>
       <w:r>
-        <w:rPr>
-          <w:lang w:val="bg-BG"/>
-        </w:rPr>
         <w:t>:</w:t>
       </w:r>
     </w:p>
@@ -1858,7 +2029,7 @@
         <w:pStyle w:val="ListParagraph"/>
         <w:numPr>
           <w:ilvl w:val="0"/>
-          <w:numId w:val="40"/>
+          <w:numId w:val="45"/>
         </w:numPr>
         <w:spacing w:before="0" w:after="200"/>
         <w:jc w:val="both"/>
@@ -1900,7 +2071,7 @@
         <w:pStyle w:val="ListParagraph"/>
         <w:numPr>
           <w:ilvl w:val="0"/>
-          <w:numId w:val="40"/>
+          <w:numId w:val="45"/>
         </w:numPr>
         <w:spacing w:before="0" w:after="200"/>
         <w:jc w:val="both"/>
@@ -1942,7 +2113,7 @@
         <w:pStyle w:val="ListParagraph"/>
         <w:numPr>
           <w:ilvl w:val="0"/>
-          <w:numId w:val="40"/>
+          <w:numId w:val="45"/>
         </w:numPr>
         <w:spacing w:before="0" w:after="200"/>
         <w:jc w:val="both"/>
@@ -1992,9 +2163,28 @@
       <w:r>
         <w:rPr>
           <w:noProof/>
-          <w:lang w:val="bg-BG"/>
-        </w:rPr>
-        <w:t xml:space="preserve">, които ще дойдат на партито, разделени с </w:t>
+        </w:rPr>
+        <w:t xml:space="preserve">, </w:t>
+      </w:r>
+      <w:r>
+        <w:rPr>
+          <w:noProof/>
+          <w:lang w:val="bg-BG"/>
+        </w:rPr>
+        <w:t>които ще дойдат на партито</w:t>
+      </w:r>
+      <w:r>
+        <w:rPr>
+          <w:noProof/>
+        </w:rPr>
+        <w:t xml:space="preserve">, </w:t>
+      </w:r>
+      <w:r>
+        <w:rPr>
+          <w:noProof/>
+          <w:lang w:val="bg-BG"/>
+        </w:rPr>
+        <w:t xml:space="preserve">разделени с </w:t>
       </w:r>
       <w:r>
         <w:rPr>
@@ -2013,14 +2203,14 @@
         <w:rPr>
           <w:noProof/>
         </w:rPr>
-        <w:t>"</w:t>
+        <w:t xml:space="preserve">" </w:t>
       </w:r>
       <w:r>
         <w:rPr>
           <w:noProof/>
           <w:lang w:val="bg-BG"/>
         </w:rPr>
-        <w:t xml:space="preserve"> и след това </w:t>
+        <w:t xml:space="preserve">и след това </w:t>
       </w:r>
       <w:r>
         <w:rPr>
@@ -2049,14 +2239,14 @@
         <w:rPr>
           <w:noProof/>
         </w:rPr>
-        <w:t xml:space="preserve"> "are going to the party!".</w:t>
+        <w:t xml:space="preserve"> "are going to the party!". </w:t>
       </w:r>
       <w:r>
         <w:rPr>
           <w:noProof/>
           <w:lang w:val="bg-BG"/>
         </w:rPr>
-        <w:t xml:space="preserve"> Ако </w:t>
+        <w:t xml:space="preserve">Ако </w:t>
       </w:r>
       <w:r>
         <w:rPr>
@@ -2072,7 +2262,20 @@
           <w:noProof/>
           <w:lang w:val="bg-BG"/>
         </w:rPr>
-        <w:t xml:space="preserve"> на партито, отпечатайте </w:t>
+        <w:t xml:space="preserve"> на партито</w:t>
+      </w:r>
+      <w:r>
+        <w:rPr>
+          <w:noProof/>
+        </w:rPr>
+        <w:t xml:space="preserve">, </w:t>
+      </w:r>
+      <w:r>
+        <w:rPr>
+          <w:noProof/>
+          <w:lang w:val="bg-BG"/>
+        </w:rPr>
+        <w:t xml:space="preserve">отпечатайте </w:t>
       </w:r>
       <w:r>
         <w:rPr>
@@ -2084,6 +2287,9 @@
     <w:p>
       <w:pPr>
         <w:pStyle w:val="Heading3"/>
+        <w:rPr>
+          <w:lang w:val="bg-BG"/>
+        </w:rPr>
       </w:pPr>
       <w:r>
         <w:rPr>
@@ -2097,10 +2303,10 @@
         <w:tblStyle w:val="TableGrid"/>
         <w:tblW w:w="8997" w:type="dxa"/>
         <w:tblCellMar>
-          <w:top w:w="57" w:type="dxa"/>
-          <w:left w:w="75" w:type="dxa"/>
-          <w:bottom w:w="57" w:type="dxa"/>
-          <w:right w:w="85" w:type="dxa"/>
+          <w:top w:w="85" w:type="dxa"/>
+          <w:left w:w="142" w:type="dxa"/>
+          <w:bottom w:w="85" w:type="dxa"/>
+          <w:right w:w="142" w:type="dxa"/>
         </w:tblCellMar>
         <w:tblLook w:val="04A0" w:firstRow="1" w:lastRow="0" w:firstColumn="1" w:lastColumn="0" w:noHBand="0" w:noVBand="1"/>
       </w:tblPr>
@@ -2119,14 +2325,16 @@
           </w:tcPr>
           <w:p>
             <w:pPr>
-              <w:spacing w:after="0"/>
+              <w:spacing w:before="20" w:after="20" w:line="276" w:lineRule="auto"/>
               <w:jc w:val="center"/>
               <w:rPr>
+                <w:b/>
                 <w:lang w:val="bg-BG"/>
               </w:rPr>
             </w:pPr>
             <w:r>
               <w:rPr>
+                <w:b/>
                 <w:lang w:val="bg-BG"/>
               </w:rPr>
               <w:t xml:space="preserve"> </w:t>
@@ -2150,18 +2358,16 @@
           </w:tcPr>
           <w:p>
             <w:pPr>
-              <w:spacing w:after="0"/>
+              <w:spacing w:before="20" w:after="20" w:line="276" w:lineRule="auto"/>
               <w:jc w:val="center"/>
               <w:rPr>
                 <w:b/>
-                <w:bCs/>
                 <w:lang w:val="bg-BG"/>
               </w:rPr>
             </w:pPr>
             <w:r>
               <w:rPr>
                 <w:b/>
-                <w:bCs/>
                 <w:lang w:val="bg-BG"/>
               </w:rPr>
               <w:t>Изход</w:t>
@@ -2246,6 +2452,7 @@
                 <w:rFonts w:ascii="Consolas" w:hAnsi="Consolas" w:cs="Consolas"/>
                 <w:noProof/>
               </w:rPr>
+              <w:lastRenderedPageBreak/>
               <w:t>Party!</w:t>
             </w:r>
           </w:p>
@@ -2272,6 +2479,7 @@
                 <w:rFonts w:ascii="Consolas" w:hAnsi="Consolas" w:cs="Consolas"/>
                 <w:noProof/>
               </w:rPr>
+              <w:lastRenderedPageBreak/>
               <w:t>Alice, Alice, Hector are going to the party!</w:t>
             </w:r>
           </w:p>
@@ -2354,7 +2562,6 @@
                 <w:rFonts w:ascii="Consolas" w:hAnsi="Consolas" w:cs="Consolas"/>
                 <w:noProof/>
               </w:rPr>
-              <w:lastRenderedPageBreak/>
               <w:t>Party!</w:t>
             </w:r>
           </w:p>
@@ -2381,7 +2588,6 @@
                 <w:rFonts w:ascii="Consolas" w:hAnsi="Consolas" w:cs="Consolas"/>
                 <w:noProof/>
               </w:rPr>
-              <w:lastRenderedPageBreak/>
               <w:t>Peter, Peter, Peter, Peter are going to the party!</w:t>
             </w:r>
           </w:p>
@@ -2481,14 +2687,8 @@
     <w:p>
       <w:pPr>
         <w:pStyle w:val="Heading2"/>
-        <w:rPr>
-          <w:lang w:val="bg-BG"/>
-        </w:rPr>
-      </w:pPr>
-      <w:r>
-        <w:rPr>
-          <w:lang w:val="bg-BG"/>
-        </w:rPr>
+      </w:pPr>
+      <w:r>
         <w:t>Модул за филтър за парти</w:t>
       </w:r>
     </w:p>
@@ -2503,25 +2703,49 @@
         <w:rPr>
           <w:lang w:val="bg-BG"/>
         </w:rPr>
-        <w:t>Имплементирайте филтриращ модул за партито. Първо, на този филтър</w:t>
-      </w:r>
-      <w:r>
-        <w:t>,</w:t>
-      </w:r>
-      <w:r>
-        <w:rPr>
-          <w:lang w:val="bg-BG"/>
-        </w:rPr>
-        <w:t xml:space="preserve"> който ще наречем </w:t>
-      </w:r>
-      <w:r>
-        <w:t>PRFM (Party Reservation Filter Module),</w:t>
-      </w:r>
-      <w:r>
-        <w:rPr>
-          <w:lang w:val="bg-BG"/>
-        </w:rPr>
-        <w:t xml:space="preserve"> се </w:t>
+        <w:t>Имплементирайте филтриращ модул за партито</w:t>
+      </w:r>
+      <w:r>
+        <w:t xml:space="preserve">. </w:t>
+      </w:r>
+      <w:r>
+        <w:rPr>
+          <w:lang w:val="bg-BG"/>
+        </w:rPr>
+        <w:t>Първо</w:t>
+      </w:r>
+      <w:r>
+        <w:t xml:space="preserve">, </w:t>
+      </w:r>
+      <w:r>
+        <w:rPr>
+          <w:lang w:val="bg-BG"/>
+        </w:rPr>
+        <w:t>на този филтър</w:t>
+      </w:r>
+      <w:r>
+        <w:t xml:space="preserve">, </w:t>
+      </w:r>
+      <w:r>
+        <w:rPr>
+          <w:lang w:val="bg-BG"/>
+        </w:rPr>
+        <w:t xml:space="preserve">който ще наречем </w:t>
+      </w:r>
+      <w:r>
+        <w:rPr>
+          <w:noProof/>
+        </w:rPr>
+        <w:t>PRFM (</w:t>
+      </w:r>
+      <w:r>
+        <w:t xml:space="preserve">Party Reservation Filter Module), </w:t>
+      </w:r>
+      <w:r>
+        <w:rPr>
+          <w:lang w:val="bg-BG"/>
+        </w:rPr>
+        <w:t xml:space="preserve">се </w:t>
       </w:r>
       <w:r>
         <w:rPr>
@@ -2529,7 +2753,28 @@
           <w:bCs/>
           <w:lang w:val="bg-BG"/>
         </w:rPr>
-        <w:t xml:space="preserve">подава списък </w:t>
+        <w:t>подава списък с покани</w:t>
+      </w:r>
+      <w:r>
+        <w:t xml:space="preserve">. </w:t>
+      </w:r>
+      <w:r>
+        <w:rPr>
+          <w:lang w:val="bg-BG"/>
+        </w:rPr>
+        <w:t xml:space="preserve">След това </w:t>
+      </w:r>
+      <w:r>
+        <w:rPr>
+          <w:noProof/>
+        </w:rPr>
+        <w:t xml:space="preserve">PRFM </w:t>
+      </w:r>
+      <w:r>
+        <w:rPr>
+          <w:lang w:val="bg-BG"/>
+        </w:rPr>
+        <w:t xml:space="preserve">получава </w:t>
       </w:r>
       <w:r>
         <w:rPr>
@@ -2537,42 +2782,19 @@
           <w:bCs/>
           <w:lang w:val="bg-BG"/>
         </w:rPr>
-        <w:t>с покани</w:t>
-      </w:r>
-      <w:r>
-        <w:rPr>
-          <w:lang w:val="bg-BG"/>
-        </w:rPr>
-        <w:t xml:space="preserve">. </w:t>
-      </w:r>
-      <w:r>
-        <w:rPr>
-          <w:lang w:val="bg-BG"/>
-        </w:rPr>
-        <w:t xml:space="preserve">След това </w:t>
-      </w:r>
-      <w:r>
-        <w:t xml:space="preserve">PRFM </w:t>
-      </w:r>
-      <w:r>
-        <w:rPr>
-          <w:lang w:val="bg-BG"/>
-        </w:rPr>
-        <w:t xml:space="preserve">получава </w:t>
-      </w:r>
-      <w:r>
-        <w:rPr>
-          <w:b/>
-          <w:bCs/>
-          <w:lang w:val="bg-BG"/>
-        </w:rPr>
         <w:t>поредица от команди</w:t>
       </w:r>
       <w:r>
-        <w:rPr>
-          <w:lang w:val="bg-BG"/>
-        </w:rPr>
-        <w:t>, които конкретизират дали да се добави или премахне даден филтър.</w:t>
+        <w:t xml:space="preserve">, </w:t>
+      </w:r>
+      <w:r>
+        <w:rPr>
+          <w:lang w:val="bg-BG"/>
+        </w:rPr>
+        <w:t>които конкретизират дали да се добави или премахне даден филтър</w:t>
+      </w:r>
+      <w:r>
+        <w:t>.</w:t>
       </w:r>
     </w:p>
     <w:p>
@@ -2588,13 +2810,19 @@
         <w:t xml:space="preserve">Всяка </w:t>
       </w:r>
       <w:r>
+        <w:rPr>
+          <w:noProof/>
+        </w:rPr>
         <w:t xml:space="preserve">PRFM </w:t>
       </w:r>
       <w:r>
         <w:rPr>
           <w:lang w:val="bg-BG"/>
         </w:rPr>
-        <w:t>команда има следния формат:</w:t>
+        <w:t>команда има следния формат</w:t>
+      </w:r>
+      <w:r>
+        <w:t>:</w:t>
       </w:r>
     </w:p>
     <w:p>
@@ -2638,6 +2866,7 @@
         <w:rPr>
           <w:b/>
           <w:bCs/>
+          <w:noProof/>
         </w:rPr>
         <w:t xml:space="preserve">PRFM </w:t>
       </w:r>
@@ -2650,9 +2879,6 @@
         <w:t>команди</w:t>
       </w:r>
       <w:r>
-        <w:rPr>
-          <w:lang w:val="bg-BG"/>
-        </w:rPr>
         <w:t>:</w:t>
       </w:r>
     </w:p>
@@ -2661,7 +2887,7 @@
         <w:pStyle w:val="ListParagraph"/>
         <w:numPr>
           <w:ilvl w:val="0"/>
-          <w:numId w:val="41"/>
+          <w:numId w:val="46"/>
         </w:numPr>
         <w:spacing w:before="0" w:after="200"/>
         <w:rPr>
@@ -2697,7 +2923,7 @@
         <w:pStyle w:val="ListParagraph"/>
         <w:numPr>
           <w:ilvl w:val="0"/>
-          <w:numId w:val="41"/>
+          <w:numId w:val="46"/>
         </w:numPr>
         <w:spacing w:before="0" w:after="200"/>
         <w:rPr>
@@ -2733,7 +2959,7 @@
         <w:pStyle w:val="ListParagraph"/>
         <w:numPr>
           <w:ilvl w:val="0"/>
-          <w:numId w:val="41"/>
+          <w:numId w:val="46"/>
         </w:numPr>
         <w:spacing w:before="0" w:after="200"/>
         <w:rPr>
@@ -2780,6 +3006,7 @@
         <w:rPr>
           <w:b/>
           <w:bCs/>
+          <w:noProof/>
         </w:rPr>
         <w:t xml:space="preserve">PRFM </w:t>
       </w:r>
@@ -2806,7 +3033,7 @@
         <w:pStyle w:val="ListParagraph"/>
         <w:numPr>
           <w:ilvl w:val="0"/>
-          <w:numId w:val="42"/>
+          <w:numId w:val="47"/>
         </w:numPr>
         <w:spacing w:before="0" w:after="200"/>
         <w:rPr>
@@ -2842,7 +3069,7 @@
         <w:pStyle w:val="ListParagraph"/>
         <w:numPr>
           <w:ilvl w:val="0"/>
-          <w:numId w:val="42"/>
+          <w:numId w:val="47"/>
         </w:numPr>
         <w:spacing w:before="0" w:after="200"/>
         <w:rPr>
@@ -2878,7 +3105,7 @@
         <w:pStyle w:val="ListParagraph"/>
         <w:numPr>
           <w:ilvl w:val="0"/>
-          <w:numId w:val="42"/>
+          <w:numId w:val="47"/>
         </w:numPr>
         <w:spacing w:before="0" w:after="200"/>
         <w:rPr>
@@ -2914,7 +3141,7 @@
         <w:pStyle w:val="ListParagraph"/>
         <w:numPr>
           <w:ilvl w:val="0"/>
-          <w:numId w:val="42"/>
+          <w:numId w:val="47"/>
         </w:numPr>
         <w:spacing w:before="0" w:after="200"/>
         <w:rPr>
@@ -2958,16 +3185,28 @@
         <w:t xml:space="preserve">Всички параметри за </w:t>
       </w:r>
       <w:r>
+        <w:rPr>
+          <w:noProof/>
+        </w:rPr>
         <w:t xml:space="preserve">PRFM </w:t>
       </w:r>
       <w:r>
         <w:rPr>
           <w:lang w:val="bg-BG"/>
         </w:rPr>
-        <w:t>филтрите са стрингове (или цяло число за филтъра</w:t>
-      </w:r>
-      <w:r>
-        <w:t xml:space="preserve"> </w:t>
+        <w:t xml:space="preserve">филтрите са стрингове </w:t>
+      </w:r>
+      <w:r>
+        <w:rPr>
+          <w:noProof/>
+        </w:rPr>
+        <w:t>(</w:t>
+      </w:r>
+      <w:r>
+        <w:rPr>
+          <w:lang w:val="bg-BG"/>
+        </w:rPr>
+        <w:t xml:space="preserve">или цяло число за филтъра </w:t>
       </w:r>
       <w:r>
         <w:t>"</w:t>
@@ -2989,9 +3228,54 @@
       <w:r>
         <w:rPr>
           <w:bCs/>
-          <w:lang w:val="bg-BG"/>
-        </w:rPr>
-        <w:t xml:space="preserve">). Всяка команда ще бъде валидна т.е. няма нужда да проверявате филтрите. Входът ще </w:t>
+        </w:rPr>
+        <w:t xml:space="preserve">). </w:t>
+      </w:r>
+      <w:r>
+        <w:rPr>
+          <w:bCs/>
+          <w:lang w:val="bg-BG"/>
+        </w:rPr>
+        <w:t>Всяка команда ще бъде валидна т</w:t>
+      </w:r>
+      <w:r>
+        <w:rPr>
+          <w:bCs/>
+        </w:rPr>
+        <w:t>.</w:t>
+      </w:r>
+      <w:r>
+        <w:rPr>
+          <w:bCs/>
+          <w:lang w:val="bg-BG"/>
+        </w:rPr>
+        <w:t>е</w:t>
+      </w:r>
+      <w:r>
+        <w:rPr>
+          <w:bCs/>
+        </w:rPr>
+        <w:t xml:space="preserve">. </w:t>
+      </w:r>
+      <w:r>
+        <w:rPr>
+          <w:bCs/>
+          <w:lang w:val="bg-BG"/>
+        </w:rPr>
+        <w:t>няма нужда да проверявате филтрите</w:t>
+      </w:r>
+      <w:r>
+        <w:rPr>
+          <w:bCs/>
+        </w:rPr>
+        <w:t xml:space="preserve">. </w:t>
+      </w:r>
+      <w:r>
+        <w:rPr>
+          <w:bCs/>
+          <w:lang w:val="bg-BG"/>
+        </w:rPr>
+        <w:t xml:space="preserve">Входът ще </w:t>
       </w:r>
       <w:r>
         <w:rPr>
@@ -3017,10 +3301,7 @@
         <w:t>Print</w:t>
       </w:r>
       <w:r>
-        <w:t>"</w:t>
-      </w:r>
-      <w:r>
-        <w:t xml:space="preserve">, </w:t>
+        <w:t xml:space="preserve">", </w:t>
       </w:r>
       <w:r>
         <w:rPr>
@@ -3040,7 +3321,16 @@
         <w:rPr>
           <w:lang w:val="bg-BG"/>
         </w:rPr>
-        <w:t xml:space="preserve">на партито, останали </w:t>
+        <w:t>на партито</w:t>
+      </w:r>
+      <w:r>
+        <w:t xml:space="preserve">, </w:t>
+      </w:r>
+      <w:r>
+        <w:rPr>
+          <w:lang w:val="bg-BG"/>
+        </w:rPr>
+        <w:t xml:space="preserve">останали </w:t>
       </w:r>
       <w:r>
         <w:rPr>
@@ -3051,15 +3341,15 @@
         <w:t>след филтрирането</w:t>
       </w:r>
       <w:r>
-        <w:rPr>
-          <w:lang w:val="bg-BG"/>
-        </w:rPr>
         <w:t>.</w:t>
       </w:r>
     </w:p>
     <w:p>
       <w:pPr>
         <w:pStyle w:val="Heading3"/>
+        <w:rPr>
+          <w:lang w:val="bg-BG"/>
+        </w:rPr>
       </w:pPr>
       <w:r>
         <w:rPr>
@@ -3073,10 +3363,10 @@
         <w:tblStyle w:val="TableGrid"/>
         <w:tblW w:w="8997" w:type="dxa"/>
         <w:tblCellMar>
-          <w:top w:w="57" w:type="dxa"/>
-          <w:left w:w="75" w:type="dxa"/>
-          <w:bottom w:w="57" w:type="dxa"/>
-          <w:right w:w="85" w:type="dxa"/>
+          <w:top w:w="85" w:type="dxa"/>
+          <w:left w:w="142" w:type="dxa"/>
+          <w:bottom w:w="85" w:type="dxa"/>
+          <w:right w:w="142" w:type="dxa"/>
         </w:tblCellMar>
         <w:tblLook w:val="04A0" w:firstRow="1" w:lastRow="0" w:firstColumn="1" w:lastColumn="0" w:noHBand="0" w:noVBand="1"/>
       </w:tblPr>
@@ -3095,9 +3385,10 @@
           </w:tcPr>
           <w:p>
             <w:pPr>
-              <w:spacing w:after="0"/>
+              <w:spacing w:before="20" w:after="20" w:line="276" w:lineRule="auto"/>
               <w:jc w:val="center"/>
               <w:rPr>
+                <w:b/>
                 <w:lang w:val="bg-BG"/>
               </w:rPr>
             </w:pPr>
@@ -3120,9 +3411,10 @@
           </w:tcPr>
           <w:p>
             <w:pPr>
-              <w:spacing w:after="0"/>
+              <w:spacing w:before="20" w:after="20" w:line="276" w:lineRule="auto"/>
               <w:jc w:val="center"/>
               <w:rPr>
+                <w:b/>
                 <w:lang w:val="bg-BG"/>
               </w:rPr>
             </w:pPr>
@@ -3334,6 +3626,7 @@
                 <w:rFonts w:ascii="Consolas" w:hAnsi="Consolas" w:cs="Consolas"/>
                 <w:noProof/>
               </w:rPr>
+              <w:lastRenderedPageBreak/>
               <w:t>Print</w:t>
             </w:r>
           </w:p>
@@ -3360,6 +3653,7 @@
                 <w:rFonts w:ascii="Consolas" w:hAnsi="Consolas" w:cs="Consolas"/>
                 <w:noProof/>
               </w:rPr>
+              <w:lastRenderedPageBreak/>
               <w:t>Miles Jorge</w:t>
             </w:r>
           </w:p>
@@ -3387,24 +3681,32 @@
         <w:t>списък от предикати</w:t>
       </w:r>
       <w:r>
-        <w:rPr>
-          <w:lang w:val="bg-BG"/>
-        </w:rPr>
-        <w:t>, за да съхранявате филтрите, които ви се подават.</w:t>
+        <w:t xml:space="preserve">, </w:t>
+      </w:r>
+      <w:r>
+        <w:rPr>
+          <w:lang w:val="bg-BG"/>
+        </w:rPr>
+        <w:t>за да съхранявате филтрите</w:t>
+      </w:r>
+      <w:r>
+        <w:t xml:space="preserve">, </w:t>
+      </w:r>
+      <w:r>
+        <w:rPr>
+          <w:lang w:val="bg-BG"/>
+        </w:rPr>
+        <w:t>които ви се подават</w:t>
+      </w:r>
+      <w:r>
+        <w:t>.</w:t>
       </w:r>
     </w:p>
     <w:p>
       <w:pPr>
         <w:pStyle w:val="Heading2"/>
-        <w:rPr>
-          <w:lang w:val="bg-BG"/>
-        </w:rPr>
-      </w:pPr>
-      <w:r>
-        <w:rPr>
-          <w:lang w:val="bg-BG"/>
-        </w:rPr>
-        <w:lastRenderedPageBreak/>
+      </w:pPr>
+      <w:r>
         <w:t>Калкулатор за събития</w:t>
       </w:r>
     </w:p>
@@ -3418,7 +3720,25 @@
         <w:rPr>
           <w:lang w:val="bg-BG"/>
         </w:rPr>
-        <w:t xml:space="preserve">Напишете програма, която събира две числа. Ще получите </w:t>
+        <w:t>Напишете програма</w:t>
+      </w:r>
+      <w:r>
+        <w:t xml:space="preserve">, </w:t>
+      </w:r>
+      <w:r>
+        <w:rPr>
+          <w:lang w:val="bg-BG"/>
+        </w:rPr>
+        <w:t>която събира две числа</w:t>
+      </w:r>
+      <w:r>
+        <w:t xml:space="preserve">. </w:t>
+      </w:r>
+      <w:r>
+        <w:rPr>
+          <w:lang w:val="bg-BG"/>
+        </w:rPr>
+        <w:t xml:space="preserve">Ще получите </w:t>
       </w:r>
       <w:r>
         <w:rPr>
@@ -3429,10 +3749,13 @@
         <w:t>числата</w:t>
       </w:r>
       <w:r>
-        <w:rPr>
-          <w:lang w:val="bg-BG"/>
-        </w:rPr>
-        <w:t xml:space="preserve">, разделени с </w:t>
+        <w:t xml:space="preserve">, </w:t>
+      </w:r>
+      <w:r>
+        <w:rPr>
+          <w:lang w:val="bg-BG"/>
+        </w:rPr>
+        <w:t xml:space="preserve">разделени с </w:t>
       </w:r>
       <w:r>
         <w:rPr>
@@ -3443,10 +3766,13 @@
         <w:t>интервал</w:t>
       </w:r>
       <w:r>
-        <w:rPr>
-          <w:lang w:val="bg-BG"/>
-        </w:rPr>
-        <w:t xml:space="preserve">. Отпечатайте </w:t>
+        <w:t xml:space="preserve">. </w:t>
+      </w:r>
+      <w:r>
+        <w:rPr>
+          <w:lang w:val="bg-BG"/>
+        </w:rPr>
+        <w:t xml:space="preserve">Отпечатайте </w:t>
       </w:r>
       <w:r>
         <w:rPr>
@@ -3471,9 +3797,6 @@
         <w:t>нечетно число</w:t>
       </w:r>
       <w:r>
-        <w:rPr>
-          <w:lang w:val="bg-BG"/>
-        </w:rPr>
         <w:t xml:space="preserve">, </w:t>
       </w:r>
       <w:r>
@@ -3491,10 +3814,13 @@
         <w:t>събитие</w:t>
       </w:r>
       <w:r>
-        <w:rPr>
-          <w:lang w:val="bg-BG"/>
-        </w:rPr>
-        <w:t xml:space="preserve">, което отпечатва съобщението </w:t>
+        <w:t xml:space="preserve">, </w:t>
+      </w:r>
+      <w:r>
+        <w:rPr>
+          <w:lang w:val="bg-BG"/>
+        </w:rPr>
+        <w:t xml:space="preserve">което отпечатва съобщението </w:t>
       </w:r>
       <w:r>
         <w:rPr>
@@ -3503,10 +3829,13 @@
         <w:t>"********Event Executed : This is Odd Number**********"</w:t>
       </w:r>
       <w:r>
-        <w:rPr>
-          <w:lang w:val="bg-BG"/>
-        </w:rPr>
-        <w:t xml:space="preserve">, използвайки </w:t>
+        <w:t xml:space="preserve">, </w:t>
+      </w:r>
+      <w:r>
+        <w:rPr>
+          <w:lang w:val="bg-BG"/>
+        </w:rPr>
+        <w:t xml:space="preserve">използвайки </w:t>
       </w:r>
       <w:r>
         <w:rPr>
@@ -3517,15 +3846,15 @@
         <w:t>делегати</w:t>
       </w:r>
       <w:r>
-        <w:rPr>
-          <w:lang w:val="bg-BG"/>
-        </w:rPr>
         <w:t>.</w:t>
       </w:r>
     </w:p>
     <w:p>
       <w:pPr>
         <w:pStyle w:val="PreformattedText"/>
+        <w:rPr>
+          <w:lang w:val="bg-BG"/>
+        </w:rPr>
       </w:pPr>
       <w:r>
         <w:rPr>
@@ -3554,13 +3883,7 @@
         <w:t>AddTwoNumbers</w:t>
       </w:r>
       <w:r>
-        <w:t>,</w:t>
-      </w:r>
-      <w:r>
-        <w:rPr>
-          <w:lang w:val="bg-BG"/>
-        </w:rPr>
-        <w:t xml:space="preserve"> </w:t>
+        <w:t xml:space="preserve">, </w:t>
       </w:r>
       <w:r>
         <w:rPr>
@@ -3574,7 +3897,40 @@
           <w:bCs/>
           <w:lang w:val="bg-BG"/>
         </w:rPr>
-        <w:t>събитие</w:t>
+        <w:t xml:space="preserve">събитие </w:t>
+      </w:r>
+      <w:r>
+        <w:rPr>
+          <w:rStyle w:val="CodeChar"/>
+        </w:rPr>
+        <w:t>OddNumberFound</w:t>
+      </w:r>
+      <w:r>
+        <w:rPr>
+          <w:noProof/>
+        </w:rPr>
+        <w:t xml:space="preserve"> </w:t>
+      </w:r>
+      <w:r>
+        <w:rPr>
+          <w:lang w:val="bg-BG"/>
+        </w:rPr>
+        <w:t xml:space="preserve">и създайте метод </w:t>
+      </w:r>
+      <w:r>
+        <w:rPr>
+          <w:rStyle w:val="CodeChar"/>
+        </w:rPr>
+        <w:t>Add(num1, num2)</w:t>
+      </w:r>
+      <w:r>
+        <w:t xml:space="preserve">. </w:t>
+      </w:r>
+      <w:r>
+        <w:rPr>
+          <w:lang w:val="bg-BG"/>
+        </w:rPr>
+        <w:t xml:space="preserve">Методът трябва да пресмята сумата и да </w:t>
       </w:r>
       <w:r>
         <w:rPr>
@@ -3582,128 +3938,73 @@
           <w:bCs/>
           <w:lang w:val="bg-BG"/>
         </w:rPr>
+        <w:t>извика събитието</w:t>
+      </w:r>
+      <w:r>
+        <w:rPr>
+          <w:lang w:val="bg-BG"/>
+        </w:rPr>
+        <w:t xml:space="preserve"> в случай на нечетна сума </w:t>
+      </w:r>
+      <w:r>
+        <w:rPr>
+          <w:noProof/>
+        </w:rPr>
+        <w:t>(</w:t>
+      </w:r>
+      <w:r>
+        <w:rPr>
+          <w:lang w:val="bg-BG"/>
+        </w:rPr>
+        <w:t xml:space="preserve">ако не е </w:t>
+      </w:r>
+      <w:r>
+        <w:rPr>
+          <w:rStyle w:val="CodeChar"/>
+        </w:rPr>
+        <w:t>null</w:t>
+      </w:r>
+      <w:r>
+        <w:t xml:space="preserve">). </w:t>
+      </w:r>
+      <w:r>
+        <w:rPr>
+          <w:lang w:val="bg-BG"/>
+        </w:rPr>
+        <w:t xml:space="preserve">В класа </w:t>
+      </w:r>
+      <w:r>
+        <w:rPr>
+          <w:rStyle w:val="CodeChar"/>
+        </w:rPr>
+        <w:t>StartUp</w:t>
+      </w:r>
+      <w:r>
+        <w:rPr>
+          <w:noProof/>
+        </w:rPr>
         <w:t xml:space="preserve"> </w:t>
       </w:r>
       <w:r>
         <w:rPr>
+          <w:lang w:val="bg-BG"/>
+        </w:rPr>
+        <w:t xml:space="preserve">създайте обект от класа </w:t>
+      </w:r>
+      <w:r>
+        <w:rPr>
           <w:rStyle w:val="CodeChar"/>
         </w:rPr>
-        <w:t>OddNumberFound</w:t>
-      </w:r>
-      <w:r>
-        <w:rPr>
-          <w:lang w:val="bg-BG"/>
-        </w:rPr>
-        <w:t xml:space="preserve"> и създайте метод </w:t>
-      </w:r>
-      <w:r>
-        <w:rPr>
-          <w:rStyle w:val="CodeChar"/>
-        </w:rPr>
-        <w:t>Add(</w:t>
-      </w:r>
-      <w:r>
-        <w:rPr>
-          <w:rStyle w:val="CodeChar"/>
-        </w:rPr>
-        <w:t>num1, num2</w:t>
-      </w:r>
-      <w:r>
-        <w:rPr>
-          <w:rStyle w:val="CodeChar"/>
-        </w:rPr>
-        <w:t>)</w:t>
-      </w:r>
-      <w:r>
-        <w:t>.</w:t>
-      </w:r>
-      <w:r>
-        <w:rPr>
-          <w:lang w:val="bg-BG"/>
-        </w:rPr>
-        <w:t xml:space="preserve"> Методът трябва да пресмята сумата и да </w:t>
-      </w:r>
-      <w:r>
-        <w:rPr>
-          <w:b/>
-          <w:bCs/>
-          <w:lang w:val="bg-BG"/>
-        </w:rPr>
-        <w:t>извика</w:t>
-      </w:r>
-      <w:r>
-        <w:rPr>
-          <w:b/>
-          <w:bCs/>
-          <w:lang w:val="bg-BG"/>
-        </w:rPr>
-        <w:t xml:space="preserve"> събитието</w:t>
-      </w:r>
-      <w:r>
-        <w:rPr>
-          <w:lang w:val="bg-BG"/>
-        </w:rPr>
-        <w:t xml:space="preserve"> </w:t>
-      </w:r>
-      <w:r>
-        <w:rPr>
-          <w:lang w:val="bg-BG"/>
-        </w:rPr>
-        <w:t>в случай на нечетна сума</w:t>
-      </w:r>
-      <w:r>
-        <w:rPr>
-          <w:lang w:val="bg-BG"/>
-        </w:rPr>
-        <w:t xml:space="preserve"> (ако не е </w:t>
-      </w:r>
-      <w:r>
-        <w:rPr>
-          <w:rStyle w:val="CodeChar"/>
-        </w:rPr>
-        <w:t>null</w:t>
-      </w:r>
-      <w:r>
-        <w:t>)</w:t>
-      </w:r>
-      <w:r>
-        <w:rPr>
-          <w:lang w:val="bg-BG"/>
-        </w:rPr>
-        <w:t>.</w:t>
-      </w:r>
-      <w:r>
-        <w:rPr>
-          <w:lang w:val="bg-BG"/>
-        </w:rPr>
-        <w:t xml:space="preserve"> В класа </w:t>
-      </w:r>
-      <w:r>
-        <w:rPr>
-          <w:rStyle w:val="CodeChar"/>
-        </w:rPr>
-        <w:t>StartUp</w:t>
-      </w:r>
-      <w:r>
-        <w:rPr>
-          <w:lang w:val="bg-BG"/>
-        </w:rPr>
-        <w:t xml:space="preserve"> създайте обект от класа </w:t>
-      </w:r>
-      <w:r>
-        <w:rPr>
-          <w:rStyle w:val="CodeChar"/>
-        </w:rPr>
         <w:t>AddTwoNumbers</w:t>
       </w:r>
       <w:r>
-        <w:t>,</w:t>
-      </w:r>
-      <w:r>
-        <w:rPr>
-          <w:lang w:val="bg-BG"/>
-        </w:rPr>
-        <w:t xml:space="preserve"> абонирайте се към събитието и използвайте метода </w:t>
+        <w:t xml:space="preserve">, </w:t>
+      </w:r>
+      <w:r>
+        <w:rPr>
+          <w:lang w:val="bg-BG"/>
+        </w:rPr>
+        <w:t xml:space="preserve">абонирайте се към събитието и използвайте метода </w:t>
       </w:r>
       <w:r>
         <w:rPr>
@@ -3718,6 +4019,9 @@
     <w:p>
       <w:pPr>
         <w:pStyle w:val="PreformattedText"/>
+        <w:rPr>
+          <w:lang w:val="bg-BG"/>
+        </w:rPr>
       </w:pPr>
     </w:p>
     <w:p>
@@ -3729,37 +4033,56 @@
       </w:pPr>
       <w:r>
         <w:rPr>
+          <w:noProof/>
           <w:highlight w:val="yellow"/>
         </w:rPr>
-        <w:t xml:space="preserve">TODO: </w:t>
+        <w:t>TODO</w:t>
       </w:r>
       <w:r>
         <w:rPr>
           <w:highlight w:val="yellow"/>
-          <w:lang w:val="bg-BG"/>
-        </w:rPr>
-        <w:t xml:space="preserve">да се опише по-добре за този </w:t>
-      </w:r>
-      <w:proofErr w:type="spellStart"/>
+        </w:rPr>
+        <w:t xml:space="preserve">: </w:t>
+      </w:r>
       <w:r>
         <w:rPr>
           <w:highlight w:val="yellow"/>
-        </w:rPr>
-        <w:t>StartUp</w:t>
-      </w:r>
-      <w:proofErr w:type="spellEnd"/>
+          <w:lang w:val="bg-BG"/>
+        </w:rPr>
+        <w:t>да се опише по</w:t>
+      </w:r>
       <w:r>
         <w:rPr>
           <w:highlight w:val="yellow"/>
         </w:rPr>
-        <w:t xml:space="preserve"> </w:t>
+        <w:t>-</w:t>
       </w:r>
       <w:r>
         <w:rPr>
           <w:highlight w:val="yellow"/>
           <w:lang w:val="bg-BG"/>
         </w:rPr>
-        <w:t>клас.</w:t>
+        <w:t xml:space="preserve">добре за този </w:t>
+      </w:r>
+      <w:r>
+        <w:rPr>
+          <w:noProof/>
+          <w:highlight w:val="yellow"/>
+        </w:rPr>
+        <w:t xml:space="preserve">StartUp </w:t>
+      </w:r>
+      <w:r>
+        <w:rPr>
+          <w:highlight w:val="yellow"/>
+          <w:lang w:val="bg-BG"/>
+        </w:rPr>
+        <w:t>клас</w:t>
+      </w:r>
+      <w:r>
+        <w:rPr>
+          <w:highlight w:val="yellow"/>
+        </w:rPr>
+        <w:t>.</w:t>
       </w:r>
     </w:p>
     <w:p>
@@ -3813,9 +4136,6 @@
             <w:pPr>
               <w:spacing w:after="0"/>
               <w:jc w:val="center"/>
-              <w:rPr>
-                <w:lang w:val="bg-BG"/>
-              </w:rPr>
             </w:pPr>
             <w:r>
               <w:rPr>
@@ -3838,9 +4158,6 @@
             <w:pPr>
               <w:spacing w:after="0"/>
               <w:jc w:val="center"/>
-              <w:rPr>
-                <w:lang w:val="bg-BG"/>
-              </w:rPr>
             </w:pPr>
             <w:r>
               <w:rPr>
@@ -4003,7 +4320,7 @@
           <w:lang w:eastAsia="bg-BG"/>
         </w:rPr>
         <w:drawing>
-          <wp:inline distT="0" distB="0" distL="0" distR="0" wp14:anchorId="14C008A9" wp14:editId="26190593">
+          <wp:inline distT="0" distB="0" distL="0" distR="0" wp14:anchorId="0E877297" wp14:editId="7D43CA77">
             <wp:extent cx="4022171" cy="2104936"/>
             <wp:effectExtent l="19050" t="19050" r="16510" b="10160"/>
             <wp:docPr id="9" name="Picture 9" descr="Graphical user interface, text, application&#10;&#10;Description automatically generated"/>
@@ -4018,7 +4335,7 @@
                     <pic:cNvPicPr/>
                   </pic:nvPicPr>
                   <pic:blipFill>
-                    <a:blip r:embed="rId9"/>
+                    <a:blip r:embed="rId10"/>
                     <a:stretch>
                       <a:fillRect/>
                     </a:stretch>
@@ -4058,7 +4375,7 @@
           <w:lang w:eastAsia="bg-BG"/>
         </w:rPr>
         <w:drawing>
-          <wp:inline distT="0" distB="0" distL="0" distR="0" wp14:anchorId="28F7AB80" wp14:editId="407B11D6">
+          <wp:inline distT="0" distB="0" distL="0" distR="0" wp14:anchorId="2CBB3F9A" wp14:editId="2683C0E7">
             <wp:extent cx="6124575" cy="1425644"/>
             <wp:effectExtent l="19050" t="19050" r="9525" b="22225"/>
             <wp:docPr id="10" name="Picture 10" descr="Text&#10;&#10;Description automatically generated"/>
@@ -4073,7 +4390,7 @@
                     <pic:cNvPicPr/>
                   </pic:nvPicPr>
                   <pic:blipFill>
-                    <a:blip r:embed="rId10"/>
+                    <a:blip r:embed="rId11"/>
                     <a:stretch>
                       <a:fillRect/>
                     </a:stretch>
@@ -4104,14 +4421,8 @@
     <w:p>
       <w:pPr>
         <w:pStyle w:val="Heading2"/>
-        <w:rPr>
-          <w:lang w:val="bg-BG"/>
-        </w:rPr>
-      </w:pPr>
-      <w:r>
-        <w:rPr>
-          <w:lang w:val="bg-BG"/>
-        </w:rPr>
+      </w:pPr>
+      <w:r>
         <w:lastRenderedPageBreak/>
         <w:t>Координати на мишката</w:t>
       </w:r>
@@ -4127,16 +4438,19 @@
         <w:rPr>
           <w:lang w:val="bg-BG"/>
         </w:rPr>
-        <w:t xml:space="preserve">Важно: Тази задача не може да бъде тествана в </w:t>
-      </w:r>
-      <w:r>
-        <w:t>Judge</w:t>
-      </w:r>
-      <w:r>
-        <w:rPr>
-          <w:lang w:val="bg-BG"/>
-        </w:rPr>
-        <w:t>!</w:t>
+        <w:t>Важно</w:t>
+      </w:r>
+      <w:r>
+        <w:t xml:space="preserve">: </w:t>
+      </w:r>
+      <w:r>
+        <w:rPr>
+          <w:lang w:val="bg-BG"/>
+        </w:rPr>
+        <w:t xml:space="preserve">Тази задача не може да бъде тествана в </w:t>
+      </w:r>
+      <w:r>
+        <w:t>Judge!</w:t>
       </w:r>
     </w:p>
     <w:p>
@@ -4159,7 +4473,16 @@
         <w:rPr>
           <w:lang w:val="bg-BG"/>
         </w:rPr>
-        <w:t xml:space="preserve">приложение, което прихваща щракване от мишката и отпечатва </w:t>
+        <w:t>приложение</w:t>
+      </w:r>
+      <w:r>
+        <w:t xml:space="preserve">, </w:t>
+      </w:r>
+      <w:r>
+        <w:rPr>
+          <w:lang w:val="bg-BG"/>
+        </w:rPr>
+        <w:t xml:space="preserve">което прихваща щракване от мишката и отпечатва </w:t>
       </w:r>
       <w:proofErr w:type="spellStart"/>
       <w:r>
@@ -4170,10 +4493,16 @@
       </w:r>
       <w:proofErr w:type="spellEnd"/>
       <w:r>
-        <w:rPr>
-          <w:lang w:val="bg-BG"/>
-        </w:rPr>
-        <w:t>, където се е случило щракването:</w:t>
+        <w:t xml:space="preserve">, </w:t>
+      </w:r>
+      <w:r>
+        <w:rPr>
+          <w:lang w:val="bg-BG"/>
+        </w:rPr>
+        <w:t>където се е случило щракването</w:t>
+      </w:r>
+      <w:r>
+        <w:t>:</w:t>
       </w:r>
     </w:p>
     <w:p>
@@ -4187,29 +4516,45 @@
     <w:p>
       <w:pPr>
         <w:jc w:val="both"/>
-      </w:pPr>
-      <w:r>
-        <w:rPr>
+        <w:rPr>
+          <w:lang w:val="bg-BG"/>
+        </w:rPr>
+      </w:pPr>
+      <w:r>
+        <w:rPr>
+          <w:noProof/>
           <w:highlight w:val="yellow"/>
         </w:rPr>
-        <w:t>TODO: screenshot</w:t>
+        <w:t>TODO</w:t>
+      </w:r>
+      <w:r>
+        <w:rPr>
+          <w:highlight w:val="yellow"/>
+        </w:rPr>
+        <w:t>: screenshot</w:t>
       </w:r>
     </w:p>
     <w:p>
       <w:pPr>
         <w:jc w:val="both"/>
+        <w:rPr>
+          <w:lang w:val="bg-BG"/>
+        </w:rPr>
       </w:pPr>
     </w:p>
     <w:p>
       <w:pPr>
         <w:jc w:val="both"/>
+        <w:rPr>
+          <w:lang w:val="bg-BG"/>
+        </w:rPr>
       </w:pPr>
       <w:r>
         <w:rPr>
           <w:noProof/>
         </w:rPr>
         <w:drawing>
-          <wp:inline distT="0" distB="0" distL="0" distR="0" wp14:anchorId="7AEAD0FB" wp14:editId="314F6C0A">
+          <wp:inline distT="0" distB="0" distL="0" distR="0" wp14:anchorId="278C1C1C" wp14:editId="74C61252">
             <wp:extent cx="3860165" cy="2611006"/>
             <wp:effectExtent l="0" t="0" r="6985" b="0"/>
             <wp:docPr id="1632690445" name="Picture 1"/>
@@ -4226,7 +4571,7 @@
                     </pic:cNvPicPr>
                   </pic:nvPicPr>
                   <pic:blipFill>
-                    <a:blip r:embed="rId11" cstate="print">
+                    <a:blip r:embed="rId12" cstate="print">
                       <a:extLst>
                         <a:ext uri="{28A0092B-C50C-407E-A947-70E740481C1C}">
                           <a14:useLocalDpi xmlns:a14="http://schemas.microsoft.com/office/drawing/2010/main" val="0"/>
@@ -4255,6 +4600,9 @@
         </w:drawing>
       </w:r>
       <w:r>
+        <w:rPr>
+          <w:lang w:val="bg-BG"/>
+        </w:rPr>
         <w:br/>
       </w:r>
     </w:p>
@@ -4263,13 +4611,21 @@
         <w:jc w:val="both"/>
         <w:rPr>
           <w:highlight w:val="yellow"/>
-        </w:rPr>
-      </w:pPr>
-      <w:r>
-        <w:rPr>
+          <w:lang w:val="bg-BG"/>
+        </w:rPr>
+      </w:pPr>
+      <w:r>
+        <w:rPr>
+          <w:noProof/>
           <w:highlight w:val="yellow"/>
         </w:rPr>
-        <w:t xml:space="preserve">TODO: </w:t>
+        <w:t>TODO</w:t>
+      </w:r>
+      <w:r>
+        <w:rPr>
+          <w:highlight w:val="yellow"/>
+        </w:rPr>
+        <w:t xml:space="preserve">: </w:t>
       </w:r>
       <w:r>
         <w:rPr>
@@ -4284,11 +4640,12 @@
         <w:pStyle w:val="ListParagraph"/>
         <w:numPr>
           <w:ilvl w:val="0"/>
-          <w:numId w:val="45"/>
+          <w:numId w:val="48"/>
         </w:numPr>
         <w:jc w:val="both"/>
         <w:rPr>
           <w:highlight w:val="yellow"/>
+          <w:lang w:val="bg-BG"/>
         </w:rPr>
       </w:pPr>
       <w:r>
@@ -4310,11 +4667,12 @@
         <w:pStyle w:val="ListParagraph"/>
         <w:numPr>
           <w:ilvl w:val="0"/>
-          <w:numId w:val="45"/>
+          <w:numId w:val="48"/>
         </w:numPr>
         <w:jc w:val="both"/>
         <w:rPr>
           <w:highlight w:val="yellow"/>
+          <w:lang w:val="bg-BG"/>
         </w:rPr>
       </w:pPr>
       <w:r>
@@ -4324,19 +4682,25 @@
         </w:rPr>
         <w:t xml:space="preserve">Сложете </w:t>
       </w:r>
-      <w:proofErr w:type="spellStart"/>
-      <w:r>
-        <w:rPr>
+      <w:r>
+        <w:rPr>
+          <w:noProof/>
           <w:highlight w:val="yellow"/>
         </w:rPr>
-        <w:t>TextBoxClickLog</w:t>
-      </w:r>
-      <w:proofErr w:type="spellEnd"/>
+        <w:t>TextBoxClickLog (</w:t>
+      </w:r>
       <w:r>
         <w:rPr>
           <w:highlight w:val="yellow"/>
         </w:rPr>
-        <w:t xml:space="preserve"> (multi line)</w:t>
+        <w:t>multi line</w:t>
+      </w:r>
+      <w:r>
+        <w:rPr>
+          <w:noProof/>
+          <w:highlight w:val="yellow"/>
+        </w:rPr>
+        <w:t>)</w:t>
       </w:r>
     </w:p>
     <w:p>
@@ -4344,11 +4708,12 @@
         <w:pStyle w:val="ListParagraph"/>
         <w:numPr>
           <w:ilvl w:val="0"/>
-          <w:numId w:val="45"/>
+          <w:numId w:val="48"/>
         </w:numPr>
         <w:jc w:val="both"/>
         <w:rPr>
           <w:highlight w:val="yellow"/>
+          <w:lang w:val="bg-BG"/>
         </w:rPr>
       </w:pPr>
       <w:r>
@@ -4358,25 +4723,31 @@
         </w:rPr>
         <w:t xml:space="preserve">Хванете </w:t>
       </w:r>
-      <w:proofErr w:type="spellStart"/>
-      <w:r>
-        <w:rPr>
+      <w:r>
+        <w:rPr>
+          <w:noProof/>
           <w:highlight w:val="yellow"/>
         </w:rPr>
-        <w:t>MainForm.Click</w:t>
-      </w:r>
-      <w:proofErr w:type="spellEnd"/>
+        <w:t>MainForm</w:t>
+      </w:r>
+      <w:r>
+        <w:rPr>
+          <w:highlight w:val="yellow"/>
+        </w:rPr>
+        <w:t>.Click</w:t>
+      </w:r>
     </w:p>
     <w:p>
       <w:pPr>
         <w:pStyle w:val="ListParagraph"/>
         <w:numPr>
           <w:ilvl w:val="0"/>
-          <w:numId w:val="45"/>
+          <w:numId w:val="48"/>
         </w:numPr>
         <w:jc w:val="both"/>
         <w:rPr>
           <w:highlight w:val="yellow"/>
+          <w:lang w:val="bg-BG"/>
         </w:rPr>
       </w:pPr>
       <w:r>
@@ -4384,38 +4755,44 @@
           <w:highlight w:val="yellow"/>
           <w:lang w:val="bg-BG"/>
         </w:rPr>
-        <w:t>При клик добавете текст в</w:t>
-      </w:r>
-      <w:r>
-        <w:rPr>
+        <w:t xml:space="preserve">При клик добавете текст в </w:t>
+      </w:r>
+      <w:r>
+        <w:rPr>
+          <w:noProof/>
           <w:highlight w:val="yellow"/>
         </w:rPr>
-        <w:t xml:space="preserve"> </w:t>
-      </w:r>
-      <w:proofErr w:type="spellStart"/>
-      <w:r>
-        <w:rPr>
-          <w:highlight w:val="yellow"/>
-        </w:rPr>
         <w:t>TextBoxClickLog</w:t>
       </w:r>
-      <w:proofErr w:type="spellEnd"/>
     </w:p>
     <w:p>
       <w:pPr>
         <w:jc w:val="both"/>
+        <w:rPr>
+          <w:lang w:val="bg-BG"/>
+        </w:rPr>
       </w:pPr>
     </w:p>
     <w:p>
       <w:pPr>
         <w:jc w:val="both"/>
+        <w:rPr>
+          <w:lang w:val="bg-BG"/>
+        </w:rPr>
+      </w:pPr>
+    </w:p>
+    <w:p>
+      <w:pPr>
+        <w:rPr>
+          <w:lang w:val="bg-BG"/>
+        </w:rPr>
       </w:pPr>
     </w:p>
     <w:sectPr>
-      <w:headerReference w:type="default" r:id="rId12"/>
-      <w:footerReference w:type="default" r:id="rId13"/>
+      <w:headerReference w:type="default" r:id="rId13"/>
+      <w:footerReference w:type="default" r:id="rId14"/>
       <w:pgSz w:w="11909" w:h="16834" w:code="9"/>
-      <w:pgMar w:top="567" w:right="737" w:bottom="1077" w:left="737" w:header="567" w:footer="794" w:gutter="0"/>
+      <w:pgMar w:top="567" w:right="737" w:bottom="680" w:left="737" w:header="567" w:footer="510" w:gutter="0"/>
       <w:cols w:space="720"/>
       <w:docGrid w:linePitch="360"/>
     </w:sectPr>
@@ -4453,6 +4830,9 @@
   <w:p>
     <w:pPr>
       <w:pStyle w:val="Footer"/>
+      <w:rPr>
+        <w:lang w:val="bg-BG"/>
+      </w:rPr>
     </w:pPr>
     <w:r>
       <w:rPr>
@@ -4461,137 +4841,15 @@
       <mc:AlternateContent>
         <mc:Choice Requires="wps">
           <w:drawing>
-            <wp:anchor distT="0" distB="0" distL="114300" distR="114300" simplePos="0" relativeHeight="251660288" behindDoc="0" locked="0" layoutInCell="1" allowOverlap="1" wp14:anchorId="41B1E642" wp14:editId="0A37DD85">
+            <wp:anchor distT="0" distB="0" distL="114300" distR="114300" simplePos="0" relativeHeight="251660288" behindDoc="0" locked="0" layoutInCell="1" allowOverlap="1" wp14:anchorId="7ACB1FAE" wp14:editId="29A37053">
               <wp:simplePos x="0" y="0"/>
               <wp:positionH relativeFrom="column">
-                <wp:posOffset>1395095</wp:posOffset>
+                <wp:posOffset>1284605</wp:posOffset>
               </wp:positionH>
               <wp:positionV relativeFrom="paragraph">
-                <wp:posOffset>356177</wp:posOffset>
+                <wp:posOffset>88363</wp:posOffset>
               </wp:positionV>
-              <wp:extent cx="509954" cy="165388"/>
-              <wp:effectExtent l="0" t="0" r="4445" b="6350"/>
-              <wp:wrapNone/>
-              <wp:docPr id="6" name="Text Box 6"/>
-              <wp:cNvGraphicFramePr/>
-              <a:graphic xmlns:a="http://schemas.openxmlformats.org/drawingml/2006/main">
-                <a:graphicData uri="http://schemas.microsoft.com/office/word/2010/wordprocessingShape">
-                  <wps:wsp>
-                    <wps:cNvSpPr txBox="1"/>
-                    <wps:spPr>
-                      <a:xfrm>
-                        <a:off x="0" y="0"/>
-                        <a:ext cx="509954" cy="165388"/>
-                      </a:xfrm>
-                      <a:prstGeom prst="rect">
-                        <a:avLst/>
-                      </a:prstGeom>
-                      <a:noFill/>
-                      <a:ln w="6350">
-                        <a:noFill/>
-                      </a:ln>
-                      <a:effectLst/>
-                    </wps:spPr>
-                    <wps:style>
-                      <a:lnRef idx="0">
-                        <a:schemeClr val="accent1"/>
-                      </a:lnRef>
-                      <a:fillRef idx="0">
-                        <a:schemeClr val="accent1"/>
-                      </a:fillRef>
-                      <a:effectRef idx="0">
-                        <a:schemeClr val="accent1"/>
-                      </a:effectRef>
-                      <a:fontRef idx="minor">
-                        <a:schemeClr val="dk1"/>
-                      </a:fontRef>
-                    </wps:style>
-                    <wps:txbx>
-                      <w:txbxContent>
-                        <w:p>
-                          <w:pPr>
-                            <w:spacing w:before="0" w:after="0" w:line="240" w:lineRule="auto"/>
-                            <w:rPr>
-                              <w:sz w:val="17"/>
-                              <w:szCs w:val="17"/>
-                            </w:rPr>
-                          </w:pPr>
-                          <w:r>
-                            <w:rPr>
-                              <w:sz w:val="17"/>
-                              <w:szCs w:val="17"/>
-                            </w:rPr>
-                            <w:t>Follow us:</w:t>
-                          </w:r>
-                        </w:p>
-                      </w:txbxContent>
-                    </wps:txbx>
-                    <wps:bodyPr rot="0" spcFirstLastPara="0" vertOverflow="overflow" horzOverflow="overflow" vert="horz" wrap="square" lIns="18000" tIns="0" rIns="0" bIns="0" numCol="1" spcCol="0" rtlCol="0" fromWordArt="0" anchor="ctr" anchorCtr="0" forceAA="0" compatLnSpc="1">
-                      <a:prstTxWarp prst="textNoShape">
-                        <a:avLst/>
-                      </a:prstTxWarp>
-                      <a:noAutofit/>
-                    </wps:bodyPr>
-                  </wps:wsp>
-                </a:graphicData>
-              </a:graphic>
-              <wp14:sizeRelH relativeFrom="page">
-                <wp14:pctWidth>0</wp14:pctWidth>
-              </wp14:sizeRelH>
-              <wp14:sizeRelV relativeFrom="page">
-                <wp14:pctHeight>0</wp14:pctHeight>
-              </wp14:sizeRelV>
-            </wp:anchor>
-          </w:drawing>
-        </mc:Choice>
-        <mc:Fallback>
-          <w:pict>
-            <v:shapetype w14:anchorId="41B1E642" id="_x0000_t202" coordsize="21600,21600" o:spt="202" path="m,l,21600r21600,l21600,xe">
-              <v:stroke joinstyle="miter"/>
-              <v:path gradientshapeok="t" o:connecttype="rect"/>
-            </v:shapetype>
-            <v:shape id="Text Box 6" o:spid="_x0000_s1026" type="#_x0000_t202" style="position:absolute;margin-left:109.85pt;margin-top:28.05pt;width:40.15pt;height:13pt;z-index:251660288;visibility:visible;mso-wrap-style:square;mso-width-percent:0;mso-height-percent:0;mso-wrap-distance-left:9pt;mso-wrap-distance-top:0;mso-wrap-distance-right:9pt;mso-wrap-distance-bottom:0;mso-position-horizontal:absolute;mso-position-horizontal-relative:text;mso-position-vertical:absolute;mso-position-vertical-relative:text;mso-width-percent:0;mso-height-percent:0;mso-width-relative:page;mso-height-relative:page;v-text-anchor:middle" o:gfxdata="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" filled="f" stroked="f" strokeweight=".5pt">
-              <v:textbox inset=".5mm,0,0,0">
-                <w:txbxContent>
-                  <w:p>
-                    <w:pPr>
-                      <w:spacing w:before="0" w:after="0" w:line="240" w:lineRule="auto"/>
-                      <w:rPr>
-                        <w:sz w:val="17"/>
-                        <w:szCs w:val="17"/>
-                      </w:rPr>
-                    </w:pPr>
-                    <w:r>
-                      <w:rPr>
-                        <w:sz w:val="17"/>
-                        <w:szCs w:val="17"/>
-                      </w:rPr>
-                      <w:t>Follow us:</w:t>
-                    </w:r>
-                  </w:p>
-                </w:txbxContent>
-              </v:textbox>
-            </v:shape>
-          </w:pict>
-        </mc:Fallback>
-      </mc:AlternateContent>
-    </w:r>
-    <w:r>
-      <w:rPr>
-        <w:noProof/>
-      </w:rPr>
-      <mc:AlternateContent>
-        <mc:Choice Requires="wps">
-          <w:drawing>
-            <wp:anchor distT="0" distB="0" distL="114300" distR="114300" simplePos="0" relativeHeight="251657216" behindDoc="0" locked="0" layoutInCell="1" allowOverlap="1" wp14:anchorId="2074F399" wp14:editId="0E74DC82">
-              <wp:simplePos x="0" y="0"/>
-              <wp:positionH relativeFrom="column">
-                <wp:posOffset>1384252</wp:posOffset>
-              </wp:positionH>
-              <wp:positionV relativeFrom="paragraph">
-                <wp:posOffset>88753</wp:posOffset>
-              </wp:positionV>
-              <wp:extent cx="5225024" cy="513715"/>
+              <wp:extent cx="5320567" cy="513715"/>
               <wp:effectExtent l="0" t="0" r="0" b="635"/>
               <wp:wrapNone/>
               <wp:docPr id="16" name="Text Box 16"/>
@@ -4607,7 +4865,7 @@
                     <wps:spPr bwMode="auto">
                       <a:xfrm>
                         <a:off x="0" y="0"/>
-                        <a:ext cx="5225024" cy="513715"/>
+                        <a:ext cx="5320567" cy="513715"/>
                       </a:xfrm>
                       <a:prstGeom prst="rect">
                         <a:avLst/>
@@ -4624,681 +4882,274 @@
                       <w:txbxContent>
                         <w:p>
                           <w:pPr>
-                            <w:spacing w:before="40" w:after="100" w:line="240" w:lineRule="auto"/>
+                            <w:spacing w:before="60" w:after="60" w:line="240" w:lineRule="auto"/>
+                            <w:jc w:val="both"/>
                             <w:rPr>
                               <w:sz w:val="17"/>
                               <w:szCs w:val="17"/>
+                              <w:lang w:val="ru-RU"/>
                             </w:rPr>
                           </w:pPr>
-                          <w:bookmarkStart w:id="0" w:name="_Hlk24191091"/>
                           <w:r>
                             <w:rPr>
+                              <w:color w:val="595959" w:themeColor="text1" w:themeTint="A6"/>
+                              <w:sz w:val="17"/>
+                              <w:szCs w:val="17"/>
+                              <w:lang w:val="bg-BG"/>
+                            </w:rPr>
+                            <w:t>Проект</w:t>
+                          </w:r>
+                          <w:r>
+                            <w:rPr>
+                              <w:color w:val="595959" w:themeColor="text1" w:themeTint="A6"/>
+                              <w:sz w:val="17"/>
+                              <w:szCs w:val="17"/>
+                              <w:lang w:val="bg-BG"/>
+                            </w:rPr>
+                            <w:t xml:space="preserve"> "</w:t>
+                          </w:r>
+                          <w:r>
+                            <w:rPr>
+                              <w:color w:val="595959" w:themeColor="text1" w:themeTint="A6"/>
+                              <w:sz w:val="17"/>
+                              <w:szCs w:val="17"/>
+                              <w:lang w:val="bg-BG"/>
+                            </w:rPr>
+                            <w:t>Отворено учебно съдържание</w:t>
+                          </w:r>
+                          <w:r>
+                            <w:rPr>
+                              <w:color w:val="595959" w:themeColor="text1" w:themeTint="A6"/>
+                              <w:sz w:val="17"/>
+                              <w:szCs w:val="17"/>
+                              <w:lang w:val="bg-BG"/>
+                            </w:rPr>
+                            <w:t xml:space="preserve"> по програмиране и ИТ"</w:t>
+                          </w:r>
+                          <w:r>
+                            <w:rPr>
+                              <w:color w:val="595959" w:themeColor="text1" w:themeTint="A6"/>
                               <w:sz w:val="17"/>
                               <w:szCs w:val="17"/>
                             </w:rPr>
-                            <w:t xml:space="preserve">© </w:t>
+                            <w:t xml:space="preserve">, </w:t>
                           </w:r>
                           <w:r>
                             <w:rPr>
+                              <w:color w:val="595959" w:themeColor="text1" w:themeTint="A6"/>
                               <w:sz w:val="17"/>
                               <w:szCs w:val="17"/>
+                              <w:lang w:val="bg-BG"/>
                             </w:rPr>
-                            <w:t xml:space="preserve">SoftUni – </w:t>
-                          </w:r>
-                          <w:hyperlink r:id="rId1" w:history="1">
-                            <w:r>
-                              <w:rPr>
-                                <w:rStyle w:val="Hyperlink"/>
-                                <w:color w:val="0882DE"/>
-                                <w:sz w:val="17"/>
-                                <w:szCs w:val="17"/>
-                              </w:rPr>
-                              <w:t>https://softuni.org</w:t>
-                            </w:r>
-                          </w:hyperlink>
-                          <w:r>
-                            <w:rPr>
-                              <w:sz w:val="17"/>
-                              <w:szCs w:val="17"/>
-                            </w:rPr>
-                            <w:t xml:space="preserve">. </w:t>
+                            <w:t>СофтУни Фондация</w:t>
                           </w:r>
                           <w:r>
                             <w:rPr>
+                              <w:color w:val="595959" w:themeColor="text1" w:themeTint="A6"/>
                               <w:sz w:val="17"/>
                               <w:szCs w:val="17"/>
-                            </w:rPr>
-                            <w:t xml:space="preserve">Copyrighted document. Unauthorized </w:t>
-                          </w:r>
-                          <w:r>
-                            <w:rPr>
-                              <w:sz w:val="17"/>
-                              <w:szCs w:val="17"/>
-                            </w:rPr>
-                            <w:t>copy</w:t>
-                          </w:r>
-                          <w:r>
-                            <w:rPr>
-                              <w:sz w:val="17"/>
-                              <w:szCs w:val="17"/>
-                            </w:rPr>
-                            <w:t>,</w:t>
-                          </w:r>
-                          <w:r>
-                            <w:rPr>
-                              <w:sz w:val="17"/>
-                              <w:szCs w:val="17"/>
+                              <w:lang w:val="ru-RU"/>
                             </w:rPr>
                             <w:t xml:space="preserve"> </w:t>
                           </w:r>
                           <w:r>
                             <w:rPr>
+                              <w:color w:val="595959" w:themeColor="text1" w:themeTint="A6"/>
+                              <w:sz w:val="17"/>
+                              <w:szCs w:val="17"/>
+                              <w:lang w:val="bg-BG"/>
+                            </w:rPr>
+                            <w:t xml:space="preserve">(лиценз </w:t>
+                          </w:r>
+                          <w:r>
+                            <w:rPr>
+                              <w:color w:val="595959" w:themeColor="text1" w:themeTint="A6"/>
                               <w:sz w:val="17"/>
                               <w:szCs w:val="17"/>
                             </w:rPr>
-                            <w:t>reproduc</w:t>
+                            <w:t>CC</w:t>
                           </w:r>
                           <w:r>
                             <w:rPr>
+                              <w:color w:val="595959" w:themeColor="text1" w:themeTint="A6"/>
+                              <w:sz w:val="17"/>
+                              <w:szCs w:val="17"/>
+                              <w:lang w:val="ru-RU"/>
+                            </w:rPr>
+                            <w:t>-</w:t>
+                          </w:r>
+                          <w:r>
+                            <w:rPr>
+                              <w:color w:val="595959" w:themeColor="text1" w:themeTint="A6"/>
                               <w:sz w:val="17"/>
                               <w:szCs w:val="17"/>
                             </w:rPr>
-                            <w:t>tion</w:t>
+                            <w:t>BY</w:t>
                           </w:r>
                           <w:r>
                             <w:rPr>
+                              <w:color w:val="595959" w:themeColor="text1" w:themeTint="A6"/>
+                              <w:sz w:val="17"/>
+                              <w:szCs w:val="17"/>
+                              <w:lang w:val="ru-RU"/>
+                            </w:rPr>
+                            <w:t>-</w:t>
+                          </w:r>
+                          <w:r>
+                            <w:rPr>
+                              <w:color w:val="595959" w:themeColor="text1" w:themeTint="A6"/>
                               <w:sz w:val="17"/>
                               <w:szCs w:val="17"/>
                             </w:rPr>
-                            <w:t xml:space="preserve"> </w:t>
+                            <w:t>NC-</w:t>
                           </w:r>
                           <w:r>
                             <w:rPr>
+                              <w:color w:val="595959" w:themeColor="text1" w:themeTint="A6"/>
                               <w:sz w:val="17"/>
                               <w:szCs w:val="17"/>
                             </w:rPr>
-                            <w:t xml:space="preserve">or use </w:t>
+                            <w:t>SA</w:t>
                           </w:r>
                           <w:r>
                             <w:rPr>
+                              <w:color w:val="595959" w:themeColor="text1" w:themeTint="A6"/>
                               <w:sz w:val="17"/>
                               <w:szCs w:val="17"/>
+                              <w:lang w:val="ru-RU"/>
                             </w:rPr>
-                            <w:t xml:space="preserve">is </w:t>
+                            <w:t>)</w:t>
                           </w:r>
-                          <w:r>
+                        </w:p>
+                        <w:p>
+                          <w:pPr>
+                            <w:spacing w:before="60" w:after="60" w:line="240" w:lineRule="auto"/>
+                            <w:jc w:val="both"/>
                             <w:rPr>
+                              <w:noProof/>
+                              <w:color w:val="95B3D7" w:themeColor="accent1" w:themeTint="99"/>
                               <w:sz w:val="17"/>
                               <w:szCs w:val="17"/>
-                            </w:rPr>
-                            <w:t xml:space="preserve">not </w:t>
-                          </w:r>
-                          <w:r>
-                            <w:rPr>
-                              <w:sz w:val="17"/>
-                              <w:szCs w:val="17"/>
-                            </w:rPr>
-                            <w:t>permitted</w:t>
-                          </w:r>
-                          <w:r>
-                            <w:rPr>
-                              <w:sz w:val="17"/>
-                              <w:szCs w:val="17"/>
-                            </w:rPr>
-                            <w:t>.</w:t>
-                          </w:r>
-                        </w:p>
-                        <w:bookmarkEnd w:id="0"/>
-                        <w:p>
-                          <w:pPr>
-                            <w:spacing w:line="240" w:lineRule="auto"/>
-                            <w:ind w:left="567" w:firstLine="284"/>
-                            <w:rPr>
-                              <w:sz w:val="18"/>
-                              <w:szCs w:val="18"/>
+                              <w:lang w:val="ru-RU"/>
                             </w:rPr>
                           </w:pPr>
-                          <w:r>
-                            <w:rPr>
-                              <w:noProof/>
-                              <w:sz w:val="18"/>
-                              <w:szCs w:val="18"/>
-                            </w:rPr>
-                            <w:drawing>
-                              <wp:inline distT="0" distB="0" distL="0" distR="0" wp14:anchorId="53621E41" wp14:editId="3BF595D6">
-                                <wp:extent cx="180000" cy="180000"/>
-                                <wp:effectExtent l="0" t="0" r="0" b="0"/>
-                                <wp:docPr id="3" name="Picture 3">
-                                  <a:hlinkClick xmlns:a="http://schemas.openxmlformats.org/drawingml/2006/main" r:id="rId1"/>
-                                </wp:docPr>
-                                <wp:cNvGraphicFramePr>
-                                  <a:graphicFrameLocks xmlns:a="http://schemas.openxmlformats.org/drawingml/2006/main" noChangeAspect="1"/>
-                                </wp:cNvGraphicFramePr>
-                                <a:graphic xmlns:a="http://schemas.openxmlformats.org/drawingml/2006/main">
-                                  <a:graphicData uri="http://schemas.openxmlformats.org/drawingml/2006/picture">
-                                    <pic:pic xmlns:pic="http://schemas.openxmlformats.org/drawingml/2006/picture">
-                                      <pic:nvPicPr>
-                                        <pic:cNvPr id="3" name="Picture 3">
-                                          <a:hlinkClick r:id="rId1"/>
-                                        </pic:cNvPr>
-                                        <pic:cNvPicPr>
-                                          <a:picLocks noChangeAspect="1" noChangeArrowheads="1"/>
-                                        </pic:cNvPicPr>
-                                      </pic:nvPicPr>
-                                      <pic:blipFill>
-                                        <a:blip r:embed="rId2">
-                                          <a:extLst>
-                                            <a:ext uri="{28A0092B-C50C-407E-A947-70E740481C1C}">
-                                              <a14:useLocalDpi xmlns:a14="http://schemas.microsoft.com/office/drawing/2010/main" val="0"/>
-                                            </a:ext>
-                                          </a:extLst>
-                                        </a:blip>
-                                        <a:stretch>
-                                          <a:fillRect/>
-                                        </a:stretch>
-                                      </pic:blipFill>
-                                      <pic:spPr bwMode="auto">
-                                        <a:xfrm>
-                                          <a:off x="0" y="0"/>
-                                          <a:ext cx="180000" cy="180000"/>
-                                        </a:xfrm>
-                                        <a:prstGeom prst="rect">
-                                          <a:avLst/>
-                                        </a:prstGeom>
-                                        <a:noFill/>
-                                        <a:ln>
-                                          <a:noFill/>
-                                        </a:ln>
-                                      </pic:spPr>
-                                    </pic:pic>
-                                  </a:graphicData>
-                                </a:graphic>
-                              </wp:inline>
-                            </w:drawing>
-                          </w:r>
-                          <w:r>
-                            <w:rPr>
-                              <w:sz w:val="18"/>
-                              <w:szCs w:val="18"/>
-                              <w:lang w:val="bg-BG"/>
-                            </w:rPr>
-                            <w:t xml:space="preserve">   </w:t>
-                          </w:r>
-                          <w:r>
-                            <w:rPr>
-                              <w:noProof/>
-                              <w:sz w:val="18"/>
-                              <w:szCs w:val="18"/>
-                            </w:rPr>
-                            <w:drawing>
-                              <wp:inline distT="0" distB="0" distL="0" distR="0" wp14:anchorId="64E29E7A" wp14:editId="1BD0FFE4">
-                                <wp:extent cx="180000" cy="180000"/>
-                                <wp:effectExtent l="0" t="0" r="0" b="0"/>
-                                <wp:docPr id="2" name="Picture 2">
-                                  <a:hlinkClick xmlns:a="http://schemas.openxmlformats.org/drawingml/2006/main" r:id="rId3"/>
-                                </wp:docPr>
-                                <wp:cNvGraphicFramePr>
-                                  <a:graphicFrameLocks xmlns:a="http://schemas.openxmlformats.org/drawingml/2006/main" noChangeAspect="1"/>
-                                </wp:cNvGraphicFramePr>
-                                <a:graphic xmlns:a="http://schemas.openxmlformats.org/drawingml/2006/main">
-                                  <a:graphicData uri="http://schemas.openxmlformats.org/drawingml/2006/picture">
-                                    <pic:pic xmlns:pic="http://schemas.openxmlformats.org/drawingml/2006/picture">
-                                      <pic:nvPicPr>
-                                        <pic:cNvPr id="2" name="Picture 2">
-                                          <a:hlinkClick r:id="rId3"/>
-                                        </pic:cNvPr>
-                                        <pic:cNvPicPr>
-                                          <a:picLocks noChangeAspect="1" noChangeArrowheads="1"/>
-                                        </pic:cNvPicPr>
-                                      </pic:nvPicPr>
-                                      <pic:blipFill>
-                                        <a:blip r:embed="rId4">
-                                          <a:extLst>
-                                            <a:ext uri="{28A0092B-C50C-407E-A947-70E740481C1C}">
-                                              <a14:useLocalDpi xmlns:a14="http://schemas.microsoft.com/office/drawing/2010/main" val="0"/>
-                                            </a:ext>
-                                          </a:extLst>
-                                        </a:blip>
-                                        <a:stretch>
-                                          <a:fillRect/>
-                                        </a:stretch>
-                                      </pic:blipFill>
-                                      <pic:spPr bwMode="auto">
-                                        <a:xfrm>
-                                          <a:off x="0" y="0"/>
-                                          <a:ext cx="180000" cy="180000"/>
-                                        </a:xfrm>
-                                        <a:prstGeom prst="rect">
-                                          <a:avLst/>
-                                        </a:prstGeom>
-                                        <a:noFill/>
-                                        <a:ln>
-                                          <a:noFill/>
-                                        </a:ln>
-                                      </pic:spPr>
-                                    </pic:pic>
-                                  </a:graphicData>
-                                </a:graphic>
-                              </wp:inline>
-                            </w:drawing>
-                          </w:r>
-                          <w:r>
-                            <w:rPr>
-                              <w:sz w:val="18"/>
-                              <w:szCs w:val="18"/>
-                              <w:lang w:val="bg-BG"/>
-                            </w:rPr>
-                            <w:t xml:space="preserve">   </w:t>
-                          </w:r>
-                          <w:r>
-                            <w:rPr>
-                              <w:noProof/>
-                              <w:sz w:val="18"/>
-                              <w:szCs w:val="18"/>
-                            </w:rPr>
-                            <w:drawing>
-                              <wp:inline distT="0" distB="0" distL="0" distR="0" wp14:anchorId="293C9B17" wp14:editId="373E17EF">
-                                <wp:extent cx="180000" cy="180000"/>
-                                <wp:effectExtent l="0" t="0" r="0" b="0"/>
-                                <wp:docPr id="5" name="Picture 5" title="Software University @ Facebook">
-                                  <a:hlinkClick xmlns:a="http://schemas.openxmlformats.org/drawingml/2006/main" r:id="rId5"/>
-                                </wp:docPr>
-                                <wp:cNvGraphicFramePr>
-                                  <a:graphicFrameLocks xmlns:a="http://schemas.openxmlformats.org/drawingml/2006/main" noChangeAspect="1"/>
-                                </wp:cNvGraphicFramePr>
-                                <a:graphic xmlns:a="http://schemas.openxmlformats.org/drawingml/2006/main">
-                                  <a:graphicData uri="http://schemas.openxmlformats.org/drawingml/2006/picture">
-                                    <pic:pic xmlns:pic="http://schemas.openxmlformats.org/drawingml/2006/picture">
-                                      <pic:nvPicPr>
-                                        <pic:cNvPr id="5" name="Picture 5" title="Software University @ Facebook">
-                                          <a:hlinkClick r:id="rId5"/>
-                                        </pic:cNvPr>
-                                        <pic:cNvPicPr/>
-                                      </pic:nvPicPr>
-                                      <pic:blipFill>
-                                        <a:blip r:embed="rId6"/>
-                                        <a:stretch>
-                                          <a:fillRect/>
-                                        </a:stretch>
-                                      </pic:blipFill>
-                                      <pic:spPr>
-                                        <a:xfrm>
-                                          <a:off x="0" y="0"/>
-                                          <a:ext cx="180000" cy="180000"/>
-                                        </a:xfrm>
-                                        <a:prstGeom prst="rect">
-                                          <a:avLst/>
-                                        </a:prstGeom>
-                                      </pic:spPr>
-                                    </pic:pic>
-                                  </a:graphicData>
-                                </a:graphic>
-                              </wp:inline>
-                            </w:drawing>
-                          </w:r>
-                          <w:r>
-                            <w:rPr>
-                              <w:sz w:val="18"/>
-                              <w:szCs w:val="18"/>
-                            </w:rPr>
-                            <w:t xml:space="preserve">   </w:t>
-                          </w:r>
-                          <w:r>
-                            <w:rPr>
-                              <w:noProof/>
-                              <w:sz w:val="18"/>
-                              <w:szCs w:val="18"/>
-                            </w:rPr>
-                            <w:drawing>
-                              <wp:inline distT="0" distB="0" distL="0" distR="0" wp14:anchorId="75BE9FD2" wp14:editId="14C27CD2">
-                                <wp:extent cx="180000" cy="180000"/>
-                                <wp:effectExtent l="0" t="0" r="0" b="0"/>
-                                <wp:docPr id="20" name="Picture 20">
-                                  <a:hlinkClick xmlns:a="http://schemas.openxmlformats.org/drawingml/2006/main" r:id="rId7"/>
-                                </wp:docPr>
-                                <wp:cNvGraphicFramePr>
-                                  <a:graphicFrameLocks xmlns:a="http://schemas.openxmlformats.org/drawingml/2006/main" noChangeAspect="1"/>
-                                </wp:cNvGraphicFramePr>
-                                <a:graphic xmlns:a="http://schemas.openxmlformats.org/drawingml/2006/main">
-                                  <a:graphicData uri="http://schemas.openxmlformats.org/drawingml/2006/picture">
-                                    <pic:pic xmlns:pic="http://schemas.openxmlformats.org/drawingml/2006/picture">
-                                      <pic:nvPicPr>
-                                        <pic:cNvPr id="20" name="Picture 20">
-                                          <a:hlinkClick r:id="rId7"/>
-                                        </pic:cNvPr>
-                                        <pic:cNvPicPr>
-                                          <a:picLocks noChangeAspect="1" noChangeArrowheads="1"/>
-                                        </pic:cNvPicPr>
-                                      </pic:nvPicPr>
-                                      <pic:blipFill>
-                                        <a:blip r:embed="rId8">
-                                          <a:extLst>
-                                            <a:ext uri="{28A0092B-C50C-407E-A947-70E740481C1C}">
-                                              <a14:useLocalDpi xmlns:a14="http://schemas.microsoft.com/office/drawing/2010/main" val="0"/>
-                                            </a:ext>
-                                            <a:ext uri="{837473B0-CC2E-450A-ABE3-18F120FF3D39}">
-                                              <a1611:picAttrSrcUrl xmlns:a1611="http://schemas.microsoft.com/office/drawing/2016/11/main" r:id="rId9"/>
-                                            </a:ext>
-                                          </a:extLst>
-                                        </a:blip>
-                                        <a:stretch>
-                                          <a:fillRect/>
-                                        </a:stretch>
-                                      </pic:blipFill>
-                                      <pic:spPr bwMode="auto">
-                                        <a:xfrm>
-                                          <a:off x="0" y="0"/>
-                                          <a:ext cx="180000" cy="180000"/>
-                                        </a:xfrm>
-                                        <a:prstGeom prst="rect">
-                                          <a:avLst/>
-                                        </a:prstGeom>
-                                        <a:noFill/>
-                                        <a:ln>
-                                          <a:noFill/>
-                                        </a:ln>
-                                      </pic:spPr>
-                                    </pic:pic>
-                                  </a:graphicData>
-                                </a:graphic>
-                              </wp:inline>
-                            </w:drawing>
-                          </w:r>
-                          <w:r>
-                            <w:rPr>
-                              <w:noProof/>
-                              <w:sz w:val="18"/>
-                              <w:szCs w:val="18"/>
-                            </w:rPr>
-                            <w:t xml:space="preserve">   </w:t>
-                          </w:r>
-                          <w:r>
-                            <w:rPr>
-                              <w:noProof/>
-                              <w:sz w:val="18"/>
-                              <w:szCs w:val="18"/>
-                            </w:rPr>
-                            <w:drawing>
-                              <wp:inline distT="0" distB="0" distL="0" distR="0" wp14:anchorId="15168924" wp14:editId="70A0374F">
-                                <wp:extent cx="180000" cy="180000"/>
-                                <wp:effectExtent l="0" t="0" r="0" b="0"/>
-                                <wp:docPr id="7" name="Picture 7" title="Software University @ Twitter">
-                                  <a:hlinkClick xmlns:a="http://schemas.openxmlformats.org/drawingml/2006/main" r:id="rId10"/>
-                                </wp:docPr>
-                                <wp:cNvGraphicFramePr>
-                                  <a:graphicFrameLocks xmlns:a="http://schemas.openxmlformats.org/drawingml/2006/main" noChangeAspect="1"/>
-                                </wp:cNvGraphicFramePr>
-                                <a:graphic xmlns:a="http://schemas.openxmlformats.org/drawingml/2006/main">
-                                  <a:graphicData uri="http://schemas.openxmlformats.org/drawingml/2006/picture">
-                                    <pic:pic xmlns:pic="http://schemas.openxmlformats.org/drawingml/2006/picture">
-                                      <pic:nvPicPr>
-                                        <pic:cNvPr id="7" name="Picture 7" title="Software University @ Twitter">
-                                          <a:hlinkClick r:id="rId10"/>
-                                        </pic:cNvPr>
-                                        <pic:cNvPicPr/>
-                                      </pic:nvPicPr>
-                                      <pic:blipFill>
-                                        <a:blip r:embed="rId11"/>
-                                        <a:stretch>
-                                          <a:fillRect/>
-                                        </a:stretch>
-                                      </pic:blipFill>
-                                      <pic:spPr>
-                                        <a:xfrm>
-                                          <a:off x="0" y="0"/>
-                                          <a:ext cx="180000" cy="180000"/>
-                                        </a:xfrm>
-                                        <a:prstGeom prst="rect">
-                                          <a:avLst/>
-                                        </a:prstGeom>
-                                      </pic:spPr>
-                                    </pic:pic>
-                                  </a:graphicData>
-                                </a:graphic>
-                              </wp:inline>
-                            </w:drawing>
-                          </w:r>
-                          <w:r>
-                            <w:rPr>
-                              <w:sz w:val="18"/>
-                              <w:szCs w:val="18"/>
-                            </w:rPr>
-                            <w:t xml:space="preserve">  </w:t>
-                          </w:r>
-                          <w:r>
-                            <w:rPr>
-                              <w:noProof/>
-                              <w:sz w:val="18"/>
-                              <w:szCs w:val="18"/>
-                            </w:rPr>
-                            <w:drawing>
-                              <wp:inline distT="0" distB="0" distL="0" distR="0" wp14:anchorId="1C97DE02" wp14:editId="61D842AB">
-                                <wp:extent cx="180000" cy="180000"/>
-                                <wp:effectExtent l="0" t="0" r="0" b="0"/>
-                                <wp:docPr id="17" name="Picture 17" title="Software University @ YouTube">
-                                  <a:hlinkClick xmlns:a="http://schemas.openxmlformats.org/drawingml/2006/main" r:id="rId12"/>
-                                </wp:docPr>
-                                <wp:cNvGraphicFramePr>
-                                  <a:graphicFrameLocks xmlns:a="http://schemas.openxmlformats.org/drawingml/2006/main" noChangeAspect="1"/>
-                                </wp:cNvGraphicFramePr>
-                                <a:graphic xmlns:a="http://schemas.openxmlformats.org/drawingml/2006/main">
-                                  <a:graphicData uri="http://schemas.openxmlformats.org/drawingml/2006/picture">
-                                    <pic:pic xmlns:pic="http://schemas.openxmlformats.org/drawingml/2006/picture">
-                                      <pic:nvPicPr>
-                                        <pic:cNvPr id="17" name="Picture 17" title="Software University @ YouTube">
-                                          <a:hlinkClick r:id="rId12"/>
-                                        </pic:cNvPr>
-                                        <pic:cNvPicPr/>
-                                      </pic:nvPicPr>
-                                      <pic:blipFill>
-                                        <a:blip r:embed="rId13"/>
-                                        <a:stretch>
-                                          <a:fillRect/>
-                                        </a:stretch>
-                                      </pic:blipFill>
-                                      <pic:spPr>
-                                        <a:xfrm>
-                                          <a:off x="0" y="0"/>
-                                          <a:ext cx="180000" cy="180000"/>
-                                        </a:xfrm>
-                                        <a:prstGeom prst="rect">
-                                          <a:avLst/>
-                                        </a:prstGeom>
-                                      </pic:spPr>
-                                    </pic:pic>
-                                  </a:graphicData>
-                                </a:graphic>
-                              </wp:inline>
-                            </w:drawing>
-                          </w:r>
-                          <w:r>
-                            <w:rPr>
-                              <w:sz w:val="18"/>
-                              <w:szCs w:val="18"/>
-                            </w:rPr>
-                            <w:t xml:space="preserve">   </w:t>
-                          </w:r>
-                          <w:r>
-                            <w:rPr>
-                              <w:noProof/>
-                              <w:sz w:val="18"/>
-                              <w:szCs w:val="18"/>
-                            </w:rPr>
-                            <w:drawing>
-                              <wp:inline distT="0" distB="0" distL="0" distR="0" wp14:anchorId="103BD2B7" wp14:editId="40827562">
-                                <wp:extent cx="180000" cy="180000"/>
-                                <wp:effectExtent l="0" t="0" r="0" b="0"/>
-                                <wp:docPr id="21" name="Picture 21">
-                                  <a:hlinkClick xmlns:a="http://schemas.openxmlformats.org/drawingml/2006/main" r:id="rId14"/>
-                                </wp:docPr>
-                                <wp:cNvGraphicFramePr>
-                                  <a:graphicFrameLocks xmlns:a="http://schemas.openxmlformats.org/drawingml/2006/main" noChangeAspect="1"/>
-                                </wp:cNvGraphicFramePr>
-                                <a:graphic xmlns:a="http://schemas.openxmlformats.org/drawingml/2006/main">
-                                  <a:graphicData uri="http://schemas.openxmlformats.org/drawingml/2006/picture">
-                                    <pic:pic xmlns:pic="http://schemas.openxmlformats.org/drawingml/2006/picture">
-                                      <pic:nvPicPr>
-                                        <pic:cNvPr id="21" name="Picture 21">
-                                          <a:hlinkClick r:id="rId14"/>
-                                        </pic:cNvPr>
-                                        <pic:cNvPicPr>
-                                          <a:picLocks noChangeAspect="1" noChangeArrowheads="1"/>
-                                        </pic:cNvPicPr>
-                                      </pic:nvPicPr>
-                                      <pic:blipFill rotWithShape="1">
-                                        <a:blip r:embed="rId15">
-                                          <a:extLst>
-                                            <a:ext uri="{28A0092B-C50C-407E-A947-70E740481C1C}">
-                                              <a14:useLocalDpi xmlns:a14="http://schemas.microsoft.com/office/drawing/2010/main" val="0"/>
-                                            </a:ext>
-                                          </a:extLst>
-                                        </a:blip>
-                                        <a:srcRect l="-152" t="-76" r="-152" b="-76"/>
-                                        <a:stretch/>
-                                      </pic:blipFill>
-                                      <pic:spPr bwMode="auto">
-                                        <a:xfrm>
-                                          <a:off x="0" y="0"/>
-                                          <a:ext cx="180000" cy="180000"/>
-                                        </a:xfrm>
-                                        <a:prstGeom prst="rect">
-                                          <a:avLst/>
-                                        </a:prstGeom>
-                                        <a:noFill/>
-                                        <a:ln>
-                                          <a:noFill/>
-                                        </a:ln>
-                                        <a:extLst>
-                                          <a:ext uri="{53640926-AAD7-44D8-BBD7-CCE9431645EC}">
-                                            <a14:shadowObscured xmlns:a14="http://schemas.microsoft.com/office/drawing/2010/main"/>
-                                          </a:ext>
-                                        </a:extLst>
-                                      </pic:spPr>
-                                    </pic:pic>
-                                  </a:graphicData>
-                                </a:graphic>
-                              </wp:inline>
-                            </w:drawing>
-                          </w:r>
-                          <w:r>
-                            <w:rPr>
-                              <w:sz w:val="18"/>
-                              <w:szCs w:val="18"/>
-                            </w:rPr>
-                            <w:t xml:space="preserve">   </w:t>
-                          </w:r>
-                          <w:r>
-                            <w:rPr>
-                              <w:noProof/>
-                              <w:sz w:val="18"/>
-                              <w:szCs w:val="18"/>
-                            </w:rPr>
-                            <w:drawing>
-                              <wp:inline distT="0" distB="0" distL="0" distR="0" wp14:anchorId="620F6097" wp14:editId="67DE1394">
-                                <wp:extent cx="180000" cy="180000"/>
-                                <wp:effectExtent l="0" t="0" r="0" b="0"/>
-                                <wp:docPr id="22" name="Picture 22">
-                                  <a:hlinkClick xmlns:a="http://schemas.openxmlformats.org/drawingml/2006/main" r:id="rId16"/>
-                                </wp:docPr>
-                                <wp:cNvGraphicFramePr>
-                                  <a:graphicFrameLocks xmlns:a="http://schemas.openxmlformats.org/drawingml/2006/main" noChangeAspect="1"/>
-                                </wp:cNvGraphicFramePr>
-                                <a:graphic xmlns:a="http://schemas.openxmlformats.org/drawingml/2006/main">
-                                  <a:graphicData uri="http://schemas.openxmlformats.org/drawingml/2006/picture">
-                                    <pic:pic xmlns:pic="http://schemas.openxmlformats.org/drawingml/2006/picture">
-                                      <pic:nvPicPr>
-                                        <pic:cNvPr id="22" name="Picture 22">
-                                          <a:hlinkClick r:id="rId16"/>
-                                        </pic:cNvPr>
-                                        <pic:cNvPicPr>
-                                          <a:picLocks noChangeAspect="1" noChangeArrowheads="1"/>
-                                        </pic:cNvPicPr>
-                                      </pic:nvPicPr>
-                                      <pic:blipFill>
-                                        <a:blip r:embed="rId17">
-                                          <a:extLst>
-                                            <a:ext uri="{28A0092B-C50C-407E-A947-70E740481C1C}">
-                                              <a14:useLocalDpi xmlns:a14="http://schemas.microsoft.com/office/drawing/2010/main" val="0"/>
-                                            </a:ext>
-                                          </a:extLst>
-                                        </a:blip>
-                                        <a:srcRect/>
-                                        <a:stretch>
-                                          <a:fillRect/>
-                                        </a:stretch>
-                                      </pic:blipFill>
-                                      <pic:spPr bwMode="auto">
-                                        <a:xfrm>
-                                          <a:off x="0" y="0"/>
-                                          <a:ext cx="180000" cy="180000"/>
-                                        </a:xfrm>
-                                        <a:prstGeom prst="rect">
-                                          <a:avLst/>
-                                        </a:prstGeom>
-                                        <a:noFill/>
-                                        <a:ln>
-                                          <a:noFill/>
-                                        </a:ln>
-                                      </pic:spPr>
-                                    </pic:pic>
-                                  </a:graphicData>
-                                </a:graphic>
-                              </wp:inline>
-                            </w:drawing>
-                          </w:r>
-                          <w:r>
-                            <w:rPr>
-                              <w:sz w:val="18"/>
-                              <w:szCs w:val="18"/>
-                            </w:rPr>
-                            <w:t xml:space="preserve">   </w:t>
-                          </w:r>
-                          <w:r>
-                            <w:rPr>
-                              <w:noProof/>
-                              <w:sz w:val="18"/>
-                              <w:szCs w:val="18"/>
-                            </w:rPr>
-                            <w:drawing>
-                              <wp:inline distT="0" distB="0" distL="0" distR="0" wp14:anchorId="02F95DD8" wp14:editId="5DBDA342">
-                                <wp:extent cx="180000" cy="180000"/>
-                                <wp:effectExtent l="0" t="0" r="0" b="0"/>
-                                <wp:docPr id="23" name="Picture 23" title="Software University: Email Us">
-                                  <a:hlinkClick xmlns:a="http://schemas.openxmlformats.org/drawingml/2006/main" r:id="rId18"/>
-                                </wp:docPr>
-                                <wp:cNvGraphicFramePr>
-                                  <a:graphicFrameLocks xmlns:a="http://schemas.openxmlformats.org/drawingml/2006/main" noChangeAspect="1"/>
-                                </wp:cNvGraphicFramePr>
-                                <a:graphic xmlns:a="http://schemas.openxmlformats.org/drawingml/2006/main">
-                                  <a:graphicData uri="http://schemas.openxmlformats.org/drawingml/2006/picture">
-                                    <pic:pic xmlns:pic="http://schemas.openxmlformats.org/drawingml/2006/picture">
-                                      <pic:nvPicPr>
-                                        <pic:cNvPr id="23" name="Picture 23" title="Software University: Email Us">
-                                          <a:hlinkClick r:id="rId18"/>
-                                        </pic:cNvPr>
-                                        <pic:cNvPicPr/>
-                                      </pic:nvPicPr>
-                                      <pic:blipFill>
-                                        <a:blip r:embed="rId19"/>
-                                        <a:stretch>
-                                          <a:fillRect/>
-                                        </a:stretch>
-                                      </pic:blipFill>
-                                      <pic:spPr>
-                                        <a:xfrm>
-                                          <a:off x="0" y="0"/>
-                                          <a:ext cx="180000" cy="180000"/>
-                                        </a:xfrm>
-                                        <a:prstGeom prst="rect">
-                                          <a:avLst/>
-                                        </a:prstGeom>
-                                      </pic:spPr>
-                                    </pic:pic>
-                                  </a:graphicData>
-                                </a:graphic>
-                              </wp:inline>
-                            </w:drawing>
-                          </w:r>
+                          <w:hyperlink r:id="rId1" w:history="1">
+                            <w:r>
+                              <w:rPr>
+                                <w:rStyle w:val="Hyperlink"/>
+                                <w:noProof/>
+                                <w:color w:val="95B3D7" w:themeColor="accent1" w:themeTint="99"/>
+                                <w:sz w:val="17"/>
+                                <w:szCs w:val="17"/>
+                              </w:rPr>
+                              <w:t>https</w:t>
+                            </w:r>
+                            <w:r>
+                              <w:rPr>
+                                <w:rStyle w:val="Hyperlink"/>
+                                <w:noProof/>
+                                <w:color w:val="95B3D7" w:themeColor="accent1" w:themeTint="99"/>
+                                <w:sz w:val="17"/>
+                                <w:szCs w:val="17"/>
+                                <w:lang w:val="ru-RU"/>
+                              </w:rPr>
+                              <w:t>://</w:t>
+                            </w:r>
+                            <w:r>
+                              <w:rPr>
+                                <w:rStyle w:val="Hyperlink"/>
+                                <w:noProof/>
+                                <w:color w:val="95B3D7" w:themeColor="accent1" w:themeTint="99"/>
+                                <w:sz w:val="17"/>
+                                <w:szCs w:val="17"/>
+                              </w:rPr>
+                              <w:t>github</w:t>
+                            </w:r>
+                            <w:r>
+                              <w:rPr>
+                                <w:rStyle w:val="Hyperlink"/>
+                                <w:noProof/>
+                                <w:color w:val="95B3D7" w:themeColor="accent1" w:themeTint="99"/>
+                                <w:sz w:val="17"/>
+                                <w:szCs w:val="17"/>
+                                <w:lang w:val="ru-RU"/>
+                              </w:rPr>
+                              <w:t>.</w:t>
+                            </w:r>
+                            <w:r>
+                              <w:rPr>
+                                <w:rStyle w:val="Hyperlink"/>
+                                <w:noProof/>
+                                <w:color w:val="95B3D7" w:themeColor="accent1" w:themeTint="99"/>
+                                <w:sz w:val="17"/>
+                                <w:szCs w:val="17"/>
+                              </w:rPr>
+                              <w:t>com</w:t>
+                            </w:r>
+                            <w:r>
+                              <w:rPr>
+                                <w:rStyle w:val="Hyperlink"/>
+                                <w:noProof/>
+                                <w:color w:val="95B3D7" w:themeColor="accent1" w:themeTint="99"/>
+                                <w:sz w:val="17"/>
+                                <w:szCs w:val="17"/>
+                                <w:lang w:val="ru-RU"/>
+                              </w:rPr>
+                              <w:t>/</w:t>
+                            </w:r>
+                            <w:r>
+                              <w:rPr>
+                                <w:rStyle w:val="Hyperlink"/>
+                                <w:noProof/>
+                                <w:color w:val="95B3D7" w:themeColor="accent1" w:themeTint="99"/>
+                                <w:sz w:val="17"/>
+                                <w:szCs w:val="17"/>
+                              </w:rPr>
+                              <w:t>BG</w:t>
+                            </w:r>
+                            <w:r>
+                              <w:rPr>
+                                <w:rStyle w:val="Hyperlink"/>
+                                <w:noProof/>
+                                <w:color w:val="95B3D7" w:themeColor="accent1" w:themeTint="99"/>
+                                <w:sz w:val="17"/>
+                                <w:szCs w:val="17"/>
+                                <w:lang w:val="ru-RU"/>
+                              </w:rPr>
+                              <w:t>-</w:t>
+                            </w:r>
+                            <w:r>
+                              <w:rPr>
+                                <w:rStyle w:val="Hyperlink"/>
+                                <w:noProof/>
+                                <w:color w:val="95B3D7" w:themeColor="accent1" w:themeTint="99"/>
+                                <w:sz w:val="17"/>
+                                <w:szCs w:val="17"/>
+                              </w:rPr>
+                              <w:t>IT</w:t>
+                            </w:r>
+                            <w:r>
+                              <w:rPr>
+                                <w:rStyle w:val="Hyperlink"/>
+                                <w:noProof/>
+                                <w:color w:val="95B3D7" w:themeColor="accent1" w:themeTint="99"/>
+                                <w:sz w:val="17"/>
+                                <w:szCs w:val="17"/>
+                                <w:lang w:val="ru-RU"/>
+                              </w:rPr>
+                              <w:t>-</w:t>
+                            </w:r>
+                            <w:r>
+                              <w:rPr>
+                                <w:rStyle w:val="Hyperlink"/>
+                                <w:noProof/>
+                                <w:color w:val="95B3D7" w:themeColor="accent1" w:themeTint="99"/>
+                                <w:sz w:val="17"/>
+                                <w:szCs w:val="17"/>
+                              </w:rPr>
+                              <w:t>Edu</w:t>
+                            </w:r>
+                          </w:hyperlink>
                         </w:p>
                       </w:txbxContent>
                     </wps:txbx>
@@ -5319,686 +5170,283 @@
         </mc:Choice>
         <mc:Fallback>
           <w:pict>
-            <v:shape w14:anchorId="2074F399" id="Text Box 16" o:spid="_x0000_s1027" type="#_x0000_t202" style="position:absolute;margin-left:109pt;margin-top:7pt;width:411.4pt;height:40.45pt;z-index:251657216;visibility:visible;mso-wrap-style:square;mso-width-percent:0;mso-height-percent:0;mso-wrap-distance-left:9pt;mso-wrap-distance-top:0;mso-wrap-distance-right:9pt;mso-wrap-distance-bottom:0;mso-position-horizontal:absolute;mso-position-horizontal-relative:text;mso-position-vertical:absolute;mso-position-vertical-relative:text;mso-width-percent:0;mso-height-percent:0;mso-width-relative:page;mso-height-relative:page;v-text-anchor:top" o:gfxdata="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" filled="f" stroked="f">
+            <v:shapetype w14:anchorId="7ACB1FAE" id="_x0000_t202" coordsize="21600,21600" o:spt="202" path="m,l,21600r21600,l21600,xe">
+              <v:stroke joinstyle="miter"/>
+              <v:path gradientshapeok="t" o:connecttype="rect"/>
+            </v:shapetype>
+            <v:shape id="Text Box 16" o:spid="_x0000_s1026" type="#_x0000_t202" style="position:absolute;margin-left:101.15pt;margin-top:6.95pt;width:418.95pt;height:40.45pt;z-index:251660288;visibility:visible;mso-wrap-style:square;mso-width-percent:0;mso-height-percent:0;mso-wrap-distance-left:9pt;mso-wrap-distance-top:0;mso-wrap-distance-right:9pt;mso-wrap-distance-bottom:0;mso-position-horizontal:absolute;mso-position-horizontal-relative:text;mso-position-vertical:absolute;mso-position-vertical-relative:text;mso-width-percent:0;mso-height-percent:0;mso-width-relative:page;mso-height-relative:page;v-text-anchor:top" o:gfxdata="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" filled="f" stroked="f">
               <v:textbox inset=".5mm,1.2mm,.5mm,.5mm">
                 <w:txbxContent>
                   <w:p>
                     <w:pPr>
-                      <w:spacing w:before="40" w:after="100" w:line="240" w:lineRule="auto"/>
+                      <w:spacing w:before="60" w:after="60" w:line="240" w:lineRule="auto"/>
+                      <w:jc w:val="both"/>
                       <w:rPr>
                         <w:sz w:val="17"/>
                         <w:szCs w:val="17"/>
+                        <w:lang w:val="ru-RU"/>
                       </w:rPr>
                     </w:pPr>
-                    <w:bookmarkStart w:id="1" w:name="_Hlk24191091"/>
                     <w:r>
                       <w:rPr>
+                        <w:color w:val="595959" w:themeColor="text1" w:themeTint="A6"/>
+                        <w:sz w:val="17"/>
+                        <w:szCs w:val="17"/>
+                        <w:lang w:val="bg-BG"/>
+                      </w:rPr>
+                      <w:t>Проект</w:t>
+                    </w:r>
+                    <w:r>
+                      <w:rPr>
+                        <w:color w:val="595959" w:themeColor="text1" w:themeTint="A6"/>
+                        <w:sz w:val="17"/>
+                        <w:szCs w:val="17"/>
+                        <w:lang w:val="bg-BG"/>
+                      </w:rPr>
+                      <w:t xml:space="preserve"> "</w:t>
+                    </w:r>
+                    <w:r>
+                      <w:rPr>
+                        <w:color w:val="595959" w:themeColor="text1" w:themeTint="A6"/>
+                        <w:sz w:val="17"/>
+                        <w:szCs w:val="17"/>
+                        <w:lang w:val="bg-BG"/>
+                      </w:rPr>
+                      <w:t>Отворено учебно съдържание</w:t>
+                    </w:r>
+                    <w:r>
+                      <w:rPr>
+                        <w:color w:val="595959" w:themeColor="text1" w:themeTint="A6"/>
+                        <w:sz w:val="17"/>
+                        <w:szCs w:val="17"/>
+                        <w:lang w:val="bg-BG"/>
+                      </w:rPr>
+                      <w:t xml:space="preserve"> по програмиране и ИТ"</w:t>
+                    </w:r>
+                    <w:r>
+                      <w:rPr>
+                        <w:color w:val="595959" w:themeColor="text1" w:themeTint="A6"/>
                         <w:sz w:val="17"/>
                         <w:szCs w:val="17"/>
                       </w:rPr>
-                      <w:t xml:space="preserve">© </w:t>
+                      <w:t xml:space="preserve">, </w:t>
                     </w:r>
                     <w:r>
                       <w:rPr>
+                        <w:color w:val="595959" w:themeColor="text1" w:themeTint="A6"/>
                         <w:sz w:val="17"/>
                         <w:szCs w:val="17"/>
+                        <w:lang w:val="bg-BG"/>
                       </w:rPr>
-                      <w:t xml:space="preserve">SoftUni – </w:t>
-                    </w:r>
-                    <w:hyperlink r:id="rId20" w:history="1">
-                      <w:r>
-                        <w:rPr>
-                          <w:rStyle w:val="Hyperlink"/>
-                          <w:color w:val="0882DE"/>
-                          <w:sz w:val="17"/>
-                          <w:szCs w:val="17"/>
-                        </w:rPr>
-                        <w:t>https://softuni.org</w:t>
-                      </w:r>
-                    </w:hyperlink>
-                    <w:r>
-                      <w:rPr>
-                        <w:sz w:val="17"/>
-                        <w:szCs w:val="17"/>
-                      </w:rPr>
-                      <w:t xml:space="preserve">. </w:t>
+                      <w:t>СофтУни Фондация</w:t>
                     </w:r>
                     <w:r>
                       <w:rPr>
+                        <w:color w:val="595959" w:themeColor="text1" w:themeTint="A6"/>
                         <w:sz w:val="17"/>
                         <w:szCs w:val="17"/>
-                      </w:rPr>
-                      <w:t xml:space="preserve">Copyrighted document. Unauthorized </w:t>
-                    </w:r>
-                    <w:r>
-                      <w:rPr>
-                        <w:sz w:val="17"/>
-                        <w:szCs w:val="17"/>
-                      </w:rPr>
-                      <w:t>copy</w:t>
-                    </w:r>
-                    <w:r>
-                      <w:rPr>
-                        <w:sz w:val="17"/>
-                        <w:szCs w:val="17"/>
-                      </w:rPr>
-                      <w:t>,</w:t>
-                    </w:r>
-                    <w:r>
-                      <w:rPr>
-                        <w:sz w:val="17"/>
-                        <w:szCs w:val="17"/>
+                        <w:lang w:val="ru-RU"/>
                       </w:rPr>
                       <w:t xml:space="preserve"> </w:t>
                     </w:r>
                     <w:r>
                       <w:rPr>
+                        <w:color w:val="595959" w:themeColor="text1" w:themeTint="A6"/>
+                        <w:sz w:val="17"/>
+                        <w:szCs w:val="17"/>
+                        <w:lang w:val="bg-BG"/>
+                      </w:rPr>
+                      <w:t xml:space="preserve">(лиценз </w:t>
+                    </w:r>
+                    <w:r>
+                      <w:rPr>
+                        <w:color w:val="595959" w:themeColor="text1" w:themeTint="A6"/>
                         <w:sz w:val="17"/>
                         <w:szCs w:val="17"/>
                       </w:rPr>
-                      <w:t>reproduc</w:t>
+                      <w:t>CC</w:t>
                     </w:r>
                     <w:r>
                       <w:rPr>
+                        <w:color w:val="595959" w:themeColor="text1" w:themeTint="A6"/>
+                        <w:sz w:val="17"/>
+                        <w:szCs w:val="17"/>
+                        <w:lang w:val="ru-RU"/>
+                      </w:rPr>
+                      <w:t>-</w:t>
+                    </w:r>
+                    <w:r>
+                      <w:rPr>
+                        <w:color w:val="595959" w:themeColor="text1" w:themeTint="A6"/>
                         <w:sz w:val="17"/>
                         <w:szCs w:val="17"/>
                       </w:rPr>
-                      <w:t>tion</w:t>
+                      <w:t>BY</w:t>
                     </w:r>
                     <w:r>
                       <w:rPr>
+                        <w:color w:val="595959" w:themeColor="text1" w:themeTint="A6"/>
+                        <w:sz w:val="17"/>
+                        <w:szCs w:val="17"/>
+                        <w:lang w:val="ru-RU"/>
+                      </w:rPr>
+                      <w:t>-</w:t>
+                    </w:r>
+                    <w:r>
+                      <w:rPr>
+                        <w:color w:val="595959" w:themeColor="text1" w:themeTint="A6"/>
                         <w:sz w:val="17"/>
                         <w:szCs w:val="17"/>
                       </w:rPr>
-                      <w:t xml:space="preserve"> </w:t>
+                      <w:t>NC-</w:t>
                     </w:r>
                     <w:r>
                       <w:rPr>
+                        <w:color w:val="595959" w:themeColor="text1" w:themeTint="A6"/>
                         <w:sz w:val="17"/>
                         <w:szCs w:val="17"/>
                       </w:rPr>
-                      <w:t xml:space="preserve">or use </w:t>
+                      <w:t>SA</w:t>
                     </w:r>
                     <w:r>
                       <w:rPr>
+                        <w:color w:val="595959" w:themeColor="text1" w:themeTint="A6"/>
                         <w:sz w:val="17"/>
                         <w:szCs w:val="17"/>
+                        <w:lang w:val="ru-RU"/>
                       </w:rPr>
-                      <w:t xml:space="preserve">is </w:t>
+                      <w:t>)</w:t>
                     </w:r>
-                    <w:r>
+                  </w:p>
+                  <w:p>
+                    <w:pPr>
+                      <w:spacing w:before="60" w:after="60" w:line="240" w:lineRule="auto"/>
+                      <w:jc w:val="both"/>
                       <w:rPr>
+                        <w:noProof/>
+                        <w:color w:val="95B3D7" w:themeColor="accent1" w:themeTint="99"/>
                         <w:sz w:val="17"/>
                         <w:szCs w:val="17"/>
-                      </w:rPr>
-                      <w:t xml:space="preserve">not </w:t>
-                    </w:r>
-                    <w:r>
-                      <w:rPr>
-                        <w:sz w:val="17"/>
-                        <w:szCs w:val="17"/>
-                      </w:rPr>
-                      <w:t>permitted</w:t>
-                    </w:r>
-                    <w:r>
-                      <w:rPr>
-                        <w:sz w:val="17"/>
-                        <w:szCs w:val="17"/>
-                      </w:rPr>
-                      <w:t>.</w:t>
-                    </w:r>
-                  </w:p>
-                  <w:bookmarkEnd w:id="1"/>
-                  <w:p>
-                    <w:pPr>
-                      <w:spacing w:line="240" w:lineRule="auto"/>
-                      <w:ind w:left="567" w:firstLine="284"/>
-                      <w:rPr>
-                        <w:sz w:val="18"/>
-                        <w:szCs w:val="18"/>
+                        <w:lang w:val="ru-RU"/>
                       </w:rPr>
                     </w:pPr>
-                    <w:r>
-                      <w:rPr>
-                        <w:noProof/>
-                        <w:sz w:val="18"/>
-                        <w:szCs w:val="18"/>
-                      </w:rPr>
-                      <w:drawing>
-                        <wp:inline distT="0" distB="0" distL="0" distR="0" wp14:anchorId="53621E41" wp14:editId="3BF595D6">
-                          <wp:extent cx="180000" cy="180000"/>
-                          <wp:effectExtent l="0" t="0" r="0" b="0"/>
-                          <wp:docPr id="3" name="Picture 3">
-                            <a:hlinkClick xmlns:a="http://schemas.openxmlformats.org/drawingml/2006/main" r:id="rId20"/>
-                          </wp:docPr>
-                          <wp:cNvGraphicFramePr>
-                            <a:graphicFrameLocks xmlns:a="http://schemas.openxmlformats.org/drawingml/2006/main" noChangeAspect="1"/>
-                          </wp:cNvGraphicFramePr>
-                          <a:graphic xmlns:a="http://schemas.openxmlformats.org/drawingml/2006/main">
-                            <a:graphicData uri="http://schemas.openxmlformats.org/drawingml/2006/picture">
-                              <pic:pic xmlns:pic="http://schemas.openxmlformats.org/drawingml/2006/picture">
-                                <pic:nvPicPr>
-                                  <pic:cNvPr id="3" name="Picture 3">
-                                    <a:hlinkClick r:id="rId20"/>
-                                  </pic:cNvPr>
-                                  <pic:cNvPicPr>
-                                    <a:picLocks noChangeAspect="1" noChangeArrowheads="1"/>
-                                  </pic:cNvPicPr>
-                                </pic:nvPicPr>
-                                <pic:blipFill>
-                                  <a:blip r:embed="rId2">
-                                    <a:extLst>
-                                      <a:ext uri="{28A0092B-C50C-407E-A947-70E740481C1C}">
-                                        <a14:useLocalDpi xmlns:a14="http://schemas.microsoft.com/office/drawing/2010/main" val="0"/>
-                                      </a:ext>
-                                    </a:extLst>
-                                  </a:blip>
-                                  <a:stretch>
-                                    <a:fillRect/>
-                                  </a:stretch>
-                                </pic:blipFill>
-                                <pic:spPr bwMode="auto">
-                                  <a:xfrm>
-                                    <a:off x="0" y="0"/>
-                                    <a:ext cx="180000" cy="180000"/>
-                                  </a:xfrm>
-                                  <a:prstGeom prst="rect">
-                                    <a:avLst/>
-                                  </a:prstGeom>
-                                  <a:noFill/>
-                                  <a:ln>
-                                    <a:noFill/>
-                                  </a:ln>
-                                </pic:spPr>
-                              </pic:pic>
-                            </a:graphicData>
-                          </a:graphic>
-                        </wp:inline>
-                      </w:drawing>
-                    </w:r>
-                    <w:r>
-                      <w:rPr>
-                        <w:sz w:val="18"/>
-                        <w:szCs w:val="18"/>
-                        <w:lang w:val="bg-BG"/>
-                      </w:rPr>
-                      <w:t xml:space="preserve">   </w:t>
-                    </w:r>
-                    <w:r>
-                      <w:rPr>
-                        <w:noProof/>
-                        <w:sz w:val="18"/>
-                        <w:szCs w:val="18"/>
-                      </w:rPr>
-                      <w:drawing>
-                        <wp:inline distT="0" distB="0" distL="0" distR="0" wp14:anchorId="64E29E7A" wp14:editId="1BD0FFE4">
-                          <wp:extent cx="180000" cy="180000"/>
-                          <wp:effectExtent l="0" t="0" r="0" b="0"/>
-                          <wp:docPr id="2" name="Picture 2">
-                            <a:hlinkClick xmlns:a="http://schemas.openxmlformats.org/drawingml/2006/main" r:id="rId3"/>
-                          </wp:docPr>
-                          <wp:cNvGraphicFramePr>
-                            <a:graphicFrameLocks xmlns:a="http://schemas.openxmlformats.org/drawingml/2006/main" noChangeAspect="1"/>
-                          </wp:cNvGraphicFramePr>
-                          <a:graphic xmlns:a="http://schemas.openxmlformats.org/drawingml/2006/main">
-                            <a:graphicData uri="http://schemas.openxmlformats.org/drawingml/2006/picture">
-                              <pic:pic xmlns:pic="http://schemas.openxmlformats.org/drawingml/2006/picture">
-                                <pic:nvPicPr>
-                                  <pic:cNvPr id="2" name="Picture 2">
-                                    <a:hlinkClick r:id="rId3"/>
-                                  </pic:cNvPr>
-                                  <pic:cNvPicPr>
-                                    <a:picLocks noChangeAspect="1" noChangeArrowheads="1"/>
-                                  </pic:cNvPicPr>
-                                </pic:nvPicPr>
-                                <pic:blipFill>
-                                  <a:blip r:embed="rId4">
-                                    <a:extLst>
-                                      <a:ext uri="{28A0092B-C50C-407E-A947-70E740481C1C}">
-                                        <a14:useLocalDpi xmlns:a14="http://schemas.microsoft.com/office/drawing/2010/main" val="0"/>
-                                      </a:ext>
-                                    </a:extLst>
-                                  </a:blip>
-                                  <a:stretch>
-                                    <a:fillRect/>
-                                  </a:stretch>
-                                </pic:blipFill>
-                                <pic:spPr bwMode="auto">
-                                  <a:xfrm>
-                                    <a:off x="0" y="0"/>
-                                    <a:ext cx="180000" cy="180000"/>
-                                  </a:xfrm>
-                                  <a:prstGeom prst="rect">
-                                    <a:avLst/>
-                                  </a:prstGeom>
-                                  <a:noFill/>
-                                  <a:ln>
-                                    <a:noFill/>
-                                  </a:ln>
-                                </pic:spPr>
-                              </pic:pic>
-                            </a:graphicData>
-                          </a:graphic>
-                        </wp:inline>
-                      </w:drawing>
-                    </w:r>
-                    <w:r>
-                      <w:rPr>
-                        <w:sz w:val="18"/>
-                        <w:szCs w:val="18"/>
-                        <w:lang w:val="bg-BG"/>
-                      </w:rPr>
-                      <w:t xml:space="preserve">   </w:t>
-                    </w:r>
-                    <w:r>
-                      <w:rPr>
-                        <w:noProof/>
-                        <w:sz w:val="18"/>
-                        <w:szCs w:val="18"/>
-                      </w:rPr>
-                      <w:drawing>
-                        <wp:inline distT="0" distB="0" distL="0" distR="0" wp14:anchorId="293C9B17" wp14:editId="373E17EF">
-                          <wp:extent cx="180000" cy="180000"/>
-                          <wp:effectExtent l="0" t="0" r="0" b="0"/>
-                          <wp:docPr id="5" name="Picture 5" title="Software University @ Facebook">
-                            <a:hlinkClick xmlns:a="http://schemas.openxmlformats.org/drawingml/2006/main" r:id="rId5"/>
-                          </wp:docPr>
-                          <wp:cNvGraphicFramePr>
-                            <a:graphicFrameLocks xmlns:a="http://schemas.openxmlformats.org/drawingml/2006/main" noChangeAspect="1"/>
-                          </wp:cNvGraphicFramePr>
-                          <a:graphic xmlns:a="http://schemas.openxmlformats.org/drawingml/2006/main">
-                            <a:graphicData uri="http://schemas.openxmlformats.org/drawingml/2006/picture">
-                              <pic:pic xmlns:pic="http://schemas.openxmlformats.org/drawingml/2006/picture">
-                                <pic:nvPicPr>
-                                  <pic:cNvPr id="5" name="Picture 5" title="Software University @ Facebook">
-                                    <a:hlinkClick r:id="rId5"/>
-                                  </pic:cNvPr>
-                                  <pic:cNvPicPr/>
-                                </pic:nvPicPr>
-                                <pic:blipFill>
-                                  <a:blip r:embed="rId6"/>
-                                  <a:stretch>
-                                    <a:fillRect/>
-                                  </a:stretch>
-                                </pic:blipFill>
-                                <pic:spPr>
-                                  <a:xfrm>
-                                    <a:off x="0" y="0"/>
-                                    <a:ext cx="180000" cy="180000"/>
-                                  </a:xfrm>
-                                  <a:prstGeom prst="rect">
-                                    <a:avLst/>
-                                  </a:prstGeom>
-                                </pic:spPr>
-                              </pic:pic>
-                            </a:graphicData>
-                          </a:graphic>
-                        </wp:inline>
-                      </w:drawing>
-                    </w:r>
-                    <w:r>
-                      <w:rPr>
-                        <w:sz w:val="18"/>
-                        <w:szCs w:val="18"/>
-                      </w:rPr>
-                      <w:t xml:space="preserve">   </w:t>
-                    </w:r>
-                    <w:r>
-                      <w:rPr>
-                        <w:noProof/>
-                        <w:sz w:val="18"/>
-                        <w:szCs w:val="18"/>
-                      </w:rPr>
-                      <w:drawing>
-                        <wp:inline distT="0" distB="0" distL="0" distR="0" wp14:anchorId="75BE9FD2" wp14:editId="14C27CD2">
-                          <wp:extent cx="180000" cy="180000"/>
-                          <wp:effectExtent l="0" t="0" r="0" b="0"/>
-                          <wp:docPr id="20" name="Picture 20">
-                            <a:hlinkClick xmlns:a="http://schemas.openxmlformats.org/drawingml/2006/main" r:id="rId7"/>
-                          </wp:docPr>
-                          <wp:cNvGraphicFramePr>
-                            <a:graphicFrameLocks xmlns:a="http://schemas.openxmlformats.org/drawingml/2006/main" noChangeAspect="1"/>
-                          </wp:cNvGraphicFramePr>
-                          <a:graphic xmlns:a="http://schemas.openxmlformats.org/drawingml/2006/main">
-                            <a:graphicData uri="http://schemas.openxmlformats.org/drawingml/2006/picture">
-                              <pic:pic xmlns:pic="http://schemas.openxmlformats.org/drawingml/2006/picture">
-                                <pic:nvPicPr>
-                                  <pic:cNvPr id="20" name="Picture 20">
-                                    <a:hlinkClick r:id="rId7"/>
-                                  </pic:cNvPr>
-                                  <pic:cNvPicPr>
-                                    <a:picLocks noChangeAspect="1" noChangeArrowheads="1"/>
-                                  </pic:cNvPicPr>
-                                </pic:nvPicPr>
-                                <pic:blipFill>
-                                  <a:blip r:embed="rId8">
-                                    <a:extLst>
-                                      <a:ext uri="{28A0092B-C50C-407E-A947-70E740481C1C}">
-                                        <a14:useLocalDpi xmlns:a14="http://schemas.microsoft.com/office/drawing/2010/main" val="0"/>
-                                      </a:ext>
-                                      <a:ext uri="{837473B0-CC2E-450A-ABE3-18F120FF3D39}">
-                                        <a1611:picAttrSrcUrl xmlns:a1611="http://schemas.microsoft.com/office/drawing/2016/11/main" r:id="rId9"/>
-                                      </a:ext>
-                                    </a:extLst>
-                                  </a:blip>
-                                  <a:stretch>
-                                    <a:fillRect/>
-                                  </a:stretch>
-                                </pic:blipFill>
-                                <pic:spPr bwMode="auto">
-                                  <a:xfrm>
-                                    <a:off x="0" y="0"/>
-                                    <a:ext cx="180000" cy="180000"/>
-                                  </a:xfrm>
-                                  <a:prstGeom prst="rect">
-                                    <a:avLst/>
-                                  </a:prstGeom>
-                                  <a:noFill/>
-                                  <a:ln>
-                                    <a:noFill/>
-                                  </a:ln>
-                                </pic:spPr>
-                              </pic:pic>
-                            </a:graphicData>
-                          </a:graphic>
-                        </wp:inline>
-                      </w:drawing>
-                    </w:r>
-                    <w:r>
-                      <w:rPr>
-                        <w:noProof/>
-                        <w:sz w:val="18"/>
-                        <w:szCs w:val="18"/>
-                      </w:rPr>
-                      <w:t xml:space="preserve">   </w:t>
-                    </w:r>
-                    <w:r>
-                      <w:rPr>
-                        <w:noProof/>
-                        <w:sz w:val="18"/>
-                        <w:szCs w:val="18"/>
-                      </w:rPr>
-                      <w:drawing>
-                        <wp:inline distT="0" distB="0" distL="0" distR="0" wp14:anchorId="15168924" wp14:editId="70A0374F">
-                          <wp:extent cx="180000" cy="180000"/>
-                          <wp:effectExtent l="0" t="0" r="0" b="0"/>
-                          <wp:docPr id="7" name="Picture 7" title="Software University @ Twitter">
-                            <a:hlinkClick xmlns:a="http://schemas.openxmlformats.org/drawingml/2006/main" r:id="rId10"/>
-                          </wp:docPr>
-                          <wp:cNvGraphicFramePr>
-                            <a:graphicFrameLocks xmlns:a="http://schemas.openxmlformats.org/drawingml/2006/main" noChangeAspect="1"/>
-                          </wp:cNvGraphicFramePr>
-                          <a:graphic xmlns:a="http://schemas.openxmlformats.org/drawingml/2006/main">
-                            <a:graphicData uri="http://schemas.openxmlformats.org/drawingml/2006/picture">
-                              <pic:pic xmlns:pic="http://schemas.openxmlformats.org/drawingml/2006/picture">
-                                <pic:nvPicPr>
-                                  <pic:cNvPr id="7" name="Picture 7" title="Software University @ Twitter">
-                                    <a:hlinkClick r:id="rId10"/>
-                                  </pic:cNvPr>
-                                  <pic:cNvPicPr/>
-                                </pic:nvPicPr>
-                                <pic:blipFill>
-                                  <a:blip r:embed="rId11"/>
-                                  <a:stretch>
-                                    <a:fillRect/>
-                                  </a:stretch>
-                                </pic:blipFill>
-                                <pic:spPr>
-                                  <a:xfrm>
-                                    <a:off x="0" y="0"/>
-                                    <a:ext cx="180000" cy="180000"/>
-                                  </a:xfrm>
-                                  <a:prstGeom prst="rect">
-                                    <a:avLst/>
-                                  </a:prstGeom>
-                                </pic:spPr>
-                              </pic:pic>
-                            </a:graphicData>
-                          </a:graphic>
-                        </wp:inline>
-                      </w:drawing>
-                    </w:r>
-                    <w:r>
-                      <w:rPr>
-                        <w:sz w:val="18"/>
-                        <w:szCs w:val="18"/>
-                      </w:rPr>
-                      <w:t xml:space="preserve">  </w:t>
-                    </w:r>
-                    <w:r>
-                      <w:rPr>
-                        <w:noProof/>
-                        <w:sz w:val="18"/>
-                        <w:szCs w:val="18"/>
-                      </w:rPr>
-                      <w:drawing>
-                        <wp:inline distT="0" distB="0" distL="0" distR="0" wp14:anchorId="1C97DE02" wp14:editId="61D842AB">
-                          <wp:extent cx="180000" cy="180000"/>
-                          <wp:effectExtent l="0" t="0" r="0" b="0"/>
-                          <wp:docPr id="17" name="Picture 17" title="Software University @ YouTube">
-                            <a:hlinkClick xmlns:a="http://schemas.openxmlformats.org/drawingml/2006/main" r:id="rId12"/>
-                          </wp:docPr>
-                          <wp:cNvGraphicFramePr>
-                            <a:graphicFrameLocks xmlns:a="http://schemas.openxmlformats.org/drawingml/2006/main" noChangeAspect="1"/>
-                          </wp:cNvGraphicFramePr>
-                          <a:graphic xmlns:a="http://schemas.openxmlformats.org/drawingml/2006/main">
-                            <a:graphicData uri="http://schemas.openxmlformats.org/drawingml/2006/picture">
-                              <pic:pic xmlns:pic="http://schemas.openxmlformats.org/drawingml/2006/picture">
-                                <pic:nvPicPr>
-                                  <pic:cNvPr id="17" name="Picture 17" title="Software University @ YouTube">
-                                    <a:hlinkClick r:id="rId12"/>
-                                  </pic:cNvPr>
-                                  <pic:cNvPicPr/>
-                                </pic:nvPicPr>
-                                <pic:blipFill>
-                                  <a:blip r:embed="rId13"/>
-                                  <a:stretch>
-                                    <a:fillRect/>
-                                  </a:stretch>
-                                </pic:blipFill>
-                                <pic:spPr>
-                                  <a:xfrm>
-                                    <a:off x="0" y="0"/>
-                                    <a:ext cx="180000" cy="180000"/>
-                                  </a:xfrm>
-                                  <a:prstGeom prst="rect">
-                                    <a:avLst/>
-                                  </a:prstGeom>
-                                </pic:spPr>
-                              </pic:pic>
-                            </a:graphicData>
-                          </a:graphic>
-                        </wp:inline>
-                      </w:drawing>
-                    </w:r>
-                    <w:r>
-                      <w:rPr>
-                        <w:sz w:val="18"/>
-                        <w:szCs w:val="18"/>
-                      </w:rPr>
-                      <w:t xml:space="preserve">   </w:t>
-                    </w:r>
-                    <w:r>
-                      <w:rPr>
-                        <w:noProof/>
-                        <w:sz w:val="18"/>
-                        <w:szCs w:val="18"/>
-                      </w:rPr>
-                      <w:drawing>
-                        <wp:inline distT="0" distB="0" distL="0" distR="0" wp14:anchorId="103BD2B7" wp14:editId="40827562">
-                          <wp:extent cx="180000" cy="180000"/>
-                          <wp:effectExtent l="0" t="0" r="0" b="0"/>
-                          <wp:docPr id="21" name="Picture 21">
-                            <a:hlinkClick xmlns:a="http://schemas.openxmlformats.org/drawingml/2006/main" r:id="rId14"/>
-                          </wp:docPr>
-                          <wp:cNvGraphicFramePr>
-                            <a:graphicFrameLocks xmlns:a="http://schemas.openxmlformats.org/drawingml/2006/main" noChangeAspect="1"/>
-                          </wp:cNvGraphicFramePr>
-                          <a:graphic xmlns:a="http://schemas.openxmlformats.org/drawingml/2006/main">
-                            <a:graphicData uri="http://schemas.openxmlformats.org/drawingml/2006/picture">
-                              <pic:pic xmlns:pic="http://schemas.openxmlformats.org/drawingml/2006/picture">
-                                <pic:nvPicPr>
-                                  <pic:cNvPr id="21" name="Picture 21">
-                                    <a:hlinkClick r:id="rId14"/>
-                                  </pic:cNvPr>
-                                  <pic:cNvPicPr>
-                                    <a:picLocks noChangeAspect="1" noChangeArrowheads="1"/>
-                                  </pic:cNvPicPr>
-                                </pic:nvPicPr>
-                                <pic:blipFill rotWithShape="1">
-                                  <a:blip r:embed="rId15">
-                                    <a:extLst>
-                                      <a:ext uri="{28A0092B-C50C-407E-A947-70E740481C1C}">
-                                        <a14:useLocalDpi xmlns:a14="http://schemas.microsoft.com/office/drawing/2010/main" val="0"/>
-                                      </a:ext>
-                                    </a:extLst>
-                                  </a:blip>
-                                  <a:srcRect l="-152" t="-76" r="-152" b="-76"/>
-                                  <a:stretch/>
-                                </pic:blipFill>
-                                <pic:spPr bwMode="auto">
-                                  <a:xfrm>
-                                    <a:off x="0" y="0"/>
-                                    <a:ext cx="180000" cy="180000"/>
-                                  </a:xfrm>
-                                  <a:prstGeom prst="rect">
-                                    <a:avLst/>
-                                  </a:prstGeom>
-                                  <a:noFill/>
-                                  <a:ln>
-                                    <a:noFill/>
-                                  </a:ln>
-                                  <a:extLst>
-                                    <a:ext uri="{53640926-AAD7-44D8-BBD7-CCE9431645EC}">
-                                      <a14:shadowObscured xmlns:a14="http://schemas.microsoft.com/office/drawing/2010/main"/>
-                                    </a:ext>
-                                  </a:extLst>
-                                </pic:spPr>
-                              </pic:pic>
-                            </a:graphicData>
-                          </a:graphic>
-                        </wp:inline>
-                      </w:drawing>
-                    </w:r>
-                    <w:r>
-                      <w:rPr>
-                        <w:sz w:val="18"/>
-                        <w:szCs w:val="18"/>
-                      </w:rPr>
-                      <w:t xml:space="preserve">   </w:t>
-                    </w:r>
-                    <w:r>
-                      <w:rPr>
-                        <w:noProof/>
-                        <w:sz w:val="18"/>
-                        <w:szCs w:val="18"/>
-                      </w:rPr>
-                      <w:drawing>
-                        <wp:inline distT="0" distB="0" distL="0" distR="0" wp14:anchorId="620F6097" wp14:editId="67DE1394">
-                          <wp:extent cx="180000" cy="180000"/>
-                          <wp:effectExtent l="0" t="0" r="0" b="0"/>
-                          <wp:docPr id="22" name="Picture 22">
-                            <a:hlinkClick xmlns:a="http://schemas.openxmlformats.org/drawingml/2006/main" r:id="rId16"/>
-                          </wp:docPr>
-                          <wp:cNvGraphicFramePr>
-                            <a:graphicFrameLocks xmlns:a="http://schemas.openxmlformats.org/drawingml/2006/main" noChangeAspect="1"/>
-                          </wp:cNvGraphicFramePr>
-                          <a:graphic xmlns:a="http://schemas.openxmlformats.org/drawingml/2006/main">
-                            <a:graphicData uri="http://schemas.openxmlformats.org/drawingml/2006/picture">
-                              <pic:pic xmlns:pic="http://schemas.openxmlformats.org/drawingml/2006/picture">
-                                <pic:nvPicPr>
-                                  <pic:cNvPr id="22" name="Picture 22">
-                                    <a:hlinkClick r:id="rId16"/>
-                                  </pic:cNvPr>
-                                  <pic:cNvPicPr>
-                                    <a:picLocks noChangeAspect="1" noChangeArrowheads="1"/>
-                                  </pic:cNvPicPr>
-                                </pic:nvPicPr>
-                                <pic:blipFill>
-                                  <a:blip r:embed="rId17">
-                                    <a:extLst>
-                                      <a:ext uri="{28A0092B-C50C-407E-A947-70E740481C1C}">
-                                        <a14:useLocalDpi xmlns:a14="http://schemas.microsoft.com/office/drawing/2010/main" val="0"/>
-                                      </a:ext>
-                                    </a:extLst>
-                                  </a:blip>
-                                  <a:srcRect/>
-                                  <a:stretch>
-                                    <a:fillRect/>
-                                  </a:stretch>
-                                </pic:blipFill>
-                                <pic:spPr bwMode="auto">
-                                  <a:xfrm>
-                                    <a:off x="0" y="0"/>
-                                    <a:ext cx="180000" cy="180000"/>
-                                  </a:xfrm>
-                                  <a:prstGeom prst="rect">
-                                    <a:avLst/>
-                                  </a:prstGeom>
-                                  <a:noFill/>
-                                  <a:ln>
-                                    <a:noFill/>
-                                  </a:ln>
-                                </pic:spPr>
-                              </pic:pic>
-                            </a:graphicData>
-                          </a:graphic>
-                        </wp:inline>
-                      </w:drawing>
-                    </w:r>
-                    <w:r>
-                      <w:rPr>
-                        <w:sz w:val="18"/>
-                        <w:szCs w:val="18"/>
-                      </w:rPr>
-                      <w:t xml:space="preserve">   </w:t>
-                    </w:r>
-                    <w:r>
-                      <w:rPr>
-                        <w:noProof/>
-                        <w:sz w:val="18"/>
-                        <w:szCs w:val="18"/>
-                      </w:rPr>
-                      <w:drawing>
-                        <wp:inline distT="0" distB="0" distL="0" distR="0" wp14:anchorId="02F95DD8" wp14:editId="5DBDA342">
-                          <wp:extent cx="180000" cy="180000"/>
-                          <wp:effectExtent l="0" t="0" r="0" b="0"/>
-                          <wp:docPr id="23" name="Picture 23" title="Software University: Email Us">
-                            <a:hlinkClick xmlns:a="http://schemas.openxmlformats.org/drawingml/2006/main" r:id="rId18"/>
-                          </wp:docPr>
-                          <wp:cNvGraphicFramePr>
-                            <a:graphicFrameLocks xmlns:a="http://schemas.openxmlformats.org/drawingml/2006/main" noChangeAspect="1"/>
-                          </wp:cNvGraphicFramePr>
-                          <a:graphic xmlns:a="http://schemas.openxmlformats.org/drawingml/2006/main">
-                            <a:graphicData uri="http://schemas.openxmlformats.org/drawingml/2006/picture">
-                              <pic:pic xmlns:pic="http://schemas.openxmlformats.org/drawingml/2006/picture">
-                                <pic:nvPicPr>
-                                  <pic:cNvPr id="23" name="Picture 23" title="Software University: Email Us">
-                                    <a:hlinkClick r:id="rId18"/>
-                                  </pic:cNvPr>
-                                  <pic:cNvPicPr/>
-                                </pic:nvPicPr>
-                                <pic:blipFill>
-                                  <a:blip r:embed="rId19"/>
-                                  <a:stretch>
-                                    <a:fillRect/>
-                                  </a:stretch>
-                                </pic:blipFill>
-                                <pic:spPr>
-                                  <a:xfrm>
-                                    <a:off x="0" y="0"/>
-                                    <a:ext cx="180000" cy="180000"/>
-                                  </a:xfrm>
-                                  <a:prstGeom prst="rect">
-                                    <a:avLst/>
-                                  </a:prstGeom>
-                                </pic:spPr>
-                              </pic:pic>
-                            </a:graphicData>
-                          </a:graphic>
-                        </wp:inline>
-                      </w:drawing>
-                    </w:r>
+                    <w:hyperlink r:id="rId2" w:history="1">
+                      <w:r>
+                        <w:rPr>
+                          <w:rStyle w:val="Hyperlink"/>
+                          <w:noProof/>
+                          <w:color w:val="95B3D7" w:themeColor="accent1" w:themeTint="99"/>
+                          <w:sz w:val="17"/>
+                          <w:szCs w:val="17"/>
+                        </w:rPr>
+                        <w:t>https</w:t>
+                      </w:r>
+                      <w:r>
+                        <w:rPr>
+                          <w:rStyle w:val="Hyperlink"/>
+                          <w:noProof/>
+                          <w:color w:val="95B3D7" w:themeColor="accent1" w:themeTint="99"/>
+                          <w:sz w:val="17"/>
+                          <w:szCs w:val="17"/>
+                          <w:lang w:val="ru-RU"/>
+                        </w:rPr>
+                        <w:t>://</w:t>
+                      </w:r>
+                      <w:r>
+                        <w:rPr>
+                          <w:rStyle w:val="Hyperlink"/>
+                          <w:noProof/>
+                          <w:color w:val="95B3D7" w:themeColor="accent1" w:themeTint="99"/>
+                          <w:sz w:val="17"/>
+                          <w:szCs w:val="17"/>
+                        </w:rPr>
+                        <w:t>github</w:t>
+                      </w:r>
+                      <w:r>
+                        <w:rPr>
+                          <w:rStyle w:val="Hyperlink"/>
+                          <w:noProof/>
+                          <w:color w:val="95B3D7" w:themeColor="accent1" w:themeTint="99"/>
+                          <w:sz w:val="17"/>
+                          <w:szCs w:val="17"/>
+                          <w:lang w:val="ru-RU"/>
+                        </w:rPr>
+                        <w:t>.</w:t>
+                      </w:r>
+                      <w:r>
+                        <w:rPr>
+                          <w:rStyle w:val="Hyperlink"/>
+                          <w:noProof/>
+                          <w:color w:val="95B3D7" w:themeColor="accent1" w:themeTint="99"/>
+                          <w:sz w:val="17"/>
+                          <w:szCs w:val="17"/>
+                        </w:rPr>
+                        <w:t>com</w:t>
+                      </w:r>
+                      <w:r>
+                        <w:rPr>
+                          <w:rStyle w:val="Hyperlink"/>
+                          <w:noProof/>
+                          <w:color w:val="95B3D7" w:themeColor="accent1" w:themeTint="99"/>
+                          <w:sz w:val="17"/>
+                          <w:szCs w:val="17"/>
+                          <w:lang w:val="ru-RU"/>
+                        </w:rPr>
+                        <w:t>/</w:t>
+                      </w:r>
+                      <w:r>
+                        <w:rPr>
+                          <w:rStyle w:val="Hyperlink"/>
+                          <w:noProof/>
+                          <w:color w:val="95B3D7" w:themeColor="accent1" w:themeTint="99"/>
+                          <w:sz w:val="17"/>
+                          <w:szCs w:val="17"/>
+                        </w:rPr>
+                        <w:t>BG</w:t>
+                      </w:r>
+                      <w:r>
+                        <w:rPr>
+                          <w:rStyle w:val="Hyperlink"/>
+                          <w:noProof/>
+                          <w:color w:val="95B3D7" w:themeColor="accent1" w:themeTint="99"/>
+                          <w:sz w:val="17"/>
+                          <w:szCs w:val="17"/>
+                          <w:lang w:val="ru-RU"/>
+                        </w:rPr>
+                        <w:t>-</w:t>
+                      </w:r>
+                      <w:r>
+                        <w:rPr>
+                          <w:rStyle w:val="Hyperlink"/>
+                          <w:noProof/>
+                          <w:color w:val="95B3D7" w:themeColor="accent1" w:themeTint="99"/>
+                          <w:sz w:val="17"/>
+                          <w:szCs w:val="17"/>
+                        </w:rPr>
+                        <w:t>IT</w:t>
+                      </w:r>
+                      <w:r>
+                        <w:rPr>
+                          <w:rStyle w:val="Hyperlink"/>
+                          <w:noProof/>
+                          <w:color w:val="95B3D7" w:themeColor="accent1" w:themeTint="99"/>
+                          <w:sz w:val="17"/>
+                          <w:szCs w:val="17"/>
+                          <w:lang w:val="ru-RU"/>
+                        </w:rPr>
+                        <w:t>-</w:t>
+                      </w:r>
+                      <w:r>
+                        <w:rPr>
+                          <w:rStyle w:val="Hyperlink"/>
+                          <w:noProof/>
+                          <w:color w:val="95B3D7" w:themeColor="accent1" w:themeTint="99"/>
+                          <w:sz w:val="17"/>
+                          <w:szCs w:val="17"/>
+                        </w:rPr>
+                        <w:t>Edu</w:t>
+                      </w:r>
+                    </w:hyperlink>
                   </w:p>
                 </w:txbxContent>
               </v:textbox>
@@ -6012,19 +5460,19 @@
         <w:noProof/>
       </w:rPr>
       <w:drawing>
-        <wp:anchor distT="0" distB="0" distL="114300" distR="114300" simplePos="0" relativeHeight="251694080" behindDoc="0" locked="0" layoutInCell="1" allowOverlap="1" wp14:anchorId="318DB6A9" wp14:editId="57820713">
+        <wp:anchor distT="0" distB="0" distL="114300" distR="114300" simplePos="0" relativeHeight="251663360" behindDoc="0" locked="0" layoutInCell="1" allowOverlap="1" wp14:anchorId="4E17BC4E" wp14:editId="703668A3">
           <wp:simplePos x="0" y="0"/>
-          <wp:positionH relativeFrom="column">
-            <wp:posOffset>-10795</wp:posOffset>
+          <wp:positionH relativeFrom="margin">
+            <wp:posOffset>52217</wp:posOffset>
           </wp:positionH>
           <wp:positionV relativeFrom="paragraph">
-            <wp:posOffset>140970</wp:posOffset>
+            <wp:posOffset>205105</wp:posOffset>
           </wp:positionV>
-          <wp:extent cx="1252855" cy="432435"/>
-          <wp:effectExtent l="0" t="0" r="0" b="5715"/>
+          <wp:extent cx="1107440" cy="276225"/>
+          <wp:effectExtent l="0" t="0" r="0" b="9525"/>
           <wp:wrapSquare wrapText="bothSides"/>
-          <wp:docPr id="1" name="Picture 1">
-            <a:hlinkClick xmlns:a="http://schemas.openxmlformats.org/drawingml/2006/main" r:id="rId20"/>
+          <wp:docPr id="58" name="Picture 58" descr="SoftUniFoundation_Logo_OneLine@2x">
+            <a:hlinkClick xmlns:a="http://schemas.openxmlformats.org/drawingml/2006/main" r:id="rId3"/>
           </wp:docPr>
           <wp:cNvGraphicFramePr>
             <a:graphicFrameLocks xmlns:a="http://schemas.openxmlformats.org/drawingml/2006/main" noChangeAspect="1"/>
@@ -6033,15 +5481,16 @@
             <a:graphicData uri="http://schemas.openxmlformats.org/drawingml/2006/picture">
               <pic:pic xmlns:pic="http://schemas.openxmlformats.org/drawingml/2006/picture">
                 <pic:nvPicPr>
-                  <pic:cNvPr id="1" name="Picture 1">
-                    <a:hlinkClick r:id="rId20"/>
+                  <pic:cNvPr id="58" name="Picture 58" descr="SoftUniFoundation_Logo_OneLine@2x">
+                    <a:hlinkClick r:id="rId3"/>
                   </pic:cNvPr>
                   <pic:cNvPicPr>
                     <a:picLocks noChangeAspect="1" noChangeArrowheads="1"/>
                   </pic:cNvPicPr>
                 </pic:nvPicPr>
                 <pic:blipFill>
-                  <a:blip r:embed="rId21">
+                  <a:blip r:embed="rId4">
+                    <a:alphaModFix amt="70000"/>
                     <a:extLst>
                       <a:ext uri="{28A0092B-C50C-407E-A947-70E740481C1C}">
                         <a14:useLocalDpi xmlns:a14="http://schemas.microsoft.com/office/drawing/2010/main" val="0"/>
@@ -6056,23 +5505,20 @@
                 <pic:spPr bwMode="auto">
                   <a:xfrm>
                     <a:off x="0" y="0"/>
-                    <a:ext cx="1252855" cy="432435"/>
+                    <a:ext cx="1107440" cy="276225"/>
                   </a:xfrm>
                   <a:prstGeom prst="rect">
                     <a:avLst/>
                   </a:prstGeom>
                   <a:noFill/>
-                  <a:ln>
-                    <a:noFill/>
-                  </a:ln>
                 </pic:spPr>
               </pic:pic>
             </a:graphicData>
           </a:graphic>
-          <wp14:sizeRelH relativeFrom="margin">
+          <wp14:sizeRelH relativeFrom="page">
             <wp14:pctWidth>0</wp14:pctWidth>
           </wp14:sizeRelH>
-          <wp14:sizeRelV relativeFrom="margin">
+          <wp14:sizeRelV relativeFrom="page">
             <wp14:pctHeight>0</wp14:pctHeight>
           </wp14:sizeRelV>
         </wp:anchor>
@@ -6085,7 +5531,7 @@
       <mc:AlternateContent>
         <mc:Choice Requires="wps">
           <w:drawing>
-            <wp:anchor distT="0" distB="0" distL="114300" distR="114300" simplePos="0" relativeHeight="251622400" behindDoc="0" locked="0" layoutInCell="1" allowOverlap="1" wp14:anchorId="6D6A420E" wp14:editId="43DCDE78">
+            <wp:anchor distT="0" distB="0" distL="114300" distR="114300" simplePos="0" relativeHeight="251659264" behindDoc="0" locked="0" layoutInCell="1" allowOverlap="1" wp14:anchorId="41DE7BF4" wp14:editId="0F460D6B">
               <wp:simplePos x="0" y="0"/>
               <wp:positionH relativeFrom="column">
                 <wp:posOffset>-1270</wp:posOffset>
@@ -6145,15 +5591,20 @@
             </wp:anchor>
           </w:drawing>
         </mc:Choice>
-        <mc:Fallback xmlns:w16du="http://schemas.microsoft.com/office/word/2023/wordml/word16du">
+        <mc:Fallback>
           <w:pict>
-            <v:line w14:anchorId="60BE7D18" id="Straight Connector 19" o:spid="_x0000_s1026" style="position:absolute;flip:y;z-index:251622400;visibility:visible;mso-wrap-style:square;mso-width-percent:0;mso-height-percent:0;mso-wrap-distance-left:9pt;mso-wrap-distance-top:0;mso-wrap-distance-right:9pt;mso-wrap-distance-bottom:0;mso-position-horizontal:absolute;mso-position-horizontal-relative:text;mso-position-vertical:absolute;mso-position-vertical-relative:text;mso-width-percent:0;mso-height-percent:0;mso-width-relative:page;mso-height-relative:page" from="-.1pt,5.2pt" to="520.7pt,5.2pt" o:gfxdata="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" strokecolor="#974706 [1609]" strokeweight="1pt">
+            <v:line w14:anchorId="23DA4A24" id="Straight Connector 19" o:spid="_x0000_s1026" style="position:absolute;flip:y;z-index:251659264;visibility:visible;mso-wrap-style:square;mso-width-percent:0;mso-height-percent:0;mso-wrap-distance-left:9pt;mso-wrap-distance-top:0;mso-wrap-distance-right:9pt;mso-wrap-distance-bottom:0;mso-position-horizontal:absolute;mso-position-horizontal-relative:text;mso-position-vertical:absolute;mso-position-vertical-relative:text;mso-width-percent:0;mso-height-percent:0;mso-width-relative:page;mso-height-relative:page" from="-.1pt,5.2pt" to="520.7pt,5.2pt" o:gfxdata="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" strokecolor="#974706 [1609]" strokeweight="1pt">
               <v:stroke endcap="round"/>
             </v:line>
           </w:pict>
         </mc:Fallback>
       </mc:AlternateContent>
     </w:r>
+  </w:p>
+  <w:p>
+    <w:pPr>
+      <w:pStyle w:val="Footer"/>
+    </w:pPr>
     <w:r>
       <w:rPr>
         <w:noProof/>
@@ -6161,13 +5612,13 @@
       <mc:AlternateContent>
         <mc:Choice Requires="wps">
           <w:drawing>
-            <wp:anchor distT="0" distB="0" distL="114300" distR="114300" simplePos="0" relativeHeight="251663360" behindDoc="0" locked="0" layoutInCell="1" allowOverlap="1" wp14:anchorId="60DB5C39" wp14:editId="4AFE2DA6">
+            <wp:anchor distT="0" distB="0" distL="114300" distR="114300" simplePos="0" relativeHeight="251661312" behindDoc="0" locked="0" layoutInCell="1" allowOverlap="1" wp14:anchorId="0D7D8A2E" wp14:editId="242AC50E">
               <wp:simplePos x="0" y="0"/>
               <wp:positionH relativeFrom="column">
                 <wp:posOffset>5647055</wp:posOffset>
               </wp:positionH>
               <wp:positionV relativeFrom="paragraph">
-                <wp:posOffset>342265</wp:posOffset>
+                <wp:posOffset>106045</wp:posOffset>
               </wp:positionV>
               <wp:extent cx="900430" cy="201930"/>
               <wp:effectExtent l="0" t="0" r="13970" b="7620"/>
@@ -6213,93 +5664,132 @@
                             <w:spacing w:after="0" w:line="240" w:lineRule="auto"/>
                             <w:jc w:val="right"/>
                             <w:rPr>
-                              <w:sz w:val="18"/>
-                              <w:szCs w:val="18"/>
+                              <w:color w:val="595959" w:themeColor="text1" w:themeTint="A6"/>
+                              <w:sz w:val="17"/>
+                              <w:szCs w:val="17"/>
                             </w:rPr>
                           </w:pPr>
                           <w:r>
                             <w:rPr>
-                              <w:sz w:val="18"/>
-                              <w:szCs w:val="18"/>
+                              <w:color w:val="595959" w:themeColor="text1" w:themeTint="A6"/>
+                              <w:sz w:val="17"/>
+                              <w:szCs w:val="17"/>
+                              <w:lang w:val="bg-BG"/>
                             </w:rPr>
-                            <w:t xml:space="preserve">Page </w:t>
+                            <w:t>стр.</w:t>
                           </w:r>
                           <w:r>
                             <w:rPr>
-                              <w:sz w:val="18"/>
-                              <w:szCs w:val="18"/>
+                              <w:color w:val="595959" w:themeColor="text1" w:themeTint="A6"/>
+                              <w:sz w:val="17"/>
+                              <w:szCs w:val="17"/>
+                            </w:rPr>
+                            <w:t xml:space="preserve"> </w:t>
+                          </w:r>
+                          <w:r>
+                            <w:rPr>
+                              <w:color w:val="595959" w:themeColor="text1" w:themeTint="A6"/>
+                              <w:sz w:val="17"/>
+                              <w:szCs w:val="17"/>
                             </w:rPr>
                             <w:fldChar w:fldCharType="begin"/>
                           </w:r>
                           <w:r>
                             <w:rPr>
-                              <w:sz w:val="18"/>
-                              <w:szCs w:val="18"/>
+                              <w:color w:val="595959" w:themeColor="text1" w:themeTint="A6"/>
+                              <w:sz w:val="17"/>
+                              <w:szCs w:val="17"/>
                             </w:rPr>
                             <w:instrText xml:space="preserve"> PAGE   \* MERGEFORMAT </w:instrText>
                           </w:r>
                           <w:r>
                             <w:rPr>
-                              <w:sz w:val="18"/>
-                              <w:szCs w:val="18"/>
+                              <w:color w:val="595959" w:themeColor="text1" w:themeTint="A6"/>
+                              <w:sz w:val="17"/>
+                              <w:szCs w:val="17"/>
                             </w:rPr>
                             <w:fldChar w:fldCharType="separate"/>
                           </w:r>
                           <w:r>
                             <w:rPr>
                               <w:noProof/>
-                              <w:sz w:val="18"/>
-                              <w:szCs w:val="18"/>
+                              <w:color w:val="595959" w:themeColor="text1" w:themeTint="A6"/>
+                              <w:sz w:val="17"/>
+                              <w:szCs w:val="17"/>
                             </w:rPr>
                             <w:t>1</w:t>
                           </w:r>
                           <w:r>
                             <w:rPr>
-                              <w:sz w:val="18"/>
-                              <w:szCs w:val="18"/>
+                              <w:color w:val="595959" w:themeColor="text1" w:themeTint="A6"/>
+                              <w:sz w:val="17"/>
+                              <w:szCs w:val="17"/>
                             </w:rPr>
                             <w:fldChar w:fldCharType="end"/>
                           </w:r>
                           <w:r>
                             <w:rPr>
-                              <w:sz w:val="18"/>
-                              <w:szCs w:val="18"/>
+                              <w:color w:val="595959" w:themeColor="text1" w:themeTint="A6"/>
+                              <w:sz w:val="17"/>
+                              <w:szCs w:val="17"/>
                             </w:rPr>
-                            <w:t xml:space="preserve"> of </w:t>
+                            <w:t xml:space="preserve"> </w:t>
                           </w:r>
                           <w:r>
                             <w:rPr>
-                              <w:sz w:val="18"/>
-                              <w:szCs w:val="18"/>
+                              <w:color w:val="595959" w:themeColor="text1" w:themeTint="A6"/>
+                              <w:sz w:val="17"/>
+                              <w:szCs w:val="17"/>
+                              <w:lang w:val="bg-BG"/>
+                            </w:rPr>
+                            <w:t>от</w:t>
+                          </w:r>
+                          <w:r>
+                            <w:rPr>
+                              <w:color w:val="595959" w:themeColor="text1" w:themeTint="A6"/>
+                              <w:sz w:val="17"/>
+                              <w:szCs w:val="17"/>
+                            </w:rPr>
+                            <w:t xml:space="preserve"> </w:t>
+                          </w:r>
+                          <w:r>
+                            <w:rPr>
+                              <w:color w:val="595959" w:themeColor="text1" w:themeTint="A6"/>
+                              <w:sz w:val="17"/>
+                              <w:szCs w:val="17"/>
                             </w:rPr>
                             <w:fldChar w:fldCharType="begin"/>
                           </w:r>
                           <w:r>
                             <w:rPr>
-                              <w:sz w:val="18"/>
-                              <w:szCs w:val="18"/>
+                              <w:color w:val="595959" w:themeColor="text1" w:themeTint="A6"/>
+                              <w:sz w:val="17"/>
+                              <w:szCs w:val="17"/>
                             </w:rPr>
                             <w:instrText xml:space="preserve"> NUMPAGES   \* MERGEFORMAT </w:instrText>
                           </w:r>
                           <w:r>
                             <w:rPr>
-                              <w:sz w:val="18"/>
-                              <w:szCs w:val="18"/>
+                              <w:color w:val="595959" w:themeColor="text1" w:themeTint="A6"/>
+                              <w:sz w:val="17"/>
+                              <w:szCs w:val="17"/>
                             </w:rPr>
                             <w:fldChar w:fldCharType="separate"/>
                           </w:r>
                           <w:r>
                             <w:rPr>
                               <w:noProof/>
-                              <w:sz w:val="18"/>
-                              <w:szCs w:val="18"/>
+                              <w:color w:val="595959" w:themeColor="text1" w:themeTint="A6"/>
+                              <w:sz w:val="17"/>
+                              <w:szCs w:val="17"/>
                             </w:rPr>
                             <w:t>1</w:t>
                           </w:r>
                           <w:r>
                             <w:rPr>
-                              <w:sz w:val="18"/>
-                              <w:szCs w:val="18"/>
+                              <w:color w:val="595959" w:themeColor="text1" w:themeTint="A6"/>
+                              <w:sz w:val="17"/>
+                              <w:szCs w:val="17"/>
                             </w:rPr>
                             <w:fldChar w:fldCharType="end"/>
                           </w:r>
@@ -6326,7 +5816,7 @@
         </mc:Choice>
         <mc:Fallback>
           <w:pict>
-            <v:shape w14:anchorId="60DB5C39" id="Text Box 4" o:spid="_x0000_s1028" type="#_x0000_t202" style="position:absolute;margin-left:444.65pt;margin-top:26.95pt;width:70.9pt;height:15.9pt;z-index:251663360;visibility:visible;mso-wrap-style:square;mso-width-percent:0;mso-height-percent:0;mso-wrap-distance-left:9pt;mso-wrap-distance-top:0;mso-wrap-distance-right:9pt;mso-wrap-distance-bottom:0;mso-position-horizontal:absolute;mso-position-horizontal-relative:text;mso-position-vertical:absolute;mso-position-vertical-relative:text;mso-width-percent:0;mso-height-percent:0;mso-width-relative:page;mso-height-relative:page;v-text-anchor:middle" o:gfxdata="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" filled="f" stroked="f" strokeweight=".5pt">
+            <v:shape w14:anchorId="0D7D8A2E" id="Text Box 4" o:spid="_x0000_s1027" type="#_x0000_t202" style="position:absolute;margin-left:444.65pt;margin-top:8.35pt;width:70.9pt;height:15.9pt;z-index:251661312;visibility:visible;mso-wrap-style:square;mso-width-percent:0;mso-height-percent:0;mso-wrap-distance-left:9pt;mso-wrap-distance-top:0;mso-wrap-distance-right:9pt;mso-wrap-distance-bottom:0;mso-position-horizontal:absolute;mso-position-horizontal-relative:text;mso-position-vertical:absolute;mso-position-vertical-relative:text;mso-width-percent:0;mso-height-percent:0;mso-width-relative:page;mso-height-relative:page;v-text-anchor:middle" o:gfxdata="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" filled="f" stroked="f" strokeweight=".5pt">
               <v:textbox inset="0,0,0,0">
                 <w:txbxContent>
                   <w:p>
@@ -6334,93 +5824,132 @@
                       <w:spacing w:after="0" w:line="240" w:lineRule="auto"/>
                       <w:jc w:val="right"/>
                       <w:rPr>
-                        <w:sz w:val="18"/>
-                        <w:szCs w:val="18"/>
+                        <w:color w:val="595959" w:themeColor="text1" w:themeTint="A6"/>
+                        <w:sz w:val="17"/>
+                        <w:szCs w:val="17"/>
                       </w:rPr>
                     </w:pPr>
                     <w:r>
                       <w:rPr>
-                        <w:sz w:val="18"/>
-                        <w:szCs w:val="18"/>
+                        <w:color w:val="595959" w:themeColor="text1" w:themeTint="A6"/>
+                        <w:sz w:val="17"/>
+                        <w:szCs w:val="17"/>
+                        <w:lang w:val="bg-BG"/>
                       </w:rPr>
-                      <w:t xml:space="preserve">Page </w:t>
+                      <w:t>стр.</w:t>
                     </w:r>
                     <w:r>
                       <w:rPr>
-                        <w:sz w:val="18"/>
-                        <w:szCs w:val="18"/>
+                        <w:color w:val="595959" w:themeColor="text1" w:themeTint="A6"/>
+                        <w:sz w:val="17"/>
+                        <w:szCs w:val="17"/>
+                      </w:rPr>
+                      <w:t xml:space="preserve"> </w:t>
+                    </w:r>
+                    <w:r>
+                      <w:rPr>
+                        <w:color w:val="595959" w:themeColor="text1" w:themeTint="A6"/>
+                        <w:sz w:val="17"/>
+                        <w:szCs w:val="17"/>
                       </w:rPr>
                       <w:fldChar w:fldCharType="begin"/>
                     </w:r>
                     <w:r>
                       <w:rPr>
-                        <w:sz w:val="18"/>
-                        <w:szCs w:val="18"/>
+                        <w:color w:val="595959" w:themeColor="text1" w:themeTint="A6"/>
+                        <w:sz w:val="17"/>
+                        <w:szCs w:val="17"/>
                       </w:rPr>
                       <w:instrText xml:space="preserve"> PAGE   \* MERGEFORMAT </w:instrText>
                     </w:r>
                     <w:r>
                       <w:rPr>
-                        <w:sz w:val="18"/>
-                        <w:szCs w:val="18"/>
+                        <w:color w:val="595959" w:themeColor="text1" w:themeTint="A6"/>
+                        <w:sz w:val="17"/>
+                        <w:szCs w:val="17"/>
                       </w:rPr>
                       <w:fldChar w:fldCharType="separate"/>
                     </w:r>
                     <w:r>
                       <w:rPr>
                         <w:noProof/>
-                        <w:sz w:val="18"/>
-                        <w:szCs w:val="18"/>
+                        <w:color w:val="595959" w:themeColor="text1" w:themeTint="A6"/>
+                        <w:sz w:val="17"/>
+                        <w:szCs w:val="17"/>
                       </w:rPr>
                       <w:t>1</w:t>
                     </w:r>
                     <w:r>
                       <w:rPr>
-                        <w:sz w:val="18"/>
-                        <w:szCs w:val="18"/>
+                        <w:color w:val="595959" w:themeColor="text1" w:themeTint="A6"/>
+                        <w:sz w:val="17"/>
+                        <w:szCs w:val="17"/>
                       </w:rPr>
                       <w:fldChar w:fldCharType="end"/>
                     </w:r>
                     <w:r>
                       <w:rPr>
-                        <w:sz w:val="18"/>
-                        <w:szCs w:val="18"/>
+                        <w:color w:val="595959" w:themeColor="text1" w:themeTint="A6"/>
+                        <w:sz w:val="17"/>
+                        <w:szCs w:val="17"/>
                       </w:rPr>
-                      <w:t xml:space="preserve"> of </w:t>
+                      <w:t xml:space="preserve"> </w:t>
                     </w:r>
                     <w:r>
                       <w:rPr>
-                        <w:sz w:val="18"/>
-                        <w:szCs w:val="18"/>
+                        <w:color w:val="595959" w:themeColor="text1" w:themeTint="A6"/>
+                        <w:sz w:val="17"/>
+                        <w:szCs w:val="17"/>
+                        <w:lang w:val="bg-BG"/>
+                      </w:rPr>
+                      <w:t>от</w:t>
+                    </w:r>
+                    <w:r>
+                      <w:rPr>
+                        <w:color w:val="595959" w:themeColor="text1" w:themeTint="A6"/>
+                        <w:sz w:val="17"/>
+                        <w:szCs w:val="17"/>
+                      </w:rPr>
+                      <w:t xml:space="preserve"> </w:t>
+                    </w:r>
+                    <w:r>
+                      <w:rPr>
+                        <w:color w:val="595959" w:themeColor="text1" w:themeTint="A6"/>
+                        <w:sz w:val="17"/>
+                        <w:szCs w:val="17"/>
                       </w:rPr>
                       <w:fldChar w:fldCharType="begin"/>
                     </w:r>
                     <w:r>
                       <w:rPr>
-                        <w:sz w:val="18"/>
-                        <w:szCs w:val="18"/>
+                        <w:color w:val="595959" w:themeColor="text1" w:themeTint="A6"/>
+                        <w:sz w:val="17"/>
+                        <w:szCs w:val="17"/>
                       </w:rPr>
                       <w:instrText xml:space="preserve"> NUMPAGES   \* MERGEFORMAT </w:instrText>
                     </w:r>
                     <w:r>
                       <w:rPr>
-                        <w:sz w:val="18"/>
-                        <w:szCs w:val="18"/>
+                        <w:color w:val="595959" w:themeColor="text1" w:themeTint="A6"/>
+                        <w:sz w:val="17"/>
+                        <w:szCs w:val="17"/>
                       </w:rPr>
                       <w:fldChar w:fldCharType="separate"/>
                     </w:r>
                     <w:r>
                       <w:rPr>
                         <w:noProof/>
-                        <w:sz w:val="18"/>
-                        <w:szCs w:val="18"/>
+                        <w:color w:val="595959" w:themeColor="text1" w:themeTint="A6"/>
+                        <w:sz w:val="17"/>
+                        <w:szCs w:val="17"/>
                       </w:rPr>
                       <w:t>1</w:t>
                     </w:r>
                     <w:r>
                       <w:rPr>
-                        <w:sz w:val="18"/>
-                        <w:szCs w:val="18"/>
+                        <w:color w:val="595959" w:themeColor="text1" w:themeTint="A6"/>
+                        <w:sz w:val="17"/>
+                        <w:szCs w:val="17"/>
                       </w:rPr>
                       <w:fldChar w:fldCharType="end"/>
                     </w:r>
@@ -6908,8 +6437,8 @@
   <w:abstractNum w:abstractNumId="4" w15:restartNumberingAfterBreak="0">
     <w:nsid w:val="13A00DEC"/>
     <w:multiLevelType w:val="hybridMultilevel"/>
-    <w:tmpl w:val="A9E40BD8"/>
-    <w:lvl w:ilvl="0" w:tplc="A0E28166">
+    <w:tmpl w:val="5E960EC2"/>
+    <w:lvl w:ilvl="0" w:tplc="A47E1DC6">
       <w:start w:val="1"/>
       <w:numFmt w:val="decimal"/>
       <w:pStyle w:val="Heading2"/>
@@ -7596,119 +7125,6 @@
     </w:lvl>
   </w:abstractNum>
   <w:abstractNum w:abstractNumId="11" w15:restartNumberingAfterBreak="0">
-    <w:nsid w:val="251F4EF4"/>
-    <w:multiLevelType w:val="hybridMultilevel"/>
-    <w:tmpl w:val="52342052"/>
-    <w:lvl w:ilvl="0" w:tplc="04090001">
-      <w:start w:val="1"/>
-      <w:numFmt w:val="bullet"/>
-      <w:lvlText w:val=""/>
-      <w:lvlJc w:val="left"/>
-      <w:pPr>
-        <w:ind w:left="720" w:hanging="360"/>
-      </w:pPr>
-      <w:rPr>
-        <w:rFonts w:ascii="Symbol" w:hAnsi="Symbol" w:hint="default"/>
-      </w:rPr>
-    </w:lvl>
-    <w:lvl w:ilvl="1" w:tplc="04090003" w:tentative="1">
-      <w:start w:val="1"/>
-      <w:numFmt w:val="bullet"/>
-      <w:lvlText w:val="o"/>
-      <w:lvlJc w:val="left"/>
-      <w:pPr>
-        <w:ind w:left="1440" w:hanging="360"/>
-      </w:pPr>
-      <w:rPr>
-        <w:rFonts w:ascii="Courier New" w:hAnsi="Courier New" w:cs="Courier New" w:hint="default"/>
-      </w:rPr>
-    </w:lvl>
-    <w:lvl w:ilvl="2" w:tplc="04090005" w:tentative="1">
-      <w:start w:val="1"/>
-      <w:numFmt w:val="bullet"/>
-      <w:lvlText w:val=""/>
-      <w:lvlJc w:val="left"/>
-      <w:pPr>
-        <w:ind w:left="2160" w:hanging="360"/>
-      </w:pPr>
-      <w:rPr>
-        <w:rFonts w:ascii="Wingdings" w:hAnsi="Wingdings" w:hint="default"/>
-      </w:rPr>
-    </w:lvl>
-    <w:lvl w:ilvl="3" w:tplc="04090001" w:tentative="1">
-      <w:start w:val="1"/>
-      <w:numFmt w:val="bullet"/>
-      <w:lvlText w:val=""/>
-      <w:lvlJc w:val="left"/>
-      <w:pPr>
-        <w:ind w:left="2880" w:hanging="360"/>
-      </w:pPr>
-      <w:rPr>
-        <w:rFonts w:ascii="Symbol" w:hAnsi="Symbol" w:hint="default"/>
-      </w:rPr>
-    </w:lvl>
-    <w:lvl w:ilvl="4" w:tplc="04090003" w:tentative="1">
-      <w:start w:val="1"/>
-      <w:numFmt w:val="bullet"/>
-      <w:lvlText w:val="o"/>
-      <w:lvlJc w:val="left"/>
-      <w:pPr>
-        <w:ind w:left="3600" w:hanging="360"/>
-      </w:pPr>
-      <w:rPr>
-        <w:rFonts w:ascii="Courier New" w:hAnsi="Courier New" w:cs="Courier New" w:hint="default"/>
-      </w:rPr>
-    </w:lvl>
-    <w:lvl w:ilvl="5" w:tplc="04090005" w:tentative="1">
-      <w:start w:val="1"/>
-      <w:numFmt w:val="bullet"/>
-      <w:lvlText w:val=""/>
-      <w:lvlJc w:val="left"/>
-      <w:pPr>
-        <w:ind w:left="4320" w:hanging="360"/>
-      </w:pPr>
-      <w:rPr>
-        <w:rFonts w:ascii="Wingdings" w:hAnsi="Wingdings" w:hint="default"/>
-      </w:rPr>
-    </w:lvl>
-    <w:lvl w:ilvl="6" w:tplc="04090001" w:tentative="1">
-      <w:start w:val="1"/>
-      <w:numFmt w:val="bullet"/>
-      <w:lvlText w:val=""/>
-      <w:lvlJc w:val="left"/>
-      <w:pPr>
-        <w:ind w:left="5040" w:hanging="360"/>
-      </w:pPr>
-      <w:rPr>
-        <w:rFonts w:ascii="Symbol" w:hAnsi="Symbol" w:hint="default"/>
-      </w:rPr>
-    </w:lvl>
-    <w:lvl w:ilvl="7" w:tplc="04090003" w:tentative="1">
-      <w:start w:val="1"/>
-      <w:numFmt w:val="bullet"/>
-      <w:lvlText w:val="o"/>
-      <w:lvlJc w:val="left"/>
-      <w:pPr>
-        <w:ind w:left="5760" w:hanging="360"/>
-      </w:pPr>
-      <w:rPr>
-        <w:rFonts w:ascii="Courier New" w:hAnsi="Courier New" w:cs="Courier New" w:hint="default"/>
-      </w:rPr>
-    </w:lvl>
-    <w:lvl w:ilvl="8" w:tplc="04090005" w:tentative="1">
-      <w:start w:val="1"/>
-      <w:numFmt w:val="bullet"/>
-      <w:lvlText w:val=""/>
-      <w:lvlJc w:val="left"/>
-      <w:pPr>
-        <w:ind w:left="6480" w:hanging="360"/>
-      </w:pPr>
-      <w:rPr>
-        <w:rFonts w:ascii="Wingdings" w:hAnsi="Wingdings" w:hint="default"/>
-      </w:rPr>
-    </w:lvl>
-  </w:abstractNum>
-  <w:abstractNum w:abstractNumId="12" w15:restartNumberingAfterBreak="0">
     <w:nsid w:val="253348C0"/>
     <w:multiLevelType w:val="hybridMultilevel"/>
     <w:tmpl w:val="5CC6AF8A"/>
@@ -7796,7 +7212,7 @@
       </w:pPr>
     </w:lvl>
   </w:abstractNum>
-  <w:abstractNum w:abstractNumId="13" w15:restartNumberingAfterBreak="0">
+  <w:abstractNum w:abstractNumId="12" w15:restartNumberingAfterBreak="0">
     <w:nsid w:val="26413526"/>
     <w:multiLevelType w:val="hybridMultilevel"/>
     <w:tmpl w:val="A1B4F3F4"/>
@@ -7882,7 +7298,7 @@
       </w:pPr>
     </w:lvl>
   </w:abstractNum>
-  <w:abstractNum w:abstractNumId="14" w15:restartNumberingAfterBreak="0">
+  <w:abstractNum w:abstractNumId="13" w15:restartNumberingAfterBreak="0">
     <w:nsid w:val="264860D5"/>
     <w:multiLevelType w:val="hybridMultilevel"/>
     <w:tmpl w:val="1F1CB5CE"/>
@@ -7971,7 +7387,7 @@
       </w:pPr>
     </w:lvl>
   </w:abstractNum>
-  <w:abstractNum w:abstractNumId="15" w15:restartNumberingAfterBreak="0">
+  <w:abstractNum w:abstractNumId="14" w15:restartNumberingAfterBreak="0">
     <w:nsid w:val="268274C7"/>
     <w:multiLevelType w:val="hybridMultilevel"/>
     <w:tmpl w:val="0732809A"/>
@@ -8060,7 +7476,7 @@
       </w:pPr>
     </w:lvl>
   </w:abstractNum>
-  <w:abstractNum w:abstractNumId="16" w15:restartNumberingAfterBreak="0">
+  <w:abstractNum w:abstractNumId="15" w15:restartNumberingAfterBreak="0">
     <w:nsid w:val="2A966507"/>
     <w:multiLevelType w:val="hybridMultilevel"/>
     <w:tmpl w:val="1514FB2E"/>
@@ -8173,7 +7589,7 @@
       </w:rPr>
     </w:lvl>
   </w:abstractNum>
-  <w:abstractNum w:abstractNumId="17" w15:restartNumberingAfterBreak="0">
+  <w:abstractNum w:abstractNumId="16" w15:restartNumberingAfterBreak="0">
     <w:nsid w:val="2C5B53B7"/>
     <w:multiLevelType w:val="hybridMultilevel"/>
     <w:tmpl w:val="98BE5D62"/>
@@ -8266,6 +7682,155 @@
       <w:pPr>
         <w:ind w:left="6480" w:hanging="180"/>
       </w:pPr>
+    </w:lvl>
+  </w:abstractNum>
+  <w:abstractNum w:abstractNumId="17" w15:restartNumberingAfterBreak="0">
+    <w:nsid w:val="2CE51155"/>
+    <w:multiLevelType w:val="multilevel"/>
+    <w:tmpl w:val="4A18EE0A"/>
+    <w:lvl w:ilvl="0">
+      <w:start w:val="1"/>
+      <w:numFmt w:val="bullet"/>
+      <w:lvlText w:val=""/>
+      <w:lvlJc w:val="left"/>
+      <w:pPr>
+        <w:tabs>
+          <w:tab w:val="num" w:pos="720"/>
+        </w:tabs>
+        <w:ind w:left="720" w:hanging="360"/>
+      </w:pPr>
+      <w:rPr>
+        <w:rFonts w:ascii="Symbol" w:hAnsi="Symbol" w:hint="default"/>
+        <w:sz w:val="20"/>
+      </w:rPr>
+    </w:lvl>
+    <w:lvl w:ilvl="1" w:tentative="1">
+      <w:start w:val="1"/>
+      <w:numFmt w:val="bullet"/>
+      <w:lvlText w:val="o"/>
+      <w:lvlJc w:val="left"/>
+      <w:pPr>
+        <w:tabs>
+          <w:tab w:val="num" w:pos="1440"/>
+        </w:tabs>
+        <w:ind w:left="1440" w:hanging="360"/>
+      </w:pPr>
+      <w:rPr>
+        <w:rFonts w:ascii="Courier New" w:hAnsi="Courier New" w:hint="default"/>
+        <w:sz w:val="20"/>
+      </w:rPr>
+    </w:lvl>
+    <w:lvl w:ilvl="2" w:tentative="1">
+      <w:start w:val="1"/>
+      <w:numFmt w:val="bullet"/>
+      <w:lvlText w:val=""/>
+      <w:lvlJc w:val="left"/>
+      <w:pPr>
+        <w:tabs>
+          <w:tab w:val="num" w:pos="2160"/>
+        </w:tabs>
+        <w:ind w:left="2160" w:hanging="360"/>
+      </w:pPr>
+      <w:rPr>
+        <w:rFonts w:ascii="Wingdings" w:hAnsi="Wingdings" w:hint="default"/>
+        <w:sz w:val="20"/>
+      </w:rPr>
+    </w:lvl>
+    <w:lvl w:ilvl="3" w:tentative="1">
+      <w:start w:val="1"/>
+      <w:numFmt w:val="bullet"/>
+      <w:lvlText w:val=""/>
+      <w:lvlJc w:val="left"/>
+      <w:pPr>
+        <w:tabs>
+          <w:tab w:val="num" w:pos="2880"/>
+        </w:tabs>
+        <w:ind w:left="2880" w:hanging="360"/>
+      </w:pPr>
+      <w:rPr>
+        <w:rFonts w:ascii="Wingdings" w:hAnsi="Wingdings" w:hint="default"/>
+        <w:sz w:val="20"/>
+      </w:rPr>
+    </w:lvl>
+    <w:lvl w:ilvl="4" w:tentative="1">
+      <w:start w:val="1"/>
+      <w:numFmt w:val="bullet"/>
+      <w:lvlText w:val=""/>
+      <w:lvlJc w:val="left"/>
+      <w:pPr>
+        <w:tabs>
+          <w:tab w:val="num" w:pos="3600"/>
+        </w:tabs>
+        <w:ind w:left="3600" w:hanging="360"/>
+      </w:pPr>
+      <w:rPr>
+        <w:rFonts w:ascii="Wingdings" w:hAnsi="Wingdings" w:hint="default"/>
+        <w:sz w:val="20"/>
+      </w:rPr>
+    </w:lvl>
+    <w:lvl w:ilvl="5" w:tentative="1">
+      <w:start w:val="1"/>
+      <w:numFmt w:val="bullet"/>
+      <w:lvlText w:val=""/>
+      <w:lvlJc w:val="left"/>
+      <w:pPr>
+        <w:tabs>
+          <w:tab w:val="num" w:pos="4320"/>
+        </w:tabs>
+        <w:ind w:left="4320" w:hanging="360"/>
+      </w:pPr>
+      <w:rPr>
+        <w:rFonts w:ascii="Wingdings" w:hAnsi="Wingdings" w:hint="default"/>
+        <w:sz w:val="20"/>
+      </w:rPr>
+    </w:lvl>
+    <w:lvl w:ilvl="6" w:tentative="1">
+      <w:start w:val="1"/>
+      <w:numFmt w:val="bullet"/>
+      <w:lvlText w:val=""/>
+      <w:lvlJc w:val="left"/>
+      <w:pPr>
+        <w:tabs>
+          <w:tab w:val="num" w:pos="5040"/>
+        </w:tabs>
+        <w:ind w:left="5040" w:hanging="360"/>
+      </w:pPr>
+      <w:rPr>
+        <w:rFonts w:ascii="Wingdings" w:hAnsi="Wingdings" w:hint="default"/>
+        <w:sz w:val="20"/>
+      </w:rPr>
+    </w:lvl>
+    <w:lvl w:ilvl="7" w:tentative="1">
+      <w:start w:val="1"/>
+      <w:numFmt w:val="bullet"/>
+      <w:lvlText w:val=""/>
+      <w:lvlJc w:val="left"/>
+      <w:pPr>
+        <w:tabs>
+          <w:tab w:val="num" w:pos="5760"/>
+        </w:tabs>
+        <w:ind w:left="5760" w:hanging="360"/>
+      </w:pPr>
+      <w:rPr>
+        <w:rFonts w:ascii="Wingdings" w:hAnsi="Wingdings" w:hint="default"/>
+        <w:sz w:val="20"/>
+      </w:rPr>
+    </w:lvl>
+    <w:lvl w:ilvl="8" w:tentative="1">
+      <w:start w:val="1"/>
+      <w:numFmt w:val="bullet"/>
+      <w:lvlText w:val=""/>
+      <w:lvlJc w:val="left"/>
+      <w:pPr>
+        <w:tabs>
+          <w:tab w:val="num" w:pos="6480"/>
+        </w:tabs>
+        <w:ind w:left="6480" w:hanging="360"/>
+      </w:pPr>
+      <w:rPr>
+        <w:rFonts w:ascii="Wingdings" w:hAnsi="Wingdings" w:hint="default"/>
+        <w:sz w:val="20"/>
+      </w:rPr>
     </w:lvl>
   </w:abstractNum>
   <w:abstractNum w:abstractNumId="18" w15:restartNumberingAfterBreak="0">
@@ -8774,6 +8339,208 @@
     </w:lvl>
   </w:abstractNum>
   <w:abstractNum w:abstractNumId="23" w15:restartNumberingAfterBreak="0">
+    <w:nsid w:val="462E05C9"/>
+    <w:multiLevelType w:val="hybridMultilevel"/>
+    <w:tmpl w:val="DD14F1AC"/>
+    <w:lvl w:ilvl="0" w:tplc="04090001">
+      <w:start w:val="1"/>
+      <w:numFmt w:val="bullet"/>
+      <w:lvlText w:val=""/>
+      <w:lvlJc w:val="left"/>
+      <w:pPr>
+        <w:ind w:left="720" w:hanging="360"/>
+      </w:pPr>
+      <w:rPr>
+        <w:rFonts w:ascii="Symbol" w:hAnsi="Symbol" w:hint="default"/>
+      </w:rPr>
+    </w:lvl>
+    <w:lvl w:ilvl="1" w:tplc="04090003">
+      <w:start w:val="1"/>
+      <w:numFmt w:val="bullet"/>
+      <w:lvlText w:val="o"/>
+      <w:lvlJc w:val="left"/>
+      <w:pPr>
+        <w:ind w:left="1440" w:hanging="360"/>
+      </w:pPr>
+      <w:rPr>
+        <w:rFonts w:ascii="Courier New" w:hAnsi="Courier New" w:cs="Courier New" w:hint="default"/>
+      </w:rPr>
+    </w:lvl>
+    <w:lvl w:ilvl="2" w:tplc="04090005" w:tentative="1">
+      <w:start w:val="1"/>
+      <w:numFmt w:val="bullet"/>
+      <w:lvlText w:val=""/>
+      <w:lvlJc w:val="left"/>
+      <w:pPr>
+        <w:ind w:left="2160" w:hanging="360"/>
+      </w:pPr>
+      <w:rPr>
+        <w:rFonts w:ascii="Wingdings" w:hAnsi="Wingdings" w:hint="default"/>
+      </w:rPr>
+    </w:lvl>
+    <w:lvl w:ilvl="3" w:tplc="04090001" w:tentative="1">
+      <w:start w:val="1"/>
+      <w:numFmt w:val="bullet"/>
+      <w:lvlText w:val=""/>
+      <w:lvlJc w:val="left"/>
+      <w:pPr>
+        <w:ind w:left="2880" w:hanging="360"/>
+      </w:pPr>
+      <w:rPr>
+        <w:rFonts w:ascii="Symbol" w:hAnsi="Symbol" w:hint="default"/>
+      </w:rPr>
+    </w:lvl>
+    <w:lvl w:ilvl="4" w:tplc="04090003" w:tentative="1">
+      <w:start w:val="1"/>
+      <w:numFmt w:val="bullet"/>
+      <w:lvlText w:val="o"/>
+      <w:lvlJc w:val="left"/>
+      <w:pPr>
+        <w:ind w:left="3600" w:hanging="360"/>
+      </w:pPr>
+      <w:rPr>
+        <w:rFonts w:ascii="Courier New" w:hAnsi="Courier New" w:cs="Courier New" w:hint="default"/>
+      </w:rPr>
+    </w:lvl>
+    <w:lvl w:ilvl="5" w:tplc="04090005" w:tentative="1">
+      <w:start w:val="1"/>
+      <w:numFmt w:val="bullet"/>
+      <w:lvlText w:val=""/>
+      <w:lvlJc w:val="left"/>
+      <w:pPr>
+        <w:ind w:left="4320" w:hanging="360"/>
+      </w:pPr>
+      <w:rPr>
+        <w:rFonts w:ascii="Wingdings" w:hAnsi="Wingdings" w:hint="default"/>
+      </w:rPr>
+    </w:lvl>
+    <w:lvl w:ilvl="6" w:tplc="04090001" w:tentative="1">
+      <w:start w:val="1"/>
+      <w:numFmt w:val="bullet"/>
+      <w:lvlText w:val=""/>
+      <w:lvlJc w:val="left"/>
+      <w:pPr>
+        <w:ind w:left="5040" w:hanging="360"/>
+      </w:pPr>
+      <w:rPr>
+        <w:rFonts w:ascii="Symbol" w:hAnsi="Symbol" w:hint="default"/>
+      </w:rPr>
+    </w:lvl>
+    <w:lvl w:ilvl="7" w:tplc="04090003" w:tentative="1">
+      <w:start w:val="1"/>
+      <w:numFmt w:val="bullet"/>
+      <w:lvlText w:val="o"/>
+      <w:lvlJc w:val="left"/>
+      <w:pPr>
+        <w:ind w:left="5760" w:hanging="360"/>
+      </w:pPr>
+      <w:rPr>
+        <w:rFonts w:ascii="Courier New" w:hAnsi="Courier New" w:cs="Courier New" w:hint="default"/>
+      </w:rPr>
+    </w:lvl>
+    <w:lvl w:ilvl="8" w:tplc="04090005" w:tentative="1">
+      <w:start w:val="1"/>
+      <w:numFmt w:val="bullet"/>
+      <w:lvlText w:val=""/>
+      <w:lvlJc w:val="left"/>
+      <w:pPr>
+        <w:ind w:left="6480" w:hanging="360"/>
+      </w:pPr>
+      <w:rPr>
+        <w:rFonts w:ascii="Wingdings" w:hAnsi="Wingdings" w:hint="default"/>
+      </w:rPr>
+    </w:lvl>
+  </w:abstractNum>
+  <w:abstractNum w:abstractNumId="24" w15:restartNumberingAfterBreak="0">
+    <w:nsid w:val="49F15A4A"/>
+    <w:multiLevelType w:val="hybridMultilevel"/>
+    <w:tmpl w:val="507C2FF0"/>
+    <w:lvl w:ilvl="0" w:tplc="5AA60ECE">
+      <w:start w:val="1"/>
+      <w:numFmt w:val="decimal"/>
+      <w:lvlText w:val="%1."/>
+      <w:lvlJc w:val="left"/>
+      <w:pPr>
+        <w:ind w:left="360" w:hanging="360"/>
+      </w:pPr>
+      <w:rPr>
+        <w:sz w:val="36"/>
+      </w:rPr>
+    </w:lvl>
+    <w:lvl w:ilvl="1" w:tplc="04090019" w:tentative="1">
+      <w:start w:val="1"/>
+      <w:numFmt w:val="lowerLetter"/>
+      <w:lvlText w:val="%2."/>
+      <w:lvlJc w:val="left"/>
+      <w:pPr>
+        <w:ind w:left="1080" w:hanging="360"/>
+      </w:pPr>
+    </w:lvl>
+    <w:lvl w:ilvl="2" w:tplc="0409001B" w:tentative="1">
+      <w:start w:val="1"/>
+      <w:numFmt w:val="lowerRoman"/>
+      <w:lvlText w:val="%3."/>
+      <w:lvlJc w:val="right"/>
+      <w:pPr>
+        <w:ind w:left="1800" w:hanging="180"/>
+      </w:pPr>
+    </w:lvl>
+    <w:lvl w:ilvl="3" w:tplc="0409000F" w:tentative="1">
+      <w:start w:val="1"/>
+      <w:numFmt w:val="decimal"/>
+      <w:lvlText w:val="%4."/>
+      <w:lvlJc w:val="left"/>
+      <w:pPr>
+        <w:ind w:left="2520" w:hanging="360"/>
+      </w:pPr>
+    </w:lvl>
+    <w:lvl w:ilvl="4" w:tplc="04090019" w:tentative="1">
+      <w:start w:val="1"/>
+      <w:numFmt w:val="lowerLetter"/>
+      <w:lvlText w:val="%5."/>
+      <w:lvlJc w:val="left"/>
+      <w:pPr>
+        <w:ind w:left="3240" w:hanging="360"/>
+      </w:pPr>
+    </w:lvl>
+    <w:lvl w:ilvl="5" w:tplc="0409001B" w:tentative="1">
+      <w:start w:val="1"/>
+      <w:numFmt w:val="lowerRoman"/>
+      <w:lvlText w:val="%6."/>
+      <w:lvlJc w:val="right"/>
+      <w:pPr>
+        <w:ind w:left="3960" w:hanging="180"/>
+      </w:pPr>
+    </w:lvl>
+    <w:lvl w:ilvl="6" w:tplc="0409000F" w:tentative="1">
+      <w:start w:val="1"/>
+      <w:numFmt w:val="decimal"/>
+      <w:lvlText w:val="%7."/>
+      <w:lvlJc w:val="left"/>
+      <w:pPr>
+        <w:ind w:left="4680" w:hanging="360"/>
+      </w:pPr>
+    </w:lvl>
+    <w:lvl w:ilvl="7" w:tplc="04090019" w:tentative="1">
+      <w:start w:val="1"/>
+      <w:numFmt w:val="lowerLetter"/>
+      <w:lvlText w:val="%8."/>
+      <w:lvlJc w:val="left"/>
+      <w:pPr>
+        <w:ind w:left="5400" w:hanging="360"/>
+      </w:pPr>
+    </w:lvl>
+    <w:lvl w:ilvl="8" w:tplc="0409001B" w:tentative="1">
+      <w:start w:val="1"/>
+      <w:numFmt w:val="lowerRoman"/>
+      <w:lvlText w:val="%9."/>
+      <w:lvlJc w:val="right"/>
+      <w:pPr>
+        <w:ind w:left="6120" w:hanging="180"/>
+      </w:pPr>
+    </w:lvl>
+  </w:abstractNum>
+  <w:abstractNum w:abstractNumId="25" w15:restartNumberingAfterBreak="0">
     <w:nsid w:val="4D796141"/>
     <w:multiLevelType w:val="hybridMultilevel"/>
     <w:tmpl w:val="91D04A66"/>
@@ -8886,7 +8653,7 @@
       </w:rPr>
     </w:lvl>
   </w:abstractNum>
-  <w:abstractNum w:abstractNumId="24" w15:restartNumberingAfterBreak="0">
+  <w:abstractNum w:abstractNumId="26" w15:restartNumberingAfterBreak="0">
     <w:nsid w:val="4F5B2890"/>
     <w:multiLevelType w:val="hybridMultilevel"/>
     <w:tmpl w:val="9FAE4850"/>
@@ -8999,7 +8766,7 @@
       </w:rPr>
     </w:lvl>
   </w:abstractNum>
-  <w:abstractNum w:abstractNumId="25" w15:restartNumberingAfterBreak="0">
+  <w:abstractNum w:abstractNumId="27" w15:restartNumberingAfterBreak="0">
     <w:nsid w:val="50F62E8C"/>
     <w:multiLevelType w:val="hybridMultilevel"/>
     <w:tmpl w:val="E78C85C0"/>
@@ -9112,7 +8879,7 @@
       </w:rPr>
     </w:lvl>
   </w:abstractNum>
-  <w:abstractNum w:abstractNumId="26" w15:restartNumberingAfterBreak="0">
+  <w:abstractNum w:abstractNumId="28" w15:restartNumberingAfterBreak="0">
     <w:nsid w:val="5507266E"/>
     <w:multiLevelType w:val="hybridMultilevel"/>
     <w:tmpl w:val="22522E3A"/>
@@ -9225,7 +8992,7 @@
       </w:rPr>
     </w:lvl>
   </w:abstractNum>
-  <w:abstractNum w:abstractNumId="27" w15:restartNumberingAfterBreak="0">
+  <w:abstractNum w:abstractNumId="29" w15:restartNumberingAfterBreak="0">
     <w:nsid w:val="55990837"/>
     <w:multiLevelType w:val="hybridMultilevel"/>
     <w:tmpl w:val="960254F8"/>
@@ -9338,7 +9105,7 @@
       </w:rPr>
     </w:lvl>
   </w:abstractNum>
-  <w:abstractNum w:abstractNumId="28" w15:restartNumberingAfterBreak="0">
+  <w:abstractNum w:abstractNumId="30" w15:restartNumberingAfterBreak="0">
     <w:nsid w:val="55BC60FF"/>
     <w:multiLevelType w:val="hybridMultilevel"/>
     <w:tmpl w:val="C1FC87D6"/>
@@ -9427,7 +9194,7 @@
       </w:pPr>
     </w:lvl>
   </w:abstractNum>
-  <w:abstractNum w:abstractNumId="29" w15:restartNumberingAfterBreak="0">
+  <w:abstractNum w:abstractNumId="31" w15:restartNumberingAfterBreak="0">
     <w:nsid w:val="57FD43D1"/>
     <w:multiLevelType w:val="hybridMultilevel"/>
     <w:tmpl w:val="A36A9E3E"/>
@@ -9515,7 +9282,120 @@
       </w:pPr>
     </w:lvl>
   </w:abstractNum>
-  <w:abstractNum w:abstractNumId="30" w15:restartNumberingAfterBreak="0">
+  <w:abstractNum w:abstractNumId="32" w15:restartNumberingAfterBreak="0">
+    <w:nsid w:val="59AA1FB0"/>
+    <w:multiLevelType w:val="hybridMultilevel"/>
+    <w:tmpl w:val="C874C5A6"/>
+    <w:lvl w:ilvl="0" w:tplc="04090001">
+      <w:start w:val="1"/>
+      <w:numFmt w:val="bullet"/>
+      <w:lvlText w:val=""/>
+      <w:lvlJc w:val="left"/>
+      <w:pPr>
+        <w:ind w:left="720" w:hanging="360"/>
+      </w:pPr>
+      <w:rPr>
+        <w:rFonts w:ascii="Symbol" w:hAnsi="Symbol" w:hint="default"/>
+      </w:rPr>
+    </w:lvl>
+    <w:lvl w:ilvl="1" w:tplc="04090003" w:tentative="1">
+      <w:start w:val="1"/>
+      <w:numFmt w:val="bullet"/>
+      <w:lvlText w:val="o"/>
+      <w:lvlJc w:val="left"/>
+      <w:pPr>
+        <w:ind w:left="1440" w:hanging="360"/>
+      </w:pPr>
+      <w:rPr>
+        <w:rFonts w:ascii="Courier New" w:hAnsi="Courier New" w:cs="Courier New" w:hint="default"/>
+      </w:rPr>
+    </w:lvl>
+    <w:lvl w:ilvl="2" w:tplc="04090005" w:tentative="1">
+      <w:start w:val="1"/>
+      <w:numFmt w:val="bullet"/>
+      <w:lvlText w:val=""/>
+      <w:lvlJc w:val="left"/>
+      <w:pPr>
+        <w:ind w:left="2160" w:hanging="360"/>
+      </w:pPr>
+      <w:rPr>
+        <w:rFonts w:ascii="Wingdings" w:hAnsi="Wingdings" w:hint="default"/>
+      </w:rPr>
+    </w:lvl>
+    <w:lvl w:ilvl="3" w:tplc="04090001" w:tentative="1">
+      <w:start w:val="1"/>
+      <w:numFmt w:val="bullet"/>
+      <w:lvlText w:val=""/>
+      <w:lvlJc w:val="left"/>
+      <w:pPr>
+        <w:ind w:left="2880" w:hanging="360"/>
+      </w:pPr>
+      <w:rPr>
+        <w:rFonts w:ascii="Symbol" w:hAnsi="Symbol" w:hint="default"/>
+      </w:rPr>
+    </w:lvl>
+    <w:lvl w:ilvl="4" w:tplc="04090003" w:tentative="1">
+      <w:start w:val="1"/>
+      <w:numFmt w:val="bullet"/>
+      <w:lvlText w:val="o"/>
+      <w:lvlJc w:val="left"/>
+      <w:pPr>
+        <w:ind w:left="3600" w:hanging="360"/>
+      </w:pPr>
+      <w:rPr>
+        <w:rFonts w:ascii="Courier New" w:hAnsi="Courier New" w:cs="Courier New" w:hint="default"/>
+      </w:rPr>
+    </w:lvl>
+    <w:lvl w:ilvl="5" w:tplc="04090005" w:tentative="1">
+      <w:start w:val="1"/>
+      <w:numFmt w:val="bullet"/>
+      <w:lvlText w:val=""/>
+      <w:lvlJc w:val="left"/>
+      <w:pPr>
+        <w:ind w:left="4320" w:hanging="360"/>
+      </w:pPr>
+      <w:rPr>
+        <w:rFonts w:ascii="Wingdings" w:hAnsi="Wingdings" w:hint="default"/>
+      </w:rPr>
+    </w:lvl>
+    <w:lvl w:ilvl="6" w:tplc="04090001" w:tentative="1">
+      <w:start w:val="1"/>
+      <w:numFmt w:val="bullet"/>
+      <w:lvlText w:val=""/>
+      <w:lvlJc w:val="left"/>
+      <w:pPr>
+        <w:ind w:left="5040" w:hanging="360"/>
+      </w:pPr>
+      <w:rPr>
+        <w:rFonts w:ascii="Symbol" w:hAnsi="Symbol" w:hint="default"/>
+      </w:rPr>
+    </w:lvl>
+    <w:lvl w:ilvl="7" w:tplc="04090003" w:tentative="1">
+      <w:start w:val="1"/>
+      <w:numFmt w:val="bullet"/>
+      <w:lvlText w:val="o"/>
+      <w:lvlJc w:val="left"/>
+      <w:pPr>
+        <w:ind w:left="5760" w:hanging="360"/>
+      </w:pPr>
+      <w:rPr>
+        <w:rFonts w:ascii="Courier New" w:hAnsi="Courier New" w:cs="Courier New" w:hint="default"/>
+      </w:rPr>
+    </w:lvl>
+    <w:lvl w:ilvl="8" w:tplc="04090005" w:tentative="1">
+      <w:start w:val="1"/>
+      <w:numFmt w:val="bullet"/>
+      <w:lvlText w:val=""/>
+      <w:lvlJc w:val="left"/>
+      <w:pPr>
+        <w:ind w:left="6480" w:hanging="360"/>
+      </w:pPr>
+      <w:rPr>
+        <w:rFonts w:ascii="Wingdings" w:hAnsi="Wingdings" w:hint="default"/>
+      </w:rPr>
+    </w:lvl>
+  </w:abstractNum>
+  <w:abstractNum w:abstractNumId="33" w15:restartNumberingAfterBreak="0">
     <w:nsid w:val="5B965338"/>
     <w:multiLevelType w:val="hybridMultilevel"/>
     <w:tmpl w:val="C67AC90A"/>
@@ -9628,7 +9508,7 @@
       </w:rPr>
     </w:lvl>
   </w:abstractNum>
-  <w:abstractNum w:abstractNumId="31" w15:restartNumberingAfterBreak="0">
+  <w:abstractNum w:abstractNumId="34" w15:restartNumberingAfterBreak="0">
     <w:nsid w:val="5E7757B2"/>
     <w:multiLevelType w:val="multilevel"/>
     <w:tmpl w:val="0E203B02"/>
@@ -9714,7 +9594,7 @@
       </w:pPr>
     </w:lvl>
   </w:abstractNum>
-  <w:abstractNum w:abstractNumId="32" w15:restartNumberingAfterBreak="0">
+  <w:abstractNum w:abstractNumId="35" w15:restartNumberingAfterBreak="0">
     <w:nsid w:val="5F9A715F"/>
     <w:multiLevelType w:val="hybridMultilevel"/>
     <w:tmpl w:val="4B26630C"/>
@@ -9827,7 +9707,7 @@
       </w:rPr>
     </w:lvl>
   </w:abstractNum>
-  <w:abstractNum w:abstractNumId="33" w15:restartNumberingAfterBreak="0">
+  <w:abstractNum w:abstractNumId="36" w15:restartNumberingAfterBreak="0">
     <w:nsid w:val="5FEC3804"/>
     <w:multiLevelType w:val="hybridMultilevel"/>
     <w:tmpl w:val="661243EE"/>
@@ -9913,7 +9793,7 @@
       </w:pPr>
     </w:lvl>
   </w:abstractNum>
-  <w:abstractNum w:abstractNumId="34" w15:restartNumberingAfterBreak="0">
+  <w:abstractNum w:abstractNumId="37" w15:restartNumberingAfterBreak="0">
     <w:nsid w:val="609D235C"/>
     <w:multiLevelType w:val="hybridMultilevel"/>
     <w:tmpl w:val="848696AC"/>
@@ -10026,7 +9906,7 @@
       </w:rPr>
     </w:lvl>
   </w:abstractNum>
-  <w:abstractNum w:abstractNumId="35" w15:restartNumberingAfterBreak="0">
+  <w:abstractNum w:abstractNumId="38" w15:restartNumberingAfterBreak="0">
     <w:nsid w:val="60FC6BB4"/>
     <w:multiLevelType w:val="hybridMultilevel"/>
     <w:tmpl w:val="671E692E"/>
@@ -10139,7 +10019,7 @@
       </w:rPr>
     </w:lvl>
   </w:abstractNum>
-  <w:abstractNum w:abstractNumId="36" w15:restartNumberingAfterBreak="0">
+  <w:abstractNum w:abstractNumId="39" w15:restartNumberingAfterBreak="0">
     <w:nsid w:val="636274E2"/>
     <w:multiLevelType w:val="hybridMultilevel"/>
     <w:tmpl w:val="0732809A"/>
@@ -10228,7 +10108,7 @@
       </w:pPr>
     </w:lvl>
   </w:abstractNum>
-  <w:abstractNum w:abstractNumId="37" w15:restartNumberingAfterBreak="0">
+  <w:abstractNum w:abstractNumId="40" w15:restartNumberingAfterBreak="0">
     <w:nsid w:val="687B730A"/>
     <w:multiLevelType w:val="hybridMultilevel"/>
     <w:tmpl w:val="392CC656"/>
@@ -10341,7 +10221,7 @@
       </w:rPr>
     </w:lvl>
   </w:abstractNum>
-  <w:abstractNum w:abstractNumId="38" w15:restartNumberingAfterBreak="0">
+  <w:abstractNum w:abstractNumId="41" w15:restartNumberingAfterBreak="0">
     <w:nsid w:val="6B944EC9"/>
     <w:multiLevelType w:val="hybridMultilevel"/>
     <w:tmpl w:val="8076D1AC"/>
@@ -10454,7 +10334,7 @@
       </w:rPr>
     </w:lvl>
   </w:abstractNum>
-  <w:abstractNum w:abstractNumId="39" w15:restartNumberingAfterBreak="0">
+  <w:abstractNum w:abstractNumId="42" w15:restartNumberingAfterBreak="0">
     <w:nsid w:val="6EBD0C51"/>
     <w:multiLevelType w:val="hybridMultilevel"/>
     <w:tmpl w:val="5C28EE1A"/>
@@ -10567,7 +10447,7 @@
       </w:rPr>
     </w:lvl>
   </w:abstractNum>
-  <w:abstractNum w:abstractNumId="40" w15:restartNumberingAfterBreak="0">
+  <w:abstractNum w:abstractNumId="43" w15:restartNumberingAfterBreak="0">
     <w:nsid w:val="75F22415"/>
     <w:multiLevelType w:val="hybridMultilevel"/>
     <w:tmpl w:val="DB2EF382"/>
@@ -10653,7 +10533,7 @@
       </w:pPr>
     </w:lvl>
   </w:abstractNum>
-  <w:abstractNum w:abstractNumId="41" w15:restartNumberingAfterBreak="0">
+  <w:abstractNum w:abstractNumId="44" w15:restartNumberingAfterBreak="0">
     <w:nsid w:val="766D73FB"/>
     <w:multiLevelType w:val="hybridMultilevel"/>
     <w:tmpl w:val="646AC9A6"/>
@@ -10742,7 +10622,7 @@
       </w:pPr>
     </w:lvl>
   </w:abstractNum>
-  <w:abstractNum w:abstractNumId="42" w15:restartNumberingAfterBreak="0">
+  <w:abstractNum w:abstractNumId="45" w15:restartNumberingAfterBreak="0">
     <w:nsid w:val="771A7929"/>
     <w:multiLevelType w:val="hybridMultilevel"/>
     <w:tmpl w:val="B5EA489E"/>
@@ -10855,120 +10735,7 @@
       </w:rPr>
     </w:lvl>
   </w:abstractNum>
-  <w:abstractNum w:abstractNumId="43" w15:restartNumberingAfterBreak="0">
-    <w:nsid w:val="77C230C7"/>
-    <w:multiLevelType w:val="hybridMultilevel"/>
-    <w:tmpl w:val="E10C31D4"/>
-    <w:lvl w:ilvl="0" w:tplc="04020001">
-      <w:start w:val="1"/>
-      <w:numFmt w:val="bullet"/>
-      <w:lvlText w:val=""/>
-      <w:lvlJc w:val="left"/>
-      <w:pPr>
-        <w:ind w:left="766" w:hanging="360"/>
-      </w:pPr>
-      <w:rPr>
-        <w:rFonts w:ascii="Symbol" w:hAnsi="Symbol" w:hint="default"/>
-      </w:rPr>
-    </w:lvl>
-    <w:lvl w:ilvl="1" w:tplc="04020003" w:tentative="1">
-      <w:start w:val="1"/>
-      <w:numFmt w:val="bullet"/>
-      <w:lvlText w:val="o"/>
-      <w:lvlJc w:val="left"/>
-      <w:pPr>
-        <w:ind w:left="1486" w:hanging="360"/>
-      </w:pPr>
-      <w:rPr>
-        <w:rFonts w:ascii="Courier New" w:hAnsi="Courier New" w:cs="Courier New" w:hint="default"/>
-      </w:rPr>
-    </w:lvl>
-    <w:lvl w:ilvl="2" w:tplc="04020005" w:tentative="1">
-      <w:start w:val="1"/>
-      <w:numFmt w:val="bullet"/>
-      <w:lvlText w:val=""/>
-      <w:lvlJc w:val="left"/>
-      <w:pPr>
-        <w:ind w:left="2206" w:hanging="360"/>
-      </w:pPr>
-      <w:rPr>
-        <w:rFonts w:ascii="Wingdings" w:hAnsi="Wingdings" w:hint="default"/>
-      </w:rPr>
-    </w:lvl>
-    <w:lvl w:ilvl="3" w:tplc="04020001" w:tentative="1">
-      <w:start w:val="1"/>
-      <w:numFmt w:val="bullet"/>
-      <w:lvlText w:val=""/>
-      <w:lvlJc w:val="left"/>
-      <w:pPr>
-        <w:ind w:left="2926" w:hanging="360"/>
-      </w:pPr>
-      <w:rPr>
-        <w:rFonts w:ascii="Symbol" w:hAnsi="Symbol" w:hint="default"/>
-      </w:rPr>
-    </w:lvl>
-    <w:lvl w:ilvl="4" w:tplc="04020003" w:tentative="1">
-      <w:start w:val="1"/>
-      <w:numFmt w:val="bullet"/>
-      <w:lvlText w:val="o"/>
-      <w:lvlJc w:val="left"/>
-      <w:pPr>
-        <w:ind w:left="3646" w:hanging="360"/>
-      </w:pPr>
-      <w:rPr>
-        <w:rFonts w:ascii="Courier New" w:hAnsi="Courier New" w:cs="Courier New" w:hint="default"/>
-      </w:rPr>
-    </w:lvl>
-    <w:lvl w:ilvl="5" w:tplc="04020005" w:tentative="1">
-      <w:start w:val="1"/>
-      <w:numFmt w:val="bullet"/>
-      <w:lvlText w:val=""/>
-      <w:lvlJc w:val="left"/>
-      <w:pPr>
-        <w:ind w:left="4366" w:hanging="360"/>
-      </w:pPr>
-      <w:rPr>
-        <w:rFonts w:ascii="Wingdings" w:hAnsi="Wingdings" w:hint="default"/>
-      </w:rPr>
-    </w:lvl>
-    <w:lvl w:ilvl="6" w:tplc="04020001" w:tentative="1">
-      <w:start w:val="1"/>
-      <w:numFmt w:val="bullet"/>
-      <w:lvlText w:val=""/>
-      <w:lvlJc w:val="left"/>
-      <w:pPr>
-        <w:ind w:left="5086" w:hanging="360"/>
-      </w:pPr>
-      <w:rPr>
-        <w:rFonts w:ascii="Symbol" w:hAnsi="Symbol" w:hint="default"/>
-      </w:rPr>
-    </w:lvl>
-    <w:lvl w:ilvl="7" w:tplc="04020003" w:tentative="1">
-      <w:start w:val="1"/>
-      <w:numFmt w:val="bullet"/>
-      <w:lvlText w:val="o"/>
-      <w:lvlJc w:val="left"/>
-      <w:pPr>
-        <w:ind w:left="5806" w:hanging="360"/>
-      </w:pPr>
-      <w:rPr>
-        <w:rFonts w:ascii="Courier New" w:hAnsi="Courier New" w:cs="Courier New" w:hint="default"/>
-      </w:rPr>
-    </w:lvl>
-    <w:lvl w:ilvl="8" w:tplc="04020005" w:tentative="1">
-      <w:start w:val="1"/>
-      <w:numFmt w:val="bullet"/>
-      <w:lvlText w:val=""/>
-      <w:lvlJc w:val="left"/>
-      <w:pPr>
-        <w:ind w:left="6526" w:hanging="360"/>
-      </w:pPr>
-      <w:rPr>
-        <w:rFonts w:ascii="Wingdings" w:hAnsi="Wingdings" w:hint="default"/>
-      </w:rPr>
-    </w:lvl>
-  </w:abstractNum>
-  <w:abstractNum w:abstractNumId="44" w15:restartNumberingAfterBreak="0">
+  <w:abstractNum w:abstractNumId="46" w15:restartNumberingAfterBreak="0">
     <w:nsid w:val="7A0155B4"/>
     <w:multiLevelType w:val="hybridMultilevel"/>
     <w:tmpl w:val="581A57DA"/>
@@ -11081,35 +10848,35 @@
       </w:rPr>
     </w:lvl>
   </w:abstractNum>
-  <w:num w:numId="1" w16cid:durableId="17896972">
+  <w:num w:numId="1" w16cid:durableId="1201865092">
     <w:abstractNumId w:val="0"/>
   </w:num>
-  <w:num w:numId="2" w16cid:durableId="717364570">
-    <w:abstractNumId w:val="44"/>
+  <w:num w:numId="2" w16cid:durableId="448206414">
+    <w:abstractNumId w:val="46"/>
   </w:num>
-  <w:num w:numId="3" w16cid:durableId="512299554">
+  <w:num w:numId="3" w16cid:durableId="1542475421">
     <w:abstractNumId w:val="8"/>
   </w:num>
-  <w:num w:numId="4" w16cid:durableId="409549480">
+  <w:num w:numId="4" w16cid:durableId="751004280">
+    <w:abstractNumId w:val="28"/>
+  </w:num>
+  <w:num w:numId="5" w16cid:durableId="298196006">
+    <w:abstractNumId w:val="29"/>
+  </w:num>
+  <w:num w:numId="6" w16cid:durableId="1042242061">
+    <w:abstractNumId w:val="35"/>
+  </w:num>
+  <w:num w:numId="7" w16cid:durableId="1365667300">
+    <w:abstractNumId w:val="3"/>
+  </w:num>
+  <w:num w:numId="8" w16cid:durableId="1604728372">
+    <w:abstractNumId w:val="7"/>
+  </w:num>
+  <w:num w:numId="9" w16cid:durableId="592318069">
     <w:abstractNumId w:val="26"/>
   </w:num>
-  <w:num w:numId="5" w16cid:durableId="174075207">
-    <w:abstractNumId w:val="27"/>
-  </w:num>
-  <w:num w:numId="6" w16cid:durableId="65804607">
-    <w:abstractNumId w:val="32"/>
-  </w:num>
-  <w:num w:numId="7" w16cid:durableId="537282843">
-    <w:abstractNumId w:val="3"/>
-  </w:num>
-  <w:num w:numId="8" w16cid:durableId="1259751477">
-    <w:abstractNumId w:val="7"/>
-  </w:num>
-  <w:num w:numId="9" w16cid:durableId="1492720494">
-    <w:abstractNumId w:val="24"/>
-  </w:num>
-  <w:num w:numId="10" w16cid:durableId="1041133065">
-    <w:abstractNumId w:val="13"/>
+  <w:num w:numId="10" w16cid:durableId="587929699">
+    <w:abstractNumId w:val="12"/>
     <w:lvlOverride w:ilvl="0">
       <w:startOverride w:val="1"/>
     </w:lvlOverride>
@@ -11138,110 +10905,119 @@
       <w:startOverride w:val="1"/>
     </w:lvlOverride>
   </w:num>
-  <w:num w:numId="11" w16cid:durableId="1771200675">
+  <w:num w:numId="11" w16cid:durableId="526718861">
     <w:abstractNumId w:val="4"/>
   </w:num>
-  <w:num w:numId="12" w16cid:durableId="1430932746">
+  <w:num w:numId="12" w16cid:durableId="1252816783">
     <w:abstractNumId w:val="20"/>
   </w:num>
-  <w:num w:numId="13" w16cid:durableId="1955402061">
+  <w:num w:numId="13" w16cid:durableId="787357856">
     <w:abstractNumId w:val="1"/>
   </w:num>
-  <w:num w:numId="14" w16cid:durableId="1729692998">
+  <w:num w:numId="14" w16cid:durableId="1419130615">
+    <w:abstractNumId w:val="34"/>
+  </w:num>
+  <w:num w:numId="15" w16cid:durableId="137501343">
+    <w:abstractNumId w:val="9"/>
+  </w:num>
+  <w:num w:numId="16" w16cid:durableId="1106266306">
+    <w:abstractNumId w:val="41"/>
+  </w:num>
+  <w:num w:numId="17" w16cid:durableId="611519896">
+    <w:abstractNumId w:val="27"/>
+  </w:num>
+  <w:num w:numId="18" w16cid:durableId="1090009317">
+    <w:abstractNumId w:val="45"/>
+  </w:num>
+  <w:num w:numId="19" w16cid:durableId="1271158473">
+    <w:abstractNumId w:val="37"/>
+  </w:num>
+  <w:num w:numId="20" w16cid:durableId="1667594061">
+    <w:abstractNumId w:val="19"/>
+  </w:num>
+  <w:num w:numId="21" w16cid:durableId="678848517">
     <w:abstractNumId w:val="31"/>
   </w:num>
-  <w:num w:numId="15" w16cid:durableId="1171144392">
-    <w:abstractNumId w:val="9"/>
+  <w:num w:numId="22" w16cid:durableId="1306206050">
+    <w:abstractNumId w:val="11"/>
   </w:num>
-  <w:num w:numId="16" w16cid:durableId="1427506380">
+  <w:num w:numId="23" w16cid:durableId="1155609877">
+    <w:abstractNumId w:val="14"/>
+  </w:num>
+  <w:num w:numId="24" w16cid:durableId="671299720">
+    <w:abstractNumId w:val="2"/>
+  </w:num>
+  <w:num w:numId="25" w16cid:durableId="610282103">
+    <w:abstractNumId w:val="6"/>
+  </w:num>
+  <w:num w:numId="26" w16cid:durableId="231934099">
+    <w:abstractNumId w:val="16"/>
+  </w:num>
+  <w:num w:numId="27" w16cid:durableId="81920992">
+    <w:abstractNumId w:val="39"/>
+  </w:num>
+  <w:num w:numId="28" w16cid:durableId="2091541823">
+    <w:abstractNumId w:val="18"/>
+  </w:num>
+  <w:num w:numId="29" w16cid:durableId="1660497488">
+    <w:abstractNumId w:val="44"/>
+  </w:num>
+  <w:num w:numId="30" w16cid:durableId="1484933410">
+    <w:abstractNumId w:val="21"/>
+  </w:num>
+  <w:num w:numId="31" w16cid:durableId="592668566">
+    <w:abstractNumId w:val="10"/>
+  </w:num>
+  <w:num w:numId="32" w16cid:durableId="325473353">
     <w:abstractNumId w:val="38"/>
   </w:num>
-  <w:num w:numId="17" w16cid:durableId="1974404956">
+  <w:num w:numId="33" w16cid:durableId="2036073740">
+    <w:abstractNumId w:val="42"/>
+  </w:num>
+  <w:num w:numId="34" w16cid:durableId="283117860">
     <w:abstractNumId w:val="25"/>
   </w:num>
-  <w:num w:numId="18" w16cid:durableId="144590583">
-    <w:abstractNumId w:val="42"/>
+  <w:num w:numId="35" w16cid:durableId="1003435630">
+    <w:abstractNumId w:val="43"/>
   </w:num>
-  <w:num w:numId="19" w16cid:durableId="1605771776">
-    <w:abstractNumId w:val="34"/>
+  <w:num w:numId="36" w16cid:durableId="1116749849">
+    <w:abstractNumId w:val="5"/>
   </w:num>
-  <w:num w:numId="20" w16cid:durableId="1143741774">
-    <w:abstractNumId w:val="19"/>
+  <w:num w:numId="37" w16cid:durableId="53893511">
+    <w:abstractNumId w:val="22"/>
   </w:num>
-  <w:num w:numId="21" w16cid:durableId="1492452728">
-    <w:abstractNumId w:val="29"/>
+  <w:num w:numId="38" w16cid:durableId="1442649251">
+    <w:abstractNumId w:val="13"/>
   </w:num>
-  <w:num w:numId="22" w16cid:durableId="1453014100">
-    <w:abstractNumId w:val="12"/>
+  <w:num w:numId="39" w16cid:durableId="632060382">
+    <w:abstractNumId w:val="30"/>
   </w:num>
-  <w:num w:numId="23" w16cid:durableId="399403058">
+  <w:num w:numId="40" w16cid:durableId="1369524005">
+    <w:abstractNumId w:val="24"/>
+  </w:num>
+  <w:num w:numId="41" w16cid:durableId="1895847060">
+    <w:abstractNumId w:val="23"/>
+  </w:num>
+  <w:num w:numId="42" w16cid:durableId="1963805159">
+    <w:abstractNumId w:val="32"/>
+  </w:num>
+  <w:num w:numId="43" w16cid:durableId="967929995">
+    <w:abstractNumId w:val="4"/>
+  </w:num>
+  <w:num w:numId="44" w16cid:durableId="1472017388">
+    <w:abstractNumId w:val="17"/>
+  </w:num>
+  <w:num w:numId="45" w16cid:durableId="850413267">
+    <w:abstractNumId w:val="33"/>
+  </w:num>
+  <w:num w:numId="46" w16cid:durableId="1443382232">
+    <w:abstractNumId w:val="40"/>
+  </w:num>
+  <w:num w:numId="47" w16cid:durableId="1942255957">
     <w:abstractNumId w:val="15"/>
   </w:num>
-  <w:num w:numId="24" w16cid:durableId="317223931">
-    <w:abstractNumId w:val="2"/>
-  </w:num>
-  <w:num w:numId="25" w16cid:durableId="455490091">
-    <w:abstractNumId w:val="6"/>
-  </w:num>
-  <w:num w:numId="26" w16cid:durableId="108206041">
-    <w:abstractNumId w:val="17"/>
-  </w:num>
-  <w:num w:numId="27" w16cid:durableId="1204253016">
+  <w:num w:numId="48" w16cid:durableId="2133018663">
     <w:abstractNumId w:val="36"/>
-  </w:num>
-  <w:num w:numId="28" w16cid:durableId="1266305913">
-    <w:abstractNumId w:val="18"/>
-  </w:num>
-  <w:num w:numId="29" w16cid:durableId="737171969">
-    <w:abstractNumId w:val="41"/>
-  </w:num>
-  <w:num w:numId="30" w16cid:durableId="776410427">
-    <w:abstractNumId w:val="21"/>
-  </w:num>
-  <w:num w:numId="31" w16cid:durableId="1623921957">
-    <w:abstractNumId w:val="10"/>
-  </w:num>
-  <w:num w:numId="32" w16cid:durableId="1225336967">
-    <w:abstractNumId w:val="35"/>
-  </w:num>
-  <w:num w:numId="33" w16cid:durableId="561019348">
-    <w:abstractNumId w:val="39"/>
-  </w:num>
-  <w:num w:numId="34" w16cid:durableId="839779941">
-    <w:abstractNumId w:val="23"/>
-  </w:num>
-  <w:num w:numId="35" w16cid:durableId="852500630">
-    <w:abstractNumId w:val="40"/>
-  </w:num>
-  <w:num w:numId="36" w16cid:durableId="1471357986">
-    <w:abstractNumId w:val="5"/>
-  </w:num>
-  <w:num w:numId="37" w16cid:durableId="2033066510">
-    <w:abstractNumId w:val="22"/>
-  </w:num>
-  <w:num w:numId="38" w16cid:durableId="977611629">
-    <w:abstractNumId w:val="14"/>
-  </w:num>
-  <w:num w:numId="39" w16cid:durableId="1398475372">
-    <w:abstractNumId w:val="28"/>
-  </w:num>
-  <w:num w:numId="40" w16cid:durableId="1978342635">
-    <w:abstractNumId w:val="30"/>
-  </w:num>
-  <w:num w:numId="41" w16cid:durableId="364789840">
-    <w:abstractNumId w:val="37"/>
-  </w:num>
-  <w:num w:numId="42" w16cid:durableId="1828209234">
-    <w:abstractNumId w:val="16"/>
-  </w:num>
-  <w:num w:numId="43" w16cid:durableId="841772432">
-    <w:abstractNumId w:val="43"/>
-  </w:num>
-  <w:num w:numId="44" w16cid:durableId="787744905">
-    <w:abstractNumId w:val="11"/>
-  </w:num>
-  <w:num w:numId="45" w16cid:durableId="1189948551">
-    <w:abstractNumId w:val="33"/>
   </w:num>
 </w:numbering>
 </file>
@@ -11644,7 +11420,7 @@
   <w:style w:type="paragraph" w:default="1" w:styleId="Normal">
     <w:name w:val="Normal"/>
     <w:qFormat/>
-    <w:rsid w:val="00115FE6"/>
+    <w:rsid w:val="008063E1"/>
     <w:pPr>
       <w:spacing w:before="80" w:after="120"/>
     </w:pPr>
@@ -11656,7 +11432,7 @@
     <w:link w:val="Heading1Char"/>
     <w:uiPriority w:val="9"/>
     <w:qFormat/>
-    <w:rsid w:val="009254B7"/>
+    <w:rsid w:val="00FA2C69"/>
     <w:pPr>
       <w:keepNext/>
       <w:keepLines/>
@@ -11667,7 +11443,7 @@
       <w:rFonts w:eastAsiaTheme="majorEastAsia" w:cstheme="majorBidi"/>
       <w:b/>
       <w:color w:val="642D08"/>
-      <w:sz w:val="40"/>
+      <w:sz w:val="44"/>
       <w:szCs w:val="32"/>
     </w:rPr>
   </w:style>
@@ -11678,14 +11454,14 @@
     <w:link w:val="Heading2Char"/>
     <w:uiPriority w:val="9"/>
     <w:qFormat/>
-    <w:rsid w:val="002679F1"/>
+    <w:rsid w:val="0032739F"/>
     <w:pPr>
       <w:keepNext/>
       <w:keepLines/>
       <w:numPr>
         <w:numId w:val="11"/>
       </w:numPr>
-      <w:spacing w:before="400" w:after="40"/>
+      <w:spacing w:before="300" w:after="40"/>
       <w:ind w:left="357" w:hanging="357"/>
       <w:outlineLvl w:val="1"/>
     </w:pPr>
@@ -11696,6 +11472,7 @@
       <w:color w:val="7C380A"/>
       <w:sz w:val="36"/>
       <w:szCs w:val="36"/>
+      <w:lang w:val="bg-BG"/>
     </w:rPr>
   </w:style>
   <w:style w:type="paragraph" w:styleId="Heading3">
@@ -11706,11 +11483,11 @@
     <w:uiPriority w:val="9"/>
     <w:unhideWhenUsed/>
     <w:qFormat/>
-    <w:rsid w:val="001920C5"/>
+    <w:rsid w:val="008C5930"/>
     <w:pPr>
       <w:keepNext/>
       <w:keepLines/>
-      <w:spacing w:before="300" w:after="40"/>
+      <w:spacing w:before="120" w:after="40"/>
       <w:outlineLvl w:val="2"/>
     </w:pPr>
     <w:rPr>
@@ -11769,6 +11546,7 @@
   <w:style w:type="character" w:default="1" w:styleId="DefaultParagraphFont">
     <w:name w:val="Default Paragraph Font"/>
     <w:uiPriority w:val="1"/>
+    <w:semiHidden/>
     <w:unhideWhenUsed/>
   </w:style>
   <w:style w:type="table" w:default="1" w:styleId="TableNormal">
@@ -11883,12 +11661,12 @@
     <w:link w:val="Heading1"/>
     <w:uiPriority w:val="9"/>
     <w:qFormat/>
-    <w:rsid w:val="009254B7"/>
+    <w:rsid w:val="00FA2C69"/>
     <w:rPr>
       <w:rFonts w:eastAsiaTheme="majorEastAsia" w:cstheme="majorBidi"/>
       <w:b/>
       <w:color w:val="642D08"/>
-      <w:sz w:val="40"/>
+      <w:sz w:val="44"/>
       <w:szCs w:val="32"/>
     </w:rPr>
   </w:style>
@@ -11898,7 +11676,7 @@
     <w:link w:val="Heading2"/>
     <w:uiPriority w:val="9"/>
     <w:qFormat/>
-    <w:rsid w:val="002679F1"/>
+    <w:rsid w:val="0032739F"/>
     <w:rPr>
       <w:rFonts w:eastAsiaTheme="majorEastAsia" w:cstheme="majorBidi"/>
       <w:b/>
@@ -11906,6 +11684,7 @@
       <w:color w:val="7C380A"/>
       <w:sz w:val="36"/>
       <w:szCs w:val="36"/>
+      <w:lang w:val="bg-BG"/>
     </w:rPr>
   </w:style>
   <w:style w:type="paragraph" w:styleId="NormalWeb">
@@ -11941,7 +11720,7 @@
     <w:link w:val="Heading3"/>
     <w:uiPriority w:val="9"/>
     <w:qFormat/>
-    <w:rsid w:val="001920C5"/>
+    <w:rsid w:val="008C5930"/>
     <w:rPr>
       <w:rFonts w:eastAsiaTheme="majorEastAsia" w:cstheme="majorBidi"/>
       <w:b/>
@@ -12094,7 +11873,7 @@
   <w:style w:type="paragraph" w:customStyle="1" w:styleId="PreformattedText">
     <w:name w:val="Preformatted Text"/>
     <w:basedOn w:val="Normal"/>
-    <w:rsid w:val="00EF5A95"/>
+    <w:rsid w:val="003B36DD"/>
     <w:pPr>
       <w:spacing w:before="0" w:after="200"/>
     </w:pPr>
